--- a/Collatio/1a/4. Edición/1a-F.docx
+++ b/Collatio/1a/4. Edición/1a-F.docx
@@ -235,7 +235,7 @@
     <w:p>
       <w:pPr>
         <w:rPr>
-          <w:lang w:val="fr-FR"/>
+          <w:lang w:val="es-ES"/>
         </w:rPr>
       </w:pPr>
       <w:r>
@@ -402,514 +402,596 @@
         <w:rPr>
           <w:lang w:val="fr-FR"/>
         </w:rPr>
-        <w:t>nuenimus</w:t>
-      </w:r>
-      <w:proofErr w:type="spellEnd"/>
-      <w:r>
-        <w:rPr>
-          <w:lang w:val="fr-FR"/>
-        </w:rPr>
-        <w:t>. I</w:t>
-      </w:r>
-      <w:r>
-        <w:rPr>
-          <w:lang w:val="fr-FR"/>
+        <w:t>n</w:t>
+      </w:r>
+      <w:r>
+        <w:rPr>
+          <w:lang w:val="fr-FR"/>
+        </w:rPr>
+        <w:t>v</w:t>
+      </w:r>
+      <w:r>
+        <w:rPr>
+          <w:lang w:val="fr-FR"/>
+        </w:rPr>
+        <w:t>enimus</w:t>
+      </w:r>
+      <w:proofErr w:type="spellEnd"/>
+      <w:r>
+        <w:rPr>
+          <w:lang w:val="fr-FR"/>
+        </w:rPr>
+        <w:t xml:space="preserve">. </w:t>
+      </w:r>
+      <w:r>
+        <w:rPr>
+          <w:lang w:val="es-ES"/>
+        </w:rPr>
+        <w:t>I</w:t>
+      </w:r>
+      <w:r>
+        <w:rPr>
+          <w:lang w:val="es-ES"/>
         </w:rPr>
         <w:t xml:space="preserve">n </w:t>
       </w:r>
       <w:proofErr w:type="spellStart"/>
       <w:r>
         <w:rPr>
-          <w:lang w:val="fr-FR"/>
+          <w:lang w:val="es-ES"/>
         </w:rPr>
         <w:t>quodam</w:t>
       </w:r>
       <w:proofErr w:type="spellEnd"/>
       <w:r>
         <w:rPr>
-          <w:lang w:val="fr-FR"/>
-        </w:rPr>
-        <w:t xml:space="preserve"> </w:t>
-      </w:r>
-      <w:proofErr w:type="spellStart"/>
-      <w:r>
-        <w:rPr>
-          <w:lang w:val="fr-FR"/>
+          <w:lang w:val="es-ES"/>
+        </w:rPr>
+        <w:t xml:space="preserve"> </w:t>
+      </w:r>
+      <w:proofErr w:type="spellStart"/>
+      <w:r>
+        <w:rPr>
+          <w:lang w:val="es-ES"/>
         </w:rPr>
         <w:t>e</w:t>
       </w:r>
       <w:r>
         <w:rPr>
-          <w:lang w:val="fr-FR"/>
-        </w:rPr>
-        <w:t>uangelii</w:t>
-      </w:r>
-      <w:proofErr w:type="spellEnd"/>
-      <w:r>
-        <w:rPr>
-          <w:lang w:val="fr-FR"/>
-        </w:rPr>
-        <w:t xml:space="preserve"> </w:t>
-      </w:r>
-      <w:proofErr w:type="spellStart"/>
-      <w:r>
-        <w:rPr>
-          <w:lang w:val="fr-FR"/>
+          <w:lang w:val="es-ES"/>
+        </w:rPr>
+        <w:t>v</w:t>
+      </w:r>
+      <w:r>
+        <w:rPr>
+          <w:lang w:val="es-ES"/>
+        </w:rPr>
+        <w:t>angelii</w:t>
+      </w:r>
+      <w:proofErr w:type="spellEnd"/>
+      <w:r>
+        <w:rPr>
+          <w:lang w:val="es-ES"/>
+        </w:rPr>
+        <w:t xml:space="preserve"> </w:t>
+      </w:r>
+      <w:proofErr w:type="spellStart"/>
+      <w:r>
+        <w:rPr>
+          <w:lang w:val="es-ES"/>
         </w:rPr>
         <w:t>oraculo</w:t>
       </w:r>
       <w:proofErr w:type="spellEnd"/>
       <w:r>
         <w:rPr>
-          <w:lang w:val="fr-FR"/>
-        </w:rPr>
-        <w:t xml:space="preserve"> </w:t>
-      </w:r>
-      <w:proofErr w:type="spellStart"/>
-      <w:proofErr w:type="gramStart"/>
-      <w:r>
-        <w:rPr>
-          <w:lang w:val="fr-FR"/>
+          <w:lang w:val="es-ES"/>
+        </w:rPr>
+        <w:t xml:space="preserve"> </w:t>
+      </w:r>
+      <w:proofErr w:type="spellStart"/>
+      <w:r>
+        <w:rPr>
+          <w:lang w:val="es-ES"/>
         </w:rPr>
         <w:t>edictum</w:t>
       </w:r>
       <w:proofErr w:type="spellEnd"/>
       <w:r>
         <w:rPr>
-          <w:lang w:val="fr-FR"/>
-        </w:rPr>
-        <w:t>:</w:t>
-      </w:r>
-      <w:proofErr w:type="gramEnd"/>
-      <w:r>
-        <w:rPr>
-          <w:lang w:val="fr-FR"/>
-        </w:rPr>
-        <w:t xml:space="preserve"> </w:t>
+          <w:lang w:val="es-ES"/>
+        </w:rPr>
+        <w:t xml:space="preserve">: </w:t>
       </w:r>
       <w:r>
         <w:rPr>
           <w:i/>
           <w:iCs/>
-          <w:lang w:val="fr-FR"/>
-        </w:rPr>
-        <w:t xml:space="preserve">Ego </w:t>
-      </w:r>
-      <w:proofErr w:type="spellStart"/>
+          <w:lang w:val="es-ES"/>
+        </w:rPr>
+        <w:t>Ego sum lux</w:t>
+      </w:r>
+      <w:r>
+        <w:rPr>
+          <w:lang w:val="es-ES"/>
+        </w:rPr>
+        <w:t xml:space="preserve">, </w:t>
+      </w:r>
+      <w:proofErr w:type="spellStart"/>
+      <w:r>
+        <w:rPr>
+          <w:lang w:val="es-ES"/>
+        </w:rPr>
+        <w:t>quod</w:t>
+      </w:r>
+      <w:proofErr w:type="spellEnd"/>
+      <w:r>
+        <w:rPr>
+          <w:lang w:val="es-ES"/>
+        </w:rPr>
+        <w:t xml:space="preserve"> </w:t>
+      </w:r>
+      <w:proofErr w:type="spellStart"/>
+      <w:r>
+        <w:rPr>
+          <w:lang w:val="es-ES"/>
+        </w:rPr>
+        <w:t>item</w:t>
+      </w:r>
+      <w:proofErr w:type="spellEnd"/>
+      <w:r>
+        <w:rPr>
+          <w:lang w:val="es-ES"/>
+        </w:rPr>
+        <w:t xml:space="preserve"> </w:t>
+      </w:r>
+      <w:proofErr w:type="spellStart"/>
+      <w:r>
+        <w:rPr>
+          <w:lang w:val="es-ES"/>
+        </w:rPr>
+        <w:t>contestatur</w:t>
+      </w:r>
+      <w:proofErr w:type="spellEnd"/>
+      <w:r>
+        <w:rPr>
+          <w:lang w:val="es-ES"/>
+        </w:rPr>
+        <w:t xml:space="preserve"> </w:t>
+      </w:r>
+      <w:proofErr w:type="spellStart"/>
+      <w:r>
+        <w:rPr>
+          <w:lang w:val="es-ES"/>
+        </w:rPr>
+        <w:t>Ioannes</w:t>
+      </w:r>
+      <w:proofErr w:type="spellEnd"/>
+      <w:r>
+        <w:rPr>
+          <w:lang w:val="es-ES"/>
+        </w:rPr>
+        <w:t xml:space="preserve"> </w:t>
+      </w:r>
+      <w:proofErr w:type="spellStart"/>
+      <w:r>
+        <w:rPr>
+          <w:lang w:val="es-ES"/>
+        </w:rPr>
+        <w:t>a</w:t>
+      </w:r>
+      <w:r>
+        <w:rPr>
+          <w:lang w:val="es-ES"/>
+        </w:rPr>
+        <w:t>postolus</w:t>
+      </w:r>
+      <w:proofErr w:type="spellEnd"/>
+      <w:r>
+        <w:rPr>
+          <w:lang w:val="es-ES"/>
+        </w:rPr>
+        <w:t xml:space="preserve"> et </w:t>
+      </w:r>
+      <w:r>
+        <w:rPr>
+          <w:lang w:val="es-ES"/>
+        </w:rPr>
+        <w:t>e</w:t>
+      </w:r>
+      <w:r>
+        <w:rPr>
+          <w:lang w:val="es-ES"/>
+        </w:rPr>
+        <w:t>v</w:t>
+      </w:r>
+      <w:r>
+        <w:rPr>
+          <w:lang w:val="es-ES"/>
+        </w:rPr>
+        <w:t>angelist</w:t>
+      </w:r>
+      <w:r>
+        <w:rPr>
+          <w:lang w:val="es-ES"/>
+        </w:rPr>
+        <w:t>a</w:t>
+      </w:r>
+      <w:r>
+        <w:rPr>
+          <w:lang w:val="es-ES"/>
+        </w:rPr>
+        <w:t xml:space="preserve"> </w:t>
+      </w:r>
+      <w:proofErr w:type="spellStart"/>
+      <w:r>
+        <w:rPr>
+          <w:lang w:val="es-ES"/>
+        </w:rPr>
+        <w:t>suo</w:t>
+      </w:r>
+      <w:proofErr w:type="spellEnd"/>
+      <w:r>
+        <w:rPr>
+          <w:lang w:val="es-ES"/>
+        </w:rPr>
+        <w:t xml:space="preserve"> </w:t>
+      </w:r>
+      <w:r>
+        <w:rPr>
+          <w:lang w:val="es-ES"/>
+        </w:rPr>
+        <w:t>e</w:t>
+      </w:r>
+      <w:r>
+        <w:rPr>
+          <w:lang w:val="es-ES"/>
+        </w:rPr>
+        <w:t>v</w:t>
+      </w:r>
+      <w:r>
+        <w:rPr>
+          <w:lang w:val="es-ES"/>
+        </w:rPr>
+        <w:t xml:space="preserve">angelio, qui </w:t>
+      </w:r>
+      <w:proofErr w:type="spellStart"/>
+      <w:r>
+        <w:rPr>
+          <w:lang w:val="es-ES"/>
+        </w:rPr>
+        <w:t>sublimiori</w:t>
+      </w:r>
+      <w:proofErr w:type="spellEnd"/>
+      <w:r>
+        <w:rPr>
+          <w:lang w:val="es-ES"/>
+        </w:rPr>
+        <w:t xml:space="preserve"> </w:t>
+      </w:r>
+      <w:proofErr w:type="spellStart"/>
+      <w:r>
+        <w:rPr>
+          <w:lang w:val="es-ES"/>
+        </w:rPr>
+        <w:t>quam</w:t>
+      </w:r>
+      <w:proofErr w:type="spellEnd"/>
+      <w:r>
+        <w:rPr>
+          <w:lang w:val="es-ES"/>
+        </w:rPr>
+        <w:t xml:space="preserve"> alii </w:t>
+      </w:r>
+      <w:proofErr w:type="spellStart"/>
+      <w:r>
+        <w:rPr>
+          <w:lang w:val="es-ES"/>
+        </w:rPr>
+        <w:t>eloquio</w:t>
+      </w:r>
+      <w:proofErr w:type="spellEnd"/>
+      <w:r>
+        <w:rPr>
+          <w:lang w:val="es-ES"/>
+        </w:rPr>
+        <w:t xml:space="preserve"> </w:t>
+      </w:r>
+      <w:proofErr w:type="spellStart"/>
+      <w:r>
+        <w:rPr>
+          <w:lang w:val="es-ES"/>
+        </w:rPr>
+        <w:t>tona</w:t>
+      </w:r>
+      <w:r>
+        <w:rPr>
+          <w:lang w:val="es-ES"/>
+        </w:rPr>
+        <w:t>v</w:t>
+      </w:r>
+      <w:r>
+        <w:rPr>
+          <w:lang w:val="es-ES"/>
+        </w:rPr>
+        <w:t>it</w:t>
+      </w:r>
+      <w:proofErr w:type="spellEnd"/>
+      <w:r>
+        <w:rPr>
+          <w:lang w:val="es-ES"/>
+        </w:rPr>
+        <w:t>.</w:t>
+      </w:r>
+      <w:r>
+        <w:rPr>
+          <w:lang w:val="es-ES"/>
+        </w:rPr>
+        <w:t xml:space="preserve"> </w:t>
+      </w:r>
+      <w:r>
+        <w:rPr>
+          <w:lang w:val="es-ES"/>
+        </w:rPr>
+        <w:t>I</w:t>
+      </w:r>
+      <w:r>
+        <w:rPr>
+          <w:lang w:val="es-ES"/>
+        </w:rPr>
+        <w:t xml:space="preserve">nde </w:t>
+      </w:r>
+      <w:proofErr w:type="spellStart"/>
+      <w:r>
+        <w:rPr>
+          <w:lang w:val="es-ES"/>
+        </w:rPr>
+        <w:t>orsus</w:t>
+      </w:r>
+      <w:proofErr w:type="spellEnd"/>
+      <w:r>
+        <w:rPr>
+          <w:lang w:val="es-ES"/>
+        </w:rPr>
+        <w:t>:</w:t>
+      </w:r>
+      <w:r>
+        <w:rPr>
+          <w:lang w:val="es-ES"/>
+        </w:rPr>
+        <w:t xml:space="preserve"> </w:t>
+      </w:r>
       <w:r>
         <w:rPr>
           <w:i/>
           <w:iCs/>
-          <w:lang w:val="fr-FR"/>
-        </w:rPr>
-        <w:t>sum</w:t>
-      </w:r>
-      <w:proofErr w:type="spellEnd"/>
+          <w:lang w:val="es-ES"/>
+        </w:rPr>
+        <w:t>I</w:t>
+      </w:r>
       <w:r>
         <w:rPr>
           <w:i/>
           <w:iCs/>
-          <w:lang w:val="fr-FR"/>
-        </w:rPr>
-        <w:t xml:space="preserve"> lux</w:t>
-      </w:r>
-      <w:r>
-        <w:rPr>
-          <w:lang w:val="fr-FR"/>
-        </w:rPr>
-        <w:t xml:space="preserve">, quod item </w:t>
-      </w:r>
-      <w:proofErr w:type="spellStart"/>
-      <w:r>
-        <w:rPr>
-          <w:lang w:val="fr-FR"/>
-        </w:rPr>
-        <w:t>contestatur</w:t>
-      </w:r>
-      <w:proofErr w:type="spellEnd"/>
-      <w:r>
-        <w:rPr>
-          <w:lang w:val="fr-FR"/>
-        </w:rPr>
-        <w:t xml:space="preserve"> </w:t>
-      </w:r>
-      <w:proofErr w:type="spellStart"/>
-      <w:r>
-        <w:rPr>
-          <w:lang w:val="fr-FR"/>
-        </w:rPr>
-        <w:t>Ioannes</w:t>
-      </w:r>
-      <w:proofErr w:type="spellEnd"/>
-      <w:r>
-        <w:rPr>
-          <w:lang w:val="fr-FR"/>
-        </w:rPr>
-        <w:t xml:space="preserve"> </w:t>
-      </w:r>
-      <w:proofErr w:type="spellStart"/>
-      <w:r>
-        <w:rPr>
-          <w:lang w:val="fr-FR"/>
-        </w:rPr>
-        <w:t>a</w:t>
-      </w:r>
-      <w:r>
-        <w:rPr>
-          <w:lang w:val="fr-FR"/>
-        </w:rPr>
-        <w:t>postolus</w:t>
-      </w:r>
-      <w:proofErr w:type="spellEnd"/>
-      <w:r>
-        <w:rPr>
-          <w:lang w:val="fr-FR"/>
-        </w:rPr>
-        <w:t xml:space="preserve"> et </w:t>
-      </w:r>
-      <w:proofErr w:type="spellStart"/>
-      <w:r>
-        <w:rPr>
-          <w:lang w:val="fr-FR"/>
-        </w:rPr>
-        <w:t>e</w:t>
-      </w:r>
-      <w:r>
-        <w:rPr>
-          <w:lang w:val="fr-FR"/>
-        </w:rPr>
-        <w:t>uangelist</w:t>
-      </w:r>
-      <w:r>
-        <w:rPr>
-          <w:lang w:val="fr-FR"/>
-        </w:rPr>
-        <w:t>a</w:t>
-      </w:r>
-      <w:proofErr w:type="spellEnd"/>
-      <w:r>
-        <w:rPr>
-          <w:lang w:val="fr-FR"/>
-        </w:rPr>
-        <w:t xml:space="preserve"> </w:t>
-      </w:r>
-      <w:proofErr w:type="spellStart"/>
-      <w:r>
-        <w:rPr>
-          <w:lang w:val="fr-FR"/>
-        </w:rPr>
-        <w:t>suo</w:t>
-      </w:r>
-      <w:proofErr w:type="spellEnd"/>
-      <w:r>
-        <w:rPr>
-          <w:lang w:val="fr-FR"/>
-        </w:rPr>
-        <w:t xml:space="preserve"> </w:t>
-      </w:r>
-      <w:proofErr w:type="spellStart"/>
-      <w:r>
-        <w:rPr>
-          <w:lang w:val="fr-FR"/>
-        </w:rPr>
-        <w:t>e</w:t>
-      </w:r>
-      <w:r>
-        <w:rPr>
-          <w:lang w:val="fr-FR"/>
-        </w:rPr>
-        <w:t>uangelio</w:t>
-      </w:r>
-      <w:proofErr w:type="spellEnd"/>
-      <w:r>
-        <w:rPr>
-          <w:lang w:val="fr-FR"/>
-        </w:rPr>
-        <w:t xml:space="preserve">, qui </w:t>
-      </w:r>
-      <w:proofErr w:type="spellStart"/>
-      <w:r>
-        <w:rPr>
-          <w:lang w:val="fr-FR"/>
-        </w:rPr>
-        <w:t>sublimiori</w:t>
-      </w:r>
-      <w:proofErr w:type="spellEnd"/>
-      <w:r>
-        <w:rPr>
-          <w:lang w:val="fr-FR"/>
-        </w:rPr>
-        <w:t xml:space="preserve"> </w:t>
-      </w:r>
-      <w:proofErr w:type="spellStart"/>
-      <w:r>
-        <w:rPr>
-          <w:lang w:val="fr-FR"/>
-        </w:rPr>
-        <w:t>quam</w:t>
-      </w:r>
-      <w:proofErr w:type="spellEnd"/>
-      <w:r>
-        <w:rPr>
-          <w:lang w:val="fr-FR"/>
-        </w:rPr>
-        <w:t xml:space="preserve"> alii </w:t>
-      </w:r>
-      <w:proofErr w:type="spellStart"/>
-      <w:r>
-        <w:rPr>
-          <w:lang w:val="fr-FR"/>
-        </w:rPr>
-        <w:t>eloquio</w:t>
-      </w:r>
-      <w:proofErr w:type="spellEnd"/>
-      <w:r>
-        <w:rPr>
-          <w:lang w:val="fr-FR"/>
-        </w:rPr>
-        <w:t xml:space="preserve"> </w:t>
-      </w:r>
-      <w:proofErr w:type="spellStart"/>
-      <w:r>
-        <w:rPr>
-          <w:lang w:val="fr-FR"/>
-        </w:rPr>
-        <w:t>tonauit</w:t>
-      </w:r>
-      <w:proofErr w:type="spellEnd"/>
-      <w:r>
-        <w:rPr>
-          <w:lang w:val="fr-FR"/>
-        </w:rPr>
-        <w:t>.</w:t>
-      </w:r>
-      <w:r>
-        <w:rPr>
-          <w:lang w:val="fr-FR"/>
-        </w:rPr>
-        <w:t xml:space="preserve"> </w:t>
-      </w:r>
-      <w:r>
-        <w:rPr>
-          <w:lang w:val="fr-FR"/>
-        </w:rPr>
-        <w:t>I</w:t>
-      </w:r>
-      <w:r>
-        <w:rPr>
-          <w:lang w:val="fr-FR"/>
-        </w:rPr>
-        <w:t xml:space="preserve">nde </w:t>
-      </w:r>
-      <w:proofErr w:type="spellStart"/>
-      <w:proofErr w:type="gramStart"/>
-      <w:r>
-        <w:rPr>
-          <w:lang w:val="fr-FR"/>
-        </w:rPr>
-        <w:t>orsus</w:t>
-      </w:r>
-      <w:proofErr w:type="spellEnd"/>
-      <w:r>
-        <w:rPr>
-          <w:lang w:val="fr-FR"/>
-        </w:rPr>
-        <w:t>:</w:t>
-      </w:r>
-      <w:proofErr w:type="gramEnd"/>
-      <w:r>
-        <w:rPr>
-          <w:lang w:val="fr-FR"/>
-        </w:rPr>
-        <w:t xml:space="preserve"> </w:t>
-      </w:r>
+          <w:lang w:val="es-ES"/>
+        </w:rPr>
+        <w:t xml:space="preserve">n principio </w:t>
+      </w:r>
+      <w:proofErr w:type="spellStart"/>
       <w:r>
         <w:rPr>
           <w:i/>
           <w:iCs/>
-          <w:lang w:val="fr-FR"/>
-        </w:rPr>
-        <w:t>I</w:t>
-      </w:r>
+          <w:lang w:val="es-ES"/>
+        </w:rPr>
+        <w:t>erat</w:t>
+      </w:r>
+      <w:proofErr w:type="spellEnd"/>
       <w:r>
         <w:rPr>
           <w:i/>
           <w:iCs/>
-          <w:lang w:val="fr-FR"/>
-        </w:rPr>
-        <w:t xml:space="preserve">n </w:t>
-      </w:r>
-      <w:proofErr w:type="spellStart"/>
+          <w:lang w:val="es-ES"/>
+        </w:rPr>
+        <w:t xml:space="preserve"> </w:t>
+      </w:r>
       <w:r>
         <w:rPr>
           <w:i/>
           <w:iCs/>
-          <w:lang w:val="fr-FR"/>
-        </w:rPr>
-        <w:t>principio</w:t>
-      </w:r>
-      <w:proofErr w:type="spellEnd"/>
+          <w:lang w:val="es-ES"/>
+        </w:rPr>
+        <w:t>V</w:t>
+      </w:r>
       <w:r>
         <w:rPr>
           <w:i/>
           <w:iCs/>
-          <w:lang w:val="fr-FR"/>
-        </w:rPr>
-        <w:t xml:space="preserve"> erat </w:t>
-      </w:r>
-      <w:proofErr w:type="spellStart"/>
-      <w:r>
-        <w:rPr>
-          <w:i/>
-          <w:iCs/>
-          <w:lang w:val="fr-FR"/>
-        </w:rPr>
-        <w:t>U</w:t>
-      </w:r>
-      <w:r>
-        <w:rPr>
-          <w:i/>
-          <w:iCs/>
-          <w:lang w:val="fr-FR"/>
+          <w:lang w:val="es-ES"/>
         </w:rPr>
         <w:t>erbum</w:t>
       </w:r>
-      <w:proofErr w:type="spellEnd"/>
-      <w:r>
-        <w:rPr>
-          <w:lang w:val="fr-FR"/>
+      <w:r>
+        <w:rPr>
+          <w:lang w:val="es-ES"/>
         </w:rPr>
         <w:t xml:space="preserve">, </w:t>
       </w:r>
       <w:proofErr w:type="spellStart"/>
       <w:r>
         <w:rPr>
-          <w:lang w:val="fr-FR"/>
+          <w:lang w:val="es-ES"/>
         </w:rPr>
         <w:t>i</w:t>
       </w:r>
       <w:r>
         <w:rPr>
-          <w:lang w:val="fr-FR"/>
+          <w:lang w:val="es-ES"/>
         </w:rPr>
         <w:t>bi</w:t>
       </w:r>
       <w:proofErr w:type="spellEnd"/>
       <w:r>
         <w:rPr>
-          <w:lang w:val="fr-FR"/>
-        </w:rPr>
-        <w:t xml:space="preserve"> ait </w:t>
-      </w:r>
-      <w:proofErr w:type="spellStart"/>
-      <w:r>
-        <w:rPr>
-          <w:lang w:val="fr-FR"/>
+          <w:lang w:val="es-ES"/>
+        </w:rPr>
+        <w:t xml:space="preserve"> </w:t>
+      </w:r>
+      <w:proofErr w:type="spellStart"/>
+      <w:r>
+        <w:rPr>
+          <w:lang w:val="es-ES"/>
+        </w:rPr>
+        <w:t>ait</w:t>
+      </w:r>
+      <w:proofErr w:type="spellEnd"/>
+      <w:r>
+        <w:rPr>
+          <w:lang w:val="es-ES"/>
+        </w:rPr>
+        <w:t xml:space="preserve"> </w:t>
+      </w:r>
+      <w:proofErr w:type="spellStart"/>
+      <w:r>
+        <w:rPr>
+          <w:lang w:val="es-ES"/>
         </w:rPr>
         <w:t>hominum</w:t>
       </w:r>
       <w:proofErr w:type="spellEnd"/>
       <w:r>
         <w:rPr>
-          <w:lang w:val="fr-FR"/>
-        </w:rPr>
-        <w:t xml:space="preserve"> </w:t>
-      </w:r>
-      <w:proofErr w:type="spellStart"/>
-      <w:r>
-        <w:rPr>
-          <w:lang w:val="fr-FR"/>
-        </w:rPr>
-        <w:t>uitam</w:t>
-      </w:r>
-      <w:proofErr w:type="spellEnd"/>
-      <w:r>
-        <w:rPr>
-          <w:lang w:val="fr-FR"/>
-        </w:rPr>
-        <w:t xml:space="preserve"> </w:t>
-      </w:r>
-      <w:proofErr w:type="spellStart"/>
-      <w:r>
-        <w:rPr>
-          <w:lang w:val="fr-FR"/>
+          <w:lang w:val="es-ES"/>
+        </w:rPr>
+        <w:t xml:space="preserve"> </w:t>
+      </w:r>
+      <w:proofErr w:type="spellStart"/>
+      <w:r>
+        <w:rPr>
+          <w:lang w:val="es-ES"/>
+        </w:rPr>
+        <w:t>v</w:t>
+      </w:r>
+      <w:r>
+        <w:rPr>
+          <w:lang w:val="es-ES"/>
+        </w:rPr>
+        <w:t>itam</w:t>
+      </w:r>
+      <w:proofErr w:type="spellEnd"/>
+      <w:r>
+        <w:rPr>
+          <w:lang w:val="es-ES"/>
+        </w:rPr>
+        <w:t xml:space="preserve"> </w:t>
+      </w:r>
+      <w:proofErr w:type="spellStart"/>
+      <w:r>
+        <w:rPr>
+          <w:lang w:val="es-ES"/>
         </w:rPr>
         <w:t>lucem</w:t>
       </w:r>
       <w:proofErr w:type="spellEnd"/>
       <w:r>
         <w:rPr>
-          <w:lang w:val="fr-FR"/>
-        </w:rPr>
-        <w:t xml:space="preserve"> fuisse, </w:t>
-      </w:r>
-      <w:proofErr w:type="spellStart"/>
-      <w:r>
-        <w:rPr>
-          <w:lang w:val="fr-FR"/>
+          <w:lang w:val="es-ES"/>
+        </w:rPr>
+        <w:t xml:space="preserve"> </w:t>
+      </w:r>
+      <w:proofErr w:type="spellStart"/>
+      <w:r>
+        <w:rPr>
+          <w:lang w:val="es-ES"/>
+        </w:rPr>
+        <w:t>fuisse</w:t>
+      </w:r>
+      <w:proofErr w:type="spellEnd"/>
+      <w:r>
+        <w:rPr>
+          <w:lang w:val="es-ES"/>
+        </w:rPr>
+        <w:t xml:space="preserve">, </w:t>
+      </w:r>
+      <w:proofErr w:type="spellStart"/>
+      <w:r>
+        <w:rPr>
+          <w:lang w:val="es-ES"/>
         </w:rPr>
         <w:t>quam</w:t>
       </w:r>
       <w:proofErr w:type="spellEnd"/>
       <w:r>
         <w:rPr>
-          <w:lang w:val="fr-FR"/>
-        </w:rPr>
-        <w:t xml:space="preserve"> </w:t>
-      </w:r>
-      <w:proofErr w:type="spellStart"/>
-      <w:r>
-        <w:rPr>
-          <w:lang w:val="fr-FR"/>
+          <w:lang w:val="es-ES"/>
+        </w:rPr>
+        <w:t xml:space="preserve"> </w:t>
+      </w:r>
+      <w:proofErr w:type="spellStart"/>
+      <w:r>
+        <w:rPr>
+          <w:lang w:val="es-ES"/>
         </w:rPr>
         <w:t>lucem</w:t>
       </w:r>
       <w:proofErr w:type="spellEnd"/>
       <w:r>
         <w:rPr>
-          <w:lang w:val="fr-FR"/>
-        </w:rPr>
-        <w:t xml:space="preserve"> </w:t>
-      </w:r>
-      <w:proofErr w:type="spellStart"/>
-      <w:r>
-        <w:rPr>
-          <w:lang w:val="fr-FR"/>
+          <w:lang w:val="es-ES"/>
+        </w:rPr>
+        <w:t xml:space="preserve"> </w:t>
+      </w:r>
+      <w:proofErr w:type="spellStart"/>
+      <w:r>
+        <w:rPr>
+          <w:lang w:val="es-ES"/>
         </w:rPr>
         <w:t>tenebrae</w:t>
       </w:r>
       <w:proofErr w:type="spellEnd"/>
       <w:r>
         <w:rPr>
-          <w:lang w:val="fr-FR"/>
-        </w:rPr>
-        <w:t xml:space="preserve"> </w:t>
-      </w:r>
-      <w:proofErr w:type="spellStart"/>
-      <w:r>
-        <w:rPr>
-          <w:lang w:val="fr-FR"/>
-        </w:rPr>
-        <w:t>nequiuerunt</w:t>
-      </w:r>
-      <w:proofErr w:type="spellEnd"/>
-      <w:r>
-        <w:rPr>
-          <w:lang w:val="fr-FR"/>
-        </w:rPr>
-        <w:t xml:space="preserve"> </w:t>
-      </w:r>
-      <w:proofErr w:type="spellStart"/>
-      <w:r>
-        <w:rPr>
-          <w:lang w:val="fr-FR"/>
+          <w:lang w:val="es-ES"/>
+        </w:rPr>
+        <w:t xml:space="preserve"> </w:t>
+      </w:r>
+      <w:proofErr w:type="spellStart"/>
+      <w:r>
+        <w:rPr>
+          <w:lang w:val="es-ES"/>
+        </w:rPr>
+        <w:t>nequi</w:t>
+      </w:r>
+      <w:r>
+        <w:rPr>
+          <w:lang w:val="es-ES"/>
+        </w:rPr>
+        <w:t>v</w:t>
+      </w:r>
+      <w:r>
+        <w:rPr>
+          <w:lang w:val="es-ES"/>
+        </w:rPr>
+        <w:t>erunt</w:t>
+      </w:r>
+      <w:proofErr w:type="spellEnd"/>
+      <w:r>
+        <w:rPr>
+          <w:lang w:val="es-ES"/>
+        </w:rPr>
+        <w:t xml:space="preserve"> </w:t>
+      </w:r>
+      <w:proofErr w:type="spellStart"/>
+      <w:r>
+        <w:rPr>
+          <w:lang w:val="es-ES"/>
         </w:rPr>
         <w:t>comprehendere</w:t>
       </w:r>
       <w:proofErr w:type="spellEnd"/>
       <w:r>
         <w:rPr>
-          <w:lang w:val="fr-FR"/>
+          <w:lang w:val="es-ES"/>
         </w:rPr>
         <w:t>.</w:t>
       </w:r>
@@ -917,7 +999,7 @@
     <w:p>
       <w:pPr>
         <w:rPr>
-          <w:lang w:val="fr-FR"/>
+          <w:lang w:val="es-ES"/>
         </w:rPr>
       </w:pPr>
     </w:p>
@@ -1216,7 +1298,13 @@
         <w:rPr>
           <w:lang w:val="fr-FR"/>
         </w:rPr>
-        <w:t>uenisse</w:t>
+        <w:t>v</w:t>
+      </w:r>
+      <w:r>
+        <w:rPr>
+          <w:lang w:val="fr-FR"/>
+        </w:rPr>
+        <w:t>enisse</w:t>
       </w:r>
       <w:proofErr w:type="spellEnd"/>
       <w:r>
@@ -1300,7 +1388,13 @@
         <w:rPr>
           <w:lang w:val="fr-FR"/>
         </w:rPr>
-        <w:t>uerbum</w:t>
+        <w:t>v</w:t>
+      </w:r>
+      <w:r>
+        <w:rPr>
+          <w:lang w:val="fr-FR"/>
+        </w:rPr>
+        <w:t>erbum</w:t>
       </w:r>
       <w:proofErr w:type="spellEnd"/>
       <w:r>
@@ -1502,7 +1596,19 @@
         <w:rPr>
           <w:lang w:val="fr-FR"/>
         </w:rPr>
-        <w:t>aduentu</w:t>
+        <w:t>ad</w:t>
+      </w:r>
+      <w:r>
+        <w:rPr>
+          <w:lang w:val="fr-FR"/>
+        </w:rPr>
+        <w:t>v</w:t>
+      </w:r>
+      <w:r>
+        <w:rPr>
+          <w:lang w:val="fr-FR"/>
+        </w:rPr>
+        <w:t>entu</w:t>
       </w:r>
       <w:proofErr w:type="spellEnd"/>
       <w:r>
@@ -1624,25 +1730,17 @@
           <w:lang w:val="fr-FR"/>
         </w:rPr>
       </w:pPr>
-      <w:proofErr w:type="spellStart"/>
-      <w:r>
-        <w:rPr>
-          <w:lang w:val="fr-FR"/>
-        </w:rPr>
-        <w:t>U</w:t>
-      </w:r>
-      <w:r>
-        <w:rPr>
-          <w:lang w:val="fr-FR"/>
-        </w:rPr>
-        <w:t>erum</w:t>
-      </w:r>
-      <w:proofErr w:type="spellEnd"/>
-      <w:r>
-        <w:rPr>
-          <w:lang w:val="fr-FR"/>
-        </w:rPr>
-        <w:t xml:space="preserve"> cum </w:t>
+      <w:r>
+        <w:rPr>
+          <w:lang w:val="fr-FR"/>
+        </w:rPr>
+        <w:t>V</w:t>
+      </w:r>
+      <w:r>
+        <w:rPr>
+          <w:lang w:val="fr-FR"/>
+        </w:rPr>
+        <w:t xml:space="preserve">erum cum </w:t>
       </w:r>
       <w:proofErr w:type="spellStart"/>
       <w:r>
@@ -1817,7 +1915,19 @@
         <w:rPr>
           <w:lang w:val="fr-FR"/>
         </w:rPr>
-        <w:t>uniuersum</w:t>
+        <w:t>uni</w:t>
+      </w:r>
+      <w:r>
+        <w:rPr>
+          <w:lang w:val="fr-FR"/>
+        </w:rPr>
+        <w:t>v</w:t>
+      </w:r>
+      <w:r>
+        <w:rPr>
+          <w:lang w:val="fr-FR"/>
+        </w:rPr>
+        <w:t>ersum</w:t>
       </w:r>
       <w:proofErr w:type="spellEnd"/>
       <w:r>
@@ -1976,19 +2086,17 @@
         </w:rPr>
         <w:t xml:space="preserve"> </w:t>
       </w:r>
-      <w:proofErr w:type="spellStart"/>
-      <w:r>
-        <w:rPr>
-          <w:lang w:val="fr-FR"/>
-        </w:rPr>
-        <w:t>ualent</w:t>
-      </w:r>
-      <w:proofErr w:type="spellEnd"/>
-      <w:r>
-        <w:rPr>
-          <w:lang w:val="fr-FR"/>
-        </w:rPr>
-        <w:t xml:space="preserve"> </w:t>
+      <w:r>
+        <w:rPr>
+          <w:lang w:val="fr-FR"/>
+        </w:rPr>
+        <w:t>v</w:t>
+      </w:r>
+      <w:r>
+        <w:rPr>
+          <w:lang w:val="fr-FR"/>
+        </w:rPr>
+        <w:t xml:space="preserve">alent </w:t>
       </w:r>
       <w:proofErr w:type="spellStart"/>
       <w:r>
@@ -2085,7 +2193,13 @@
         <w:rPr>
           <w:lang w:val="fr-FR"/>
         </w:rPr>
-        <w:t>uangelio</w:t>
+        <w:t>v</w:t>
+      </w:r>
+      <w:r>
+        <w:rPr>
+          <w:lang w:val="fr-FR"/>
+        </w:rPr>
+        <w:t>angelio</w:t>
       </w:r>
       <w:proofErr w:type="spellEnd"/>
       <w:r>
@@ -2287,7 +2401,13 @@
         <w:rPr>
           <w:lang w:val="fr-FR"/>
         </w:rPr>
-        <w:t>uangelista</w:t>
+        <w:t>v</w:t>
+      </w:r>
+      <w:r>
+        <w:rPr>
+          <w:lang w:val="fr-FR"/>
+        </w:rPr>
+        <w:t>angelista</w:t>
       </w:r>
       <w:proofErr w:type="spellEnd"/>
       <w:r>
@@ -2411,7 +2531,13 @@
         <w:rPr>
           <w:lang w:val="fr-FR"/>
         </w:rPr>
-        <w:t>uita</w:t>
+        <w:t>v</w:t>
+      </w:r>
+      <w:r>
+        <w:rPr>
+          <w:lang w:val="fr-FR"/>
+        </w:rPr>
+        <w:t>ita</w:t>
       </w:r>
       <w:proofErr w:type="spellEnd"/>
       <w:r>
@@ -2508,19 +2634,17 @@
         </w:rPr>
         <w:t xml:space="preserve"> </w:t>
       </w:r>
-      <w:proofErr w:type="spellStart"/>
-      <w:r>
-        <w:rPr>
-          <w:lang w:val="fr-FR"/>
-        </w:rPr>
-        <w:t>uerum</w:t>
-      </w:r>
-      <w:proofErr w:type="spellEnd"/>
-      <w:r>
-        <w:rPr>
-          <w:lang w:val="fr-FR"/>
-        </w:rPr>
-        <w:t xml:space="preserve"> est</w:t>
+      <w:r>
+        <w:rPr>
+          <w:lang w:val="fr-FR"/>
+        </w:rPr>
+        <w:t>v</w:t>
+      </w:r>
+      <w:r>
+        <w:rPr>
+          <w:lang w:val="fr-FR"/>
+        </w:rPr>
+        <w:t>erum est</w:t>
       </w:r>
       <w:r>
         <w:rPr>
@@ -2769,7 +2893,13 @@
         <w:rPr>
           <w:lang w:val="fr-FR"/>
         </w:rPr>
-        <w:t>uoluit</w:t>
+        <w:t>v</w:t>
+      </w:r>
+      <w:r>
+        <w:rPr>
+          <w:lang w:val="fr-FR"/>
+        </w:rPr>
+        <w:t>oluit</w:t>
       </w:r>
       <w:proofErr w:type="spellEnd"/>
       <w:r>
@@ -3195,7 +3325,19 @@
         <w:rPr>
           <w:lang w:val="fr-FR"/>
         </w:rPr>
-        <w:t>euanescat</w:t>
+        <w:t>e</w:t>
+      </w:r>
+      <w:r>
+        <w:rPr>
+          <w:lang w:val="fr-FR"/>
+        </w:rPr>
+        <w:t>v</w:t>
+      </w:r>
+      <w:r>
+        <w:rPr>
+          <w:lang w:val="fr-FR"/>
+        </w:rPr>
+        <w:t>anescat</w:t>
       </w:r>
       <w:proofErr w:type="spellEnd"/>
       <w:r>
@@ -3232,19 +3374,17 @@
         </w:rPr>
         <w:t xml:space="preserve"> </w:t>
       </w:r>
-      <w:proofErr w:type="spellStart"/>
-      <w:r>
-        <w:rPr>
-          <w:lang w:val="fr-FR"/>
-        </w:rPr>
-        <w:t>uis</w:t>
-      </w:r>
-      <w:proofErr w:type="spellEnd"/>
-      <w:r>
-        <w:rPr>
-          <w:lang w:val="fr-FR"/>
-        </w:rPr>
-        <w:t xml:space="preserve"> </w:t>
+      <w:r>
+        <w:rPr>
+          <w:lang w:val="fr-FR"/>
+        </w:rPr>
+        <w:t>v</w:t>
+      </w:r>
+      <w:r>
+        <w:rPr>
+          <w:lang w:val="fr-FR"/>
+        </w:rPr>
+        <w:t xml:space="preserve">is </w:t>
       </w:r>
       <w:proofErr w:type="spellStart"/>
       <w:r>
@@ -3361,7 +3501,13 @@
         <w:rPr>
           <w:lang w:val="fr-FR"/>
         </w:rPr>
-        <w:t>uelut</w:t>
+        <w:t>v</w:t>
+      </w:r>
+      <w:r>
+        <w:rPr>
+          <w:lang w:val="fr-FR"/>
+        </w:rPr>
+        <w:t>elut</w:t>
       </w:r>
       <w:proofErr w:type="spellEnd"/>
       <w:r>
@@ -3431,7 +3577,13 @@
         <w:rPr>
           <w:lang w:val="fr-FR"/>
         </w:rPr>
-        <w:t>uero</w:t>
+        <w:t>v</w:t>
+      </w:r>
+      <w:r>
+        <w:rPr>
+          <w:lang w:val="fr-FR"/>
+        </w:rPr>
+        <w:t>ero</w:t>
       </w:r>
       <w:proofErr w:type="spellEnd"/>
       <w:r>
@@ -3589,7 +3741,13 @@
         <w:rPr>
           <w:lang w:val="fr-FR"/>
         </w:rPr>
-        <w:t>uim</w:t>
+        <w:t>v</w:t>
+      </w:r>
+      <w:r>
+        <w:rPr>
+          <w:lang w:val="fr-FR"/>
+        </w:rPr>
+        <w:t>im</w:t>
       </w:r>
       <w:proofErr w:type="spellEnd"/>
       <w:r>
@@ -3631,7 +3789,13 @@
         <w:rPr>
           <w:lang w:val="fr-FR"/>
         </w:rPr>
-        <w:t>uirtutem</w:t>
+        <w:t>v</w:t>
+      </w:r>
+      <w:r>
+        <w:rPr>
+          <w:lang w:val="fr-FR"/>
+        </w:rPr>
+        <w:t>irtutem</w:t>
       </w:r>
       <w:proofErr w:type="spellEnd"/>
       <w:r>
@@ -3959,7 +4123,19 @@
         <w:rPr>
           <w:lang w:val="fr-FR"/>
         </w:rPr>
-        <w:t>parua</w:t>
+        <w:t>par</w:t>
+      </w:r>
+      <w:r>
+        <w:rPr>
+          <w:lang w:val="fr-FR"/>
+        </w:rPr>
+        <w:t>v</w:t>
+      </w:r>
+      <w:r>
+        <w:rPr>
+          <w:lang w:val="fr-FR"/>
+        </w:rPr>
+        <w:t>a</w:t>
       </w:r>
       <w:proofErr w:type="spellEnd"/>
       <w:r>
@@ -4265,7 +4441,13 @@
         <w:rPr>
           <w:lang w:val="fr-FR"/>
         </w:rPr>
-        <w:t>uocatur</w:t>
+        <w:t>v</w:t>
+      </w:r>
+      <w:r>
+        <w:rPr>
+          <w:lang w:val="fr-FR"/>
+        </w:rPr>
+        <w:t>ocatur</w:t>
       </w:r>
       <w:proofErr w:type="spellEnd"/>
       <w:r>

--- a/Collatio/1a/4. Edición/1a-F.docx
+++ b/Collatio/1a/4. Edición/1a-F.docx
@@ -330,32 +330,29 @@
       <w:proofErr w:type="spellEnd"/>
       <w:r>
         <w:rPr>
-          <w:lang w:val="fr-FR"/>
-        </w:rPr>
-        <w:t xml:space="preserve"> </w:t>
-      </w:r>
-      <w:r>
-        <w:rPr>
-          <w:i/>
-          <w:iCs/>
-          <w:strike/>
-          <w:color w:val="FF0000"/>
-          <w:lang w:val="fr-FR"/>
-        </w:rPr>
-        <w:t>et</w:t>
-      </w:r>
-      <w:r>
-        <w:rPr>
-          <w:lang w:val="fr-FR"/>
-        </w:rPr>
-        <w:t xml:space="preserve"> </w:t>
-      </w:r>
-      <w:r>
-        <w:rPr>
-          <w:color w:val="00B0F0"/>
+          <w:rStyle w:val="Appelnotedebasdep"/>
+          <w:lang w:val="fr-FR"/>
+        </w:rPr>
+        <w:footnoteReference w:id="1"/>
+      </w:r>
+      <w:r>
+        <w:rPr>
+          <w:lang w:val="fr-FR"/>
+        </w:rPr>
+        <w:t xml:space="preserve"> </w:t>
+      </w:r>
+      <w:r>
+        <w:rPr>
           <w:lang w:val="fr-FR"/>
         </w:rPr>
         <w:t>nec sine</w:t>
+      </w:r>
+      <w:r>
+        <w:rPr>
+          <w:rStyle w:val="Appelnotedebasdep"/>
+          <w:lang w:val="fr-FR"/>
+        </w:rPr>
+        <w:footnoteReference w:id="2"/>
       </w:r>
       <w:r>
         <w:rPr>
@@ -1524,14 +1521,12 @@
       <w:proofErr w:type="spellStart"/>
       <w:r>
         <w:rPr>
-          <w:color w:val="00B0F0"/>
           <w:lang w:val="fr-FR"/>
         </w:rPr>
         <w:t>Q</w:t>
       </w:r>
       <w:r>
         <w:rPr>
-          <w:color w:val="00B0F0"/>
           <w:lang w:val="fr-FR"/>
         </w:rPr>
         <w:t>uae</w:t>
@@ -1539,6 +1534,13 @@
       <w:proofErr w:type="spellEnd"/>
       <w:r>
         <w:rPr>
+          <w:rStyle w:val="Appelnotedebasdep"/>
+          <w:lang w:val="fr-FR"/>
+        </w:rPr>
+        <w:footnoteReference w:id="3"/>
+      </w:r>
+      <w:r>
+        <w:rPr>
           <w:lang w:val="fr-FR"/>
         </w:rPr>
         <w:t xml:space="preserve"> </w:t>
@@ -1662,12 +1664,18 @@
       <w:proofErr w:type="spellStart"/>
       <w:r>
         <w:rPr>
-          <w:color w:val="00B0F0"/>
           <w:lang w:val="fr-FR"/>
         </w:rPr>
         <w:t>dominicam</w:t>
       </w:r>
       <w:proofErr w:type="spellEnd"/>
+      <w:r>
+        <w:rPr>
+          <w:rStyle w:val="Appelnotedebasdep"/>
+          <w:lang w:val="fr-FR"/>
+        </w:rPr>
+        <w:footnoteReference w:id="4"/>
+      </w:r>
       <w:r>
         <w:rPr>
           <w:lang w:val="fr-FR"/>
@@ -4287,24 +4295,28 @@
       </w:r>
       <w:r>
         <w:rPr>
-          <w:color w:val="00B0F0"/>
           <w:lang w:val="fr-FR"/>
         </w:rPr>
         <w:t>S</w:t>
       </w:r>
       <w:r>
         <w:rPr>
-          <w:color w:val="00B0F0"/>
           <w:lang w:val="fr-FR"/>
         </w:rPr>
         <w:t>ole</w:t>
       </w:r>
       <w:r>
         <w:rPr>
-          <w:color w:val="00B0F0"/>
           <w:lang w:val="fr-FR"/>
         </w:rPr>
         <w:t>.</w:t>
+      </w:r>
+      <w:r>
+        <w:rPr>
+          <w:rStyle w:val="Appelnotedebasdep"/>
+          <w:lang w:val="fr-FR"/>
+        </w:rPr>
+        <w:footnoteReference w:id="5"/>
       </w:r>
       <w:r>
         <w:rPr>
@@ -4519,6 +4531,285 @@
     </w:sectPr>
   </w:body>
 </w:document>
+</file>
+
+<file path=word/endnotes.xml><?xml version="1.0" encoding="utf-8"?>
+<w:endnotes xmlns:wpc="http://schemas.microsoft.com/office/word/2010/wordprocessingCanvas" xmlns:cx="http://schemas.microsoft.com/office/drawing/2014/chartex" xmlns:cx1="http://schemas.microsoft.com/office/drawing/2015/9/8/chartex" xmlns:cx2="http://schemas.microsoft.com/office/drawing/2015/10/21/chartex" xmlns:cx3="http://schemas.microsoft.com/office/drawing/2016/5/9/chartex" xmlns:cx4="http://schemas.microsoft.com/office/drawing/2016/5/10/chartex" xmlns:cx5="http://schemas.microsoft.com/office/drawing/2016/5/11/chartex" xmlns:cx6="http://schemas.microsoft.com/office/drawing/2016/5/12/chartex" xmlns:cx7="http://schemas.microsoft.com/office/drawing/2016/5/13/chartex" xmlns:cx8="http://schemas.microsoft.com/office/drawing/2016/5/14/chartex" xmlns:mc="http://schemas.openxmlformats.org/markup-compatibility/2006" xmlns:aink="http://schemas.microsoft.com/office/drawing/2016/ink" xmlns:am3d="http://schemas.microsoft.com/office/drawing/2017/model3d" xmlns:o="urn:schemas-microsoft-com:office:office" xmlns:oel="http://schemas.microsoft.com/office/2019/extlst" xmlns:r="http://schemas.openxmlformats.org/officeDocument/2006/relationships" xmlns:m="http://schemas.openxmlformats.org/officeDocument/2006/math" xmlns:v="urn:schemas-microsoft-com:vml" xmlns:wp14="http://schemas.microsoft.com/office/word/2010/wordprocessingDrawing" xmlns:wp="http://schemas.openxmlformats.org/drawingml/2006/wordprocessingDrawing" xmlns:w10="urn:schemas-microsoft-com:office:word" xmlns:w="http://schemas.openxmlformats.org/wordprocessingml/2006/main" xmlns:w14="http://schemas.microsoft.com/office/word/2010/wordml" xmlns:w15="http://schemas.microsoft.com/office/word/2012/wordml" xmlns:w16cex="http://schemas.microsoft.com/office/word/2018/wordml/cex" xmlns:w16cid="http://schemas.microsoft.com/office/word/2016/wordml/cid" xmlns:w16="http://schemas.microsoft.com/office/word/2018/wordml" xmlns:w16du="http://schemas.microsoft.com/office/word/2023/wordml/word16du" xmlns:w16sdtdh="http://schemas.microsoft.com/office/word/2020/wordml/sdtdatahash" xmlns:w16sdtfl="http://schemas.microsoft.com/office/word/2024/wordml/sdtformatlock" xmlns:w16se="http://schemas.microsoft.com/office/word/2015/wordml/symex" xmlns:wpg="http://schemas.microsoft.com/office/word/2010/wordprocessingGroup" xmlns:wpi="http://schemas.microsoft.com/office/word/2010/wordprocessingInk" xmlns:wne="http://schemas.microsoft.com/office/word/2006/wordml" xmlns:wps="http://schemas.microsoft.com/office/word/2010/wordprocessingShape" mc:Ignorable="w14 w15 w16se w16cid w16 w16cex w16sdtdh w16sdtfl w16du wp14">
+  <w:endnote w:type="separator" w:id="-1">
+    <w:p>
+      <w:r>
+        <w:separator/>
+      </w:r>
+    </w:p>
+  </w:endnote>
+  <w:endnote w:type="continuationSeparator" w:id="0">
+    <w:p>
+      <w:r>
+        <w:continuationSeparator/>
+      </w:r>
+    </w:p>
+  </w:endnote>
+</w:endnotes>
+</file>
+
+<file path=word/footnotes.xml><?xml version="1.0" encoding="utf-8"?>
+<w:footnotes xmlns:wpc="http://schemas.microsoft.com/office/word/2010/wordprocessingCanvas" xmlns:cx="http://schemas.microsoft.com/office/drawing/2014/chartex" xmlns:cx1="http://schemas.microsoft.com/office/drawing/2015/9/8/chartex" xmlns:cx2="http://schemas.microsoft.com/office/drawing/2015/10/21/chartex" xmlns:cx3="http://schemas.microsoft.com/office/drawing/2016/5/9/chartex" xmlns:cx4="http://schemas.microsoft.com/office/drawing/2016/5/10/chartex" xmlns:cx5="http://schemas.microsoft.com/office/drawing/2016/5/11/chartex" xmlns:cx6="http://schemas.microsoft.com/office/drawing/2016/5/12/chartex" xmlns:cx7="http://schemas.microsoft.com/office/drawing/2016/5/13/chartex" xmlns:cx8="http://schemas.microsoft.com/office/drawing/2016/5/14/chartex" xmlns:mc="http://schemas.openxmlformats.org/markup-compatibility/2006" xmlns:aink="http://schemas.microsoft.com/office/drawing/2016/ink" xmlns:am3d="http://schemas.microsoft.com/office/drawing/2017/model3d" xmlns:o="urn:schemas-microsoft-com:office:office" xmlns:oel="http://schemas.microsoft.com/office/2019/extlst" xmlns:r="http://schemas.openxmlformats.org/officeDocument/2006/relationships" xmlns:m="http://schemas.openxmlformats.org/officeDocument/2006/math" xmlns:v="urn:schemas-microsoft-com:vml" xmlns:wp14="http://schemas.microsoft.com/office/word/2010/wordprocessingDrawing" xmlns:wp="http://schemas.openxmlformats.org/drawingml/2006/wordprocessingDrawing" xmlns:w10="urn:schemas-microsoft-com:office:word" xmlns:w="http://schemas.openxmlformats.org/wordprocessingml/2006/main" xmlns:w14="http://schemas.microsoft.com/office/word/2010/wordml" xmlns:w15="http://schemas.microsoft.com/office/word/2012/wordml" xmlns:w16cex="http://schemas.microsoft.com/office/word/2018/wordml/cex" xmlns:w16cid="http://schemas.microsoft.com/office/word/2016/wordml/cid" xmlns:w16="http://schemas.microsoft.com/office/word/2018/wordml" xmlns:w16du="http://schemas.microsoft.com/office/word/2023/wordml/word16du" xmlns:w16sdtdh="http://schemas.microsoft.com/office/word/2020/wordml/sdtdatahash" xmlns:w16sdtfl="http://schemas.microsoft.com/office/word/2024/wordml/sdtformatlock" xmlns:w16se="http://schemas.microsoft.com/office/word/2015/wordml/symex" xmlns:wpg="http://schemas.microsoft.com/office/word/2010/wordprocessingGroup" xmlns:wpi="http://schemas.microsoft.com/office/word/2010/wordprocessingInk" xmlns:wne="http://schemas.microsoft.com/office/word/2006/wordml" xmlns:wps="http://schemas.microsoft.com/office/word/2010/wordprocessingShape" mc:Ignorable="w14 w15 w16se w16cid w16 w16cex w16sdtdh w16sdtfl w16du wp14">
+  <w:footnote w:type="separator" w:id="-1">
+    <w:p>
+      <w:r>
+        <w:separator/>
+      </w:r>
+    </w:p>
+  </w:footnote>
+  <w:footnote w:type="continuationSeparator" w:id="0">
+    <w:p>
+      <w:r>
+        <w:continuationSeparator/>
+      </w:r>
+    </w:p>
+  </w:footnote>
+  <w:footnote w:id="1">
+    <w:p>
+      <w:pPr>
+        <w:pStyle w:val="Notedebasdepage"/>
+        <w:rPr>
+          <w:lang w:val="fr-FR"/>
+        </w:rPr>
+      </w:pPr>
+      <w:r>
+        <w:rPr>
+          <w:rStyle w:val="Appelnotedebasdep"/>
+        </w:rPr>
+        <w:footnoteRef/>
+      </w:r>
+      <w:r>
+        <w:t xml:space="preserve"> </w:t>
+      </w:r>
+      <w:proofErr w:type="gramStart"/>
+      <w:r>
+        <w:rPr>
+          <w:lang w:val="fr-FR"/>
+        </w:rPr>
+        <w:t>et</w:t>
+      </w:r>
+      <w:proofErr w:type="gramEnd"/>
+      <w:r>
+        <w:rPr>
+          <w:lang w:val="fr-FR"/>
+        </w:rPr>
+        <w:t xml:space="preserve"> </w:t>
+      </w:r>
+      <w:proofErr w:type="spellStart"/>
+      <w:r>
+        <w:rPr>
+          <w:lang w:val="fr-FR"/>
+        </w:rPr>
+        <w:t>exp</w:t>
+      </w:r>
+      <w:proofErr w:type="spellEnd"/>
+      <w:r>
+        <w:rPr>
+          <w:lang w:val="fr-FR"/>
+        </w:rPr>
+        <w:t>.</w:t>
+      </w:r>
+      <w:proofErr w:type="spellStart"/>
+      <w:r>
+        <w:rPr>
+          <w:lang w:val="fr-FR"/>
+        </w:rPr>
+        <w:t xml:space="preserve"> </w:t>
+      </w:r>
+      <w:proofErr w:type="spellEnd"/>
+      <w:r>
+        <w:rPr>
+          <w:lang w:val="fr-FR"/>
+        </w:rPr>
+        <w:t>N.</w:t>
+      </w:r>
+    </w:p>
+  </w:footnote>
+  <w:footnote w:id="2">
+    <w:p>
+      <w:pPr>
+        <w:pStyle w:val="Notedebasdepage"/>
+        <w:rPr>
+          <w:lang w:val="fr-FR"/>
+        </w:rPr>
+      </w:pPr>
+      <w:r>
+        <w:rPr>
+          <w:rStyle w:val="Appelnotedebasdep"/>
+        </w:rPr>
+        <w:footnoteRef/>
+      </w:r>
+      <w:r>
+        <w:t xml:space="preserve"> </w:t>
+      </w:r>
+      <w:proofErr w:type="gramStart"/>
+      <w:r>
+        <w:rPr>
+          <w:lang w:val="fr-FR"/>
+        </w:rPr>
+        <w:t>nec</w:t>
+      </w:r>
+      <w:proofErr w:type="gramEnd"/>
+      <w:r>
+        <w:rPr>
+          <w:lang w:val="fr-FR"/>
+        </w:rPr>
+        <w:t xml:space="preserve"> sine </w:t>
+      </w:r>
+      <w:proofErr w:type="spellStart"/>
+      <w:r>
+        <w:rPr>
+          <w:lang w:val="fr-FR"/>
+        </w:rPr>
+        <w:t>add</w:t>
+      </w:r>
+      <w:proofErr w:type="spellEnd"/>
+      <w:r>
+        <w:rPr>
+          <w:lang w:val="fr-FR"/>
+        </w:rPr>
+        <w:t>. N.</w:t>
+      </w:r>
+    </w:p>
+  </w:footnote>
+  <w:footnote w:id="3">
+    <w:p>
+      <w:pPr>
+        <w:pStyle w:val="Notedebasdepage"/>
+        <w:rPr>
+          <w:lang w:val="es-ES_tradnl"/>
+        </w:rPr>
+      </w:pPr>
+      <w:r>
+        <w:rPr>
+          <w:rStyle w:val="Appelnotedebasdep"/>
+        </w:rPr>
+        <w:footnoteRef/>
+      </w:r>
+      <w:r>
+        <w:t xml:space="preserve"> </w:t>
+      </w:r>
+      <w:proofErr w:type="spellStart"/>
+      <w:r>
+        <w:rPr>
+          <w:lang w:val="es-ES_tradnl"/>
+        </w:rPr>
+        <w:t>Quae</w:t>
+      </w:r>
+      <w:proofErr w:type="spellEnd"/>
+      <w:r>
+        <w:rPr>
+          <w:lang w:val="es-ES_tradnl"/>
+        </w:rPr>
+        <w:t xml:space="preserve"> </w:t>
+      </w:r>
+      <w:proofErr w:type="spellStart"/>
+      <w:r>
+        <w:rPr>
+          <w:lang w:val="es-ES_tradnl"/>
+        </w:rPr>
+        <w:t>add</w:t>
+      </w:r>
+      <w:proofErr w:type="spellEnd"/>
+      <w:r>
+        <w:rPr>
+          <w:lang w:val="es-ES_tradnl"/>
+        </w:rPr>
+        <w:t>. N.</w:t>
+      </w:r>
+    </w:p>
+  </w:footnote>
+  <w:footnote w:id="4">
+    <w:p>
+      <w:pPr>
+        <w:pStyle w:val="Notedebasdepage"/>
+        <w:rPr>
+          <w:lang w:val="es-ES_tradnl"/>
+        </w:rPr>
+      </w:pPr>
+      <w:r>
+        <w:rPr>
+          <w:rStyle w:val="Appelnotedebasdep"/>
+        </w:rPr>
+        <w:footnoteRef/>
+      </w:r>
+      <w:r>
+        <w:t xml:space="preserve"> </w:t>
+      </w:r>
+      <w:proofErr w:type="spellStart"/>
+      <w:r>
+        <w:rPr>
+          <w:lang w:val="es-ES_tradnl"/>
+        </w:rPr>
+        <w:t>dominicam</w:t>
+      </w:r>
+      <w:proofErr w:type="spellEnd"/>
+      <w:r>
+        <w:rPr>
+          <w:lang w:val="es-ES_tradnl"/>
+        </w:rPr>
+        <w:t xml:space="preserve"> </w:t>
+      </w:r>
+      <w:proofErr w:type="spellStart"/>
+      <w:r>
+        <w:rPr>
+          <w:lang w:val="es-ES_tradnl"/>
+        </w:rPr>
+        <w:t>add</w:t>
+      </w:r>
+      <w:proofErr w:type="spellEnd"/>
+      <w:r>
+        <w:rPr>
+          <w:lang w:val="es-ES_tradnl"/>
+        </w:rPr>
+        <w:t>. N.</w:t>
+      </w:r>
+    </w:p>
+  </w:footnote>
+  <w:footnote w:id="5">
+    <w:p>
+      <w:pPr>
+        <w:pStyle w:val="Notedebasdepage"/>
+        <w:rPr>
+          <w:lang w:val="es-ES_tradnl"/>
+        </w:rPr>
+      </w:pPr>
+      <w:r>
+        <w:rPr>
+          <w:rStyle w:val="Appelnotedebasdep"/>
+        </w:rPr>
+        <w:footnoteRef/>
+      </w:r>
+      <w:r>
+        <w:t xml:space="preserve"> </w:t>
+      </w:r>
+      <w:r>
+        <w:rPr>
+          <w:lang w:val="es-ES_tradnl"/>
+        </w:rPr>
+        <w:t xml:space="preserve">Sole </w:t>
+      </w:r>
+      <w:proofErr w:type="spellStart"/>
+      <w:r>
+        <w:rPr>
+          <w:lang w:val="es-ES_tradnl"/>
+        </w:rPr>
+        <w:t>add</w:t>
+      </w:r>
+      <w:proofErr w:type="spellEnd"/>
+      <w:r>
+        <w:rPr>
+          <w:lang w:val="es-ES_tradnl"/>
+        </w:rPr>
+        <w:t>. N.</w:t>
+      </w:r>
+    </w:p>
+  </w:footnote>
+</w:footnotes>
 </file>
 
 <file path=word/styles.xml><?xml version="1.0" encoding="utf-8"?>
@@ -5434,6 +5725,42 @@
       <w:spacing w:val="5"/>
     </w:rPr>
   </w:style>
+  <w:style w:type="paragraph" w:styleId="Notedebasdepage">
+    <w:name w:val="footnote text"/>
+    <w:basedOn w:val="Normal"/>
+    <w:link w:val="NotedebasdepageCar"/>
+    <w:uiPriority w:val="99"/>
+    <w:semiHidden/>
+    <w:unhideWhenUsed/>
+    <w:rsid w:val="002A16EC"/>
+    <w:rPr>
+      <w:sz w:val="20"/>
+      <w:szCs w:val="20"/>
+    </w:rPr>
+  </w:style>
+  <w:style w:type="character" w:customStyle="1" w:styleId="NotedebasdepageCar">
+    <w:name w:val="Note de bas de page Car"/>
+    <w:basedOn w:val="Policepardfaut"/>
+    <w:link w:val="Notedebasdepage"/>
+    <w:uiPriority w:val="99"/>
+    <w:semiHidden/>
+    <w:rsid w:val="002A16EC"/>
+    <w:rPr>
+      <w:sz w:val="20"/>
+      <w:szCs w:val="20"/>
+    </w:rPr>
+  </w:style>
+  <w:style w:type="character" w:styleId="Appelnotedebasdep">
+    <w:name w:val="footnote reference"/>
+    <w:basedOn w:val="Policepardfaut"/>
+    <w:uiPriority w:val="99"/>
+    <w:semiHidden/>
+    <w:unhideWhenUsed/>
+    <w:rsid w:val="002A16EC"/>
+    <w:rPr>
+      <w:vertAlign w:val="superscript"/>
+    </w:rPr>
+  </w:style>
 </w:styles>
 </file>
 

--- a/Collatio/1a/4. Edición/1a-F.docx
+++ b/Collatio/1a/4. Edición/1a-F.docx
@@ -5,19 +5,96 @@
     <w:p>
       <w:pPr>
         <w:rPr>
+          <w:rFonts w:eastAsia="Aptos"/>
+          <w:color w:val="FF0000"/>
           <w:lang w:val="fr-FR"/>
         </w:rPr>
       </w:pPr>
       <w:proofErr w:type="spellStart"/>
       <w:r>
         <w:rPr>
-          <w:lang w:val="fr-FR"/>
-        </w:rPr>
-        <w:t>Tunc</w:t>
-      </w:r>
-      <w:proofErr w:type="spellEnd"/>
-      <w:r>
-        <w:rPr>
+          <w:rFonts w:eastAsia="Aptos"/>
+          <w:color w:val="FF0000"/>
+          <w:lang w:val="fr-FR"/>
+        </w:rPr>
+        <w:t>Titulus</w:t>
+      </w:r>
+      <w:proofErr w:type="spellEnd"/>
+      <w:r>
+        <w:rPr>
+          <w:rFonts w:eastAsia="Aptos"/>
+          <w:color w:val="FF0000"/>
+          <w:lang w:val="fr-FR"/>
+        </w:rPr>
+        <w:t xml:space="preserve"> </w:t>
+      </w:r>
+      <w:r>
+        <w:rPr>
+          <w:rFonts w:eastAsia="Aptos"/>
+          <w:smallCaps/>
+          <w:color w:val="FF0000"/>
+          <w:lang w:val="fr-FR"/>
+        </w:rPr>
+        <w:t>ii</w:t>
+      </w:r>
+      <w:r>
+        <w:rPr>
+          <w:rFonts w:eastAsia="Aptos"/>
+          <w:color w:val="FF0000"/>
+          <w:lang w:val="fr-FR"/>
+        </w:rPr>
+        <w:t xml:space="preserve">. Quid </w:t>
+      </w:r>
+      <w:proofErr w:type="spellStart"/>
+      <w:r>
+        <w:rPr>
+          <w:rFonts w:eastAsia="Aptos"/>
+          <w:color w:val="FF0000"/>
+          <w:lang w:val="fr-FR"/>
+        </w:rPr>
+        <w:t>sit</w:t>
+      </w:r>
+      <w:proofErr w:type="spellEnd"/>
+      <w:r>
+        <w:rPr>
+          <w:rFonts w:eastAsia="Aptos"/>
+          <w:color w:val="FF0000"/>
+          <w:lang w:val="fr-FR"/>
+        </w:rPr>
+        <w:t xml:space="preserve"> primum lumen </w:t>
+      </w:r>
+      <w:proofErr w:type="spellStart"/>
+      <w:r>
+        <w:rPr>
+          <w:rFonts w:eastAsia="Aptos"/>
+          <w:color w:val="FF0000"/>
+          <w:lang w:val="fr-FR"/>
+        </w:rPr>
+        <w:t>orbis</w:t>
+      </w:r>
+      <w:proofErr w:type="spellEnd"/>
+      <w:r>
+        <w:rPr>
+          <w:rFonts w:eastAsia="Aptos"/>
+          <w:color w:val="FF0000"/>
+          <w:lang w:val="fr-FR"/>
+        </w:rPr>
+        <w:t xml:space="preserve"> et </w:t>
+      </w:r>
+      <w:proofErr w:type="spellStart"/>
+      <w:r>
+        <w:rPr>
+          <w:rFonts w:eastAsia="Aptos"/>
+          <w:color w:val="FF0000"/>
+          <w:lang w:val="fr-FR"/>
+        </w:rPr>
+        <w:t>uirtus</w:t>
+      </w:r>
+      <w:proofErr w:type="spellEnd"/>
+      <w:r>
+        <w:rPr>
+          <w:rFonts w:eastAsia="Aptos"/>
+          <w:color w:val="FF0000"/>
           <w:lang w:val="fr-FR"/>
         </w:rPr>
         <w:t xml:space="preserve"> </w:t>
@@ -26,22 +103,28 @@
       <w:proofErr w:type="gramStart"/>
       <w:r>
         <w:rPr>
-          <w:lang w:val="fr-FR"/>
-        </w:rPr>
-        <w:t>auditor</w:t>
-      </w:r>
-      <w:proofErr w:type="spellEnd"/>
-      <w:r>
-        <w:rPr>
-          <w:lang w:val="fr-FR"/>
-        </w:rPr>
-        <w:t>:</w:t>
+          <w:rFonts w:eastAsia="Aptos"/>
+          <w:color w:val="FF0000"/>
+          <w:lang w:val="fr-FR"/>
+        </w:rPr>
+        <w:t>solis</w:t>
+      </w:r>
+      <w:proofErr w:type="spellEnd"/>
+      <w:r>
+        <w:rPr>
+          <w:rFonts w:eastAsia="Aptos"/>
+          <w:color w:val="FF0000"/>
+          <w:lang w:val="fr-FR"/>
+        </w:rPr>
+        <w:t>?</w:t>
       </w:r>
       <w:proofErr w:type="gramEnd"/>
     </w:p>
     <w:p>
       <w:pPr>
         <w:rPr>
+          <w:rFonts w:eastAsia="Aptos"/>
+          <w:color w:val="FF0000"/>
           <w:lang w:val="fr-FR"/>
         </w:rPr>
       </w:pPr>
@@ -52,130 +135,36 @@
           <w:lang w:val="fr-FR"/>
         </w:rPr>
       </w:pPr>
-      <w:r>
-        <w:rPr>
-          <w:lang w:val="fr-FR"/>
-        </w:rPr>
-        <w:t>—</w:t>
-      </w:r>
-      <w:proofErr w:type="spellStart"/>
-      <w:r>
-        <w:rPr>
-          <w:lang w:val="fr-FR"/>
-        </w:rPr>
-        <w:t>O</w:t>
-      </w:r>
-      <w:r>
-        <w:rPr>
-          <w:lang w:val="fr-FR"/>
-        </w:rPr>
-        <w:t>bsecro</w:t>
-      </w:r>
-      <w:proofErr w:type="spellEnd"/>
-      <w:r>
-        <w:rPr>
-          <w:lang w:val="fr-FR"/>
-        </w:rPr>
-        <w:t xml:space="preserve"> —</w:t>
-      </w:r>
-      <w:proofErr w:type="spellStart"/>
-      <w:r>
-        <w:rPr>
-          <w:lang w:val="fr-FR"/>
-        </w:rPr>
-        <w:t>inquit</w:t>
-      </w:r>
-      <w:proofErr w:type="spellEnd"/>
-      <w:r>
-        <w:rPr>
-          <w:lang w:val="fr-FR"/>
-        </w:rPr>
-        <w:t xml:space="preserve">— </w:t>
-      </w:r>
-      <w:proofErr w:type="spellStart"/>
-      <w:r>
-        <w:rPr>
-          <w:lang w:val="fr-FR"/>
-        </w:rPr>
-        <w:t>edoceas</w:t>
-      </w:r>
-      <w:proofErr w:type="spellEnd"/>
-      <w:r>
-        <w:rPr>
-          <w:lang w:val="fr-FR"/>
-        </w:rPr>
-        <w:t xml:space="preserve"> modo </w:t>
-      </w:r>
-      <w:proofErr w:type="spellStart"/>
-      <w:r>
-        <w:rPr>
-          <w:lang w:val="fr-FR"/>
-        </w:rPr>
-        <w:t>quae</w:t>
-      </w:r>
-      <w:proofErr w:type="spellEnd"/>
-      <w:r>
-        <w:rPr>
-          <w:lang w:val="fr-FR"/>
-        </w:rPr>
-        <w:t xml:space="preserve"> </w:t>
-      </w:r>
-      <w:proofErr w:type="spellStart"/>
-      <w:r>
-        <w:rPr>
-          <w:lang w:val="fr-FR"/>
-        </w:rPr>
-        <w:t>sit</w:t>
-      </w:r>
-      <w:proofErr w:type="spellEnd"/>
-      <w:r>
-        <w:rPr>
-          <w:lang w:val="fr-FR"/>
-        </w:rPr>
-        <w:t xml:space="preserve"> lux </w:t>
-      </w:r>
-      <w:proofErr w:type="spellStart"/>
-      <w:r>
-        <w:rPr>
-          <w:lang w:val="fr-FR"/>
-        </w:rPr>
-        <w:t>quae</w:t>
-      </w:r>
-      <w:proofErr w:type="spellEnd"/>
-      <w:r>
-        <w:rPr>
-          <w:lang w:val="fr-FR"/>
-        </w:rPr>
-        <w:t xml:space="preserve"> </w:t>
-      </w:r>
-      <w:proofErr w:type="spellStart"/>
-      <w:r>
-        <w:rPr>
-          <w:lang w:val="fr-FR"/>
-        </w:rPr>
-        <w:t>orbem</w:t>
-      </w:r>
-      <w:proofErr w:type="spellEnd"/>
-      <w:r>
-        <w:rPr>
-          <w:lang w:val="fr-FR"/>
-        </w:rPr>
-        <w:t xml:space="preserve"> </w:t>
-      </w:r>
-      <w:proofErr w:type="spellStart"/>
-      <w:r>
-        <w:rPr>
-          <w:lang w:val="fr-FR"/>
-        </w:rPr>
-        <w:t>collustrat</w:t>
-      </w:r>
-      <w:proofErr w:type="spellEnd"/>
-      <w:r>
-        <w:rPr>
-          <w:lang w:val="fr-FR"/>
-        </w:rPr>
-        <w:t>.</w:t>
-      </w:r>
+      <w:proofErr w:type="spellStart"/>
+      <w:r>
+        <w:rPr>
+          <w:lang w:val="fr-FR"/>
+        </w:rPr>
+        <w:t>Tunc</w:t>
+      </w:r>
+      <w:proofErr w:type="spellEnd"/>
+      <w:r>
+        <w:rPr>
+          <w:lang w:val="fr-FR"/>
+        </w:rPr>
+        <w:t xml:space="preserve"> </w:t>
+      </w:r>
+      <w:proofErr w:type="spellStart"/>
+      <w:proofErr w:type="gramStart"/>
+      <w:r>
+        <w:rPr>
+          <w:lang w:val="fr-FR"/>
+        </w:rPr>
+        <w:t>auditor</w:t>
+      </w:r>
+      <w:proofErr w:type="spellEnd"/>
+      <w:r>
+        <w:rPr>
+          <w:lang w:val="fr-FR"/>
+        </w:rPr>
+        <w:t>:</w:t>
+      </w:r>
+      <w:proofErr w:type="gramEnd"/>
     </w:p>
     <w:p>
       <w:pPr>
@@ -194,6 +183,144 @@
         <w:rPr>
           <w:lang w:val="fr-FR"/>
         </w:rPr>
+        <w:t>—</w:t>
+      </w:r>
+      <w:proofErr w:type="spellStart"/>
+      <w:r>
+        <w:rPr>
+          <w:lang w:val="fr-FR"/>
+        </w:rPr>
+        <w:t>O</w:t>
+      </w:r>
+      <w:r>
+        <w:rPr>
+          <w:lang w:val="fr-FR"/>
+        </w:rPr>
+        <w:t>bsecro</w:t>
+      </w:r>
+      <w:proofErr w:type="spellEnd"/>
+      <w:r>
+        <w:rPr>
+          <w:lang w:val="fr-FR"/>
+        </w:rPr>
+        <w:t xml:space="preserve"> —</w:t>
+      </w:r>
+      <w:proofErr w:type="spellStart"/>
+      <w:r>
+        <w:rPr>
+          <w:lang w:val="fr-FR"/>
+        </w:rPr>
+        <w:t>inquit</w:t>
+      </w:r>
+      <w:proofErr w:type="spellEnd"/>
+      <w:r>
+        <w:rPr>
+          <w:lang w:val="fr-FR"/>
+        </w:rPr>
+        <w:t xml:space="preserve">— </w:t>
+      </w:r>
+      <w:proofErr w:type="spellStart"/>
+      <w:r>
+        <w:rPr>
+          <w:lang w:val="fr-FR"/>
+        </w:rPr>
+        <w:t>edoceas</w:t>
+      </w:r>
+      <w:proofErr w:type="spellEnd"/>
+      <w:r>
+        <w:rPr>
+          <w:lang w:val="fr-FR"/>
+        </w:rPr>
+        <w:t xml:space="preserve"> modo </w:t>
+      </w:r>
+      <w:proofErr w:type="spellStart"/>
+      <w:r>
+        <w:rPr>
+          <w:lang w:val="fr-FR"/>
+        </w:rPr>
+        <w:t>quae</w:t>
+      </w:r>
+      <w:proofErr w:type="spellEnd"/>
+      <w:r>
+        <w:rPr>
+          <w:lang w:val="fr-FR"/>
+        </w:rPr>
+        <w:t xml:space="preserve"> </w:t>
+      </w:r>
+      <w:proofErr w:type="spellStart"/>
+      <w:r>
+        <w:rPr>
+          <w:lang w:val="fr-FR"/>
+        </w:rPr>
+        <w:t>sit</w:t>
+      </w:r>
+      <w:proofErr w:type="spellEnd"/>
+      <w:r>
+        <w:rPr>
+          <w:lang w:val="fr-FR"/>
+        </w:rPr>
+        <w:t xml:space="preserve"> lux </w:t>
+      </w:r>
+      <w:proofErr w:type="spellStart"/>
+      <w:r>
+        <w:rPr>
+          <w:lang w:val="fr-FR"/>
+        </w:rPr>
+        <w:t>quae</w:t>
+      </w:r>
+      <w:proofErr w:type="spellEnd"/>
+      <w:r>
+        <w:rPr>
+          <w:lang w:val="fr-FR"/>
+        </w:rPr>
+        <w:t xml:space="preserve"> </w:t>
+      </w:r>
+      <w:proofErr w:type="spellStart"/>
+      <w:r>
+        <w:rPr>
+          <w:lang w:val="fr-FR"/>
+        </w:rPr>
+        <w:t>orbem</w:t>
+      </w:r>
+      <w:proofErr w:type="spellEnd"/>
+      <w:r>
+        <w:rPr>
+          <w:lang w:val="fr-FR"/>
+        </w:rPr>
+        <w:t xml:space="preserve"> </w:t>
+      </w:r>
+      <w:proofErr w:type="spellStart"/>
+      <w:r>
+        <w:rPr>
+          <w:lang w:val="fr-FR"/>
+        </w:rPr>
+        <w:t>collustrat</w:t>
+      </w:r>
+      <w:proofErr w:type="spellEnd"/>
+      <w:r>
+        <w:rPr>
+          <w:lang w:val="fr-FR"/>
+        </w:rPr>
+        <w:t>.</w:t>
+      </w:r>
+    </w:p>
+    <w:p>
+      <w:pPr>
+        <w:rPr>
+          <w:lang w:val="fr-FR"/>
+        </w:rPr>
+      </w:pPr>
+    </w:p>
+    <w:p>
+      <w:pPr>
+        <w:rPr>
+          <w:lang w:val="fr-FR"/>
+        </w:rPr>
+      </w:pPr>
+      <w:r>
+        <w:rPr>
+          <w:lang w:val="fr-FR"/>
+        </w:rPr>
         <w:t xml:space="preserve">Ad </w:t>
       </w:r>
       <w:proofErr w:type="spellStart"/>
@@ -330,29 +457,22 @@
       <w:proofErr w:type="spellEnd"/>
       <w:r>
         <w:rPr>
+          <w:lang w:val="fr-FR"/>
+        </w:rPr>
+        <w:t xml:space="preserve"> </w:t>
+      </w:r>
+      <w:r>
+        <w:rPr>
+          <w:lang w:val="fr-FR"/>
+        </w:rPr>
+        <w:t>nec sine</w:t>
+      </w:r>
+      <w:r>
+        <w:rPr>
           <w:rStyle w:val="Appelnotedebasdep"/>
           <w:lang w:val="fr-FR"/>
         </w:rPr>
         <w:footnoteReference w:id="1"/>
-      </w:r>
-      <w:r>
-        <w:rPr>
-          <w:lang w:val="fr-FR"/>
-        </w:rPr>
-        <w:t xml:space="preserve"> </w:t>
-      </w:r>
-      <w:r>
-        <w:rPr>
-          <w:lang w:val="fr-FR"/>
-        </w:rPr>
-        <w:t>nec sine</w:t>
-      </w:r>
-      <w:r>
-        <w:rPr>
-          <w:rStyle w:val="Appelnotedebasdep"/>
-          <w:lang w:val="fr-FR"/>
-        </w:rPr>
-        <w:footnoteReference w:id="2"/>
       </w:r>
       <w:r>
         <w:rPr>
@@ -1009,512 +1129,504 @@
       <w:proofErr w:type="spellStart"/>
       <w:r>
         <w:rPr>
-          <w:lang w:val="fr-FR"/>
+          <w:lang w:val="es-ES"/>
         </w:rPr>
         <w:t>Itaque</w:t>
       </w:r>
       <w:proofErr w:type="spellEnd"/>
       <w:r>
         <w:rPr>
-          <w:lang w:val="fr-FR"/>
+          <w:lang w:val="es-ES"/>
         </w:rPr>
         <w:t xml:space="preserve"> per </w:t>
       </w:r>
       <w:proofErr w:type="spellStart"/>
       <w:r>
         <w:rPr>
-          <w:lang w:val="fr-FR"/>
+          <w:lang w:val="es-ES"/>
         </w:rPr>
         <w:t>hanc</w:t>
       </w:r>
       <w:proofErr w:type="spellEnd"/>
       <w:r>
         <w:rPr>
-          <w:lang w:val="fr-FR"/>
-        </w:rPr>
-        <w:t xml:space="preserve"> </w:t>
-      </w:r>
-      <w:proofErr w:type="spellStart"/>
-      <w:r>
-        <w:rPr>
-          <w:lang w:val="fr-FR"/>
+          <w:lang w:val="es-ES"/>
+        </w:rPr>
+        <w:t xml:space="preserve"> </w:t>
+      </w:r>
+      <w:proofErr w:type="spellStart"/>
+      <w:r>
+        <w:rPr>
+          <w:lang w:val="es-ES"/>
         </w:rPr>
         <w:t>lucem</w:t>
       </w:r>
       <w:proofErr w:type="spellEnd"/>
       <w:r>
         <w:rPr>
-          <w:lang w:val="fr-FR"/>
+          <w:lang w:val="es-ES"/>
         </w:rPr>
         <w:t xml:space="preserve"> Deus </w:t>
       </w:r>
       <w:proofErr w:type="spellStart"/>
       <w:r>
         <w:rPr>
-          <w:lang w:val="fr-FR"/>
+          <w:lang w:val="es-ES"/>
         </w:rPr>
         <w:t>dumtaxat</w:t>
       </w:r>
       <w:proofErr w:type="spellEnd"/>
       <w:r>
         <w:rPr>
-          <w:lang w:val="fr-FR"/>
-        </w:rPr>
-        <w:t xml:space="preserve"> </w:t>
-      </w:r>
-      <w:proofErr w:type="spellStart"/>
-      <w:r>
-        <w:rPr>
-          <w:lang w:val="fr-FR"/>
+          <w:lang w:val="es-ES"/>
+        </w:rPr>
+        <w:t xml:space="preserve"> </w:t>
+      </w:r>
+      <w:proofErr w:type="spellStart"/>
+      <w:r>
+        <w:rPr>
+          <w:lang w:val="es-ES"/>
         </w:rPr>
         <w:t>indigetatur</w:t>
       </w:r>
       <w:proofErr w:type="spellEnd"/>
       <w:r>
         <w:rPr>
-          <w:lang w:val="fr-FR"/>
+          <w:lang w:val="es-ES"/>
         </w:rPr>
         <w:t xml:space="preserve">. </w:t>
       </w:r>
       <w:proofErr w:type="spellStart"/>
       <w:r>
         <w:rPr>
-          <w:lang w:val="fr-FR"/>
+          <w:lang w:val="es-ES"/>
         </w:rPr>
         <w:t>A</w:t>
       </w:r>
       <w:r>
         <w:rPr>
-          <w:lang w:val="fr-FR"/>
+          <w:lang w:val="es-ES"/>
         </w:rPr>
         <w:t>diungit</w:t>
       </w:r>
       <w:proofErr w:type="spellEnd"/>
       <w:r>
         <w:rPr>
-          <w:lang w:val="fr-FR"/>
-        </w:rPr>
-        <w:t xml:space="preserve"> </w:t>
-      </w:r>
-      <w:proofErr w:type="spellStart"/>
-      <w:r>
-        <w:rPr>
-          <w:lang w:val="fr-FR"/>
+          <w:lang w:val="es-ES"/>
+        </w:rPr>
+        <w:t xml:space="preserve"> </w:t>
+      </w:r>
+      <w:proofErr w:type="spellStart"/>
+      <w:r>
+        <w:rPr>
+          <w:lang w:val="es-ES"/>
         </w:rPr>
         <w:t>praeterea</w:t>
       </w:r>
       <w:proofErr w:type="spellEnd"/>
       <w:r>
         <w:rPr>
-          <w:lang w:val="fr-FR"/>
-        </w:rPr>
-        <w:t xml:space="preserve"> </w:t>
-      </w:r>
-      <w:proofErr w:type="spellStart"/>
-      <w:r>
-        <w:rPr>
-          <w:lang w:val="fr-FR"/>
+          <w:lang w:val="es-ES"/>
+        </w:rPr>
+        <w:t xml:space="preserve"> </w:t>
+      </w:r>
+      <w:proofErr w:type="spellStart"/>
+      <w:r>
+        <w:rPr>
+          <w:lang w:val="es-ES"/>
         </w:rPr>
         <w:t>Ioannes</w:t>
       </w:r>
       <w:proofErr w:type="spellEnd"/>
       <w:r>
         <w:rPr>
-          <w:lang w:val="fr-FR"/>
-        </w:rPr>
-        <w:t xml:space="preserve"> </w:t>
-      </w:r>
-      <w:r>
-        <w:rPr>
-          <w:lang w:val="fr-FR"/>
+          <w:lang w:val="es-ES"/>
+        </w:rPr>
+        <w:t xml:space="preserve"> </w:t>
+      </w:r>
+      <w:r>
+        <w:rPr>
+          <w:lang w:val="es-ES"/>
         </w:rPr>
         <w:t>—</w:t>
       </w:r>
       <w:proofErr w:type="spellStart"/>
       <w:r>
         <w:rPr>
-          <w:lang w:val="fr-FR"/>
+          <w:lang w:val="es-ES"/>
         </w:rPr>
         <w:t>nam</w:t>
       </w:r>
       <w:proofErr w:type="spellEnd"/>
       <w:r>
         <w:rPr>
-          <w:lang w:val="fr-FR"/>
-        </w:rPr>
-        <w:t xml:space="preserve"> de </w:t>
-      </w:r>
-      <w:proofErr w:type="spellStart"/>
-      <w:r>
-        <w:rPr>
-          <w:lang w:val="fr-FR"/>
-        </w:rPr>
-        <w:t>altero</w:t>
-      </w:r>
-      <w:proofErr w:type="spellEnd"/>
-      <w:r>
-        <w:rPr>
-          <w:lang w:val="fr-FR"/>
-        </w:rPr>
-        <w:t xml:space="preserve"> </w:t>
-      </w:r>
-      <w:proofErr w:type="spellStart"/>
-      <w:r>
-        <w:rPr>
-          <w:lang w:val="fr-FR"/>
+          <w:lang w:val="es-ES"/>
+        </w:rPr>
+        <w:t xml:space="preserve"> de altero </w:t>
+      </w:r>
+      <w:proofErr w:type="spellStart"/>
+      <w:r>
+        <w:rPr>
+          <w:lang w:val="es-ES"/>
         </w:rPr>
         <w:t>Ioanne</w:t>
       </w:r>
       <w:proofErr w:type="spellEnd"/>
       <w:r>
         <w:rPr>
-          <w:lang w:val="fr-FR"/>
+          <w:lang w:val="es-ES"/>
         </w:rPr>
         <w:t xml:space="preserve"> Baptista </w:t>
       </w:r>
       <w:proofErr w:type="spellStart"/>
       <w:r>
         <w:rPr>
-          <w:lang w:val="fr-FR"/>
+          <w:lang w:val="es-ES"/>
         </w:rPr>
         <w:t>sermonem</w:t>
       </w:r>
       <w:proofErr w:type="spellEnd"/>
       <w:r>
         <w:rPr>
-          <w:lang w:val="fr-FR"/>
-        </w:rPr>
-        <w:t xml:space="preserve"> </w:t>
-      </w:r>
-      <w:proofErr w:type="spellStart"/>
-      <w:r>
-        <w:rPr>
-          <w:lang w:val="fr-FR"/>
+          <w:lang w:val="es-ES"/>
+        </w:rPr>
+        <w:t xml:space="preserve"> </w:t>
+      </w:r>
+      <w:proofErr w:type="spellStart"/>
+      <w:r>
+        <w:rPr>
+          <w:lang w:val="es-ES"/>
         </w:rPr>
         <w:t>miscere</w:t>
       </w:r>
       <w:proofErr w:type="spellEnd"/>
       <w:r>
         <w:rPr>
-          <w:lang w:val="fr-FR"/>
-        </w:rPr>
-        <w:t xml:space="preserve"> </w:t>
-      </w:r>
-      <w:proofErr w:type="spellStart"/>
-      <w:r>
-        <w:rPr>
-          <w:lang w:val="fr-FR"/>
+          <w:lang w:val="es-ES"/>
+        </w:rPr>
+        <w:t xml:space="preserve"> </w:t>
+      </w:r>
+      <w:proofErr w:type="spellStart"/>
+      <w:r>
+        <w:rPr>
+          <w:lang w:val="es-ES"/>
         </w:rPr>
         <w:t>placuit</w:t>
       </w:r>
       <w:proofErr w:type="spellEnd"/>
       <w:r>
         <w:rPr>
-          <w:lang w:val="fr-FR"/>
+          <w:lang w:val="es-ES"/>
         </w:rPr>
         <w:t>—</w:t>
       </w:r>
       <w:r>
         <w:rPr>
-          <w:lang w:val="fr-FR"/>
-        </w:rPr>
-        <w:t xml:space="preserve"> fuisse hominem </w:t>
-      </w:r>
-      <w:proofErr w:type="spellStart"/>
-      <w:r>
-        <w:rPr>
-          <w:lang w:val="fr-FR"/>
+          <w:lang w:val="es-ES"/>
+        </w:rPr>
+        <w:t xml:space="preserve"> </w:t>
+      </w:r>
+      <w:proofErr w:type="spellStart"/>
+      <w:r>
+        <w:rPr>
+          <w:lang w:val="es-ES"/>
+        </w:rPr>
+        <w:t>fuisse</w:t>
+      </w:r>
+      <w:proofErr w:type="spellEnd"/>
+      <w:r>
+        <w:rPr>
+          <w:lang w:val="es-ES"/>
+        </w:rPr>
+        <w:t xml:space="preserve"> hominem </w:t>
+      </w:r>
+      <w:proofErr w:type="spellStart"/>
+      <w:r>
+        <w:rPr>
+          <w:lang w:val="es-ES"/>
         </w:rPr>
         <w:t>missum</w:t>
       </w:r>
       <w:proofErr w:type="spellEnd"/>
       <w:r>
         <w:rPr>
-          <w:lang w:val="fr-FR"/>
-        </w:rPr>
-        <w:t xml:space="preserve"> a Deo, </w:t>
-      </w:r>
-      <w:proofErr w:type="spellStart"/>
-      <w:r>
-        <w:rPr>
-          <w:lang w:val="fr-FR"/>
-        </w:rPr>
-        <w:t>cui</w:t>
-      </w:r>
-      <w:proofErr w:type="spellEnd"/>
-      <w:r>
-        <w:rPr>
-          <w:lang w:val="fr-FR"/>
-        </w:rPr>
-        <w:t xml:space="preserve"> nomen erat </w:t>
-      </w:r>
-      <w:proofErr w:type="spellStart"/>
-      <w:r>
-        <w:rPr>
-          <w:lang w:val="fr-FR"/>
+          <w:lang w:val="es-ES"/>
+        </w:rPr>
+        <w:t xml:space="preserve"> a Deo, cui </w:t>
+      </w:r>
+      <w:proofErr w:type="spellStart"/>
+      <w:r>
+        <w:rPr>
+          <w:lang w:val="es-ES"/>
+        </w:rPr>
+        <w:t>nomen</w:t>
+      </w:r>
+      <w:proofErr w:type="spellEnd"/>
+      <w:r>
+        <w:rPr>
+          <w:lang w:val="es-ES"/>
+        </w:rPr>
+        <w:t xml:space="preserve"> </w:t>
+      </w:r>
+      <w:proofErr w:type="spellStart"/>
+      <w:r>
+        <w:rPr>
+          <w:lang w:val="es-ES"/>
+        </w:rPr>
+        <w:t>erat</w:t>
+      </w:r>
+      <w:proofErr w:type="spellEnd"/>
+      <w:r>
+        <w:rPr>
+          <w:lang w:val="es-ES"/>
+        </w:rPr>
+        <w:t xml:space="preserve"> </w:t>
+      </w:r>
+      <w:proofErr w:type="spellStart"/>
+      <w:r>
+        <w:rPr>
+          <w:lang w:val="es-ES"/>
         </w:rPr>
         <w:t>Ioannes</w:t>
       </w:r>
       <w:proofErr w:type="spellEnd"/>
       <w:r>
         <w:rPr>
-          <w:lang w:val="fr-FR"/>
+          <w:lang w:val="es-ES"/>
         </w:rPr>
         <w:t xml:space="preserve">, </w:t>
       </w:r>
       <w:proofErr w:type="spellStart"/>
       <w:r>
         <w:rPr>
-          <w:lang w:val="fr-FR"/>
+          <w:lang w:val="es-ES"/>
         </w:rPr>
         <w:t>atque</w:t>
       </w:r>
       <w:proofErr w:type="spellEnd"/>
       <w:r>
         <w:rPr>
-          <w:lang w:val="fr-FR"/>
-        </w:rPr>
-        <w:t xml:space="preserve"> </w:t>
-      </w:r>
-      <w:proofErr w:type="spellStart"/>
-      <w:r>
-        <w:rPr>
-          <w:lang w:val="fr-FR"/>
+          <w:lang w:val="es-ES"/>
+        </w:rPr>
+        <w:t xml:space="preserve"> </w:t>
+      </w:r>
+      <w:proofErr w:type="spellStart"/>
+      <w:r>
+        <w:rPr>
+          <w:lang w:val="es-ES"/>
         </w:rPr>
         <w:t>hunc</w:t>
       </w:r>
       <w:proofErr w:type="spellEnd"/>
       <w:r>
         <w:rPr>
-          <w:lang w:val="fr-FR"/>
-        </w:rPr>
-        <w:t xml:space="preserve"> </w:t>
-      </w:r>
-      <w:proofErr w:type="spellStart"/>
-      <w:r>
-        <w:rPr>
-          <w:lang w:val="fr-FR"/>
+          <w:lang w:val="es-ES"/>
+        </w:rPr>
+        <w:t xml:space="preserve"> </w:t>
+      </w:r>
+      <w:proofErr w:type="spellStart"/>
+      <w:r>
+        <w:rPr>
+          <w:lang w:val="es-ES"/>
         </w:rPr>
         <w:t>v</w:t>
       </w:r>
       <w:r>
         <w:rPr>
-          <w:lang w:val="fr-FR"/>
+          <w:lang w:val="es-ES"/>
         </w:rPr>
         <w:t>enisse</w:t>
       </w:r>
       <w:proofErr w:type="spellEnd"/>
       <w:r>
         <w:rPr>
-          <w:lang w:val="fr-FR"/>
+          <w:lang w:val="es-ES"/>
         </w:rPr>
         <w:t xml:space="preserve"> ut </w:t>
       </w:r>
       <w:proofErr w:type="spellStart"/>
       <w:r>
         <w:rPr>
-          <w:lang w:val="fr-FR"/>
+          <w:lang w:val="es-ES"/>
         </w:rPr>
         <w:t>testimonium</w:t>
       </w:r>
       <w:proofErr w:type="spellEnd"/>
       <w:r>
         <w:rPr>
-          <w:lang w:val="fr-FR"/>
-        </w:rPr>
-        <w:t xml:space="preserve"> </w:t>
-      </w:r>
-      <w:proofErr w:type="spellStart"/>
-      <w:r>
-        <w:rPr>
-          <w:lang w:val="fr-FR"/>
+          <w:lang w:val="es-ES"/>
+        </w:rPr>
+        <w:t xml:space="preserve"> </w:t>
+      </w:r>
+      <w:proofErr w:type="spellStart"/>
+      <w:r>
+        <w:rPr>
+          <w:lang w:val="es-ES"/>
         </w:rPr>
         <w:t>perhiberet</w:t>
       </w:r>
       <w:proofErr w:type="spellEnd"/>
       <w:r>
         <w:rPr>
-          <w:lang w:val="fr-FR"/>
-        </w:rPr>
-        <w:t xml:space="preserve"> </w:t>
-      </w:r>
-      <w:proofErr w:type="spellStart"/>
-      <w:r>
-        <w:rPr>
-          <w:lang w:val="fr-FR"/>
+          <w:lang w:val="es-ES"/>
+        </w:rPr>
+        <w:t xml:space="preserve"> </w:t>
+      </w:r>
+      <w:proofErr w:type="spellStart"/>
+      <w:r>
+        <w:rPr>
+          <w:lang w:val="es-ES"/>
         </w:rPr>
         <w:t>gentibus</w:t>
       </w:r>
       <w:proofErr w:type="spellEnd"/>
       <w:r>
         <w:rPr>
-          <w:lang w:val="fr-FR"/>
-        </w:rPr>
-        <w:t xml:space="preserve"> in </w:t>
-      </w:r>
-      <w:proofErr w:type="spellStart"/>
-      <w:r>
-        <w:rPr>
-          <w:lang w:val="fr-FR"/>
-        </w:rPr>
-        <w:t>mundo</w:t>
-      </w:r>
-      <w:proofErr w:type="spellEnd"/>
-      <w:r>
-        <w:rPr>
-          <w:lang w:val="fr-FR"/>
+          <w:lang w:val="es-ES"/>
+        </w:rPr>
+        <w:t xml:space="preserve"> </w:t>
+      </w:r>
+      <w:proofErr w:type="gramStart"/>
+      <w:r>
+        <w:rPr>
+          <w:lang w:val="es-ES"/>
+        </w:rPr>
+        <w:t>in mundo</w:t>
+      </w:r>
+      <w:proofErr w:type="gramEnd"/>
+      <w:r>
+        <w:rPr>
+          <w:lang w:val="es-ES"/>
         </w:rPr>
         <w:t xml:space="preserve">, ut </w:t>
       </w:r>
       <w:proofErr w:type="spellStart"/>
       <w:r>
         <w:rPr>
-          <w:lang w:val="fr-FR"/>
+          <w:lang w:val="es-ES"/>
         </w:rPr>
         <w:t>audirent</w:t>
       </w:r>
       <w:proofErr w:type="spellEnd"/>
       <w:r>
         <w:rPr>
-          <w:lang w:val="fr-FR"/>
-        </w:rPr>
-        <w:t xml:space="preserve"> </w:t>
-      </w:r>
-      <w:proofErr w:type="spellStart"/>
-      <w:r>
-        <w:rPr>
-          <w:lang w:val="fr-FR"/>
+          <w:lang w:val="es-ES"/>
+        </w:rPr>
+        <w:t xml:space="preserve"> </w:t>
+      </w:r>
+      <w:r>
+        <w:rPr>
+          <w:lang w:val="es-ES"/>
         </w:rPr>
         <w:t>v</w:t>
       </w:r>
       <w:r>
         <w:rPr>
-          <w:lang w:val="fr-FR"/>
-        </w:rPr>
-        <w:t>erbum</w:t>
-      </w:r>
-      <w:proofErr w:type="spellEnd"/>
-      <w:r>
-        <w:rPr>
-          <w:lang w:val="fr-FR"/>
-        </w:rPr>
-        <w:t xml:space="preserve"> </w:t>
-      </w:r>
-      <w:proofErr w:type="spellStart"/>
-      <w:r>
-        <w:rPr>
-          <w:lang w:val="fr-FR"/>
+          <w:lang w:val="es-ES"/>
+        </w:rPr>
+        <w:t xml:space="preserve">erbum </w:t>
+      </w:r>
+      <w:proofErr w:type="spellStart"/>
+      <w:r>
+        <w:rPr>
+          <w:lang w:val="es-ES"/>
         </w:rPr>
         <w:t>huius</w:t>
       </w:r>
       <w:proofErr w:type="spellEnd"/>
       <w:r>
         <w:rPr>
-          <w:lang w:val="fr-FR"/>
-        </w:rPr>
-        <w:t xml:space="preserve"> </w:t>
-      </w:r>
-      <w:proofErr w:type="spellStart"/>
-      <w:r>
-        <w:rPr>
-          <w:lang w:val="fr-FR"/>
+          <w:lang w:val="es-ES"/>
+        </w:rPr>
+        <w:t xml:space="preserve"> </w:t>
+      </w:r>
+      <w:proofErr w:type="spellStart"/>
+      <w:r>
+        <w:rPr>
+          <w:lang w:val="es-ES"/>
         </w:rPr>
         <w:t>luminis</w:t>
       </w:r>
       <w:proofErr w:type="spellEnd"/>
       <w:r>
         <w:rPr>
-          <w:lang w:val="fr-FR"/>
-        </w:rPr>
-        <w:t xml:space="preserve">, quod in </w:t>
-      </w:r>
-      <w:proofErr w:type="spellStart"/>
-      <w:r>
-        <w:rPr>
-          <w:lang w:val="fr-FR"/>
-        </w:rPr>
-        <w:t>mundo</w:t>
-      </w:r>
-      <w:proofErr w:type="spellEnd"/>
-      <w:r>
-        <w:rPr>
-          <w:lang w:val="fr-FR"/>
-        </w:rPr>
-        <w:t xml:space="preserve"> </w:t>
-      </w:r>
-      <w:proofErr w:type="spellStart"/>
-      <w:r>
-        <w:rPr>
-          <w:lang w:val="fr-FR"/>
+          <w:lang w:val="es-ES"/>
+        </w:rPr>
+        <w:t xml:space="preserve">, </w:t>
+      </w:r>
+      <w:proofErr w:type="spellStart"/>
+      <w:r>
+        <w:rPr>
+          <w:lang w:val="es-ES"/>
+        </w:rPr>
+        <w:t>quod</w:t>
+      </w:r>
+      <w:proofErr w:type="spellEnd"/>
+      <w:r>
+        <w:rPr>
+          <w:lang w:val="es-ES"/>
+        </w:rPr>
+        <w:t xml:space="preserve"> </w:t>
+      </w:r>
+      <w:proofErr w:type="gramStart"/>
+      <w:r>
+        <w:rPr>
+          <w:lang w:val="es-ES"/>
+        </w:rPr>
+        <w:t>in mundo</w:t>
+      </w:r>
+      <w:proofErr w:type="gramEnd"/>
+      <w:r>
+        <w:rPr>
+          <w:lang w:val="es-ES"/>
+        </w:rPr>
+        <w:t xml:space="preserve"> </w:t>
+      </w:r>
+      <w:proofErr w:type="spellStart"/>
+      <w:r>
+        <w:rPr>
+          <w:lang w:val="es-ES"/>
         </w:rPr>
         <w:t>iam</w:t>
       </w:r>
       <w:proofErr w:type="spellEnd"/>
       <w:r>
         <w:rPr>
-          <w:lang w:val="fr-FR"/>
-        </w:rPr>
-        <w:t xml:space="preserve"> </w:t>
-      </w:r>
-      <w:proofErr w:type="spellStart"/>
-      <w:r>
-        <w:rPr>
-          <w:lang w:val="fr-FR"/>
+          <w:lang w:val="es-ES"/>
+        </w:rPr>
+        <w:t xml:space="preserve"> </w:t>
+      </w:r>
+      <w:proofErr w:type="spellStart"/>
+      <w:r>
+        <w:rPr>
+          <w:lang w:val="es-ES"/>
         </w:rPr>
         <w:t>aderat</w:t>
       </w:r>
       <w:proofErr w:type="spellEnd"/>
       <w:r>
         <w:rPr>
-          <w:lang w:val="fr-FR"/>
-        </w:rPr>
-        <w:t xml:space="preserve"> per </w:t>
-      </w:r>
-      <w:proofErr w:type="spellStart"/>
-      <w:r>
-        <w:rPr>
-          <w:lang w:val="fr-FR"/>
-        </w:rPr>
-        <w:t>eximia</w:t>
-      </w:r>
-      <w:proofErr w:type="spellEnd"/>
-      <w:r>
-        <w:rPr>
-          <w:lang w:val="fr-FR"/>
-        </w:rPr>
-        <w:t xml:space="preserve"> </w:t>
-      </w:r>
-      <w:proofErr w:type="spellStart"/>
-      <w:r>
-        <w:rPr>
-          <w:lang w:val="fr-FR"/>
-        </w:rPr>
-        <w:t>opera</w:t>
-      </w:r>
-      <w:proofErr w:type="spellEnd"/>
-      <w:r>
-        <w:rPr>
-          <w:lang w:val="fr-FR"/>
-        </w:rPr>
-        <w:t xml:space="preserve"> </w:t>
-      </w:r>
-      <w:proofErr w:type="spellStart"/>
-      <w:r>
-        <w:rPr>
-          <w:lang w:val="fr-FR"/>
+          <w:lang w:val="es-ES"/>
+        </w:rPr>
+        <w:t xml:space="preserve"> per eximia opera </w:t>
+      </w:r>
+      <w:proofErr w:type="spellStart"/>
+      <w:r>
+        <w:rPr>
+          <w:lang w:val="es-ES"/>
         </w:rPr>
         <w:t>promulgandum</w:t>
       </w:r>
       <w:proofErr w:type="spellEnd"/>
       <w:r>
         <w:rPr>
-          <w:lang w:val="fr-FR"/>
+          <w:lang w:val="es-ES"/>
         </w:rPr>
         <w:t>.</w:t>
       </w:r>
       <w:r>
         <w:rPr>
-          <w:lang w:val="fr-FR"/>
+          <w:lang w:val="es-ES"/>
         </w:rPr>
         <w:t xml:space="preserve"> </w:t>
       </w:r>
@@ -1537,144 +1649,144 @@
           <w:rStyle w:val="Appelnotedebasdep"/>
           <w:lang w:val="fr-FR"/>
         </w:rPr>
+        <w:footnoteReference w:id="2"/>
+      </w:r>
+      <w:r>
+        <w:rPr>
+          <w:lang w:val="fr-FR"/>
+        </w:rPr>
+        <w:t xml:space="preserve"> </w:t>
+      </w:r>
+      <w:proofErr w:type="spellStart"/>
+      <w:r>
+        <w:rPr>
+          <w:lang w:val="fr-FR"/>
+        </w:rPr>
+        <w:t>dum</w:t>
+      </w:r>
+      <w:proofErr w:type="spellEnd"/>
+      <w:r>
+        <w:rPr>
+          <w:lang w:val="fr-FR"/>
+        </w:rPr>
+        <w:t xml:space="preserve"> in terris </w:t>
+      </w:r>
+      <w:proofErr w:type="spellStart"/>
+      <w:r>
+        <w:rPr>
+          <w:lang w:val="fr-FR"/>
+        </w:rPr>
+        <w:t>moraretur</w:t>
+      </w:r>
+      <w:proofErr w:type="spellEnd"/>
+      <w:r>
+        <w:rPr>
+          <w:lang w:val="fr-FR"/>
+        </w:rPr>
+        <w:t xml:space="preserve">, </w:t>
+      </w:r>
+      <w:r>
+        <w:rPr>
+          <w:lang w:val="fr-FR"/>
+        </w:rPr>
+        <w:t xml:space="preserve">in Christi </w:t>
+      </w:r>
+      <w:proofErr w:type="spellStart"/>
+      <w:r>
+        <w:rPr>
+          <w:lang w:val="fr-FR"/>
+        </w:rPr>
+        <w:t>Iesu</w:t>
+      </w:r>
+      <w:proofErr w:type="spellEnd"/>
+      <w:r>
+        <w:rPr>
+          <w:lang w:val="fr-FR"/>
+        </w:rPr>
+        <w:t xml:space="preserve"> </w:t>
+      </w:r>
+      <w:proofErr w:type="spellStart"/>
+      <w:r>
+        <w:rPr>
+          <w:lang w:val="fr-FR"/>
+        </w:rPr>
+        <w:t>ad</w:t>
+      </w:r>
+      <w:r>
+        <w:rPr>
+          <w:lang w:val="fr-FR"/>
+        </w:rPr>
+        <w:t>v</w:t>
+      </w:r>
+      <w:r>
+        <w:rPr>
+          <w:lang w:val="fr-FR"/>
+        </w:rPr>
+        <w:t>entu</w:t>
+      </w:r>
+      <w:proofErr w:type="spellEnd"/>
+      <w:r>
+        <w:rPr>
+          <w:lang w:val="fr-FR"/>
+        </w:rPr>
+        <w:t xml:space="preserve"> </w:t>
+      </w:r>
+      <w:proofErr w:type="spellStart"/>
+      <w:r>
+        <w:rPr>
+          <w:lang w:val="fr-FR"/>
+        </w:rPr>
+        <w:t>ipse</w:t>
+      </w:r>
+      <w:proofErr w:type="spellEnd"/>
+      <w:r>
+        <w:rPr>
+          <w:lang w:val="fr-FR"/>
+        </w:rPr>
+        <w:t xml:space="preserve"> Dominus </w:t>
+      </w:r>
+      <w:proofErr w:type="spellStart"/>
+      <w:r>
+        <w:rPr>
+          <w:lang w:val="fr-FR"/>
+        </w:rPr>
+        <w:t>effecturus</w:t>
+      </w:r>
+      <w:proofErr w:type="spellEnd"/>
+      <w:r>
+        <w:rPr>
+          <w:lang w:val="fr-FR"/>
+        </w:rPr>
+        <w:t xml:space="preserve"> erat, </w:t>
+      </w:r>
+      <w:proofErr w:type="spellStart"/>
+      <w:r>
+        <w:rPr>
+          <w:lang w:val="fr-FR"/>
+        </w:rPr>
+        <w:t>tum</w:t>
+      </w:r>
+      <w:proofErr w:type="spellEnd"/>
+      <w:r>
+        <w:rPr>
+          <w:lang w:val="fr-FR"/>
+        </w:rPr>
+        <w:t xml:space="preserve"> per mortem </w:t>
+      </w:r>
+      <w:proofErr w:type="spellStart"/>
+      <w:r>
+        <w:rPr>
+          <w:lang w:val="fr-FR"/>
+        </w:rPr>
+        <w:t>dominicam</w:t>
+      </w:r>
+      <w:proofErr w:type="spellEnd"/>
+      <w:r>
+        <w:rPr>
+          <w:rStyle w:val="Appelnotedebasdep"/>
+          <w:lang w:val="fr-FR"/>
+        </w:rPr>
         <w:footnoteReference w:id="3"/>
-      </w:r>
-      <w:r>
-        <w:rPr>
-          <w:lang w:val="fr-FR"/>
-        </w:rPr>
-        <w:t xml:space="preserve"> </w:t>
-      </w:r>
-      <w:proofErr w:type="spellStart"/>
-      <w:r>
-        <w:rPr>
-          <w:lang w:val="fr-FR"/>
-        </w:rPr>
-        <w:t>dum</w:t>
-      </w:r>
-      <w:proofErr w:type="spellEnd"/>
-      <w:r>
-        <w:rPr>
-          <w:lang w:val="fr-FR"/>
-        </w:rPr>
-        <w:t xml:space="preserve"> in terris </w:t>
-      </w:r>
-      <w:proofErr w:type="spellStart"/>
-      <w:r>
-        <w:rPr>
-          <w:lang w:val="fr-FR"/>
-        </w:rPr>
-        <w:t>moraretur</w:t>
-      </w:r>
-      <w:proofErr w:type="spellEnd"/>
-      <w:r>
-        <w:rPr>
-          <w:lang w:val="fr-FR"/>
-        </w:rPr>
-        <w:t xml:space="preserve">, </w:t>
-      </w:r>
-      <w:r>
-        <w:rPr>
-          <w:lang w:val="fr-FR"/>
-        </w:rPr>
-        <w:t xml:space="preserve">in Christi </w:t>
-      </w:r>
-      <w:proofErr w:type="spellStart"/>
-      <w:r>
-        <w:rPr>
-          <w:lang w:val="fr-FR"/>
-        </w:rPr>
-        <w:t>Iesu</w:t>
-      </w:r>
-      <w:proofErr w:type="spellEnd"/>
-      <w:r>
-        <w:rPr>
-          <w:lang w:val="fr-FR"/>
-        </w:rPr>
-        <w:t xml:space="preserve"> </w:t>
-      </w:r>
-      <w:proofErr w:type="spellStart"/>
-      <w:r>
-        <w:rPr>
-          <w:lang w:val="fr-FR"/>
-        </w:rPr>
-        <w:t>ad</w:t>
-      </w:r>
-      <w:r>
-        <w:rPr>
-          <w:lang w:val="fr-FR"/>
-        </w:rPr>
-        <w:t>v</w:t>
-      </w:r>
-      <w:r>
-        <w:rPr>
-          <w:lang w:val="fr-FR"/>
-        </w:rPr>
-        <w:t>entu</w:t>
-      </w:r>
-      <w:proofErr w:type="spellEnd"/>
-      <w:r>
-        <w:rPr>
-          <w:lang w:val="fr-FR"/>
-        </w:rPr>
-        <w:t xml:space="preserve"> </w:t>
-      </w:r>
-      <w:proofErr w:type="spellStart"/>
-      <w:r>
-        <w:rPr>
-          <w:lang w:val="fr-FR"/>
-        </w:rPr>
-        <w:t>ipse</w:t>
-      </w:r>
-      <w:proofErr w:type="spellEnd"/>
-      <w:r>
-        <w:rPr>
-          <w:lang w:val="fr-FR"/>
-        </w:rPr>
-        <w:t xml:space="preserve"> Dominus </w:t>
-      </w:r>
-      <w:proofErr w:type="spellStart"/>
-      <w:r>
-        <w:rPr>
-          <w:lang w:val="fr-FR"/>
-        </w:rPr>
-        <w:t>effecturus</w:t>
-      </w:r>
-      <w:proofErr w:type="spellEnd"/>
-      <w:r>
-        <w:rPr>
-          <w:lang w:val="fr-FR"/>
-        </w:rPr>
-        <w:t xml:space="preserve"> erat, </w:t>
-      </w:r>
-      <w:proofErr w:type="spellStart"/>
-      <w:r>
-        <w:rPr>
-          <w:lang w:val="fr-FR"/>
-        </w:rPr>
-        <w:t>tum</w:t>
-      </w:r>
-      <w:proofErr w:type="spellEnd"/>
-      <w:r>
-        <w:rPr>
-          <w:lang w:val="fr-FR"/>
-        </w:rPr>
-        <w:t xml:space="preserve"> per mortem </w:t>
-      </w:r>
-      <w:proofErr w:type="spellStart"/>
-      <w:r>
-        <w:rPr>
-          <w:lang w:val="fr-FR"/>
-        </w:rPr>
-        <w:t>dominicam</w:t>
-      </w:r>
-      <w:proofErr w:type="spellEnd"/>
-      <w:r>
-        <w:rPr>
-          <w:rStyle w:val="Appelnotedebasdep"/>
-          <w:lang w:val="fr-FR"/>
-        </w:rPr>
-        <w:footnoteReference w:id="4"/>
       </w:r>
       <w:r>
         <w:rPr>
@@ -2394,6 +2506,13 @@
       <w:proofErr w:type="spellEnd"/>
       <w:r>
         <w:rPr>
+          <w:rStyle w:val="Appelnotedebasdep"/>
+          <w:lang w:val="fr-FR"/>
+        </w:rPr>
+        <w:footnoteReference w:id="4"/>
+      </w:r>
+      <w:r>
+        <w:rPr>
           <w:lang w:val="fr-FR"/>
         </w:rPr>
         <w:t xml:space="preserve"> </w:t>
@@ -2612,11 +2731,21 @@
         <w:rPr>
           <w:lang w:val="fr-FR"/>
         </w:rPr>
-        <w:t xml:space="preserve"> et </w:t>
-      </w:r>
-      <w:proofErr w:type="spellStart"/>
-      <w:r>
-        <w:rPr>
+        <w:t xml:space="preserve"> </w:t>
+      </w:r>
+      <w:r>
+        <w:rPr>
+          <w:i/>
+          <w:iCs/>
+          <w:lang w:val="fr-FR"/>
+        </w:rPr>
+        <w:t xml:space="preserve">et </w:t>
+      </w:r>
+      <w:proofErr w:type="spellStart"/>
+      <w:r>
+        <w:rPr>
+          <w:i/>
+          <w:iCs/>
           <w:lang w:val="fr-FR"/>
         </w:rPr>
         <w:t>testimonium</w:t>
@@ -2624,13 +2753,17 @@
       <w:proofErr w:type="spellEnd"/>
       <w:r>
         <w:rPr>
-          <w:lang w:val="fr-FR"/>
-        </w:rPr>
-        <w:t xml:space="preserve"> </w:t>
-      </w:r>
-      <w:proofErr w:type="spellStart"/>
-      <w:r>
-        <w:rPr>
+          <w:i/>
+          <w:iCs/>
+          <w:lang w:val="fr-FR"/>
+        </w:rPr>
+        <w:t xml:space="preserve"> </w:t>
+      </w:r>
+      <w:proofErr w:type="spellStart"/>
+      <w:r>
+        <w:rPr>
+          <w:i/>
+          <w:iCs/>
           <w:lang w:val="fr-FR"/>
         </w:rPr>
         <w:t>eius</w:t>
@@ -2638,21 +2771,42 @@
       <w:proofErr w:type="spellEnd"/>
       <w:r>
         <w:rPr>
-          <w:lang w:val="fr-FR"/>
-        </w:rPr>
-        <w:t xml:space="preserve"> </w:t>
-      </w:r>
-      <w:r>
-        <w:rPr>
+          <w:i/>
+          <w:iCs/>
+          <w:lang w:val="fr-FR"/>
+        </w:rPr>
+        <w:t xml:space="preserve"> </w:t>
+      </w:r>
+      <w:r>
+        <w:rPr>
+          <w:i/>
+          <w:iCs/>
           <w:lang w:val="fr-FR"/>
         </w:rPr>
         <w:t>v</w:t>
       </w:r>
       <w:r>
         <w:rPr>
-          <w:lang w:val="fr-FR"/>
-        </w:rPr>
-        <w:t>erum est</w:t>
+          <w:i/>
+          <w:iCs/>
+          <w:lang w:val="fr-FR"/>
+        </w:rPr>
+        <w:t>erum</w:t>
+      </w:r>
+      <w:r>
+        <w:rPr>
+          <w:rStyle w:val="Appelnotedebasdep"/>
+          <w:lang w:val="fr-FR"/>
+        </w:rPr>
+        <w:footnoteReference w:id="5"/>
+      </w:r>
+      <w:r>
+        <w:rPr>
+          <w:i/>
+          <w:iCs/>
+          <w:lang w:val="fr-FR"/>
+        </w:rPr>
+        <w:t xml:space="preserve"> est</w:t>
       </w:r>
       <w:r>
         <w:rPr>
@@ -3012,6 +3166,13 @@
       <w:proofErr w:type="spellEnd"/>
       <w:r>
         <w:rPr>
+          <w:rStyle w:val="Appelnotedebasdep"/>
+          <w:lang w:val="fr-FR"/>
+        </w:rPr>
+        <w:footnoteReference w:id="6"/>
+      </w:r>
+      <w:r>
+        <w:rPr>
           <w:lang w:val="fr-FR"/>
         </w:rPr>
         <w:t xml:space="preserve"> </w:t>
@@ -4244,6 +4405,7 @@
         <w:rPr>
           <w:lang w:val="fr-FR"/>
         </w:rPr>
+        <w:lastRenderedPageBreak/>
         <w:t>P</w:t>
       </w:r>
       <w:r>
@@ -4316,7 +4478,7 @@
           <w:rStyle w:val="Appelnotedebasdep"/>
           <w:lang w:val="fr-FR"/>
         </w:rPr>
-        <w:footnoteReference w:id="5"/>
+        <w:footnoteReference w:id="7"/>
       </w:r>
       <w:r>
         <w:rPr>
@@ -4585,47 +4747,39 @@
       <w:r>
         <w:t xml:space="preserve"> </w:t>
       </w:r>
+      <w:r>
+        <w:t xml:space="preserve">et </w:t>
+      </w:r>
+      <w:r>
+        <w:rPr>
+          <w:i/>
+          <w:iCs/>
+        </w:rPr>
+        <w:t>cancell</w:t>
+      </w:r>
+      <w:r>
+        <w:rPr>
+          <w:i/>
+          <w:iCs/>
+        </w:rPr>
+        <w:t>. et supra scr.</w:t>
+      </w:r>
+      <w:r>
+        <w:t xml:space="preserve"> </w:t>
+      </w:r>
       <w:proofErr w:type="gramStart"/>
       <w:r>
         <w:rPr>
           <w:lang w:val="fr-FR"/>
         </w:rPr>
-        <w:t>et</w:t>
+        <w:t>nec</w:t>
       </w:r>
       <w:proofErr w:type="gramEnd"/>
       <w:r>
         <w:rPr>
           <w:lang w:val="fr-FR"/>
         </w:rPr>
-        <w:t xml:space="preserve"> </w:t>
-      </w:r>
-      <w:proofErr w:type="spellStart"/>
-      <w:r>
-        <w:rPr>
-          <w:lang w:val="fr-FR"/>
-        </w:rPr>
-        <w:t>exp</w:t>
-      </w:r>
-      <w:proofErr w:type="spellEnd"/>
-      <w:r>
-        <w:rPr>
-          <w:lang w:val="fr-FR"/>
-        </w:rPr>
-        <w:t>.</w:t>
-      </w:r>
-      <w:proofErr w:type="spellStart"/>
-      <w:r>
-        <w:rPr>
-          <w:lang w:val="fr-FR"/>
-        </w:rPr>
-        <w:t xml:space="preserve"> </w:t>
-      </w:r>
-      <w:proofErr w:type="spellEnd"/>
-      <w:r>
-        <w:rPr>
-          <w:lang w:val="fr-FR"/>
-        </w:rPr>
-        <w:t>N.</w:t>
+        <w:t xml:space="preserve"> sine N.</w:t>
       </w:r>
     </w:p>
   </w:footnote>
@@ -4646,33 +4800,57 @@
       <w:r>
         <w:t xml:space="preserve"> </w:t>
       </w:r>
+      <w:proofErr w:type="spellStart"/>
       <w:proofErr w:type="gramStart"/>
       <w:r>
         <w:rPr>
           <w:lang w:val="fr-FR"/>
         </w:rPr>
-        <w:t>nec</w:t>
-      </w:r>
+        <w:t>q</w:t>
+      </w:r>
+      <w:r>
+        <w:rPr>
+          <w:lang w:val="fr-FR"/>
+        </w:rPr>
+        <w:t>uae</w:t>
+      </w:r>
+      <w:proofErr w:type="spellEnd"/>
       <w:proofErr w:type="gramEnd"/>
       <w:r>
         <w:rPr>
           <w:lang w:val="fr-FR"/>
         </w:rPr>
-        <w:t xml:space="preserve"> sine </w:t>
-      </w:r>
-      <w:proofErr w:type="spellStart"/>
-      <w:r>
-        <w:rPr>
-          <w:lang w:val="fr-FR"/>
-        </w:rPr>
-        <w:t>add</w:t>
-      </w:r>
-      <w:proofErr w:type="spellEnd"/>
-      <w:r>
-        <w:rPr>
-          <w:lang w:val="fr-FR"/>
-        </w:rPr>
-        <w:t>. N.</w:t>
+        <w:t xml:space="preserve"> </w:t>
+      </w:r>
+      <w:r>
+        <w:rPr>
+          <w:i/>
+          <w:iCs/>
+          <w:lang w:val="fr-FR"/>
+        </w:rPr>
+        <w:t xml:space="preserve">supra </w:t>
+      </w:r>
+      <w:proofErr w:type="spellStart"/>
+      <w:r>
+        <w:rPr>
+          <w:i/>
+          <w:iCs/>
+          <w:lang w:val="fr-FR"/>
+        </w:rPr>
+        <w:t>scr</w:t>
+      </w:r>
+      <w:proofErr w:type="spellEnd"/>
+      <w:r>
+        <w:rPr>
+          <w:lang w:val="fr-FR"/>
+        </w:rPr>
+        <w:t xml:space="preserve">. </w:t>
+      </w:r>
+      <w:r>
+        <w:rPr>
+          <w:lang w:val="fr-FR"/>
+        </w:rPr>
+        <w:t>N.</w:t>
       </w:r>
     </w:p>
   </w:footnote>
@@ -4681,7 +4859,7 @@
       <w:pPr>
         <w:pStyle w:val="Notedebasdepage"/>
         <w:rPr>
-          <w:lang w:val="es-ES_tradnl"/>
+          <w:lang w:val="fr-FR"/>
         </w:rPr>
       </w:pPr>
       <w:r>
@@ -4696,28 +4874,38 @@
       <w:proofErr w:type="spellStart"/>
       <w:r>
         <w:rPr>
-          <w:lang w:val="es-ES_tradnl"/>
-        </w:rPr>
-        <w:t>Quae</w:t>
-      </w:r>
-      <w:proofErr w:type="spellEnd"/>
-      <w:r>
-        <w:rPr>
-          <w:lang w:val="es-ES_tradnl"/>
-        </w:rPr>
-        <w:t xml:space="preserve"> </w:t>
-      </w:r>
-      <w:proofErr w:type="spellStart"/>
-      <w:r>
-        <w:rPr>
-          <w:lang w:val="es-ES_tradnl"/>
-        </w:rPr>
-        <w:t>add</w:t>
-      </w:r>
-      <w:proofErr w:type="spellEnd"/>
-      <w:r>
-        <w:rPr>
-          <w:lang w:val="es-ES_tradnl"/>
+          <w:lang w:val="fr-FR"/>
+        </w:rPr>
+        <w:t>dominicam</w:t>
+      </w:r>
+      <w:proofErr w:type="spellEnd"/>
+      <w:r>
+        <w:rPr>
+          <w:lang w:val="fr-FR"/>
+        </w:rPr>
+        <w:t xml:space="preserve"> </w:t>
+      </w:r>
+      <w:r>
+        <w:rPr>
+          <w:i/>
+          <w:iCs/>
+          <w:lang w:val="fr-FR"/>
+        </w:rPr>
+        <w:t xml:space="preserve">supra </w:t>
+      </w:r>
+      <w:proofErr w:type="spellStart"/>
+      <w:r>
+        <w:rPr>
+          <w:i/>
+          <w:iCs/>
+          <w:lang w:val="fr-FR"/>
+        </w:rPr>
+        <w:t>scr</w:t>
+      </w:r>
+      <w:proofErr w:type="spellEnd"/>
+      <w:r>
+        <w:rPr>
+          <w:lang w:val="fr-FR"/>
         </w:rPr>
         <w:t>. N.</w:t>
       </w:r>
@@ -4728,7 +4916,7 @@
       <w:pPr>
         <w:pStyle w:val="Notedebasdepage"/>
         <w:rPr>
-          <w:lang w:val="es-ES_tradnl"/>
+          <w:lang w:val="fr-FR"/>
         </w:rPr>
       </w:pPr>
       <w:r>
@@ -4743,30 +4931,50 @@
       <w:proofErr w:type="spellStart"/>
       <w:r>
         <w:rPr>
-          <w:lang w:val="es-ES_tradnl"/>
-        </w:rPr>
-        <w:t>dominicam</w:t>
-      </w:r>
-      <w:proofErr w:type="spellEnd"/>
-      <w:r>
-        <w:rPr>
-          <w:lang w:val="es-ES_tradnl"/>
-        </w:rPr>
-        <w:t xml:space="preserve"> </w:t>
-      </w:r>
-      <w:proofErr w:type="spellStart"/>
-      <w:r>
-        <w:rPr>
-          <w:lang w:val="es-ES_tradnl"/>
-        </w:rPr>
-        <w:t>add</w:t>
-      </w:r>
-      <w:proofErr w:type="spellEnd"/>
-      <w:r>
-        <w:rPr>
-          <w:lang w:val="es-ES_tradnl"/>
-        </w:rPr>
-        <w:t>. N.</w:t>
+          <w:lang w:val="fr-FR"/>
+        </w:rPr>
+        <w:t>Ioanni</w:t>
+      </w:r>
+      <w:proofErr w:type="spellEnd"/>
+      <w:r>
+        <w:rPr>
+          <w:lang w:val="fr-FR"/>
+        </w:rPr>
+        <w:t xml:space="preserve"> </w:t>
+      </w:r>
+      <w:r>
+        <w:rPr>
+          <w:i/>
+          <w:iCs/>
+          <w:lang w:val="fr-FR"/>
+        </w:rPr>
+        <w:t>corr</w:t>
+      </w:r>
+      <w:r>
+        <w:rPr>
+          <w:lang w:val="fr-FR"/>
+        </w:rPr>
+        <w:t xml:space="preserve">. </w:t>
+      </w:r>
+      <w:proofErr w:type="spellStart"/>
+      <w:r>
+        <w:rPr>
+          <w:lang w:val="fr-FR"/>
+        </w:rPr>
+        <w:t>Ioannes</w:t>
+      </w:r>
+      <w:proofErr w:type="spellEnd"/>
+      <w:r>
+        <w:rPr>
+          <w:lang w:val="fr-FR"/>
+        </w:rPr>
+        <w:t xml:space="preserve"> N</w:t>
+      </w:r>
+      <w:r>
+        <w:rPr>
+          <w:lang w:val="fr-FR"/>
+        </w:rPr>
+        <w:t>.</w:t>
       </w:r>
     </w:p>
   </w:footnote>
@@ -4774,6 +4982,70 @@
     <w:p>
       <w:pPr>
         <w:pStyle w:val="Notedebasdepage"/>
+      </w:pPr>
+      <w:r>
+        <w:rPr>
+          <w:rStyle w:val="Appelnotedebasdep"/>
+        </w:rPr>
+        <w:footnoteRef/>
+      </w:r>
+      <w:r>
+        <w:t xml:space="preserve"> aerum </w:t>
+      </w:r>
+      <w:r>
+        <w:rPr>
+          <w:i/>
+          <w:iCs/>
+        </w:rPr>
+        <w:t>corr</w:t>
+      </w:r>
+      <w:r>
+        <w:t>. verum N.</w:t>
+      </w:r>
+    </w:p>
+  </w:footnote>
+  <w:footnote w:id="6">
+    <w:p>
+      <w:pPr>
+        <w:pStyle w:val="Notedebasdepage"/>
+      </w:pPr>
+      <w:r>
+        <w:rPr>
+          <w:rStyle w:val="Appelnotedebasdep"/>
+        </w:rPr>
+        <w:footnoteRef/>
+      </w:r>
+      <w:r>
+        <w:t xml:space="preserve"> </w:t>
+      </w:r>
+      <w:r>
+        <w:t>spi</w:t>
+      </w:r>
+      <w:r>
+        <w:t>*</w:t>
+      </w:r>
+      <w:r>
+        <w:t>ae</w:t>
+      </w:r>
+      <w:r>
+        <w:t xml:space="preserve"> </w:t>
+      </w:r>
+      <w:r>
+        <w:rPr>
+          <w:i/>
+          <w:iCs/>
+        </w:rPr>
+        <w:t xml:space="preserve">cancell. et supra scr. </w:t>
+      </w:r>
+      <w:r>
+        <w:t>spissae N.</w:t>
+      </w:r>
+    </w:p>
+  </w:footnote>
+  <w:footnote w:id="7">
+    <w:p>
+      <w:pPr>
+        <w:pStyle w:val="Notedebasdepage"/>
         <w:rPr>
           <w:lang w:val="es-ES_tradnl"/>
         </w:rPr>
@@ -4789,23 +5061,29 @@
       </w:r>
       <w:r>
         <w:rPr>
+          <w:lang w:val="fr-FR"/>
+        </w:rPr>
+        <w:t xml:space="preserve">Sole </w:t>
+      </w:r>
+      <w:r>
+        <w:rPr>
+          <w:i/>
+          <w:iCs/>
+          <w:lang w:val="fr-FR"/>
+        </w:rPr>
+        <w:t>supra scr</w:t>
+      </w:r>
+      <w:r>
+        <w:rPr>
+          <w:lang w:val="fr-FR"/>
+        </w:rPr>
+        <w:t xml:space="preserve">. </w:t>
+      </w:r>
+      <w:r>
+        <w:rPr>
           <w:lang w:val="es-ES_tradnl"/>
         </w:rPr>
-        <w:t xml:space="preserve">Sole </w:t>
-      </w:r>
-      <w:proofErr w:type="spellStart"/>
-      <w:r>
-        <w:rPr>
-          <w:lang w:val="es-ES_tradnl"/>
-        </w:rPr>
-        <w:t>add</w:t>
-      </w:r>
-      <w:proofErr w:type="spellEnd"/>
-      <w:r>
-        <w:rPr>
-          <w:lang w:val="es-ES_tradnl"/>
-        </w:rPr>
-        <w:t>. N.</w:t>
+        <w:t>N.</w:t>
       </w:r>
     </w:p>
   </w:footnote>

--- a/Collatio/1a/4. Edición/1a-F.docx
+++ b/Collatio/1a/4. Edición/1a-F.docx
@@ -81,25 +81,22 @@
         </w:rPr>
         <w:t xml:space="preserve"> et </w:t>
       </w:r>
-      <w:proofErr w:type="spellStart"/>
       <w:r>
         <w:rPr>
           <w:rFonts w:eastAsia="Aptos"/>
           <w:color w:val="FF0000"/>
           <w:lang w:val="fr-FR"/>
         </w:rPr>
-        <w:t>uirtus</w:t>
-      </w:r>
-      <w:proofErr w:type="spellEnd"/>
+        <w:t>v</w:t>
+      </w:r>
       <w:r>
         <w:rPr>
           <w:rFonts w:eastAsia="Aptos"/>
           <w:color w:val="FF0000"/>
           <w:lang w:val="fr-FR"/>
         </w:rPr>
-        <w:t xml:space="preserve"> </w:t>
-      </w:r>
-      <w:proofErr w:type="spellStart"/>
+        <w:t xml:space="preserve">irtus </w:t>
+      </w:r>
       <w:proofErr w:type="gramStart"/>
       <w:r>
         <w:rPr>
@@ -107,16 +104,15 @@
           <w:color w:val="FF0000"/>
           <w:lang w:val="fr-FR"/>
         </w:rPr>
-        <w:t>solis</w:t>
-      </w:r>
-      <w:proofErr w:type="spellEnd"/>
+        <w:t>S</w:t>
+      </w:r>
       <w:r>
         <w:rPr>
           <w:rFonts w:eastAsia="Aptos"/>
           <w:color w:val="FF0000"/>
           <w:lang w:val="fr-FR"/>
         </w:rPr>
-        <w:t>?</w:t>
+        <w:t>olis?</w:t>
       </w:r>
       <w:proofErr w:type="gramEnd"/>
     </w:p>
@@ -1129,504 +1125,512 @@
       <w:proofErr w:type="spellStart"/>
       <w:r>
         <w:rPr>
-          <w:lang w:val="es-ES"/>
+          <w:lang w:val="fr-FR"/>
         </w:rPr>
         <w:t>Itaque</w:t>
       </w:r>
       <w:proofErr w:type="spellEnd"/>
       <w:r>
         <w:rPr>
-          <w:lang w:val="es-ES"/>
+          <w:lang w:val="fr-FR"/>
         </w:rPr>
         <w:t xml:space="preserve"> per </w:t>
       </w:r>
       <w:proofErr w:type="spellStart"/>
       <w:r>
         <w:rPr>
-          <w:lang w:val="es-ES"/>
+          <w:lang w:val="fr-FR"/>
         </w:rPr>
         <w:t>hanc</w:t>
       </w:r>
       <w:proofErr w:type="spellEnd"/>
       <w:r>
         <w:rPr>
-          <w:lang w:val="es-ES"/>
-        </w:rPr>
-        <w:t xml:space="preserve"> </w:t>
-      </w:r>
-      <w:proofErr w:type="spellStart"/>
-      <w:r>
-        <w:rPr>
-          <w:lang w:val="es-ES"/>
+          <w:lang w:val="fr-FR"/>
+        </w:rPr>
+        <w:t xml:space="preserve"> </w:t>
+      </w:r>
+      <w:proofErr w:type="spellStart"/>
+      <w:r>
+        <w:rPr>
+          <w:lang w:val="fr-FR"/>
         </w:rPr>
         <w:t>lucem</w:t>
       </w:r>
       <w:proofErr w:type="spellEnd"/>
       <w:r>
         <w:rPr>
-          <w:lang w:val="es-ES"/>
+          <w:lang w:val="fr-FR"/>
         </w:rPr>
         <w:t xml:space="preserve"> Deus </w:t>
       </w:r>
       <w:proofErr w:type="spellStart"/>
       <w:r>
         <w:rPr>
-          <w:lang w:val="es-ES"/>
+          <w:lang w:val="fr-FR"/>
         </w:rPr>
         <w:t>dumtaxat</w:t>
       </w:r>
       <w:proofErr w:type="spellEnd"/>
       <w:r>
         <w:rPr>
-          <w:lang w:val="es-ES"/>
-        </w:rPr>
-        <w:t xml:space="preserve"> </w:t>
-      </w:r>
-      <w:proofErr w:type="spellStart"/>
-      <w:r>
-        <w:rPr>
-          <w:lang w:val="es-ES"/>
+          <w:lang w:val="fr-FR"/>
+        </w:rPr>
+        <w:t xml:space="preserve"> </w:t>
+      </w:r>
+      <w:proofErr w:type="spellStart"/>
+      <w:r>
+        <w:rPr>
+          <w:lang w:val="fr-FR"/>
         </w:rPr>
         <w:t>indigetatur</w:t>
       </w:r>
       <w:proofErr w:type="spellEnd"/>
       <w:r>
         <w:rPr>
-          <w:lang w:val="es-ES"/>
+          <w:lang w:val="fr-FR"/>
         </w:rPr>
         <w:t xml:space="preserve">. </w:t>
       </w:r>
       <w:proofErr w:type="spellStart"/>
       <w:r>
         <w:rPr>
-          <w:lang w:val="es-ES"/>
+          <w:lang w:val="fr-FR"/>
         </w:rPr>
         <w:t>A</w:t>
       </w:r>
       <w:r>
         <w:rPr>
-          <w:lang w:val="es-ES"/>
+          <w:lang w:val="fr-FR"/>
         </w:rPr>
         <w:t>diungit</w:t>
       </w:r>
       <w:proofErr w:type="spellEnd"/>
       <w:r>
         <w:rPr>
-          <w:lang w:val="es-ES"/>
-        </w:rPr>
-        <w:t xml:space="preserve"> </w:t>
-      </w:r>
-      <w:proofErr w:type="spellStart"/>
-      <w:r>
-        <w:rPr>
-          <w:lang w:val="es-ES"/>
+          <w:lang w:val="fr-FR"/>
+        </w:rPr>
+        <w:t xml:space="preserve"> </w:t>
+      </w:r>
+      <w:proofErr w:type="spellStart"/>
+      <w:r>
+        <w:rPr>
+          <w:lang w:val="fr-FR"/>
         </w:rPr>
         <w:t>praeterea</w:t>
       </w:r>
       <w:proofErr w:type="spellEnd"/>
       <w:r>
         <w:rPr>
-          <w:lang w:val="es-ES"/>
-        </w:rPr>
-        <w:t xml:space="preserve"> </w:t>
-      </w:r>
-      <w:proofErr w:type="spellStart"/>
-      <w:r>
-        <w:rPr>
-          <w:lang w:val="es-ES"/>
+          <w:lang w:val="fr-FR"/>
+        </w:rPr>
+        <w:t xml:space="preserve"> </w:t>
+      </w:r>
+      <w:proofErr w:type="spellStart"/>
+      <w:r>
+        <w:rPr>
+          <w:lang w:val="fr-FR"/>
         </w:rPr>
         <w:t>Ioannes</w:t>
       </w:r>
       <w:proofErr w:type="spellEnd"/>
       <w:r>
         <w:rPr>
-          <w:lang w:val="es-ES"/>
-        </w:rPr>
-        <w:t xml:space="preserve"> </w:t>
-      </w:r>
-      <w:r>
-        <w:rPr>
-          <w:lang w:val="es-ES"/>
+          <w:lang w:val="fr-FR"/>
+        </w:rPr>
+        <w:t xml:space="preserve"> </w:t>
+      </w:r>
+      <w:r>
+        <w:rPr>
+          <w:lang w:val="fr-FR"/>
         </w:rPr>
         <w:t>—</w:t>
       </w:r>
       <w:proofErr w:type="spellStart"/>
       <w:r>
         <w:rPr>
-          <w:lang w:val="es-ES"/>
+          <w:lang w:val="fr-FR"/>
         </w:rPr>
         <w:t>nam</w:t>
       </w:r>
       <w:proofErr w:type="spellEnd"/>
       <w:r>
         <w:rPr>
-          <w:lang w:val="es-ES"/>
-        </w:rPr>
-        <w:t xml:space="preserve"> de altero </w:t>
-      </w:r>
-      <w:proofErr w:type="spellStart"/>
-      <w:r>
-        <w:rPr>
-          <w:lang w:val="es-ES"/>
+          <w:lang w:val="fr-FR"/>
+        </w:rPr>
+        <w:t xml:space="preserve"> de </w:t>
+      </w:r>
+      <w:proofErr w:type="spellStart"/>
+      <w:r>
+        <w:rPr>
+          <w:lang w:val="fr-FR"/>
+        </w:rPr>
+        <w:t>altero</w:t>
+      </w:r>
+      <w:proofErr w:type="spellEnd"/>
+      <w:r>
+        <w:rPr>
+          <w:lang w:val="fr-FR"/>
+        </w:rPr>
+        <w:t xml:space="preserve"> </w:t>
+      </w:r>
+      <w:proofErr w:type="spellStart"/>
+      <w:r>
+        <w:rPr>
+          <w:lang w:val="fr-FR"/>
         </w:rPr>
         <w:t>Ioanne</w:t>
       </w:r>
       <w:proofErr w:type="spellEnd"/>
       <w:r>
         <w:rPr>
-          <w:lang w:val="es-ES"/>
+          <w:lang w:val="fr-FR"/>
         </w:rPr>
         <w:t xml:space="preserve"> Baptista </w:t>
       </w:r>
       <w:proofErr w:type="spellStart"/>
       <w:r>
         <w:rPr>
-          <w:lang w:val="es-ES"/>
+          <w:lang w:val="fr-FR"/>
         </w:rPr>
         <w:t>sermonem</w:t>
       </w:r>
       <w:proofErr w:type="spellEnd"/>
       <w:r>
         <w:rPr>
-          <w:lang w:val="es-ES"/>
-        </w:rPr>
-        <w:t xml:space="preserve"> </w:t>
-      </w:r>
-      <w:proofErr w:type="spellStart"/>
-      <w:r>
-        <w:rPr>
-          <w:lang w:val="es-ES"/>
+          <w:lang w:val="fr-FR"/>
+        </w:rPr>
+        <w:t xml:space="preserve"> </w:t>
+      </w:r>
+      <w:proofErr w:type="spellStart"/>
+      <w:r>
+        <w:rPr>
+          <w:lang w:val="fr-FR"/>
         </w:rPr>
         <w:t>miscere</w:t>
       </w:r>
       <w:proofErr w:type="spellEnd"/>
       <w:r>
         <w:rPr>
-          <w:lang w:val="es-ES"/>
-        </w:rPr>
-        <w:t xml:space="preserve"> </w:t>
-      </w:r>
-      <w:proofErr w:type="spellStart"/>
-      <w:r>
-        <w:rPr>
-          <w:lang w:val="es-ES"/>
+          <w:lang w:val="fr-FR"/>
+        </w:rPr>
+        <w:t xml:space="preserve"> </w:t>
+      </w:r>
+      <w:proofErr w:type="spellStart"/>
+      <w:r>
+        <w:rPr>
+          <w:lang w:val="fr-FR"/>
         </w:rPr>
         <w:t>placuit</w:t>
       </w:r>
       <w:proofErr w:type="spellEnd"/>
       <w:r>
         <w:rPr>
-          <w:lang w:val="es-ES"/>
+          <w:lang w:val="fr-FR"/>
         </w:rPr>
         <w:t>—</w:t>
       </w:r>
       <w:r>
         <w:rPr>
-          <w:lang w:val="es-ES"/>
-        </w:rPr>
-        <w:t xml:space="preserve"> </w:t>
-      </w:r>
-      <w:proofErr w:type="spellStart"/>
-      <w:r>
-        <w:rPr>
-          <w:lang w:val="es-ES"/>
-        </w:rPr>
-        <w:t>fuisse</w:t>
-      </w:r>
-      <w:proofErr w:type="spellEnd"/>
-      <w:r>
-        <w:rPr>
-          <w:lang w:val="es-ES"/>
-        </w:rPr>
-        <w:t xml:space="preserve"> hominem </w:t>
-      </w:r>
-      <w:proofErr w:type="spellStart"/>
-      <w:r>
-        <w:rPr>
-          <w:lang w:val="es-ES"/>
+          <w:lang w:val="fr-FR"/>
+        </w:rPr>
+        <w:t xml:space="preserve"> fuisse hominem </w:t>
+      </w:r>
+      <w:proofErr w:type="spellStart"/>
+      <w:r>
+        <w:rPr>
+          <w:lang w:val="fr-FR"/>
         </w:rPr>
         <w:t>missum</w:t>
       </w:r>
       <w:proofErr w:type="spellEnd"/>
       <w:r>
         <w:rPr>
-          <w:lang w:val="es-ES"/>
-        </w:rPr>
-        <w:t xml:space="preserve"> a Deo, cui </w:t>
-      </w:r>
-      <w:proofErr w:type="spellStart"/>
-      <w:r>
-        <w:rPr>
-          <w:lang w:val="es-ES"/>
-        </w:rPr>
-        <w:t>nomen</w:t>
-      </w:r>
-      <w:proofErr w:type="spellEnd"/>
-      <w:r>
-        <w:rPr>
-          <w:lang w:val="es-ES"/>
-        </w:rPr>
-        <w:t xml:space="preserve"> </w:t>
-      </w:r>
-      <w:proofErr w:type="spellStart"/>
-      <w:r>
-        <w:rPr>
-          <w:lang w:val="es-ES"/>
-        </w:rPr>
-        <w:t>erat</w:t>
-      </w:r>
-      <w:proofErr w:type="spellEnd"/>
-      <w:r>
-        <w:rPr>
-          <w:lang w:val="es-ES"/>
-        </w:rPr>
-        <w:t xml:space="preserve"> </w:t>
-      </w:r>
-      <w:proofErr w:type="spellStart"/>
-      <w:r>
-        <w:rPr>
-          <w:lang w:val="es-ES"/>
+          <w:lang w:val="fr-FR"/>
+        </w:rPr>
+        <w:t xml:space="preserve"> a Deo, </w:t>
+      </w:r>
+      <w:proofErr w:type="spellStart"/>
+      <w:r>
+        <w:rPr>
+          <w:lang w:val="fr-FR"/>
+        </w:rPr>
+        <w:t>cui</w:t>
+      </w:r>
+      <w:proofErr w:type="spellEnd"/>
+      <w:r>
+        <w:rPr>
+          <w:lang w:val="fr-FR"/>
+        </w:rPr>
+        <w:t xml:space="preserve"> nomen erat </w:t>
+      </w:r>
+      <w:proofErr w:type="spellStart"/>
+      <w:r>
+        <w:rPr>
+          <w:lang w:val="fr-FR"/>
         </w:rPr>
         <w:t>Ioannes</w:t>
       </w:r>
       <w:proofErr w:type="spellEnd"/>
       <w:r>
         <w:rPr>
-          <w:lang w:val="es-ES"/>
+          <w:lang w:val="fr-FR"/>
         </w:rPr>
         <w:t xml:space="preserve">, </w:t>
       </w:r>
       <w:proofErr w:type="spellStart"/>
       <w:r>
         <w:rPr>
-          <w:lang w:val="es-ES"/>
+          <w:lang w:val="fr-FR"/>
         </w:rPr>
         <w:t>atque</w:t>
       </w:r>
       <w:proofErr w:type="spellEnd"/>
       <w:r>
         <w:rPr>
-          <w:lang w:val="es-ES"/>
-        </w:rPr>
-        <w:t xml:space="preserve"> </w:t>
-      </w:r>
-      <w:proofErr w:type="spellStart"/>
-      <w:r>
-        <w:rPr>
-          <w:lang w:val="es-ES"/>
+          <w:lang w:val="fr-FR"/>
+        </w:rPr>
+        <w:t xml:space="preserve"> </w:t>
+      </w:r>
+      <w:proofErr w:type="spellStart"/>
+      <w:r>
+        <w:rPr>
+          <w:lang w:val="fr-FR"/>
         </w:rPr>
         <w:t>hunc</w:t>
       </w:r>
       <w:proofErr w:type="spellEnd"/>
       <w:r>
         <w:rPr>
-          <w:lang w:val="es-ES"/>
-        </w:rPr>
-        <w:t xml:space="preserve"> </w:t>
-      </w:r>
-      <w:proofErr w:type="spellStart"/>
-      <w:r>
-        <w:rPr>
-          <w:lang w:val="es-ES"/>
+          <w:lang w:val="fr-FR"/>
+        </w:rPr>
+        <w:t xml:space="preserve"> </w:t>
+      </w:r>
+      <w:proofErr w:type="spellStart"/>
+      <w:r>
+        <w:rPr>
+          <w:lang w:val="fr-FR"/>
         </w:rPr>
         <w:t>v</w:t>
       </w:r>
       <w:r>
         <w:rPr>
-          <w:lang w:val="es-ES"/>
+          <w:lang w:val="fr-FR"/>
         </w:rPr>
         <w:t>enisse</w:t>
       </w:r>
       <w:proofErr w:type="spellEnd"/>
       <w:r>
         <w:rPr>
-          <w:lang w:val="es-ES"/>
+          <w:lang w:val="fr-FR"/>
         </w:rPr>
         <w:t xml:space="preserve"> ut </w:t>
       </w:r>
       <w:proofErr w:type="spellStart"/>
       <w:r>
         <w:rPr>
-          <w:lang w:val="es-ES"/>
+          <w:lang w:val="fr-FR"/>
         </w:rPr>
         <w:t>testimonium</w:t>
       </w:r>
       <w:proofErr w:type="spellEnd"/>
       <w:r>
         <w:rPr>
-          <w:lang w:val="es-ES"/>
-        </w:rPr>
-        <w:t xml:space="preserve"> </w:t>
-      </w:r>
-      <w:proofErr w:type="spellStart"/>
-      <w:r>
-        <w:rPr>
-          <w:lang w:val="es-ES"/>
+          <w:lang w:val="fr-FR"/>
+        </w:rPr>
+        <w:t xml:space="preserve"> </w:t>
+      </w:r>
+      <w:proofErr w:type="spellStart"/>
+      <w:r>
+        <w:rPr>
+          <w:lang w:val="fr-FR"/>
         </w:rPr>
         <w:t>perhiberet</w:t>
       </w:r>
       <w:proofErr w:type="spellEnd"/>
       <w:r>
         <w:rPr>
-          <w:lang w:val="es-ES"/>
-        </w:rPr>
-        <w:t xml:space="preserve"> </w:t>
-      </w:r>
-      <w:proofErr w:type="spellStart"/>
-      <w:r>
-        <w:rPr>
-          <w:lang w:val="es-ES"/>
+          <w:lang w:val="fr-FR"/>
+        </w:rPr>
+        <w:t xml:space="preserve"> </w:t>
+      </w:r>
+      <w:proofErr w:type="spellStart"/>
+      <w:r>
+        <w:rPr>
+          <w:lang w:val="fr-FR"/>
         </w:rPr>
         <w:t>gentibus</w:t>
       </w:r>
       <w:proofErr w:type="spellEnd"/>
       <w:r>
         <w:rPr>
-          <w:lang w:val="es-ES"/>
-        </w:rPr>
-        <w:t xml:space="preserve"> </w:t>
-      </w:r>
-      <w:proofErr w:type="gramStart"/>
-      <w:r>
-        <w:rPr>
-          <w:lang w:val="es-ES"/>
-        </w:rPr>
-        <w:t>in mundo</w:t>
-      </w:r>
-      <w:proofErr w:type="gramEnd"/>
-      <w:r>
-        <w:rPr>
-          <w:lang w:val="es-ES"/>
+          <w:lang w:val="fr-FR"/>
+        </w:rPr>
+        <w:t xml:space="preserve"> in </w:t>
+      </w:r>
+      <w:proofErr w:type="spellStart"/>
+      <w:r>
+        <w:rPr>
+          <w:lang w:val="fr-FR"/>
+        </w:rPr>
+        <w:t>mundo</w:t>
+      </w:r>
+      <w:proofErr w:type="spellEnd"/>
+      <w:r>
+        <w:rPr>
+          <w:lang w:val="fr-FR"/>
         </w:rPr>
         <w:t xml:space="preserve">, ut </w:t>
       </w:r>
       <w:proofErr w:type="spellStart"/>
       <w:r>
         <w:rPr>
-          <w:lang w:val="es-ES"/>
+          <w:lang w:val="fr-FR"/>
         </w:rPr>
         <w:t>audirent</w:t>
       </w:r>
       <w:proofErr w:type="spellEnd"/>
       <w:r>
         <w:rPr>
-          <w:lang w:val="es-ES"/>
-        </w:rPr>
-        <w:t xml:space="preserve"> </w:t>
-      </w:r>
-      <w:r>
-        <w:rPr>
-          <w:lang w:val="es-ES"/>
+          <w:lang w:val="fr-FR"/>
+        </w:rPr>
+        <w:t xml:space="preserve"> </w:t>
+      </w:r>
+      <w:proofErr w:type="spellStart"/>
+      <w:r>
+        <w:rPr>
+          <w:lang w:val="fr-FR"/>
         </w:rPr>
         <w:t>v</w:t>
       </w:r>
       <w:r>
         <w:rPr>
-          <w:lang w:val="es-ES"/>
-        </w:rPr>
-        <w:t xml:space="preserve">erbum </w:t>
-      </w:r>
-      <w:proofErr w:type="spellStart"/>
-      <w:r>
-        <w:rPr>
-          <w:lang w:val="es-ES"/>
+          <w:lang w:val="fr-FR"/>
+        </w:rPr>
+        <w:t>erbum</w:t>
+      </w:r>
+      <w:proofErr w:type="spellEnd"/>
+      <w:r>
+        <w:rPr>
+          <w:lang w:val="fr-FR"/>
+        </w:rPr>
+        <w:t xml:space="preserve"> </w:t>
+      </w:r>
+      <w:proofErr w:type="spellStart"/>
+      <w:r>
+        <w:rPr>
+          <w:lang w:val="fr-FR"/>
         </w:rPr>
         <w:t>huius</w:t>
       </w:r>
       <w:proofErr w:type="spellEnd"/>
       <w:r>
         <w:rPr>
-          <w:lang w:val="es-ES"/>
-        </w:rPr>
-        <w:t xml:space="preserve"> </w:t>
-      </w:r>
-      <w:proofErr w:type="spellStart"/>
-      <w:r>
-        <w:rPr>
-          <w:lang w:val="es-ES"/>
+          <w:lang w:val="fr-FR"/>
+        </w:rPr>
+        <w:t xml:space="preserve"> </w:t>
+      </w:r>
+      <w:proofErr w:type="spellStart"/>
+      <w:r>
+        <w:rPr>
+          <w:lang w:val="fr-FR"/>
         </w:rPr>
         <w:t>luminis</w:t>
       </w:r>
       <w:proofErr w:type="spellEnd"/>
       <w:r>
         <w:rPr>
-          <w:lang w:val="es-ES"/>
-        </w:rPr>
-        <w:t xml:space="preserve">, </w:t>
-      </w:r>
-      <w:proofErr w:type="spellStart"/>
-      <w:r>
-        <w:rPr>
-          <w:lang w:val="es-ES"/>
-        </w:rPr>
-        <w:t>quod</w:t>
-      </w:r>
-      <w:proofErr w:type="spellEnd"/>
-      <w:r>
-        <w:rPr>
-          <w:lang w:val="es-ES"/>
-        </w:rPr>
-        <w:t xml:space="preserve"> </w:t>
-      </w:r>
-      <w:proofErr w:type="gramStart"/>
-      <w:r>
-        <w:rPr>
-          <w:lang w:val="es-ES"/>
-        </w:rPr>
-        <w:t>in mundo</w:t>
-      </w:r>
-      <w:proofErr w:type="gramEnd"/>
-      <w:r>
-        <w:rPr>
-          <w:lang w:val="es-ES"/>
-        </w:rPr>
-        <w:t xml:space="preserve"> </w:t>
-      </w:r>
-      <w:proofErr w:type="spellStart"/>
-      <w:r>
-        <w:rPr>
-          <w:lang w:val="es-ES"/>
+          <w:lang w:val="fr-FR"/>
+        </w:rPr>
+        <w:t xml:space="preserve">, quod in </w:t>
+      </w:r>
+      <w:proofErr w:type="spellStart"/>
+      <w:r>
+        <w:rPr>
+          <w:lang w:val="fr-FR"/>
+        </w:rPr>
+        <w:t>mundo</w:t>
+      </w:r>
+      <w:proofErr w:type="spellEnd"/>
+      <w:r>
+        <w:rPr>
+          <w:lang w:val="fr-FR"/>
+        </w:rPr>
+        <w:t xml:space="preserve"> </w:t>
+      </w:r>
+      <w:proofErr w:type="spellStart"/>
+      <w:r>
+        <w:rPr>
+          <w:lang w:val="fr-FR"/>
         </w:rPr>
         <w:t>iam</w:t>
       </w:r>
       <w:proofErr w:type="spellEnd"/>
       <w:r>
         <w:rPr>
-          <w:lang w:val="es-ES"/>
-        </w:rPr>
-        <w:t xml:space="preserve"> </w:t>
-      </w:r>
-      <w:proofErr w:type="spellStart"/>
-      <w:r>
-        <w:rPr>
-          <w:lang w:val="es-ES"/>
+          <w:lang w:val="fr-FR"/>
+        </w:rPr>
+        <w:t xml:space="preserve"> </w:t>
+      </w:r>
+      <w:proofErr w:type="spellStart"/>
+      <w:r>
+        <w:rPr>
+          <w:lang w:val="fr-FR"/>
         </w:rPr>
         <w:t>aderat</w:t>
       </w:r>
       <w:proofErr w:type="spellEnd"/>
       <w:r>
         <w:rPr>
-          <w:lang w:val="es-ES"/>
-        </w:rPr>
-        <w:t xml:space="preserve"> per eximia opera </w:t>
-      </w:r>
-      <w:proofErr w:type="spellStart"/>
-      <w:r>
-        <w:rPr>
-          <w:lang w:val="es-ES"/>
+          <w:lang w:val="fr-FR"/>
+        </w:rPr>
+        <w:t xml:space="preserve"> per </w:t>
+      </w:r>
+      <w:proofErr w:type="spellStart"/>
+      <w:r>
+        <w:rPr>
+          <w:lang w:val="fr-FR"/>
+        </w:rPr>
+        <w:t>eximia</w:t>
+      </w:r>
+      <w:proofErr w:type="spellEnd"/>
+      <w:r>
+        <w:rPr>
+          <w:lang w:val="fr-FR"/>
+        </w:rPr>
+        <w:t xml:space="preserve"> </w:t>
+      </w:r>
+      <w:proofErr w:type="spellStart"/>
+      <w:r>
+        <w:rPr>
+          <w:lang w:val="fr-FR"/>
+        </w:rPr>
+        <w:t>opera</w:t>
+      </w:r>
+      <w:proofErr w:type="spellEnd"/>
+      <w:r>
+        <w:rPr>
+          <w:lang w:val="fr-FR"/>
+        </w:rPr>
+        <w:t xml:space="preserve"> </w:t>
+      </w:r>
+      <w:proofErr w:type="spellStart"/>
+      <w:r>
+        <w:rPr>
+          <w:lang w:val="fr-FR"/>
         </w:rPr>
         <w:t>promulgandum</w:t>
       </w:r>
       <w:proofErr w:type="spellEnd"/>
       <w:r>
         <w:rPr>
-          <w:lang w:val="es-ES"/>
+          <w:lang w:val="fr-FR"/>
         </w:rPr>
         <w:t>.</w:t>
       </w:r>
       <w:r>
         <w:rPr>
-          <w:lang w:val="es-ES"/>
+          <w:lang w:val="fr-FR"/>
         </w:rPr>
         <w:t xml:space="preserve"> </w:t>
       </w:r>
@@ -4160,6 +4164,7 @@
         <w:t xml:space="preserve"> </w:t>
       </w:r>
       <w:proofErr w:type="spellStart"/>
+      <w:proofErr w:type="gramStart"/>
       <w:r>
         <w:rPr>
           <w:lang w:val="fr-FR"/>
@@ -4171,8 +4176,9 @@
         <w:rPr>
           <w:lang w:val="fr-FR"/>
         </w:rPr>
-        <w:t> ;</w:t>
-      </w:r>
+        <w:t>;</w:t>
+      </w:r>
+      <w:proofErr w:type="gramEnd"/>
       <w:r>
         <w:rPr>
           <w:lang w:val="fr-FR"/>
@@ -5059,11 +5065,25 @@
       <w:r>
         <w:t xml:space="preserve"> </w:t>
       </w:r>
-      <w:r>
-        <w:rPr>
-          <w:lang w:val="fr-FR"/>
-        </w:rPr>
-        <w:t xml:space="preserve">Sole </w:t>
+      <w:proofErr w:type="gramStart"/>
+      <w:r>
+        <w:rPr>
+          <w:lang w:val="fr-FR"/>
+        </w:rPr>
+        <w:t>s</w:t>
+      </w:r>
+      <w:r>
+        <w:rPr>
+          <w:lang w:val="fr-FR"/>
+        </w:rPr>
+        <w:t>ole</w:t>
+      </w:r>
+      <w:proofErr w:type="gramEnd"/>
+      <w:r>
+        <w:rPr>
+          <w:lang w:val="fr-FR"/>
+        </w:rPr>
+        <w:t xml:space="preserve"> </w:t>
       </w:r>
       <w:r>
         <w:rPr>
@@ -5071,8 +5091,18 @@
           <w:iCs/>
           <w:lang w:val="fr-FR"/>
         </w:rPr>
-        <w:t>supra scr</w:t>
-      </w:r>
+        <w:t xml:space="preserve">supra </w:t>
+      </w:r>
+      <w:proofErr w:type="spellStart"/>
+      <w:r>
+        <w:rPr>
+          <w:i/>
+          <w:iCs/>
+          <w:lang w:val="fr-FR"/>
+        </w:rPr>
+        <w:t>scr</w:t>
+      </w:r>
+      <w:proofErr w:type="spellEnd"/>
       <w:r>
         <w:rPr>
           <w:lang w:val="fr-FR"/>

--- a/Collatio/1a/4. Edición/1a-F.docx
+++ b/Collatio/1a/4. Edición/1a-F.docx
@@ -5,16 +5,20 @@
     <w:p>
       <w:pPr>
         <w:rPr>
-          <w:rFonts w:eastAsia="Aptos"/>
+          <w:rFonts w:ascii="Brill" w:eastAsia="Aptos" w:hAnsi="Brill"/>
           <w:color w:val="FF0000"/>
+          <w:sz w:val="28"/>
+          <w:szCs w:val="28"/>
           <w:lang w:val="fr-FR"/>
         </w:rPr>
       </w:pPr>
       <w:proofErr w:type="spellStart"/>
       <w:r>
         <w:rPr>
-          <w:rFonts w:eastAsia="Aptos"/>
+          <w:rFonts w:ascii="Brill" w:eastAsia="Aptos" w:hAnsi="Brill"/>
           <w:color w:val="FF0000"/>
+          <w:sz w:val="28"/>
+          <w:szCs w:val="28"/>
           <w:lang w:val="fr-FR"/>
         </w:rPr>
         <w:t>Titulus</w:t>
@@ -22,25 +26,31 @@
       <w:proofErr w:type="spellEnd"/>
       <w:r>
         <w:rPr>
-          <w:rFonts w:eastAsia="Aptos"/>
+          <w:rFonts w:ascii="Brill" w:eastAsia="Aptos" w:hAnsi="Brill"/>
           <w:color w:val="FF0000"/>
-          <w:lang w:val="fr-FR"/>
-        </w:rPr>
-        <w:t xml:space="preserve"> </w:t>
-      </w:r>
-      <w:r>
-        <w:rPr>
-          <w:rFonts w:eastAsia="Aptos"/>
+          <w:sz w:val="28"/>
+          <w:szCs w:val="28"/>
+          <w:lang w:val="fr-FR"/>
+        </w:rPr>
+        <w:t xml:space="preserve"> </w:t>
+      </w:r>
+      <w:r>
+        <w:rPr>
+          <w:rFonts w:ascii="Brill" w:eastAsia="Aptos" w:hAnsi="Brill"/>
           <w:smallCaps/>
           <w:color w:val="FF0000"/>
+          <w:sz w:val="28"/>
+          <w:szCs w:val="28"/>
           <w:lang w:val="fr-FR"/>
         </w:rPr>
         <w:t>ii</w:t>
       </w:r>
       <w:r>
         <w:rPr>
-          <w:rFonts w:eastAsia="Aptos"/>
+          <w:rFonts w:ascii="Brill" w:eastAsia="Aptos" w:hAnsi="Brill"/>
           <w:color w:val="FF0000"/>
+          <w:sz w:val="28"/>
+          <w:szCs w:val="28"/>
           <w:lang w:val="fr-FR"/>
         </w:rPr>
         <w:t xml:space="preserve">. Quid </w:t>
@@ -48,8 +58,10 @@
       <w:proofErr w:type="spellStart"/>
       <w:r>
         <w:rPr>
-          <w:rFonts w:eastAsia="Aptos"/>
+          <w:rFonts w:ascii="Brill" w:eastAsia="Aptos" w:hAnsi="Brill"/>
           <w:color w:val="FF0000"/>
+          <w:sz w:val="28"/>
+          <w:szCs w:val="28"/>
           <w:lang w:val="fr-FR"/>
         </w:rPr>
         <w:t>sit</w:t>
@@ -57,8 +69,10 @@
       <w:proofErr w:type="spellEnd"/>
       <w:r>
         <w:rPr>
-          <w:rFonts w:eastAsia="Aptos"/>
+          <w:rFonts w:ascii="Brill" w:eastAsia="Aptos" w:hAnsi="Brill"/>
           <w:color w:val="FF0000"/>
+          <w:sz w:val="28"/>
+          <w:szCs w:val="28"/>
           <w:lang w:val="fr-FR"/>
         </w:rPr>
         <w:t xml:space="preserve"> primum lumen </w:t>
@@ -66,8 +80,10 @@
       <w:proofErr w:type="spellStart"/>
       <w:r>
         <w:rPr>
-          <w:rFonts w:eastAsia="Aptos"/>
+          <w:rFonts w:ascii="Brill" w:eastAsia="Aptos" w:hAnsi="Brill"/>
           <w:color w:val="FF0000"/>
+          <w:sz w:val="28"/>
+          <w:szCs w:val="28"/>
           <w:lang w:val="fr-FR"/>
         </w:rPr>
         <w:t>orbis</w:t>
@@ -75,51 +91,31 @@
       <w:proofErr w:type="spellEnd"/>
       <w:r>
         <w:rPr>
-          <w:rFonts w:eastAsia="Aptos"/>
+          <w:rFonts w:ascii="Brill" w:eastAsia="Aptos" w:hAnsi="Brill"/>
           <w:color w:val="FF0000"/>
-          <w:lang w:val="fr-FR"/>
-        </w:rPr>
-        <w:t xml:space="preserve"> et </w:t>
-      </w:r>
-      <w:r>
-        <w:rPr>
-          <w:rFonts w:eastAsia="Aptos"/>
+          <w:sz w:val="28"/>
+          <w:szCs w:val="28"/>
+          <w:lang w:val="fr-FR"/>
+        </w:rPr>
+        <w:t xml:space="preserve"> et virtus </w:t>
+      </w:r>
+      <w:proofErr w:type="gramStart"/>
+      <w:r>
+        <w:rPr>
+          <w:rFonts w:ascii="Brill" w:eastAsia="Aptos" w:hAnsi="Brill"/>
           <w:color w:val="FF0000"/>
-          <w:lang w:val="fr-FR"/>
-        </w:rPr>
-        <w:t>v</w:t>
-      </w:r>
-      <w:r>
-        <w:rPr>
-          <w:rFonts w:eastAsia="Aptos"/>
-          <w:color w:val="FF0000"/>
-          <w:lang w:val="fr-FR"/>
-        </w:rPr>
-        <w:t xml:space="preserve">irtus </w:t>
-      </w:r>
-      <w:proofErr w:type="gramStart"/>
-      <w:r>
-        <w:rPr>
-          <w:rFonts w:eastAsia="Aptos"/>
-          <w:color w:val="FF0000"/>
-          <w:lang w:val="fr-FR"/>
-        </w:rPr>
-        <w:t>S</w:t>
-      </w:r>
-      <w:r>
-        <w:rPr>
-          <w:rFonts w:eastAsia="Aptos"/>
-          <w:color w:val="FF0000"/>
-          <w:lang w:val="fr-FR"/>
-        </w:rPr>
-        <w:t>olis?</w:t>
+          <w:sz w:val="28"/>
+          <w:szCs w:val="28"/>
+          <w:lang w:val="fr-FR"/>
+        </w:rPr>
+        <w:t>Solis?</w:t>
       </w:r>
       <w:proofErr w:type="gramEnd"/>
     </w:p>
     <w:p>
       <w:pPr>
         <w:rPr>
-          <w:rFonts w:eastAsia="Aptos"/>
+          <w:rFonts w:ascii="Brill" w:eastAsia="Aptos" w:hAnsi="Brill"/>
           <w:color w:val="FF0000"/>
           <w:lang w:val="fr-FR"/>
         </w:rPr>
@@ -128,12 +124,14 @@
     <w:p>
       <w:pPr>
         <w:rPr>
+          <w:rFonts w:ascii="Brill" w:hAnsi="Brill"/>
           <w:lang w:val="fr-FR"/>
         </w:rPr>
       </w:pPr>
       <w:proofErr w:type="spellStart"/>
       <w:r>
         <w:rPr>
+          <w:rFonts w:ascii="Brill" w:hAnsi="Brill"/>
           <w:lang w:val="fr-FR"/>
         </w:rPr>
         <w:t>Tunc</w:t>
@@ -141,6 +139,7 @@
       <w:proofErr w:type="spellEnd"/>
       <w:r>
         <w:rPr>
+          <w:rFonts w:ascii="Brill" w:hAnsi="Brill"/>
           <w:lang w:val="fr-FR"/>
         </w:rPr>
         <w:t xml:space="preserve"> </w:t>
@@ -149,6 +148,7 @@
       <w:proofErr w:type="gramStart"/>
       <w:r>
         <w:rPr>
+          <w:rFonts w:ascii="Brill" w:hAnsi="Brill"/>
           <w:lang w:val="fr-FR"/>
         </w:rPr>
         <w:t>auditor</w:t>
@@ -156,6 +156,7 @@
       <w:proofErr w:type="spellEnd"/>
       <w:r>
         <w:rPr>
+          <w:rFonts w:ascii="Brill" w:hAnsi="Brill"/>
           <w:lang w:val="fr-FR"/>
         </w:rPr>
         <w:t>:</w:t>
@@ -165,6 +166,7 @@
     <w:p>
       <w:pPr>
         <w:rPr>
+          <w:rFonts w:ascii="Brill" w:hAnsi="Brill"/>
           <w:lang w:val="fr-FR"/>
         </w:rPr>
       </w:pPr>
@@ -172,11 +174,13 @@
     <w:p>
       <w:pPr>
         <w:rPr>
+          <w:rFonts w:ascii="Brill" w:hAnsi="Brill"/>
           <w:lang w:val="fr-FR"/>
         </w:rPr>
       </w:pPr>
       <w:r>
         <w:rPr>
+          <w:rFonts w:ascii="Brill" w:hAnsi="Brill"/>
           <w:lang w:val="fr-FR"/>
         </w:rPr>
         <w:t>—</w:t>
@@ -184,19 +188,15 @@
       <w:proofErr w:type="spellStart"/>
       <w:r>
         <w:rPr>
-          <w:lang w:val="fr-FR"/>
-        </w:rPr>
-        <w:t>O</w:t>
-      </w:r>
-      <w:r>
-        <w:rPr>
-          <w:lang w:val="fr-FR"/>
-        </w:rPr>
-        <w:t>bsecro</w:t>
-      </w:r>
-      <w:proofErr w:type="spellEnd"/>
-      <w:r>
-        <w:rPr>
+          <w:rFonts w:ascii="Brill" w:hAnsi="Brill"/>
+          <w:lang w:val="fr-FR"/>
+        </w:rPr>
+        <w:t>Obsecro</w:t>
+      </w:r>
+      <w:proofErr w:type="spellEnd"/>
+      <w:r>
+        <w:rPr>
+          <w:rFonts w:ascii="Brill" w:hAnsi="Brill"/>
           <w:lang w:val="fr-FR"/>
         </w:rPr>
         <w:t xml:space="preserve"> —</w:t>
@@ -204,6 +204,7 @@
       <w:proofErr w:type="spellStart"/>
       <w:r>
         <w:rPr>
+          <w:rFonts w:ascii="Brill" w:hAnsi="Brill"/>
           <w:lang w:val="fr-FR"/>
         </w:rPr>
         <w:t>inquit</w:t>
@@ -211,6 +212,7 @@
       <w:proofErr w:type="spellEnd"/>
       <w:r>
         <w:rPr>
+          <w:rFonts w:ascii="Brill" w:hAnsi="Brill"/>
           <w:lang w:val="fr-FR"/>
         </w:rPr>
         <w:t xml:space="preserve">— </w:t>
@@ -218,6 +220,7 @@
       <w:proofErr w:type="spellStart"/>
       <w:r>
         <w:rPr>
+          <w:rFonts w:ascii="Brill" w:hAnsi="Brill"/>
           <w:lang w:val="fr-FR"/>
         </w:rPr>
         <w:t>edoceas</w:t>
@@ -225,6 +228,7 @@
       <w:proofErr w:type="spellEnd"/>
       <w:r>
         <w:rPr>
+          <w:rFonts w:ascii="Brill" w:hAnsi="Brill"/>
           <w:lang w:val="fr-FR"/>
         </w:rPr>
         <w:t xml:space="preserve"> modo </w:t>
@@ -232,6 +236,7 @@
       <w:proofErr w:type="spellStart"/>
       <w:r>
         <w:rPr>
+          <w:rFonts w:ascii="Brill" w:hAnsi="Brill"/>
           <w:lang w:val="fr-FR"/>
         </w:rPr>
         <w:t>quae</w:t>
@@ -239,13 +244,15 @@
       <w:proofErr w:type="spellEnd"/>
       <w:r>
         <w:rPr>
-          <w:lang w:val="fr-FR"/>
-        </w:rPr>
-        <w:t xml:space="preserve"> </w:t>
-      </w:r>
-      <w:proofErr w:type="spellStart"/>
-      <w:r>
-        <w:rPr>
+          <w:rFonts w:ascii="Brill" w:hAnsi="Brill"/>
+          <w:lang w:val="fr-FR"/>
+        </w:rPr>
+        <w:t xml:space="preserve"> </w:t>
+      </w:r>
+      <w:proofErr w:type="spellStart"/>
+      <w:r>
+        <w:rPr>
+          <w:rFonts w:ascii="Brill" w:hAnsi="Brill"/>
           <w:lang w:val="fr-FR"/>
         </w:rPr>
         <w:t>sit</w:t>
@@ -253,6 +260,7 @@
       <w:proofErr w:type="spellEnd"/>
       <w:r>
         <w:rPr>
+          <w:rFonts w:ascii="Brill" w:hAnsi="Brill"/>
           <w:lang w:val="fr-FR"/>
         </w:rPr>
         <w:t xml:space="preserve"> lux </w:t>
@@ -260,6 +268,7 @@
       <w:proofErr w:type="spellStart"/>
       <w:r>
         <w:rPr>
+          <w:rFonts w:ascii="Brill" w:hAnsi="Brill"/>
           <w:lang w:val="fr-FR"/>
         </w:rPr>
         <w:t>quae</w:t>
@@ -267,13 +276,15 @@
       <w:proofErr w:type="spellEnd"/>
       <w:r>
         <w:rPr>
-          <w:lang w:val="fr-FR"/>
-        </w:rPr>
-        <w:t xml:space="preserve"> </w:t>
-      </w:r>
-      <w:proofErr w:type="spellStart"/>
-      <w:r>
-        <w:rPr>
+          <w:rFonts w:ascii="Brill" w:hAnsi="Brill"/>
+          <w:lang w:val="fr-FR"/>
+        </w:rPr>
+        <w:t xml:space="preserve"> </w:t>
+      </w:r>
+      <w:proofErr w:type="spellStart"/>
+      <w:r>
+        <w:rPr>
+          <w:rFonts w:ascii="Brill" w:hAnsi="Brill"/>
           <w:lang w:val="fr-FR"/>
         </w:rPr>
         <w:t>orbem</w:t>
@@ -281,13 +292,15 @@
       <w:proofErr w:type="spellEnd"/>
       <w:r>
         <w:rPr>
-          <w:lang w:val="fr-FR"/>
-        </w:rPr>
-        <w:t xml:space="preserve"> </w:t>
-      </w:r>
-      <w:proofErr w:type="spellStart"/>
-      <w:r>
-        <w:rPr>
+          <w:rFonts w:ascii="Brill" w:hAnsi="Brill"/>
+          <w:lang w:val="fr-FR"/>
+        </w:rPr>
+        <w:t xml:space="preserve"> </w:t>
+      </w:r>
+      <w:proofErr w:type="spellStart"/>
+      <w:r>
+        <w:rPr>
+          <w:rFonts w:ascii="Brill" w:hAnsi="Brill"/>
           <w:lang w:val="fr-FR"/>
         </w:rPr>
         <w:t>collustrat</w:t>
@@ -295,6 +308,7 @@
       <w:proofErr w:type="spellEnd"/>
       <w:r>
         <w:rPr>
+          <w:rFonts w:ascii="Brill" w:hAnsi="Brill"/>
           <w:lang w:val="fr-FR"/>
         </w:rPr>
         <w:t>.</w:t>
@@ -303,6 +317,7 @@
     <w:p>
       <w:pPr>
         <w:rPr>
+          <w:rFonts w:ascii="Brill" w:hAnsi="Brill"/>
           <w:lang w:val="fr-FR"/>
         </w:rPr>
       </w:pPr>
@@ -310,11 +325,13 @@
     <w:p>
       <w:pPr>
         <w:rPr>
+          <w:rFonts w:ascii="Brill" w:hAnsi="Brill"/>
           <w:lang w:val="fr-FR"/>
         </w:rPr>
       </w:pPr>
       <w:r>
         <w:rPr>
+          <w:rFonts w:ascii="Brill" w:hAnsi="Brill"/>
           <w:lang w:val="fr-FR"/>
         </w:rPr>
         <w:t xml:space="preserve">Ad </w:t>
@@ -322,6 +339,7 @@
       <w:proofErr w:type="spellStart"/>
       <w:r>
         <w:rPr>
+          <w:rFonts w:ascii="Brill" w:hAnsi="Brill"/>
           <w:lang w:val="fr-FR"/>
         </w:rPr>
         <w:t>haec</w:t>
@@ -329,6 +347,7 @@
       <w:proofErr w:type="spellEnd"/>
       <w:r>
         <w:rPr>
+          <w:rFonts w:ascii="Brill" w:hAnsi="Brill"/>
           <w:lang w:val="fr-FR"/>
         </w:rPr>
         <w:t xml:space="preserve"> </w:t>
@@ -336,21 +355,17 @@
       <w:proofErr w:type="gramStart"/>
       <w:r>
         <w:rPr>
-          <w:lang w:val="fr-FR"/>
-        </w:rPr>
-        <w:t>Magister</w:t>
-      </w:r>
-      <w:r>
-        <w:rPr>
-          <w:lang w:val="fr-FR"/>
-        </w:rPr>
-        <w:t>:</w:t>
+          <w:rFonts w:ascii="Brill" w:hAnsi="Brill"/>
+          <w:lang w:val="fr-FR"/>
+        </w:rPr>
+        <w:t>Magister:</w:t>
       </w:r>
       <w:proofErr w:type="gramEnd"/>
     </w:p>
     <w:p>
       <w:pPr>
         <w:rPr>
+          <w:rFonts w:ascii="Brill" w:hAnsi="Brill"/>
           <w:lang w:val="fr-FR"/>
         </w:rPr>
       </w:pPr>
@@ -358,11 +373,13 @@
     <w:p>
       <w:pPr>
         <w:rPr>
+          <w:rFonts w:ascii="Brill" w:hAnsi="Brill"/>
           <w:lang w:val="es-ES"/>
         </w:rPr>
       </w:pPr>
       <w:r>
         <w:rPr>
+          <w:rFonts w:ascii="Brill" w:hAnsi="Brill"/>
           <w:lang w:val="fr-FR"/>
         </w:rPr>
         <w:t>—</w:t>
@@ -370,19 +387,15 @@
       <w:proofErr w:type="spellStart"/>
       <w:r>
         <w:rPr>
-          <w:lang w:val="fr-FR"/>
-        </w:rPr>
-        <w:t>S</w:t>
-      </w:r>
-      <w:r>
-        <w:rPr>
-          <w:lang w:val="fr-FR"/>
-        </w:rPr>
-        <w:t>cito</w:t>
-      </w:r>
-      <w:proofErr w:type="spellEnd"/>
-      <w:r>
-        <w:rPr>
+          <w:rFonts w:ascii="Brill" w:hAnsi="Brill"/>
+          <w:lang w:val="fr-FR"/>
+        </w:rPr>
+        <w:t>Scito</w:t>
+      </w:r>
+      <w:proofErr w:type="spellEnd"/>
+      <w:r>
+        <w:rPr>
+          <w:rFonts w:ascii="Brill" w:hAnsi="Brill"/>
           <w:lang w:val="fr-FR"/>
         </w:rPr>
         <w:t xml:space="preserve"> lumen, quo </w:t>
@@ -390,6 +403,7 @@
       <w:proofErr w:type="spellStart"/>
       <w:r>
         <w:rPr>
+          <w:rFonts w:ascii="Brill" w:hAnsi="Brill"/>
           <w:lang w:val="fr-FR"/>
         </w:rPr>
         <w:t>purpuratur</w:t>
@@ -397,6 +411,7 @@
       <w:proofErr w:type="spellEnd"/>
       <w:r>
         <w:rPr>
+          <w:rFonts w:ascii="Brill" w:hAnsi="Brill"/>
           <w:lang w:val="fr-FR"/>
         </w:rPr>
         <w:t xml:space="preserve"> et </w:t>
@@ -404,6 +419,7 @@
       <w:proofErr w:type="spellStart"/>
       <w:r>
         <w:rPr>
+          <w:rFonts w:ascii="Brill" w:hAnsi="Brill"/>
           <w:lang w:val="fr-FR"/>
         </w:rPr>
         <w:t>illuminatur</w:t>
@@ -411,13 +427,15 @@
       <w:proofErr w:type="spellEnd"/>
       <w:r>
         <w:rPr>
-          <w:lang w:val="fr-FR"/>
-        </w:rPr>
-        <w:t xml:space="preserve"> </w:t>
-      </w:r>
-      <w:proofErr w:type="spellStart"/>
-      <w:r>
-        <w:rPr>
+          <w:rFonts w:ascii="Brill" w:hAnsi="Brill"/>
+          <w:lang w:val="fr-FR"/>
+        </w:rPr>
+        <w:t xml:space="preserve"> </w:t>
+      </w:r>
+      <w:proofErr w:type="spellStart"/>
+      <w:r>
+        <w:rPr>
+          <w:rFonts w:ascii="Brill" w:hAnsi="Brill"/>
           <w:lang w:val="fr-FR"/>
         </w:rPr>
         <w:t>mundus</w:t>
@@ -425,6 +443,7 @@
       <w:proofErr w:type="spellEnd"/>
       <w:r>
         <w:rPr>
+          <w:rFonts w:ascii="Brill" w:hAnsi="Brill"/>
           <w:lang w:val="fr-FR"/>
         </w:rPr>
         <w:t xml:space="preserve">, Deum esse, quod </w:t>
@@ -432,6 +451,7 @@
       <w:proofErr w:type="spellStart"/>
       <w:r>
         <w:rPr>
+          <w:rFonts w:ascii="Brill" w:hAnsi="Brill"/>
           <w:lang w:val="fr-FR"/>
         </w:rPr>
         <w:t>itidem</w:t>
@@ -439,6 +459,7 @@
       <w:proofErr w:type="spellEnd"/>
       <w:r>
         <w:rPr>
+          <w:rFonts w:ascii="Brill" w:hAnsi="Brill"/>
           <w:lang w:val="fr-FR"/>
         </w:rPr>
         <w:t xml:space="preserve"> ex </w:t>
@@ -446,53 +467,68 @@
       <w:proofErr w:type="spellStart"/>
       <w:r>
         <w:rPr>
-          <w:lang w:val="fr-FR"/>
-        </w:rPr>
-        <w:t>Theologia</w:t>
-      </w:r>
-      <w:proofErr w:type="spellEnd"/>
-      <w:r>
-        <w:rPr>
-          <w:lang w:val="fr-FR"/>
-        </w:rPr>
-        <w:t xml:space="preserve"> </w:t>
-      </w:r>
-      <w:r>
-        <w:rPr>
-          <w:lang w:val="fr-FR"/>
-        </w:rPr>
-        <w:t>nec sine</w:t>
+          <w:rFonts w:ascii="Brill" w:hAnsi="Brill"/>
+          <w:lang w:val="fr-FR"/>
+        </w:rPr>
+        <w:t>t</w:t>
+      </w:r>
+      <w:r>
+        <w:rPr>
+          <w:rFonts w:ascii="Brill" w:hAnsi="Brill"/>
+          <w:lang w:val="fr-FR"/>
+        </w:rPr>
+        <w:t>heologia</w:t>
+      </w:r>
+      <w:proofErr w:type="spellEnd"/>
+      <w:r>
+        <w:rPr>
+          <w:rFonts w:ascii="Brill" w:hAnsi="Brill"/>
+          <w:lang w:val="fr-FR"/>
+        </w:rPr>
+        <w:t xml:space="preserve"> nec</w:t>
       </w:r>
       <w:r>
         <w:rPr>
           <w:rStyle w:val="Appelnotedebasdep"/>
+          <w:rFonts w:ascii="Brill" w:hAnsi="Brill"/>
           <w:lang w:val="fr-FR"/>
         </w:rPr>
         <w:footnoteReference w:id="1"/>
       </w:r>
       <w:r>
         <w:rPr>
-          <w:lang w:val="fr-FR"/>
-        </w:rPr>
-        <w:t xml:space="preserve"> </w:t>
-      </w:r>
-      <w:proofErr w:type="spellStart"/>
-      <w:r>
-        <w:rPr>
-          <w:lang w:val="fr-FR"/>
-        </w:rPr>
-        <w:t>Physice</w:t>
-      </w:r>
-      <w:proofErr w:type="spellEnd"/>
-      <w:r>
-        <w:rPr>
-          <w:lang w:val="fr-FR"/>
-        </w:rPr>
-        <w:t xml:space="preserve"> </w:t>
-      </w:r>
-      <w:proofErr w:type="spellStart"/>
-      <w:r>
-        <w:rPr>
+          <w:rFonts w:ascii="Brill" w:hAnsi="Brill"/>
+          <w:lang w:val="fr-FR"/>
+        </w:rPr>
+        <w:t xml:space="preserve"> sine </w:t>
+      </w:r>
+      <w:proofErr w:type="spellStart"/>
+      <w:r>
+        <w:rPr>
+          <w:rFonts w:ascii="Brill" w:hAnsi="Brill"/>
+          <w:lang w:val="fr-FR"/>
+        </w:rPr>
+        <w:t>p</w:t>
+      </w:r>
+      <w:r>
+        <w:rPr>
+          <w:rFonts w:ascii="Brill" w:hAnsi="Brill"/>
+          <w:lang w:val="fr-FR"/>
+        </w:rPr>
+        <w:t>hysice</w:t>
+      </w:r>
+      <w:proofErr w:type="spellEnd"/>
+      <w:r>
+        <w:rPr>
+          <w:rFonts w:ascii="Brill" w:hAnsi="Brill"/>
+          <w:lang w:val="fr-FR"/>
+        </w:rPr>
+        <w:t xml:space="preserve"> </w:t>
+      </w:r>
+      <w:proofErr w:type="spellStart"/>
+      <w:r>
+        <w:rPr>
+          <w:rFonts w:ascii="Brill" w:hAnsi="Brill"/>
           <w:lang w:val="fr-FR"/>
         </w:rPr>
         <w:t>fulciam</w:t>
@@ -500,57 +536,38 @@
       <w:proofErr w:type="spellEnd"/>
       <w:r>
         <w:rPr>
-          <w:lang w:val="fr-FR"/>
-        </w:rPr>
-        <w:t xml:space="preserve"> </w:t>
-      </w:r>
-      <w:proofErr w:type="spellStart"/>
-      <w:r>
-        <w:rPr>
-          <w:lang w:val="fr-FR"/>
-        </w:rPr>
-        <w:t>i</w:t>
-      </w:r>
-      <w:r>
-        <w:rPr>
-          <w:lang w:val="fr-FR"/>
-        </w:rPr>
-        <w:t>n</w:t>
-      </w:r>
-      <w:r>
-        <w:rPr>
-          <w:lang w:val="fr-FR"/>
-        </w:rPr>
-        <w:t>v</w:t>
-      </w:r>
-      <w:r>
-        <w:rPr>
-          <w:lang w:val="fr-FR"/>
-        </w:rPr>
-        <w:t>enimus</w:t>
-      </w:r>
-      <w:proofErr w:type="spellEnd"/>
-      <w:r>
-        <w:rPr>
+          <w:rFonts w:ascii="Brill" w:hAnsi="Brill"/>
+          <w:lang w:val="fr-FR"/>
+        </w:rPr>
+        <w:t xml:space="preserve"> </w:t>
+      </w:r>
+      <w:proofErr w:type="spellStart"/>
+      <w:r>
+        <w:rPr>
+          <w:rFonts w:ascii="Brill" w:hAnsi="Brill"/>
+          <w:lang w:val="fr-FR"/>
+        </w:rPr>
+        <w:t>invenimus</w:t>
+      </w:r>
+      <w:proofErr w:type="spellEnd"/>
+      <w:r>
+        <w:rPr>
+          <w:rFonts w:ascii="Brill" w:hAnsi="Brill"/>
           <w:lang w:val="fr-FR"/>
         </w:rPr>
         <w:t xml:space="preserve">. </w:t>
       </w:r>
       <w:r>
         <w:rPr>
-          <w:lang w:val="es-ES"/>
-        </w:rPr>
-        <w:t>I</w:t>
-      </w:r>
-      <w:r>
-        <w:rPr>
-          <w:lang w:val="es-ES"/>
-        </w:rPr>
-        <w:t xml:space="preserve">n </w:t>
-      </w:r>
-      <w:proofErr w:type="spellStart"/>
-      <w:r>
-        <w:rPr>
+          <w:rFonts w:ascii="Brill" w:hAnsi="Brill"/>
+          <w:lang w:val="es-ES"/>
+        </w:rPr>
+        <w:t xml:space="preserve">In </w:t>
+      </w:r>
+      <w:proofErr w:type="spellStart"/>
+      <w:r>
+        <w:rPr>
+          <w:rFonts w:ascii="Brill" w:hAnsi="Brill"/>
           <w:lang w:val="es-ES"/>
         </w:rPr>
         <w:t>quodam</w:t>
@@ -558,39 +575,31 @@
       <w:proofErr w:type="spellEnd"/>
       <w:r>
         <w:rPr>
-          <w:lang w:val="es-ES"/>
-        </w:rPr>
-        <w:t xml:space="preserve"> </w:t>
-      </w:r>
-      <w:proofErr w:type="spellStart"/>
-      <w:r>
-        <w:rPr>
-          <w:lang w:val="es-ES"/>
-        </w:rPr>
-        <w:t>e</w:t>
-      </w:r>
-      <w:r>
-        <w:rPr>
-          <w:lang w:val="es-ES"/>
-        </w:rPr>
-        <w:t>v</w:t>
-      </w:r>
-      <w:r>
-        <w:rPr>
-          <w:lang w:val="es-ES"/>
-        </w:rPr>
-        <w:t>angelii</w:t>
-      </w:r>
-      <w:proofErr w:type="spellEnd"/>
-      <w:r>
-        <w:rPr>
-          <w:lang w:val="es-ES"/>
-        </w:rPr>
-        <w:t xml:space="preserve"> </w:t>
-      </w:r>
-      <w:proofErr w:type="spellStart"/>
-      <w:r>
-        <w:rPr>
+          <w:rFonts w:ascii="Brill" w:hAnsi="Brill"/>
+          <w:lang w:val="es-ES"/>
+        </w:rPr>
+        <w:t xml:space="preserve"> </w:t>
+      </w:r>
+      <w:proofErr w:type="spellStart"/>
+      <w:r>
+        <w:rPr>
+          <w:rFonts w:ascii="Brill" w:hAnsi="Brill"/>
+          <w:lang w:val="es-ES"/>
+        </w:rPr>
+        <w:t>evangelii</w:t>
+      </w:r>
+      <w:proofErr w:type="spellEnd"/>
+      <w:r>
+        <w:rPr>
+          <w:rFonts w:ascii="Brill" w:hAnsi="Brill"/>
+          <w:lang w:val="es-ES"/>
+        </w:rPr>
+        <w:t xml:space="preserve"> </w:t>
+      </w:r>
+      <w:proofErr w:type="spellStart"/>
+      <w:r>
+        <w:rPr>
+          <w:rFonts w:ascii="Brill" w:hAnsi="Brill"/>
           <w:lang w:val="es-ES"/>
         </w:rPr>
         <w:t>oraculo</w:t>
@@ -598,13 +607,15 @@
       <w:proofErr w:type="spellEnd"/>
       <w:r>
         <w:rPr>
-          <w:lang w:val="es-ES"/>
-        </w:rPr>
-        <w:t xml:space="preserve"> </w:t>
-      </w:r>
-      <w:proofErr w:type="spellStart"/>
-      <w:r>
-        <w:rPr>
+          <w:rFonts w:ascii="Brill" w:hAnsi="Brill"/>
+          <w:lang w:val="es-ES"/>
+        </w:rPr>
+        <w:t xml:space="preserve"> </w:t>
+      </w:r>
+      <w:proofErr w:type="spellStart"/>
+      <w:r>
+        <w:rPr>
+          <w:rFonts w:ascii="Brill" w:hAnsi="Brill"/>
           <w:lang w:val="es-ES"/>
         </w:rPr>
         <w:t>edictum</w:t>
@@ -612,12 +623,14 @@
       <w:proofErr w:type="spellEnd"/>
       <w:r>
         <w:rPr>
+          <w:rFonts w:ascii="Brill" w:hAnsi="Brill"/>
           <w:lang w:val="es-ES"/>
         </w:rPr>
         <w:t xml:space="preserve">: </w:t>
       </w:r>
       <w:r>
         <w:rPr>
+          <w:rFonts w:ascii="Brill" w:hAnsi="Brill"/>
           <w:i/>
           <w:iCs/>
           <w:lang w:val="es-ES"/>
@@ -626,13 +639,30 @@
       </w:r>
       <w:r>
         <w:rPr>
-          <w:lang w:val="es-ES"/>
-        </w:rPr>
-        <w:t xml:space="preserve">, </w:t>
-      </w:r>
-      <w:proofErr w:type="spellStart"/>
-      <w:r>
-        <w:rPr>
+          <w:rFonts w:ascii="Brill" w:hAnsi="Brill"/>
+          <w:lang w:val="es-ES"/>
+        </w:rPr>
+        <w:t>,</w:t>
+      </w:r>
+      <w:r>
+        <w:rPr>
+          <w:rStyle w:val="Appelnotedebasdep"/>
+          <w:rFonts w:ascii="Brill" w:hAnsi="Brill"/>
+          <w:lang w:val="es-ES"/>
+        </w:rPr>
+        <w:footnoteReference w:id="2"/>
+      </w:r>
+      <w:r>
+        <w:rPr>
+          <w:rFonts w:ascii="Brill" w:hAnsi="Brill"/>
+          <w:lang w:val="es-ES"/>
+        </w:rPr>
+        <w:t xml:space="preserve"> </w:t>
+      </w:r>
+      <w:proofErr w:type="spellStart"/>
+      <w:r>
+        <w:rPr>
+          <w:rFonts w:ascii="Brill" w:hAnsi="Brill"/>
           <w:lang w:val="es-ES"/>
         </w:rPr>
         <w:t>quod</w:t>
@@ -640,13 +670,15 @@
       <w:proofErr w:type="spellEnd"/>
       <w:r>
         <w:rPr>
-          <w:lang w:val="es-ES"/>
-        </w:rPr>
-        <w:t xml:space="preserve"> </w:t>
-      </w:r>
-      <w:proofErr w:type="spellStart"/>
-      <w:r>
-        <w:rPr>
+          <w:rFonts w:ascii="Brill" w:hAnsi="Brill"/>
+          <w:lang w:val="es-ES"/>
+        </w:rPr>
+        <w:t xml:space="preserve"> </w:t>
+      </w:r>
+      <w:proofErr w:type="spellStart"/>
+      <w:r>
+        <w:rPr>
+          <w:rFonts w:ascii="Brill" w:hAnsi="Brill"/>
           <w:lang w:val="es-ES"/>
         </w:rPr>
         <w:t>item</w:t>
@@ -654,13 +686,15 @@
       <w:proofErr w:type="spellEnd"/>
       <w:r>
         <w:rPr>
-          <w:lang w:val="es-ES"/>
-        </w:rPr>
-        <w:t xml:space="preserve"> </w:t>
-      </w:r>
-      <w:proofErr w:type="spellStart"/>
-      <w:r>
-        <w:rPr>
+          <w:rFonts w:ascii="Brill" w:hAnsi="Brill"/>
+          <w:lang w:val="es-ES"/>
+        </w:rPr>
+        <w:t xml:space="preserve"> </w:t>
+      </w:r>
+      <w:proofErr w:type="spellStart"/>
+      <w:r>
+        <w:rPr>
+          <w:rFonts w:ascii="Brill" w:hAnsi="Brill"/>
           <w:lang w:val="es-ES"/>
         </w:rPr>
         <w:t>contestatur</w:t>
@@ -668,13 +702,15 @@
       <w:proofErr w:type="spellEnd"/>
       <w:r>
         <w:rPr>
-          <w:lang w:val="es-ES"/>
-        </w:rPr>
-        <w:t xml:space="preserve"> </w:t>
-      </w:r>
-      <w:proofErr w:type="spellStart"/>
-      <w:r>
-        <w:rPr>
+          <w:rFonts w:ascii="Brill" w:hAnsi="Brill"/>
+          <w:lang w:val="es-ES"/>
+        </w:rPr>
+        <w:t xml:space="preserve"> </w:t>
+      </w:r>
+      <w:proofErr w:type="spellStart"/>
+      <w:r>
+        <w:rPr>
+          <w:rFonts w:ascii="Brill" w:hAnsi="Brill"/>
           <w:lang w:val="es-ES"/>
         </w:rPr>
         <w:t>Ioannes</w:t>
@@ -682,63 +718,31 @@
       <w:proofErr w:type="spellEnd"/>
       <w:r>
         <w:rPr>
-          <w:lang w:val="es-ES"/>
-        </w:rPr>
-        <w:t xml:space="preserve"> </w:t>
-      </w:r>
-      <w:proofErr w:type="spellStart"/>
-      <w:r>
-        <w:rPr>
-          <w:lang w:val="es-ES"/>
-        </w:rPr>
-        <w:t>a</w:t>
-      </w:r>
-      <w:r>
-        <w:rPr>
-          <w:lang w:val="es-ES"/>
-        </w:rPr>
-        <w:t>postolus</w:t>
-      </w:r>
-      <w:proofErr w:type="spellEnd"/>
-      <w:r>
-        <w:rPr>
-          <w:lang w:val="es-ES"/>
-        </w:rPr>
-        <w:t xml:space="preserve"> et </w:t>
-      </w:r>
-      <w:r>
-        <w:rPr>
-          <w:lang w:val="es-ES"/>
-        </w:rPr>
-        <w:t>e</w:t>
-      </w:r>
-      <w:r>
-        <w:rPr>
-          <w:lang w:val="es-ES"/>
-        </w:rPr>
-        <w:t>v</w:t>
-      </w:r>
-      <w:r>
-        <w:rPr>
-          <w:lang w:val="es-ES"/>
-        </w:rPr>
-        <w:t>angelist</w:t>
-      </w:r>
-      <w:r>
-        <w:rPr>
-          <w:lang w:val="es-ES"/>
-        </w:rPr>
-        <w:t>a</w:t>
-      </w:r>
-      <w:r>
-        <w:rPr>
-          <w:lang w:val="es-ES"/>
-        </w:rPr>
-        <w:t xml:space="preserve"> </w:t>
-      </w:r>
-      <w:proofErr w:type="spellStart"/>
-      <w:r>
-        <w:rPr>
+          <w:rFonts w:ascii="Brill" w:hAnsi="Brill"/>
+          <w:lang w:val="es-ES"/>
+        </w:rPr>
+        <w:t xml:space="preserve"> </w:t>
+      </w:r>
+      <w:proofErr w:type="spellStart"/>
+      <w:r>
+        <w:rPr>
+          <w:rFonts w:ascii="Brill" w:hAnsi="Brill"/>
+          <w:lang w:val="es-ES"/>
+        </w:rPr>
+        <w:t>apostolus</w:t>
+      </w:r>
+      <w:proofErr w:type="spellEnd"/>
+      <w:r>
+        <w:rPr>
+          <w:rFonts w:ascii="Brill" w:hAnsi="Brill"/>
+          <w:lang w:val="es-ES"/>
+        </w:rPr>
+        <w:t xml:space="preserve"> et evangelista </w:t>
+      </w:r>
+      <w:proofErr w:type="spellStart"/>
+      <w:r>
+        <w:rPr>
+          <w:rFonts w:ascii="Brill" w:hAnsi="Brill"/>
           <w:lang w:val="es-ES"/>
         </w:rPr>
         <w:t>suo</w:t>
@@ -746,31 +750,15 @@
       <w:proofErr w:type="spellEnd"/>
       <w:r>
         <w:rPr>
-          <w:lang w:val="es-ES"/>
-        </w:rPr>
-        <w:t xml:space="preserve"> </w:t>
-      </w:r>
-      <w:r>
-        <w:rPr>
-          <w:lang w:val="es-ES"/>
-        </w:rPr>
-        <w:t>e</w:t>
-      </w:r>
-      <w:r>
-        <w:rPr>
-          <w:lang w:val="es-ES"/>
-        </w:rPr>
-        <w:t>v</w:t>
-      </w:r>
-      <w:r>
-        <w:rPr>
-          <w:lang w:val="es-ES"/>
-        </w:rPr>
-        <w:t xml:space="preserve">angelio, qui </w:t>
-      </w:r>
-      <w:proofErr w:type="spellStart"/>
-      <w:r>
-        <w:rPr>
+          <w:rFonts w:ascii="Brill" w:hAnsi="Brill"/>
+          <w:lang w:val="es-ES"/>
+        </w:rPr>
+        <w:t xml:space="preserve"> evangelio, qui </w:t>
+      </w:r>
+      <w:proofErr w:type="spellStart"/>
+      <w:r>
+        <w:rPr>
+          <w:rFonts w:ascii="Brill" w:hAnsi="Brill"/>
           <w:lang w:val="es-ES"/>
         </w:rPr>
         <w:t>sublimiori</w:t>
@@ -778,13 +766,15 @@
       <w:proofErr w:type="spellEnd"/>
       <w:r>
         <w:rPr>
-          <w:lang w:val="es-ES"/>
-        </w:rPr>
-        <w:t xml:space="preserve"> </w:t>
-      </w:r>
-      <w:proofErr w:type="spellStart"/>
-      <w:r>
-        <w:rPr>
+          <w:rFonts w:ascii="Brill" w:hAnsi="Brill"/>
+          <w:lang w:val="es-ES"/>
+        </w:rPr>
+        <w:t xml:space="preserve"> </w:t>
+      </w:r>
+      <w:proofErr w:type="spellStart"/>
+      <w:r>
+        <w:rPr>
+          <w:rFonts w:ascii="Brill" w:hAnsi="Brill"/>
           <w:lang w:val="es-ES"/>
         </w:rPr>
         <w:t>quam</w:t>
@@ -792,6 +782,7 @@
       <w:proofErr w:type="spellEnd"/>
       <w:r>
         <w:rPr>
+          <w:rFonts w:ascii="Brill" w:hAnsi="Brill"/>
           <w:lang w:val="es-ES"/>
         </w:rPr>
         <w:t xml:space="preserve"> alii </w:t>
@@ -799,6 +790,7 @@
       <w:proofErr w:type="spellStart"/>
       <w:r>
         <w:rPr>
+          <w:rFonts w:ascii="Brill" w:hAnsi="Brill"/>
           <w:lang w:val="es-ES"/>
         </w:rPr>
         <w:t>eloquio</w:t>
@@ -806,57 +798,31 @@
       <w:proofErr w:type="spellEnd"/>
       <w:r>
         <w:rPr>
-          <w:lang w:val="es-ES"/>
-        </w:rPr>
-        <w:t xml:space="preserve"> </w:t>
-      </w:r>
-      <w:proofErr w:type="spellStart"/>
-      <w:r>
-        <w:rPr>
-          <w:lang w:val="es-ES"/>
-        </w:rPr>
-        <w:t>tona</w:t>
-      </w:r>
-      <w:r>
-        <w:rPr>
-          <w:lang w:val="es-ES"/>
-        </w:rPr>
-        <w:t>v</w:t>
-      </w:r>
-      <w:r>
-        <w:rPr>
-          <w:lang w:val="es-ES"/>
-        </w:rPr>
-        <w:t>it</w:t>
-      </w:r>
-      <w:proofErr w:type="spellEnd"/>
-      <w:r>
-        <w:rPr>
-          <w:lang w:val="es-ES"/>
-        </w:rPr>
-        <w:t>.</w:t>
-      </w:r>
-      <w:r>
-        <w:rPr>
-          <w:lang w:val="es-ES"/>
-        </w:rPr>
-        <w:t xml:space="preserve"> </w:t>
-      </w:r>
-      <w:r>
-        <w:rPr>
-          <w:lang w:val="es-ES"/>
-        </w:rPr>
-        <w:t>I</w:t>
-      </w:r>
-      <w:r>
-        <w:rPr>
-          <w:lang w:val="es-ES"/>
-        </w:rPr>
-        <w:t xml:space="preserve">nde </w:t>
-      </w:r>
-      <w:proofErr w:type="spellStart"/>
-      <w:r>
-        <w:rPr>
+          <w:rFonts w:ascii="Brill" w:hAnsi="Brill"/>
+          <w:lang w:val="es-ES"/>
+        </w:rPr>
+        <w:t xml:space="preserve"> </w:t>
+      </w:r>
+      <w:proofErr w:type="spellStart"/>
+      <w:r>
+        <w:rPr>
+          <w:rFonts w:ascii="Brill" w:hAnsi="Brill"/>
+          <w:lang w:val="es-ES"/>
+        </w:rPr>
+        <w:t>tonavit</w:t>
+      </w:r>
+      <w:proofErr w:type="spellEnd"/>
+      <w:r>
+        <w:rPr>
+          <w:rFonts w:ascii="Brill" w:hAnsi="Brill"/>
+          <w:lang w:val="es-ES"/>
+        </w:rPr>
+        <w:t xml:space="preserve">. Inde </w:t>
+      </w:r>
+      <w:proofErr w:type="spellStart"/>
+      <w:r>
+        <w:rPr>
+          <w:rFonts w:ascii="Brill" w:hAnsi="Brill"/>
           <w:lang w:val="es-ES"/>
         </w:rPr>
         <w:t>orsus</w:t>
@@ -864,68 +830,154 @@
       <w:proofErr w:type="spellEnd"/>
       <w:r>
         <w:rPr>
-          <w:lang w:val="es-ES"/>
-        </w:rPr>
-        <w:t>:</w:t>
-      </w:r>
-      <w:r>
-        <w:rPr>
-          <w:lang w:val="es-ES"/>
-        </w:rPr>
-        <w:t xml:space="preserve"> </w:t>
-      </w:r>
-      <w:r>
-        <w:rPr>
+          <w:rFonts w:ascii="Brill" w:hAnsi="Brill"/>
+          <w:lang w:val="es-ES"/>
+        </w:rPr>
+        <w:t xml:space="preserve">: </w:t>
+      </w:r>
+      <w:r>
+        <w:rPr>
+          <w:rFonts w:ascii="Brill" w:hAnsi="Brill"/>
           <w:i/>
           <w:iCs/>
           <w:lang w:val="es-ES"/>
         </w:rPr>
-        <w:t>I</w:t>
-      </w:r>
-      <w:r>
-        <w:rPr>
+        <w:t xml:space="preserve">In principio </w:t>
+      </w:r>
+      <w:proofErr w:type="spellStart"/>
+      <w:r>
+        <w:rPr>
+          <w:rFonts w:ascii="Brill" w:hAnsi="Brill"/>
           <w:i/>
           <w:iCs/>
           <w:lang w:val="es-ES"/>
         </w:rPr>
-        <w:t xml:space="preserve">n principio </w:t>
-      </w:r>
-      <w:proofErr w:type="spellStart"/>
-      <w:r>
-        <w:rPr>
+        <w:t>erat</w:t>
+      </w:r>
+      <w:proofErr w:type="spellEnd"/>
+      <w:r>
+        <w:rPr>
+          <w:rFonts w:ascii="Brill" w:hAnsi="Brill"/>
           <w:i/>
           <w:iCs/>
           <w:lang w:val="es-ES"/>
         </w:rPr>
-        <w:t>erat</w:t>
-      </w:r>
-      <w:proofErr w:type="spellEnd"/>
-      <w:r>
-        <w:rPr>
-          <w:i/>
-          <w:iCs/>
-          <w:lang w:val="es-ES"/>
-        </w:rPr>
-        <w:t xml:space="preserve"> </w:t>
-      </w:r>
-      <w:r>
-        <w:rPr>
-          <w:i/>
-          <w:iCs/>
-          <w:lang w:val="es-ES"/>
-        </w:rPr>
-        <w:t>V</w:t>
-      </w:r>
-      <w:r>
-        <w:rPr>
-          <w:i/>
-          <w:iCs/>
-          <w:lang w:val="es-ES"/>
-        </w:rPr>
-        <w:t>erbum</w:t>
-      </w:r>
-      <w:r>
-        <w:rPr>
+        <w:t xml:space="preserve"> Verbum</w:t>
+      </w:r>
+      <w:r>
+        <w:rPr>
+          <w:rFonts w:ascii="Brill" w:hAnsi="Brill"/>
+          <w:lang w:val="es-ES"/>
+        </w:rPr>
+        <w:t>,</w:t>
+      </w:r>
+      <w:r>
+        <w:rPr>
+          <w:rStyle w:val="Appelnotedebasdep"/>
+          <w:rFonts w:ascii="Brill" w:hAnsi="Brill"/>
+          <w:lang w:val="es-ES"/>
+        </w:rPr>
+        <w:footnoteReference w:id="3"/>
+      </w:r>
+      <w:r>
+        <w:rPr>
+          <w:rFonts w:ascii="Brill" w:hAnsi="Brill"/>
+          <w:lang w:val="es-ES"/>
+        </w:rPr>
+        <w:t xml:space="preserve"> </w:t>
+      </w:r>
+      <w:proofErr w:type="spellStart"/>
+      <w:r>
+        <w:rPr>
+          <w:rFonts w:ascii="Brill" w:hAnsi="Brill"/>
+          <w:lang w:val="es-ES"/>
+        </w:rPr>
+        <w:t>ibi</w:t>
+      </w:r>
+      <w:proofErr w:type="spellEnd"/>
+      <w:r>
+        <w:rPr>
+          <w:rFonts w:ascii="Brill" w:hAnsi="Brill"/>
+          <w:lang w:val="es-ES"/>
+        </w:rPr>
+        <w:t xml:space="preserve"> </w:t>
+      </w:r>
+      <w:proofErr w:type="spellStart"/>
+      <w:r>
+        <w:rPr>
+          <w:rFonts w:ascii="Brill" w:hAnsi="Brill"/>
+          <w:lang w:val="es-ES"/>
+        </w:rPr>
+        <w:t>ait</w:t>
+      </w:r>
+      <w:proofErr w:type="spellEnd"/>
+      <w:r>
+        <w:rPr>
+          <w:rFonts w:ascii="Brill" w:hAnsi="Brill"/>
+          <w:lang w:val="es-ES"/>
+        </w:rPr>
+        <w:t xml:space="preserve"> </w:t>
+      </w:r>
+      <w:proofErr w:type="spellStart"/>
+      <w:r>
+        <w:rPr>
+          <w:rFonts w:ascii="Brill" w:hAnsi="Brill"/>
+          <w:lang w:val="es-ES"/>
+        </w:rPr>
+        <w:t>hominum</w:t>
+      </w:r>
+      <w:proofErr w:type="spellEnd"/>
+      <w:r>
+        <w:rPr>
+          <w:rFonts w:ascii="Brill" w:hAnsi="Brill"/>
+          <w:lang w:val="es-ES"/>
+        </w:rPr>
+        <w:t xml:space="preserve"> </w:t>
+      </w:r>
+      <w:proofErr w:type="spellStart"/>
+      <w:r>
+        <w:rPr>
+          <w:rFonts w:ascii="Brill" w:hAnsi="Brill"/>
+          <w:lang w:val="es-ES"/>
+        </w:rPr>
+        <w:t>vitam</w:t>
+      </w:r>
+      <w:proofErr w:type="spellEnd"/>
+      <w:r>
+        <w:rPr>
+          <w:rFonts w:ascii="Brill" w:hAnsi="Brill"/>
+          <w:lang w:val="es-ES"/>
+        </w:rPr>
+        <w:t xml:space="preserve"> </w:t>
+      </w:r>
+      <w:proofErr w:type="spellStart"/>
+      <w:r>
+        <w:rPr>
+          <w:rFonts w:ascii="Brill" w:hAnsi="Brill"/>
+          <w:lang w:val="es-ES"/>
+        </w:rPr>
+        <w:t>lucem</w:t>
+      </w:r>
+      <w:proofErr w:type="spellEnd"/>
+      <w:r>
+        <w:rPr>
+          <w:rFonts w:ascii="Brill" w:hAnsi="Brill"/>
+          <w:lang w:val="es-ES"/>
+        </w:rPr>
+        <w:t xml:space="preserve"> </w:t>
+      </w:r>
+      <w:proofErr w:type="spellStart"/>
+      <w:r>
+        <w:rPr>
+          <w:rFonts w:ascii="Brill" w:hAnsi="Brill"/>
+          <w:lang w:val="es-ES"/>
+        </w:rPr>
+        <w:t>fuisse</w:t>
+      </w:r>
+      <w:proofErr w:type="spellEnd"/>
+      <w:r>
+        <w:rPr>
+          <w:rFonts w:ascii="Brill" w:hAnsi="Brill"/>
           <w:lang w:val="es-ES"/>
         </w:rPr>
         <w:t xml:space="preserve">, </w:t>
@@ -933,74 +985,23 @@
       <w:proofErr w:type="spellStart"/>
       <w:r>
         <w:rPr>
-          <w:lang w:val="es-ES"/>
-        </w:rPr>
-        <w:t>i</w:t>
-      </w:r>
-      <w:r>
-        <w:rPr>
-          <w:lang w:val="es-ES"/>
-        </w:rPr>
-        <w:t>bi</w:t>
-      </w:r>
-      <w:proofErr w:type="spellEnd"/>
-      <w:r>
-        <w:rPr>
-          <w:lang w:val="es-ES"/>
-        </w:rPr>
-        <w:t xml:space="preserve"> </w:t>
-      </w:r>
-      <w:proofErr w:type="spellStart"/>
-      <w:r>
-        <w:rPr>
-          <w:lang w:val="es-ES"/>
-        </w:rPr>
-        <w:t>ait</w:t>
-      </w:r>
-      <w:proofErr w:type="spellEnd"/>
-      <w:r>
-        <w:rPr>
-          <w:lang w:val="es-ES"/>
-        </w:rPr>
-        <w:t xml:space="preserve"> </w:t>
-      </w:r>
-      <w:proofErr w:type="spellStart"/>
-      <w:r>
-        <w:rPr>
-          <w:lang w:val="es-ES"/>
-        </w:rPr>
-        <w:t>hominum</w:t>
-      </w:r>
-      <w:proofErr w:type="spellEnd"/>
-      <w:r>
-        <w:rPr>
-          <w:lang w:val="es-ES"/>
-        </w:rPr>
-        <w:t xml:space="preserve"> </w:t>
-      </w:r>
-      <w:proofErr w:type="spellStart"/>
-      <w:r>
-        <w:rPr>
-          <w:lang w:val="es-ES"/>
-        </w:rPr>
-        <w:t>v</w:t>
-      </w:r>
-      <w:r>
-        <w:rPr>
-          <w:lang w:val="es-ES"/>
-        </w:rPr>
-        <w:t>itam</w:t>
-      </w:r>
-      <w:proofErr w:type="spellEnd"/>
-      <w:r>
-        <w:rPr>
-          <w:lang w:val="es-ES"/>
-        </w:rPr>
-        <w:t xml:space="preserve"> </w:t>
-      </w:r>
-      <w:proofErr w:type="spellStart"/>
-      <w:r>
-        <w:rPr>
+          <w:rFonts w:ascii="Brill" w:hAnsi="Brill"/>
+          <w:lang w:val="es-ES"/>
+        </w:rPr>
+        <w:t>quam</w:t>
+      </w:r>
+      <w:proofErr w:type="spellEnd"/>
+      <w:r>
+        <w:rPr>
+          <w:rFonts w:ascii="Brill" w:hAnsi="Brill"/>
+          <w:lang w:val="es-ES"/>
+        </w:rPr>
+        <w:t xml:space="preserve"> </w:t>
+      </w:r>
+      <w:proofErr w:type="spellStart"/>
+      <w:r>
+        <w:rPr>
+          <w:rFonts w:ascii="Brill" w:hAnsi="Brill"/>
           <w:lang w:val="es-ES"/>
         </w:rPr>
         <w:t>lucem</w:t>
@@ -1008,55 +1009,15 @@
       <w:proofErr w:type="spellEnd"/>
       <w:r>
         <w:rPr>
-          <w:lang w:val="es-ES"/>
-        </w:rPr>
-        <w:t xml:space="preserve"> </w:t>
-      </w:r>
-      <w:proofErr w:type="spellStart"/>
-      <w:r>
-        <w:rPr>
-          <w:lang w:val="es-ES"/>
-        </w:rPr>
-        <w:t>fuisse</w:t>
-      </w:r>
-      <w:proofErr w:type="spellEnd"/>
-      <w:r>
-        <w:rPr>
-          <w:lang w:val="es-ES"/>
-        </w:rPr>
-        <w:t xml:space="preserve">, </w:t>
-      </w:r>
-      <w:proofErr w:type="spellStart"/>
-      <w:r>
-        <w:rPr>
-          <w:lang w:val="es-ES"/>
-        </w:rPr>
-        <w:t>quam</w:t>
-      </w:r>
-      <w:proofErr w:type="spellEnd"/>
-      <w:r>
-        <w:rPr>
-          <w:lang w:val="es-ES"/>
-        </w:rPr>
-        <w:t xml:space="preserve"> </w:t>
-      </w:r>
-      <w:proofErr w:type="spellStart"/>
-      <w:r>
-        <w:rPr>
-          <w:lang w:val="es-ES"/>
-        </w:rPr>
-        <w:t>lucem</w:t>
-      </w:r>
-      <w:proofErr w:type="spellEnd"/>
-      <w:r>
-        <w:rPr>
-          <w:lang w:val="es-ES"/>
-        </w:rPr>
-        <w:t xml:space="preserve"> </w:t>
-      </w:r>
-      <w:proofErr w:type="spellStart"/>
-      <w:r>
-        <w:rPr>
+          <w:rFonts w:ascii="Brill" w:hAnsi="Brill"/>
+          <w:lang w:val="es-ES"/>
+        </w:rPr>
+        <w:t xml:space="preserve"> </w:t>
+      </w:r>
+      <w:proofErr w:type="spellStart"/>
+      <w:r>
+        <w:rPr>
+          <w:rFonts w:ascii="Brill" w:hAnsi="Brill"/>
           <w:lang w:val="es-ES"/>
         </w:rPr>
         <w:t>tenebrae</w:t>
@@ -1064,39 +1025,31 @@
       <w:proofErr w:type="spellEnd"/>
       <w:r>
         <w:rPr>
-          <w:lang w:val="es-ES"/>
-        </w:rPr>
-        <w:t xml:space="preserve"> </w:t>
-      </w:r>
-      <w:proofErr w:type="spellStart"/>
-      <w:r>
-        <w:rPr>
-          <w:lang w:val="es-ES"/>
-        </w:rPr>
-        <w:t>nequi</w:t>
-      </w:r>
-      <w:r>
-        <w:rPr>
-          <w:lang w:val="es-ES"/>
-        </w:rPr>
-        <w:t>v</w:t>
-      </w:r>
-      <w:r>
-        <w:rPr>
-          <w:lang w:val="es-ES"/>
-        </w:rPr>
-        <w:t>erunt</w:t>
-      </w:r>
-      <w:proofErr w:type="spellEnd"/>
-      <w:r>
-        <w:rPr>
-          <w:lang w:val="es-ES"/>
-        </w:rPr>
-        <w:t xml:space="preserve"> </w:t>
-      </w:r>
-      <w:proofErr w:type="spellStart"/>
-      <w:r>
-        <w:rPr>
+          <w:rFonts w:ascii="Brill" w:hAnsi="Brill"/>
+          <w:lang w:val="es-ES"/>
+        </w:rPr>
+        <w:t xml:space="preserve"> </w:t>
+      </w:r>
+      <w:proofErr w:type="spellStart"/>
+      <w:r>
+        <w:rPr>
+          <w:rFonts w:ascii="Brill" w:hAnsi="Brill"/>
+          <w:lang w:val="es-ES"/>
+        </w:rPr>
+        <w:t>nequiverunt</w:t>
+      </w:r>
+      <w:proofErr w:type="spellEnd"/>
+      <w:r>
+        <w:rPr>
+          <w:rFonts w:ascii="Brill" w:hAnsi="Brill"/>
+          <w:lang w:val="es-ES"/>
+        </w:rPr>
+        <w:t xml:space="preserve"> </w:t>
+      </w:r>
+      <w:proofErr w:type="spellStart"/>
+      <w:r>
+        <w:rPr>
+          <w:rFonts w:ascii="Brill" w:hAnsi="Brill"/>
           <w:lang w:val="es-ES"/>
         </w:rPr>
         <w:t>comprehendere</w:t>
@@ -1104,6 +1057,7 @@
       <w:proofErr w:type="spellEnd"/>
       <w:r>
         <w:rPr>
+          <w:rFonts w:ascii="Brill" w:hAnsi="Brill"/>
           <w:lang w:val="es-ES"/>
         </w:rPr>
         <w:t>.</w:t>
@@ -1112,6 +1066,7 @@
     <w:p>
       <w:pPr>
         <w:rPr>
+          <w:rFonts w:ascii="Brill" w:hAnsi="Brill"/>
           <w:lang w:val="es-ES"/>
         </w:rPr>
       </w:pPr>
@@ -1119,551 +1074,566 @@
     <w:p>
       <w:pPr>
         <w:rPr>
+          <w:rFonts w:ascii="Brill" w:hAnsi="Brill"/>
           <w:lang w:val="fr-FR"/>
         </w:rPr>
       </w:pPr>
       <w:proofErr w:type="spellStart"/>
       <w:r>
         <w:rPr>
-          <w:lang w:val="fr-FR"/>
+          <w:rFonts w:ascii="Brill" w:hAnsi="Brill"/>
+          <w:lang w:val="es-ES"/>
         </w:rPr>
         <w:t>Itaque</w:t>
       </w:r>
       <w:proofErr w:type="spellEnd"/>
       <w:r>
         <w:rPr>
-          <w:lang w:val="fr-FR"/>
+          <w:rFonts w:ascii="Brill" w:hAnsi="Brill"/>
+          <w:lang w:val="es-ES"/>
         </w:rPr>
         <w:t xml:space="preserve"> per </w:t>
       </w:r>
       <w:proofErr w:type="spellStart"/>
       <w:r>
         <w:rPr>
-          <w:lang w:val="fr-FR"/>
+          <w:rFonts w:ascii="Brill" w:hAnsi="Brill"/>
+          <w:lang w:val="es-ES"/>
         </w:rPr>
         <w:t>hanc</w:t>
       </w:r>
       <w:proofErr w:type="spellEnd"/>
       <w:r>
         <w:rPr>
-          <w:lang w:val="fr-FR"/>
-        </w:rPr>
-        <w:t xml:space="preserve"> </w:t>
-      </w:r>
-      <w:proofErr w:type="spellStart"/>
-      <w:r>
-        <w:rPr>
-          <w:lang w:val="fr-FR"/>
+          <w:rFonts w:ascii="Brill" w:hAnsi="Brill"/>
+          <w:lang w:val="es-ES"/>
+        </w:rPr>
+        <w:t xml:space="preserve"> </w:t>
+      </w:r>
+      <w:proofErr w:type="spellStart"/>
+      <w:r>
+        <w:rPr>
+          <w:rFonts w:ascii="Brill" w:hAnsi="Brill"/>
+          <w:lang w:val="es-ES"/>
         </w:rPr>
         <w:t>lucem</w:t>
       </w:r>
       <w:proofErr w:type="spellEnd"/>
       <w:r>
         <w:rPr>
-          <w:lang w:val="fr-FR"/>
+          <w:rFonts w:ascii="Brill" w:hAnsi="Brill"/>
+          <w:lang w:val="es-ES"/>
         </w:rPr>
         <w:t xml:space="preserve"> Deus </w:t>
       </w:r>
       <w:proofErr w:type="spellStart"/>
       <w:r>
         <w:rPr>
-          <w:lang w:val="fr-FR"/>
+          <w:rFonts w:ascii="Brill" w:hAnsi="Brill"/>
+          <w:lang w:val="es-ES"/>
         </w:rPr>
         <w:t>dumtaxat</w:t>
       </w:r>
       <w:proofErr w:type="spellEnd"/>
       <w:r>
         <w:rPr>
-          <w:lang w:val="fr-FR"/>
-        </w:rPr>
-        <w:t xml:space="preserve"> </w:t>
-      </w:r>
-      <w:proofErr w:type="spellStart"/>
-      <w:r>
-        <w:rPr>
-          <w:lang w:val="fr-FR"/>
+          <w:rFonts w:ascii="Brill" w:hAnsi="Brill"/>
+          <w:lang w:val="es-ES"/>
+        </w:rPr>
+        <w:t xml:space="preserve"> </w:t>
+      </w:r>
+      <w:proofErr w:type="spellStart"/>
+      <w:r>
+        <w:rPr>
+          <w:rFonts w:ascii="Brill" w:hAnsi="Brill"/>
+          <w:lang w:val="es-ES"/>
         </w:rPr>
         <w:t>indigetatur</w:t>
       </w:r>
       <w:proofErr w:type="spellEnd"/>
       <w:r>
         <w:rPr>
-          <w:lang w:val="fr-FR"/>
+          <w:rFonts w:ascii="Brill" w:hAnsi="Brill"/>
+          <w:lang w:val="es-ES"/>
         </w:rPr>
         <w:t xml:space="preserve">. </w:t>
       </w:r>
       <w:proofErr w:type="spellStart"/>
       <w:r>
         <w:rPr>
-          <w:lang w:val="fr-FR"/>
-        </w:rPr>
-        <w:t>A</w:t>
-      </w:r>
-      <w:r>
-        <w:rPr>
-          <w:lang w:val="fr-FR"/>
-        </w:rPr>
-        <w:t>diungit</w:t>
-      </w:r>
-      <w:proofErr w:type="spellEnd"/>
-      <w:r>
-        <w:rPr>
-          <w:lang w:val="fr-FR"/>
-        </w:rPr>
-        <w:t xml:space="preserve"> </w:t>
-      </w:r>
-      <w:proofErr w:type="spellStart"/>
-      <w:r>
-        <w:rPr>
-          <w:lang w:val="fr-FR"/>
+          <w:rFonts w:ascii="Brill" w:hAnsi="Brill"/>
+          <w:lang w:val="es-ES"/>
+        </w:rPr>
+        <w:t>Adiungit</w:t>
+      </w:r>
+      <w:proofErr w:type="spellEnd"/>
+      <w:r>
+        <w:rPr>
+          <w:rFonts w:ascii="Brill" w:hAnsi="Brill"/>
+          <w:lang w:val="es-ES"/>
+        </w:rPr>
+        <w:t xml:space="preserve"> </w:t>
+      </w:r>
+      <w:proofErr w:type="spellStart"/>
+      <w:r>
+        <w:rPr>
+          <w:rFonts w:ascii="Brill" w:hAnsi="Brill"/>
+          <w:lang w:val="es-ES"/>
         </w:rPr>
         <w:t>praeterea</w:t>
       </w:r>
       <w:proofErr w:type="spellEnd"/>
       <w:r>
         <w:rPr>
-          <w:lang w:val="fr-FR"/>
-        </w:rPr>
-        <w:t xml:space="preserve"> </w:t>
-      </w:r>
-      <w:proofErr w:type="spellStart"/>
-      <w:r>
-        <w:rPr>
-          <w:lang w:val="fr-FR"/>
+          <w:rFonts w:ascii="Brill" w:hAnsi="Brill"/>
+          <w:lang w:val="es-ES"/>
+        </w:rPr>
+        <w:t xml:space="preserve"> </w:t>
+      </w:r>
+      <w:proofErr w:type="spellStart"/>
+      <w:r>
+        <w:rPr>
+          <w:rFonts w:ascii="Brill" w:hAnsi="Brill"/>
+          <w:lang w:val="es-ES"/>
         </w:rPr>
         <w:t>Ioannes</w:t>
       </w:r>
       <w:proofErr w:type="spellEnd"/>
       <w:r>
         <w:rPr>
-          <w:lang w:val="fr-FR"/>
-        </w:rPr>
-        <w:t xml:space="preserve"> </w:t>
-      </w:r>
-      <w:r>
-        <w:rPr>
-          <w:lang w:val="fr-FR"/>
-        </w:rPr>
-        <w:t>—</w:t>
-      </w:r>
-      <w:proofErr w:type="spellStart"/>
-      <w:r>
-        <w:rPr>
-          <w:lang w:val="fr-FR"/>
+          <w:rFonts w:ascii="Brill" w:hAnsi="Brill"/>
+          <w:lang w:val="es-ES"/>
+        </w:rPr>
+        <w:t xml:space="preserve"> —</w:t>
+      </w:r>
+      <w:proofErr w:type="spellStart"/>
+      <w:r>
+        <w:rPr>
+          <w:rFonts w:ascii="Brill" w:hAnsi="Brill"/>
+          <w:lang w:val="es-ES"/>
         </w:rPr>
         <w:t>nam</w:t>
       </w:r>
       <w:proofErr w:type="spellEnd"/>
       <w:r>
         <w:rPr>
-          <w:lang w:val="fr-FR"/>
-        </w:rPr>
-        <w:t xml:space="preserve"> de </w:t>
-      </w:r>
-      <w:proofErr w:type="spellStart"/>
-      <w:r>
-        <w:rPr>
-          <w:lang w:val="fr-FR"/>
-        </w:rPr>
-        <w:t>altero</w:t>
-      </w:r>
-      <w:proofErr w:type="spellEnd"/>
-      <w:r>
-        <w:rPr>
-          <w:lang w:val="fr-FR"/>
-        </w:rPr>
-        <w:t xml:space="preserve"> </w:t>
-      </w:r>
-      <w:proofErr w:type="spellStart"/>
-      <w:r>
-        <w:rPr>
-          <w:lang w:val="fr-FR"/>
+          <w:rFonts w:ascii="Brill" w:hAnsi="Brill"/>
+          <w:lang w:val="es-ES"/>
+        </w:rPr>
+        <w:t xml:space="preserve"> de altero </w:t>
+      </w:r>
+      <w:proofErr w:type="spellStart"/>
+      <w:r>
+        <w:rPr>
+          <w:rFonts w:ascii="Brill" w:hAnsi="Brill"/>
+          <w:lang w:val="es-ES"/>
         </w:rPr>
         <w:t>Ioanne</w:t>
       </w:r>
       <w:proofErr w:type="spellEnd"/>
       <w:r>
         <w:rPr>
-          <w:lang w:val="fr-FR"/>
+          <w:rFonts w:ascii="Brill" w:hAnsi="Brill"/>
+          <w:lang w:val="es-ES"/>
         </w:rPr>
         <w:t xml:space="preserve"> Baptista </w:t>
       </w:r>
       <w:proofErr w:type="spellStart"/>
       <w:r>
         <w:rPr>
-          <w:lang w:val="fr-FR"/>
+          <w:rFonts w:ascii="Brill" w:hAnsi="Brill"/>
+          <w:lang w:val="es-ES"/>
         </w:rPr>
         <w:t>sermonem</w:t>
       </w:r>
       <w:proofErr w:type="spellEnd"/>
       <w:r>
         <w:rPr>
-          <w:lang w:val="fr-FR"/>
-        </w:rPr>
-        <w:t xml:space="preserve"> </w:t>
-      </w:r>
-      <w:proofErr w:type="spellStart"/>
-      <w:r>
-        <w:rPr>
-          <w:lang w:val="fr-FR"/>
+          <w:rFonts w:ascii="Brill" w:hAnsi="Brill"/>
+          <w:lang w:val="es-ES"/>
+        </w:rPr>
+        <w:t xml:space="preserve"> </w:t>
+      </w:r>
+      <w:proofErr w:type="spellStart"/>
+      <w:r>
+        <w:rPr>
+          <w:rFonts w:ascii="Brill" w:hAnsi="Brill"/>
+          <w:lang w:val="es-ES"/>
         </w:rPr>
         <w:t>miscere</w:t>
       </w:r>
       <w:proofErr w:type="spellEnd"/>
       <w:r>
         <w:rPr>
-          <w:lang w:val="fr-FR"/>
-        </w:rPr>
-        <w:t xml:space="preserve"> </w:t>
-      </w:r>
-      <w:proofErr w:type="spellStart"/>
-      <w:r>
-        <w:rPr>
-          <w:lang w:val="fr-FR"/>
+          <w:rFonts w:ascii="Brill" w:hAnsi="Brill"/>
+          <w:lang w:val="es-ES"/>
+        </w:rPr>
+        <w:t xml:space="preserve"> </w:t>
+      </w:r>
+      <w:proofErr w:type="spellStart"/>
+      <w:r>
+        <w:rPr>
+          <w:rFonts w:ascii="Brill" w:hAnsi="Brill"/>
+          <w:lang w:val="es-ES"/>
         </w:rPr>
         <w:t>placuit</w:t>
       </w:r>
       <w:proofErr w:type="spellEnd"/>
       <w:r>
         <w:rPr>
-          <w:lang w:val="fr-FR"/>
-        </w:rPr>
-        <w:t>—</w:t>
-      </w:r>
-      <w:r>
-        <w:rPr>
-          <w:lang w:val="fr-FR"/>
-        </w:rPr>
-        <w:t xml:space="preserve"> fuisse hominem </w:t>
-      </w:r>
-      <w:proofErr w:type="spellStart"/>
-      <w:r>
-        <w:rPr>
-          <w:lang w:val="fr-FR"/>
+          <w:rFonts w:ascii="Brill" w:hAnsi="Brill"/>
+          <w:lang w:val="es-ES"/>
+        </w:rPr>
+        <w:t xml:space="preserve">— </w:t>
+      </w:r>
+      <w:proofErr w:type="spellStart"/>
+      <w:r>
+        <w:rPr>
+          <w:rFonts w:ascii="Brill" w:hAnsi="Brill"/>
+          <w:lang w:val="es-ES"/>
+        </w:rPr>
+        <w:t>fuisse</w:t>
+      </w:r>
+      <w:proofErr w:type="spellEnd"/>
+      <w:r>
+        <w:rPr>
+          <w:rFonts w:ascii="Brill" w:hAnsi="Brill"/>
+          <w:lang w:val="es-ES"/>
+        </w:rPr>
+        <w:t xml:space="preserve"> hominem </w:t>
+      </w:r>
+      <w:proofErr w:type="spellStart"/>
+      <w:r>
+        <w:rPr>
+          <w:rFonts w:ascii="Brill" w:hAnsi="Brill"/>
+          <w:lang w:val="es-ES"/>
         </w:rPr>
         <w:t>missum</w:t>
       </w:r>
       <w:proofErr w:type="spellEnd"/>
       <w:r>
         <w:rPr>
-          <w:lang w:val="fr-FR"/>
-        </w:rPr>
-        <w:t xml:space="preserve"> a Deo, </w:t>
-      </w:r>
-      <w:proofErr w:type="spellStart"/>
-      <w:r>
-        <w:rPr>
-          <w:lang w:val="fr-FR"/>
-        </w:rPr>
-        <w:t>cui</w:t>
-      </w:r>
-      <w:proofErr w:type="spellEnd"/>
-      <w:r>
-        <w:rPr>
-          <w:lang w:val="fr-FR"/>
-        </w:rPr>
-        <w:t xml:space="preserve"> nomen erat </w:t>
-      </w:r>
-      <w:proofErr w:type="spellStart"/>
-      <w:r>
-        <w:rPr>
-          <w:lang w:val="fr-FR"/>
+          <w:rFonts w:ascii="Brill" w:hAnsi="Brill"/>
+          <w:lang w:val="es-ES"/>
+        </w:rPr>
+        <w:t xml:space="preserve"> a Deo, cui </w:t>
+      </w:r>
+      <w:proofErr w:type="spellStart"/>
+      <w:r>
+        <w:rPr>
+          <w:rFonts w:ascii="Brill" w:hAnsi="Brill"/>
+          <w:lang w:val="es-ES"/>
+        </w:rPr>
+        <w:t>nomen</w:t>
+      </w:r>
+      <w:proofErr w:type="spellEnd"/>
+      <w:r>
+        <w:rPr>
+          <w:rFonts w:ascii="Brill" w:hAnsi="Brill"/>
+          <w:lang w:val="es-ES"/>
+        </w:rPr>
+        <w:t xml:space="preserve"> </w:t>
+      </w:r>
+      <w:proofErr w:type="spellStart"/>
+      <w:r>
+        <w:rPr>
+          <w:rFonts w:ascii="Brill" w:hAnsi="Brill"/>
+          <w:lang w:val="es-ES"/>
+        </w:rPr>
+        <w:t>erat</w:t>
+      </w:r>
+      <w:proofErr w:type="spellEnd"/>
+      <w:r>
+        <w:rPr>
+          <w:rFonts w:ascii="Brill" w:hAnsi="Brill"/>
+          <w:lang w:val="es-ES"/>
+        </w:rPr>
+        <w:t xml:space="preserve"> </w:t>
+      </w:r>
+      <w:proofErr w:type="spellStart"/>
+      <w:r>
+        <w:rPr>
+          <w:rFonts w:ascii="Brill" w:hAnsi="Brill"/>
+          <w:lang w:val="es-ES"/>
         </w:rPr>
         <w:t>Ioannes</w:t>
       </w:r>
       <w:proofErr w:type="spellEnd"/>
       <w:r>
         <w:rPr>
-          <w:lang w:val="fr-FR"/>
+          <w:rFonts w:ascii="Brill" w:hAnsi="Brill"/>
+          <w:lang w:val="es-ES"/>
         </w:rPr>
         <w:t xml:space="preserve">, </w:t>
       </w:r>
       <w:proofErr w:type="spellStart"/>
       <w:r>
         <w:rPr>
-          <w:lang w:val="fr-FR"/>
+          <w:rFonts w:ascii="Brill" w:hAnsi="Brill"/>
+          <w:lang w:val="es-ES"/>
         </w:rPr>
         <w:t>atque</w:t>
       </w:r>
       <w:proofErr w:type="spellEnd"/>
       <w:r>
         <w:rPr>
-          <w:lang w:val="fr-FR"/>
-        </w:rPr>
-        <w:t xml:space="preserve"> </w:t>
-      </w:r>
-      <w:proofErr w:type="spellStart"/>
-      <w:r>
-        <w:rPr>
-          <w:lang w:val="fr-FR"/>
+          <w:rFonts w:ascii="Brill" w:hAnsi="Brill"/>
+          <w:lang w:val="es-ES"/>
+        </w:rPr>
+        <w:t xml:space="preserve"> </w:t>
+      </w:r>
+      <w:proofErr w:type="spellStart"/>
+      <w:r>
+        <w:rPr>
+          <w:rFonts w:ascii="Brill" w:hAnsi="Brill"/>
+          <w:lang w:val="es-ES"/>
         </w:rPr>
         <w:t>hunc</w:t>
       </w:r>
       <w:proofErr w:type="spellEnd"/>
       <w:r>
         <w:rPr>
-          <w:lang w:val="fr-FR"/>
-        </w:rPr>
-        <w:t xml:space="preserve"> </w:t>
-      </w:r>
-      <w:proofErr w:type="spellStart"/>
-      <w:r>
-        <w:rPr>
-          <w:lang w:val="fr-FR"/>
-        </w:rPr>
-        <w:t>v</w:t>
-      </w:r>
-      <w:r>
-        <w:rPr>
-          <w:lang w:val="fr-FR"/>
-        </w:rPr>
-        <w:t>enisse</w:t>
-      </w:r>
-      <w:proofErr w:type="spellEnd"/>
-      <w:r>
-        <w:rPr>
-          <w:lang w:val="fr-FR"/>
+          <w:rFonts w:ascii="Brill" w:hAnsi="Brill"/>
+          <w:lang w:val="es-ES"/>
+        </w:rPr>
+        <w:t xml:space="preserve"> </w:t>
+      </w:r>
+      <w:proofErr w:type="spellStart"/>
+      <w:r>
+        <w:rPr>
+          <w:rFonts w:ascii="Brill" w:hAnsi="Brill"/>
+          <w:lang w:val="es-ES"/>
+        </w:rPr>
+        <w:t>venisse</w:t>
+      </w:r>
+      <w:proofErr w:type="spellEnd"/>
+      <w:r>
+        <w:rPr>
+          <w:rFonts w:ascii="Brill" w:hAnsi="Brill"/>
+          <w:lang w:val="es-ES"/>
         </w:rPr>
         <w:t xml:space="preserve"> ut </w:t>
       </w:r>
       <w:proofErr w:type="spellStart"/>
       <w:r>
         <w:rPr>
-          <w:lang w:val="fr-FR"/>
+          <w:rFonts w:ascii="Brill" w:hAnsi="Brill"/>
+          <w:lang w:val="es-ES"/>
         </w:rPr>
         <w:t>testimonium</w:t>
       </w:r>
       <w:proofErr w:type="spellEnd"/>
       <w:r>
         <w:rPr>
-          <w:lang w:val="fr-FR"/>
-        </w:rPr>
-        <w:t xml:space="preserve"> </w:t>
-      </w:r>
-      <w:proofErr w:type="spellStart"/>
-      <w:r>
-        <w:rPr>
-          <w:lang w:val="fr-FR"/>
+          <w:rFonts w:ascii="Brill" w:hAnsi="Brill"/>
+          <w:lang w:val="es-ES"/>
+        </w:rPr>
+        <w:t xml:space="preserve"> </w:t>
+      </w:r>
+      <w:proofErr w:type="spellStart"/>
+      <w:r>
+        <w:rPr>
+          <w:rFonts w:ascii="Brill" w:hAnsi="Brill"/>
+          <w:lang w:val="es-ES"/>
         </w:rPr>
         <w:t>perhiberet</w:t>
       </w:r>
       <w:proofErr w:type="spellEnd"/>
       <w:r>
         <w:rPr>
-          <w:lang w:val="fr-FR"/>
-        </w:rPr>
-        <w:t xml:space="preserve"> </w:t>
-      </w:r>
-      <w:proofErr w:type="spellStart"/>
-      <w:r>
-        <w:rPr>
-          <w:lang w:val="fr-FR"/>
+          <w:rFonts w:ascii="Brill" w:hAnsi="Brill"/>
+          <w:lang w:val="es-ES"/>
+        </w:rPr>
+        <w:t xml:space="preserve"> </w:t>
+      </w:r>
+      <w:proofErr w:type="spellStart"/>
+      <w:r>
+        <w:rPr>
+          <w:rFonts w:ascii="Brill" w:hAnsi="Brill"/>
+          <w:lang w:val="es-ES"/>
         </w:rPr>
         <w:t>gentibus</w:t>
       </w:r>
       <w:proofErr w:type="spellEnd"/>
       <w:r>
         <w:rPr>
-          <w:lang w:val="fr-FR"/>
-        </w:rPr>
-        <w:t xml:space="preserve"> in </w:t>
-      </w:r>
-      <w:proofErr w:type="spellStart"/>
-      <w:r>
-        <w:rPr>
-          <w:lang w:val="fr-FR"/>
-        </w:rPr>
-        <w:t>mundo</w:t>
-      </w:r>
-      <w:proofErr w:type="spellEnd"/>
-      <w:r>
-        <w:rPr>
-          <w:lang w:val="fr-FR"/>
+          <w:rFonts w:ascii="Brill" w:hAnsi="Brill"/>
+          <w:lang w:val="es-ES"/>
+        </w:rPr>
+        <w:t xml:space="preserve"> </w:t>
+      </w:r>
+      <w:proofErr w:type="gramStart"/>
+      <w:r>
+        <w:rPr>
+          <w:rFonts w:ascii="Brill" w:hAnsi="Brill"/>
+          <w:lang w:val="es-ES"/>
+        </w:rPr>
+        <w:t>in mundo</w:t>
+      </w:r>
+      <w:proofErr w:type="gramEnd"/>
+      <w:r>
+        <w:rPr>
+          <w:rFonts w:ascii="Brill" w:hAnsi="Brill"/>
+          <w:lang w:val="es-ES"/>
         </w:rPr>
         <w:t xml:space="preserve">, ut </w:t>
       </w:r>
       <w:proofErr w:type="spellStart"/>
       <w:r>
         <w:rPr>
-          <w:lang w:val="fr-FR"/>
+          <w:rFonts w:ascii="Brill" w:hAnsi="Brill"/>
+          <w:lang w:val="es-ES"/>
         </w:rPr>
         <w:t>audirent</w:t>
       </w:r>
       <w:proofErr w:type="spellEnd"/>
       <w:r>
         <w:rPr>
-          <w:lang w:val="fr-FR"/>
-        </w:rPr>
-        <w:t xml:space="preserve"> </w:t>
-      </w:r>
-      <w:proofErr w:type="spellStart"/>
-      <w:r>
-        <w:rPr>
-          <w:lang w:val="fr-FR"/>
-        </w:rPr>
-        <w:t>v</w:t>
-      </w:r>
-      <w:r>
-        <w:rPr>
-          <w:lang w:val="fr-FR"/>
-        </w:rPr>
-        <w:t>erbum</w:t>
-      </w:r>
-      <w:proofErr w:type="spellEnd"/>
-      <w:r>
-        <w:rPr>
-          <w:lang w:val="fr-FR"/>
-        </w:rPr>
-        <w:t xml:space="preserve"> </w:t>
-      </w:r>
-      <w:proofErr w:type="spellStart"/>
-      <w:r>
-        <w:rPr>
-          <w:lang w:val="fr-FR"/>
+          <w:rFonts w:ascii="Brill" w:hAnsi="Brill"/>
+          <w:lang w:val="es-ES"/>
+        </w:rPr>
+        <w:t xml:space="preserve"> verbum </w:t>
+      </w:r>
+      <w:proofErr w:type="spellStart"/>
+      <w:r>
+        <w:rPr>
+          <w:rFonts w:ascii="Brill" w:hAnsi="Brill"/>
+          <w:lang w:val="es-ES"/>
         </w:rPr>
         <w:t>huius</w:t>
       </w:r>
       <w:proofErr w:type="spellEnd"/>
       <w:r>
         <w:rPr>
-          <w:lang w:val="fr-FR"/>
-        </w:rPr>
-        <w:t xml:space="preserve"> </w:t>
-      </w:r>
-      <w:proofErr w:type="spellStart"/>
-      <w:r>
-        <w:rPr>
-          <w:lang w:val="fr-FR"/>
+          <w:rFonts w:ascii="Brill" w:hAnsi="Brill"/>
+          <w:lang w:val="es-ES"/>
+        </w:rPr>
+        <w:t xml:space="preserve"> </w:t>
+      </w:r>
+      <w:proofErr w:type="spellStart"/>
+      <w:r>
+        <w:rPr>
+          <w:rFonts w:ascii="Brill" w:hAnsi="Brill"/>
+          <w:lang w:val="es-ES"/>
         </w:rPr>
         <w:t>luminis</w:t>
       </w:r>
       <w:proofErr w:type="spellEnd"/>
       <w:r>
         <w:rPr>
-          <w:lang w:val="fr-FR"/>
-        </w:rPr>
-        <w:t xml:space="preserve">, quod in </w:t>
-      </w:r>
-      <w:proofErr w:type="spellStart"/>
-      <w:r>
-        <w:rPr>
-          <w:lang w:val="fr-FR"/>
-        </w:rPr>
-        <w:t>mundo</w:t>
-      </w:r>
-      <w:proofErr w:type="spellEnd"/>
-      <w:r>
-        <w:rPr>
-          <w:lang w:val="fr-FR"/>
-        </w:rPr>
-        <w:t xml:space="preserve"> </w:t>
-      </w:r>
-      <w:proofErr w:type="spellStart"/>
-      <w:r>
-        <w:rPr>
-          <w:lang w:val="fr-FR"/>
+          <w:rFonts w:ascii="Brill" w:hAnsi="Brill"/>
+          <w:lang w:val="es-ES"/>
+        </w:rPr>
+        <w:t xml:space="preserve">, </w:t>
+      </w:r>
+      <w:proofErr w:type="spellStart"/>
+      <w:r>
+        <w:rPr>
+          <w:rFonts w:ascii="Brill" w:hAnsi="Brill"/>
+          <w:lang w:val="es-ES"/>
+        </w:rPr>
+        <w:t>quod</w:t>
+      </w:r>
+      <w:proofErr w:type="spellEnd"/>
+      <w:r>
+        <w:rPr>
+          <w:rFonts w:ascii="Brill" w:hAnsi="Brill"/>
+          <w:lang w:val="es-ES"/>
+        </w:rPr>
+        <w:t xml:space="preserve"> </w:t>
+      </w:r>
+      <w:proofErr w:type="gramStart"/>
+      <w:r>
+        <w:rPr>
+          <w:rFonts w:ascii="Brill" w:hAnsi="Brill"/>
+          <w:lang w:val="es-ES"/>
+        </w:rPr>
+        <w:t>in mundo</w:t>
+      </w:r>
+      <w:proofErr w:type="gramEnd"/>
+      <w:r>
+        <w:rPr>
+          <w:rFonts w:ascii="Brill" w:hAnsi="Brill"/>
+          <w:lang w:val="es-ES"/>
+        </w:rPr>
+        <w:t xml:space="preserve"> </w:t>
+      </w:r>
+      <w:proofErr w:type="spellStart"/>
+      <w:r>
+        <w:rPr>
+          <w:rFonts w:ascii="Brill" w:hAnsi="Brill"/>
+          <w:lang w:val="es-ES"/>
         </w:rPr>
         <w:t>iam</w:t>
       </w:r>
       <w:proofErr w:type="spellEnd"/>
       <w:r>
         <w:rPr>
-          <w:lang w:val="fr-FR"/>
-        </w:rPr>
-        <w:t xml:space="preserve"> </w:t>
-      </w:r>
-      <w:proofErr w:type="spellStart"/>
-      <w:r>
-        <w:rPr>
-          <w:lang w:val="fr-FR"/>
+          <w:rFonts w:ascii="Brill" w:hAnsi="Brill"/>
+          <w:lang w:val="es-ES"/>
+        </w:rPr>
+        <w:t xml:space="preserve"> </w:t>
+      </w:r>
+      <w:proofErr w:type="spellStart"/>
+      <w:r>
+        <w:rPr>
+          <w:rFonts w:ascii="Brill" w:hAnsi="Brill"/>
+          <w:lang w:val="es-ES"/>
         </w:rPr>
         <w:t>aderat</w:t>
       </w:r>
       <w:proofErr w:type="spellEnd"/>
       <w:r>
         <w:rPr>
-          <w:lang w:val="fr-FR"/>
-        </w:rPr>
-        <w:t xml:space="preserve"> per </w:t>
-      </w:r>
-      <w:proofErr w:type="spellStart"/>
-      <w:r>
-        <w:rPr>
-          <w:lang w:val="fr-FR"/>
-        </w:rPr>
-        <w:t>eximia</w:t>
-      </w:r>
-      <w:proofErr w:type="spellEnd"/>
-      <w:r>
-        <w:rPr>
-          <w:lang w:val="fr-FR"/>
-        </w:rPr>
-        <w:t xml:space="preserve"> </w:t>
-      </w:r>
-      <w:proofErr w:type="spellStart"/>
-      <w:r>
-        <w:rPr>
-          <w:lang w:val="fr-FR"/>
-        </w:rPr>
-        <w:t>opera</w:t>
-      </w:r>
-      <w:proofErr w:type="spellEnd"/>
-      <w:r>
-        <w:rPr>
-          <w:lang w:val="fr-FR"/>
-        </w:rPr>
-        <w:t xml:space="preserve"> </w:t>
-      </w:r>
-      <w:proofErr w:type="spellStart"/>
-      <w:r>
-        <w:rPr>
-          <w:lang w:val="fr-FR"/>
+          <w:rFonts w:ascii="Brill" w:hAnsi="Brill"/>
+          <w:lang w:val="es-ES"/>
+        </w:rPr>
+        <w:t xml:space="preserve"> per eximia opera </w:t>
+      </w:r>
+      <w:proofErr w:type="spellStart"/>
+      <w:r>
+        <w:rPr>
+          <w:rFonts w:ascii="Brill" w:hAnsi="Brill"/>
+          <w:lang w:val="es-ES"/>
         </w:rPr>
         <w:t>promulgandum</w:t>
       </w:r>
       <w:proofErr w:type="spellEnd"/>
       <w:r>
         <w:rPr>
-          <w:lang w:val="fr-FR"/>
-        </w:rPr>
-        <w:t>.</w:t>
-      </w:r>
-      <w:r>
-        <w:rPr>
-          <w:lang w:val="fr-FR"/>
-        </w:rPr>
-        <w:t xml:space="preserve"> </w:t>
-      </w:r>
-      <w:proofErr w:type="spellStart"/>
-      <w:r>
-        <w:rPr>
-          <w:lang w:val="fr-FR"/>
-        </w:rPr>
-        <w:t>Q</w:t>
-      </w:r>
-      <w:r>
-        <w:rPr>
-          <w:lang w:val="fr-FR"/>
-        </w:rPr>
-        <w:t>uae</w:t>
+          <w:rFonts w:ascii="Brill" w:hAnsi="Brill"/>
+          <w:lang w:val="es-ES"/>
+        </w:rPr>
+        <w:t xml:space="preserve">. </w:t>
+      </w:r>
+      <w:proofErr w:type="spellStart"/>
+      <w:r>
+        <w:rPr>
+          <w:rFonts w:ascii="Brill" w:hAnsi="Brill"/>
+          <w:lang w:val="fr-FR"/>
+        </w:rPr>
+        <w:t>Quae</w:t>
       </w:r>
       <w:proofErr w:type="spellEnd"/>
       <w:r>
         <w:rPr>
           <w:rStyle w:val="Appelnotedebasdep"/>
-          <w:lang w:val="fr-FR"/>
-        </w:rPr>
-        <w:footnoteReference w:id="2"/>
-      </w:r>
-      <w:r>
-        <w:rPr>
-          <w:lang w:val="fr-FR"/>
-        </w:rPr>
-        <w:t xml:space="preserve"> </w:t>
-      </w:r>
-      <w:proofErr w:type="spellStart"/>
-      <w:r>
-        <w:rPr>
+          <w:rFonts w:ascii="Brill" w:hAnsi="Brill"/>
+          <w:lang w:val="fr-FR"/>
+        </w:rPr>
+        <w:footnoteReference w:id="4"/>
+      </w:r>
+      <w:r>
+        <w:rPr>
+          <w:rFonts w:ascii="Brill" w:hAnsi="Brill"/>
+          <w:lang w:val="fr-FR"/>
+        </w:rPr>
+        <w:t xml:space="preserve"> </w:t>
+      </w:r>
+      <w:proofErr w:type="spellStart"/>
+      <w:r>
+        <w:rPr>
+          <w:rFonts w:ascii="Brill" w:hAnsi="Brill"/>
           <w:lang w:val="fr-FR"/>
         </w:rPr>
         <w:t>dum</w:t>
@@ -1671,6 +1641,7 @@
       <w:proofErr w:type="spellEnd"/>
       <w:r>
         <w:rPr>
+          <w:rFonts w:ascii="Brill" w:hAnsi="Brill"/>
           <w:lang w:val="fr-FR"/>
         </w:rPr>
         <w:t xml:space="preserve"> in terris </w:t>
@@ -1678,6 +1649,7 @@
       <w:proofErr w:type="spellStart"/>
       <w:r>
         <w:rPr>
+          <w:rFonts w:ascii="Brill" w:hAnsi="Brill"/>
           <w:lang w:val="fr-FR"/>
         </w:rPr>
         <w:t>moraretur</w:t>
@@ -1685,19 +1657,15 @@
       <w:proofErr w:type="spellEnd"/>
       <w:r>
         <w:rPr>
-          <w:lang w:val="fr-FR"/>
-        </w:rPr>
-        <w:t xml:space="preserve">, </w:t>
-      </w:r>
-      <w:r>
-        <w:rPr>
-          <w:lang w:val="fr-FR"/>
-        </w:rPr>
-        <w:t xml:space="preserve">in Christi </w:t>
-      </w:r>
-      <w:proofErr w:type="spellStart"/>
-      <w:r>
-        <w:rPr>
+          <w:rFonts w:ascii="Brill" w:hAnsi="Brill"/>
+          <w:lang w:val="fr-FR"/>
+        </w:rPr>
+        <w:t xml:space="preserve">, in Christi </w:t>
+      </w:r>
+      <w:proofErr w:type="spellStart"/>
+      <w:r>
+        <w:rPr>
+          <w:rFonts w:ascii="Brill" w:hAnsi="Brill"/>
           <w:lang w:val="fr-FR"/>
         </w:rPr>
         <w:t>Iesu</w:t>
@@ -1705,39 +1673,31 @@
       <w:proofErr w:type="spellEnd"/>
       <w:r>
         <w:rPr>
-          <w:lang w:val="fr-FR"/>
-        </w:rPr>
-        <w:t xml:space="preserve"> </w:t>
-      </w:r>
-      <w:proofErr w:type="spellStart"/>
-      <w:r>
-        <w:rPr>
-          <w:lang w:val="fr-FR"/>
-        </w:rPr>
-        <w:t>ad</w:t>
-      </w:r>
-      <w:r>
-        <w:rPr>
-          <w:lang w:val="fr-FR"/>
-        </w:rPr>
-        <w:t>v</w:t>
-      </w:r>
-      <w:r>
-        <w:rPr>
-          <w:lang w:val="fr-FR"/>
-        </w:rPr>
-        <w:t>entu</w:t>
-      </w:r>
-      <w:proofErr w:type="spellEnd"/>
-      <w:r>
-        <w:rPr>
-          <w:lang w:val="fr-FR"/>
-        </w:rPr>
-        <w:t xml:space="preserve"> </w:t>
-      </w:r>
-      <w:proofErr w:type="spellStart"/>
-      <w:r>
-        <w:rPr>
+          <w:rFonts w:ascii="Brill" w:hAnsi="Brill"/>
+          <w:lang w:val="fr-FR"/>
+        </w:rPr>
+        <w:t xml:space="preserve"> </w:t>
+      </w:r>
+      <w:proofErr w:type="spellStart"/>
+      <w:r>
+        <w:rPr>
+          <w:rFonts w:ascii="Brill" w:hAnsi="Brill"/>
+          <w:lang w:val="fr-FR"/>
+        </w:rPr>
+        <w:t>adventu</w:t>
+      </w:r>
+      <w:proofErr w:type="spellEnd"/>
+      <w:r>
+        <w:rPr>
+          <w:rFonts w:ascii="Brill" w:hAnsi="Brill"/>
+          <w:lang w:val="fr-FR"/>
+        </w:rPr>
+        <w:t xml:space="preserve"> </w:t>
+      </w:r>
+      <w:proofErr w:type="spellStart"/>
+      <w:r>
+        <w:rPr>
+          <w:rFonts w:ascii="Brill" w:hAnsi="Brill"/>
           <w:lang w:val="fr-FR"/>
         </w:rPr>
         <w:t>ipse</w:t>
@@ -1745,6 +1705,7 @@
       <w:proofErr w:type="spellEnd"/>
       <w:r>
         <w:rPr>
+          <w:rFonts w:ascii="Brill" w:hAnsi="Brill"/>
           <w:lang w:val="fr-FR"/>
         </w:rPr>
         <w:t xml:space="preserve"> Dominus </w:t>
@@ -1752,6 +1713,7 @@
       <w:proofErr w:type="spellStart"/>
       <w:r>
         <w:rPr>
+          <w:rFonts w:ascii="Brill" w:hAnsi="Brill"/>
           <w:lang w:val="fr-FR"/>
         </w:rPr>
         <w:t>effecturus</w:t>
@@ -1759,6 +1721,7 @@
       <w:proofErr w:type="spellEnd"/>
       <w:r>
         <w:rPr>
+          <w:rFonts w:ascii="Brill" w:hAnsi="Brill"/>
           <w:lang w:val="fr-FR"/>
         </w:rPr>
         <w:t xml:space="preserve"> erat, </w:t>
@@ -1766,6 +1729,7 @@
       <w:proofErr w:type="spellStart"/>
       <w:r>
         <w:rPr>
+          <w:rFonts w:ascii="Brill" w:hAnsi="Brill"/>
           <w:lang w:val="fr-FR"/>
         </w:rPr>
         <w:t>tum</w:t>
@@ -1773,6 +1737,7 @@
       <w:proofErr w:type="spellEnd"/>
       <w:r>
         <w:rPr>
+          <w:rFonts w:ascii="Brill" w:hAnsi="Brill"/>
           <w:lang w:val="fr-FR"/>
         </w:rPr>
         <w:t xml:space="preserve"> per mortem </w:t>
@@ -1780,6 +1745,7 @@
       <w:proofErr w:type="spellStart"/>
       <w:r>
         <w:rPr>
+          <w:rFonts w:ascii="Brill" w:hAnsi="Brill"/>
           <w:lang w:val="fr-FR"/>
         </w:rPr>
         <w:t>dominicam</w:t>
@@ -1788,12 +1754,14 @@
       <w:r>
         <w:rPr>
           <w:rStyle w:val="Appelnotedebasdep"/>
-          <w:lang w:val="fr-FR"/>
-        </w:rPr>
-        <w:footnoteReference w:id="3"/>
-      </w:r>
-      <w:r>
-        <w:rPr>
+          <w:rFonts w:ascii="Brill" w:hAnsi="Brill"/>
+          <w:lang w:val="fr-FR"/>
+        </w:rPr>
+        <w:footnoteReference w:id="5"/>
+      </w:r>
+      <w:r>
+        <w:rPr>
+          <w:rFonts w:ascii="Brill" w:hAnsi="Brill"/>
           <w:lang w:val="fr-FR"/>
         </w:rPr>
         <w:t xml:space="preserve"> et </w:t>
@@ -1801,6 +1769,7 @@
       <w:proofErr w:type="spellStart"/>
       <w:r>
         <w:rPr>
+          <w:rFonts w:ascii="Brill" w:hAnsi="Brill"/>
           <w:lang w:val="fr-FR"/>
         </w:rPr>
         <w:t>passionem</w:t>
@@ -1808,13 +1777,15 @@
       <w:proofErr w:type="spellEnd"/>
       <w:r>
         <w:rPr>
-          <w:lang w:val="fr-FR"/>
-        </w:rPr>
-        <w:t xml:space="preserve"> </w:t>
-      </w:r>
-      <w:proofErr w:type="spellStart"/>
-      <w:r>
-        <w:rPr>
+          <w:rFonts w:ascii="Brill" w:hAnsi="Brill"/>
+          <w:lang w:val="fr-FR"/>
+        </w:rPr>
+        <w:t xml:space="preserve"> </w:t>
+      </w:r>
+      <w:proofErr w:type="spellStart"/>
+      <w:r>
+        <w:rPr>
+          <w:rFonts w:ascii="Brill" w:hAnsi="Brill"/>
           <w:lang w:val="fr-FR"/>
         </w:rPr>
         <w:t>nostri</w:t>
@@ -1822,6 +1793,7 @@
       <w:proofErr w:type="spellEnd"/>
       <w:r>
         <w:rPr>
+          <w:rFonts w:ascii="Brill" w:hAnsi="Brill"/>
           <w:lang w:val="fr-FR"/>
         </w:rPr>
         <w:t xml:space="preserve"> causa </w:t>
@@ -1829,6 +1801,7 @@
       <w:proofErr w:type="spellStart"/>
       <w:r>
         <w:rPr>
+          <w:rFonts w:ascii="Brill" w:hAnsi="Brill"/>
           <w:lang w:val="fr-FR"/>
         </w:rPr>
         <w:t>futuram</w:t>
@@ -1836,6 +1809,7 @@
       <w:proofErr w:type="spellEnd"/>
       <w:r>
         <w:rPr>
+          <w:rFonts w:ascii="Brill" w:hAnsi="Brill"/>
           <w:lang w:val="fr-FR"/>
         </w:rPr>
         <w:t>.</w:t>
@@ -1844,6 +1818,7 @@
     <w:p>
       <w:pPr>
         <w:rPr>
+          <w:rFonts w:ascii="Brill" w:hAnsi="Brill"/>
           <w:lang w:val="fr-FR"/>
         </w:rPr>
       </w:pPr>
@@ -1851,24 +1826,21 @@
     <w:p>
       <w:pPr>
         <w:rPr>
+          <w:rFonts w:ascii="Brill" w:hAnsi="Brill"/>
           <w:lang w:val="fr-FR"/>
         </w:rPr>
       </w:pPr>
       <w:r>
         <w:rPr>
-          <w:lang w:val="fr-FR"/>
-        </w:rPr>
-        <w:t>V</w:t>
-      </w:r>
-      <w:r>
-        <w:rPr>
-          <w:lang w:val="fr-FR"/>
-        </w:rPr>
-        <w:t xml:space="preserve">erum cum </w:t>
-      </w:r>
-      <w:proofErr w:type="spellStart"/>
-      <w:r>
-        <w:rPr>
+          <w:rFonts w:ascii="Brill" w:hAnsi="Brill"/>
+          <w:lang w:val="fr-FR"/>
+        </w:rPr>
+        <w:t xml:space="preserve">Verum cum </w:t>
+      </w:r>
+      <w:proofErr w:type="spellStart"/>
+      <w:r>
+        <w:rPr>
+          <w:rFonts w:ascii="Brill" w:hAnsi="Brill"/>
           <w:lang w:val="fr-FR"/>
         </w:rPr>
         <w:t>haec</w:t>
@@ -1876,6 +1848,7 @@
       <w:proofErr w:type="spellEnd"/>
       <w:r>
         <w:rPr>
+          <w:rFonts w:ascii="Brill" w:hAnsi="Brill"/>
           <w:lang w:val="fr-FR"/>
         </w:rPr>
         <w:t xml:space="preserve"> sua </w:t>
@@ -1883,6 +1856,7 @@
       <w:proofErr w:type="spellStart"/>
       <w:r>
         <w:rPr>
+          <w:rFonts w:ascii="Brill" w:hAnsi="Brill"/>
           <w:lang w:val="fr-FR"/>
         </w:rPr>
         <w:t>praedicatione</w:t>
@@ -1890,13 +1864,15 @@
       <w:proofErr w:type="spellEnd"/>
       <w:r>
         <w:rPr>
-          <w:lang w:val="fr-FR"/>
-        </w:rPr>
-        <w:t xml:space="preserve"> </w:t>
-      </w:r>
-      <w:proofErr w:type="spellStart"/>
-      <w:r>
-        <w:rPr>
+          <w:rFonts w:ascii="Brill" w:hAnsi="Brill"/>
+          <w:lang w:val="fr-FR"/>
+        </w:rPr>
+        <w:t xml:space="preserve"> </w:t>
+      </w:r>
+      <w:proofErr w:type="spellStart"/>
+      <w:r>
+        <w:rPr>
+          <w:rFonts w:ascii="Brill" w:hAnsi="Brill"/>
           <w:lang w:val="fr-FR"/>
         </w:rPr>
         <w:t>Baptizator</w:t>
@@ -1904,13 +1880,15 @@
       <w:proofErr w:type="spellEnd"/>
       <w:r>
         <w:rPr>
-          <w:lang w:val="fr-FR"/>
-        </w:rPr>
-        <w:t xml:space="preserve"> </w:t>
-      </w:r>
-      <w:proofErr w:type="spellStart"/>
-      <w:r>
-        <w:rPr>
+          <w:rFonts w:ascii="Brill" w:hAnsi="Brill"/>
+          <w:lang w:val="fr-FR"/>
+        </w:rPr>
+        <w:t xml:space="preserve"> </w:t>
+      </w:r>
+      <w:proofErr w:type="spellStart"/>
+      <w:r>
+        <w:rPr>
+          <w:rFonts w:ascii="Brill" w:hAnsi="Brill"/>
           <w:lang w:val="fr-FR"/>
         </w:rPr>
         <w:t>tonaret</w:t>
@@ -1918,13 +1896,15 @@
       <w:proofErr w:type="spellEnd"/>
       <w:r>
         <w:rPr>
-          <w:lang w:val="fr-FR"/>
-        </w:rPr>
-        <w:t xml:space="preserve"> </w:t>
-      </w:r>
-      <w:proofErr w:type="spellStart"/>
-      <w:r>
-        <w:rPr>
+          <w:rFonts w:ascii="Brill" w:hAnsi="Brill"/>
+          <w:lang w:val="fr-FR"/>
+        </w:rPr>
+        <w:t xml:space="preserve"> </w:t>
+      </w:r>
+      <w:proofErr w:type="spellStart"/>
+      <w:r>
+        <w:rPr>
+          <w:rFonts w:ascii="Brill" w:hAnsi="Brill"/>
           <w:lang w:val="fr-FR"/>
         </w:rPr>
         <w:t>mundo</w:t>
@@ -1932,6 +1912,7 @@
       <w:proofErr w:type="spellEnd"/>
       <w:r>
         <w:rPr>
+          <w:rFonts w:ascii="Brill" w:hAnsi="Brill"/>
           <w:lang w:val="fr-FR"/>
         </w:rPr>
         <w:t xml:space="preserve">, </w:t>
@@ -1939,6 +1920,7 @@
       <w:proofErr w:type="spellStart"/>
       <w:r>
         <w:rPr>
+          <w:rFonts w:ascii="Brill" w:hAnsi="Brill"/>
           <w:lang w:val="fr-FR"/>
         </w:rPr>
         <w:t>plures</w:t>
@@ -1946,6 +1928,7 @@
       <w:proofErr w:type="spellEnd"/>
       <w:r>
         <w:rPr>
+          <w:rFonts w:ascii="Brill" w:hAnsi="Brill"/>
           <w:lang w:val="fr-FR"/>
         </w:rPr>
         <w:t xml:space="preserve"> id non </w:t>
@@ -1953,6 +1936,7 @@
       <w:proofErr w:type="spellStart"/>
       <w:r>
         <w:rPr>
+          <w:rFonts w:ascii="Brill" w:hAnsi="Brill"/>
           <w:lang w:val="fr-FR"/>
         </w:rPr>
         <w:t>capiebant</w:t>
@@ -1960,6 +1944,7 @@
       <w:proofErr w:type="spellEnd"/>
       <w:r>
         <w:rPr>
+          <w:rFonts w:ascii="Brill" w:hAnsi="Brill"/>
           <w:lang w:val="fr-FR"/>
         </w:rPr>
         <w:t xml:space="preserve">, </w:t>
@@ -1967,6 +1952,7 @@
       <w:proofErr w:type="spellStart"/>
       <w:r>
         <w:rPr>
+          <w:rFonts w:ascii="Brill" w:hAnsi="Brill"/>
           <w:lang w:val="fr-FR"/>
         </w:rPr>
         <w:t>sed</w:t>
@@ -1974,13 +1960,15 @@
       <w:proofErr w:type="spellEnd"/>
       <w:r>
         <w:rPr>
-          <w:lang w:val="fr-FR"/>
-        </w:rPr>
-        <w:t xml:space="preserve"> </w:t>
-      </w:r>
-      <w:proofErr w:type="spellStart"/>
-      <w:r>
-        <w:rPr>
+          <w:rFonts w:ascii="Brill" w:hAnsi="Brill"/>
+          <w:lang w:val="fr-FR"/>
+        </w:rPr>
+        <w:t xml:space="preserve"> </w:t>
+      </w:r>
+      <w:proofErr w:type="spellStart"/>
+      <w:r>
+        <w:rPr>
+          <w:rFonts w:ascii="Brill" w:hAnsi="Brill"/>
           <w:lang w:val="fr-FR"/>
         </w:rPr>
         <w:t>Ioannem</w:t>
@@ -1988,6 +1976,7 @@
       <w:proofErr w:type="spellEnd"/>
       <w:r>
         <w:rPr>
+          <w:rFonts w:ascii="Brill" w:hAnsi="Brill"/>
           <w:lang w:val="fr-FR"/>
         </w:rPr>
         <w:t xml:space="preserve"> ipsum </w:t>
@@ -1995,6 +1984,7 @@
       <w:proofErr w:type="spellStart"/>
       <w:r>
         <w:rPr>
+          <w:rFonts w:ascii="Brill" w:hAnsi="Brill"/>
           <w:lang w:val="fr-FR"/>
         </w:rPr>
         <w:t>rebantur</w:t>
@@ -2002,6 +1992,7 @@
       <w:proofErr w:type="spellEnd"/>
       <w:r>
         <w:rPr>
+          <w:rFonts w:ascii="Brill" w:hAnsi="Brill"/>
           <w:lang w:val="fr-FR"/>
         </w:rPr>
         <w:t xml:space="preserve"> hoc lumen fore, qui </w:t>
@@ -2009,6 +2000,7 @@
       <w:proofErr w:type="spellStart"/>
       <w:r>
         <w:rPr>
+          <w:rFonts w:ascii="Brill" w:hAnsi="Brill"/>
           <w:lang w:val="fr-FR"/>
         </w:rPr>
         <w:t>collustraturus</w:t>
@@ -2016,13 +2008,15 @@
       <w:proofErr w:type="spellEnd"/>
       <w:r>
         <w:rPr>
-          <w:lang w:val="fr-FR"/>
-        </w:rPr>
-        <w:t xml:space="preserve"> </w:t>
-      </w:r>
-      <w:proofErr w:type="spellStart"/>
-      <w:r>
-        <w:rPr>
+          <w:rFonts w:ascii="Brill" w:hAnsi="Brill"/>
+          <w:lang w:val="fr-FR"/>
+        </w:rPr>
+        <w:t xml:space="preserve"> </w:t>
+      </w:r>
+      <w:proofErr w:type="spellStart"/>
+      <w:r>
+        <w:rPr>
+          <w:rFonts w:ascii="Brill" w:hAnsi="Brill"/>
           <w:lang w:val="fr-FR"/>
         </w:rPr>
         <w:t>esset</w:t>
@@ -2030,51 +2024,31 @@
       <w:proofErr w:type="spellEnd"/>
       <w:r>
         <w:rPr>
-          <w:lang w:val="fr-FR"/>
-        </w:rPr>
-        <w:t xml:space="preserve"> </w:t>
-      </w:r>
-      <w:proofErr w:type="spellStart"/>
-      <w:r>
-        <w:rPr>
-          <w:lang w:val="fr-FR"/>
-        </w:rPr>
-        <w:t>uni</w:t>
-      </w:r>
-      <w:r>
-        <w:rPr>
-          <w:lang w:val="fr-FR"/>
-        </w:rPr>
-        <w:t>v</w:t>
-      </w:r>
-      <w:r>
-        <w:rPr>
-          <w:lang w:val="fr-FR"/>
-        </w:rPr>
-        <w:t>ersum</w:t>
-      </w:r>
-      <w:proofErr w:type="spellEnd"/>
-      <w:r>
-        <w:rPr>
-          <w:lang w:val="fr-FR"/>
-        </w:rPr>
-        <w:t xml:space="preserve">. </w:t>
-      </w:r>
-      <w:r>
-        <w:rPr>
-          <w:lang w:val="fr-FR"/>
-        </w:rPr>
-        <w:t>H</w:t>
-      </w:r>
-      <w:r>
-        <w:rPr>
-          <w:lang w:val="fr-FR"/>
-        </w:rPr>
-        <w:t xml:space="preserve">i </w:t>
-      </w:r>
-      <w:proofErr w:type="spellStart"/>
-      <w:r>
-        <w:rPr>
+          <w:rFonts w:ascii="Brill" w:hAnsi="Brill"/>
+          <w:lang w:val="fr-FR"/>
+        </w:rPr>
+        <w:t xml:space="preserve"> </w:t>
+      </w:r>
+      <w:proofErr w:type="spellStart"/>
+      <w:r>
+        <w:rPr>
+          <w:rFonts w:ascii="Brill" w:hAnsi="Brill"/>
+          <w:lang w:val="fr-FR"/>
+        </w:rPr>
+        <w:t>universum</w:t>
+      </w:r>
+      <w:proofErr w:type="spellEnd"/>
+      <w:r>
+        <w:rPr>
+          <w:rFonts w:ascii="Brill" w:hAnsi="Brill"/>
+          <w:lang w:val="fr-FR"/>
+        </w:rPr>
+        <w:t xml:space="preserve">. Hi </w:t>
+      </w:r>
+      <w:proofErr w:type="spellStart"/>
+      <w:r>
+        <w:rPr>
+          <w:rFonts w:ascii="Brill" w:hAnsi="Brill"/>
           <w:lang w:val="fr-FR"/>
         </w:rPr>
         <w:t>similes</w:t>
@@ -2082,13 +2056,15 @@
       <w:proofErr w:type="spellEnd"/>
       <w:r>
         <w:rPr>
-          <w:lang w:val="fr-FR"/>
-        </w:rPr>
-        <w:t xml:space="preserve"> </w:t>
-      </w:r>
-      <w:proofErr w:type="spellStart"/>
-      <w:r>
-        <w:rPr>
+          <w:rFonts w:ascii="Brill" w:hAnsi="Brill"/>
+          <w:lang w:val="fr-FR"/>
+        </w:rPr>
+        <w:t xml:space="preserve"> </w:t>
+      </w:r>
+      <w:proofErr w:type="spellStart"/>
+      <w:r>
+        <w:rPr>
+          <w:rFonts w:ascii="Brill" w:hAnsi="Brill"/>
           <w:lang w:val="fr-FR"/>
         </w:rPr>
         <w:t>erant</w:t>
@@ -2096,13 +2072,15 @@
       <w:proofErr w:type="spellEnd"/>
       <w:r>
         <w:rPr>
-          <w:lang w:val="fr-FR"/>
-        </w:rPr>
-        <w:t xml:space="preserve"> </w:t>
-      </w:r>
-      <w:proofErr w:type="spellStart"/>
-      <w:r>
-        <w:rPr>
+          <w:rFonts w:ascii="Brill" w:hAnsi="Brill"/>
+          <w:lang w:val="fr-FR"/>
+        </w:rPr>
+        <w:t xml:space="preserve"> </w:t>
+      </w:r>
+      <w:proofErr w:type="spellStart"/>
+      <w:r>
+        <w:rPr>
+          <w:rFonts w:ascii="Brill" w:hAnsi="Brill"/>
           <w:lang w:val="fr-FR"/>
         </w:rPr>
         <w:t>iis</w:t>
@@ -2110,12 +2088,119 @@
       <w:proofErr w:type="spellEnd"/>
       <w:r>
         <w:rPr>
-          <w:lang w:val="fr-FR"/>
-        </w:rPr>
-        <w:t xml:space="preserve"> qui</w:t>
-      </w:r>
-      <w:r>
-        <w:rPr>
+          <w:rFonts w:ascii="Brill" w:hAnsi="Brill"/>
+          <w:lang w:val="fr-FR"/>
+        </w:rPr>
+        <w:t xml:space="preserve"> qui, </w:t>
+      </w:r>
+      <w:proofErr w:type="spellStart"/>
+      <w:r>
+        <w:rPr>
+          <w:rFonts w:ascii="Brill" w:hAnsi="Brill"/>
+          <w:lang w:val="fr-FR"/>
+        </w:rPr>
+        <w:t>pellucentibus</w:t>
+      </w:r>
+      <w:proofErr w:type="spellEnd"/>
+      <w:r>
+        <w:rPr>
+          <w:rFonts w:ascii="Brill" w:hAnsi="Brill"/>
+          <w:lang w:val="fr-FR"/>
+        </w:rPr>
+        <w:t xml:space="preserve"> et </w:t>
+      </w:r>
+      <w:proofErr w:type="spellStart"/>
+      <w:r>
+        <w:rPr>
+          <w:rFonts w:ascii="Brill" w:hAnsi="Brill"/>
+          <w:lang w:val="fr-FR"/>
+        </w:rPr>
+        <w:t>conspicuis</w:t>
+      </w:r>
+      <w:proofErr w:type="spellEnd"/>
+      <w:r>
+        <w:rPr>
+          <w:rFonts w:ascii="Brill" w:hAnsi="Brill"/>
+          <w:lang w:val="fr-FR"/>
+        </w:rPr>
+        <w:t xml:space="preserve"> </w:t>
+      </w:r>
+      <w:proofErr w:type="spellStart"/>
+      <w:r>
+        <w:rPr>
+          <w:rFonts w:ascii="Brill" w:hAnsi="Brill"/>
+          <w:lang w:val="fr-FR"/>
+        </w:rPr>
+        <w:t>sunt</w:t>
+      </w:r>
+      <w:proofErr w:type="spellEnd"/>
+      <w:r>
+        <w:rPr>
+          <w:rFonts w:ascii="Brill" w:hAnsi="Brill"/>
+          <w:lang w:val="fr-FR"/>
+        </w:rPr>
+        <w:t xml:space="preserve"> </w:t>
+      </w:r>
+      <w:proofErr w:type="spellStart"/>
+      <w:r>
+        <w:rPr>
+          <w:rFonts w:ascii="Brill" w:hAnsi="Brill"/>
+          <w:lang w:val="fr-FR"/>
+        </w:rPr>
+        <w:t>oculis</w:t>
+      </w:r>
+      <w:proofErr w:type="spellEnd"/>
+      <w:r>
+        <w:rPr>
+          <w:rFonts w:ascii="Brill" w:hAnsi="Brill"/>
+          <w:lang w:val="fr-FR"/>
+        </w:rPr>
+        <w:t xml:space="preserve">, nihil </w:t>
+      </w:r>
+      <w:proofErr w:type="spellStart"/>
+      <w:r>
+        <w:rPr>
+          <w:rFonts w:ascii="Brill" w:hAnsi="Brill"/>
+          <w:lang w:val="fr-FR"/>
+        </w:rPr>
+        <w:t>tamen</w:t>
+      </w:r>
+      <w:proofErr w:type="spellEnd"/>
+      <w:r>
+        <w:rPr>
+          <w:rFonts w:ascii="Brill" w:hAnsi="Brill"/>
+          <w:lang w:val="fr-FR"/>
+        </w:rPr>
+        <w:t xml:space="preserve"> </w:t>
+      </w:r>
+      <w:proofErr w:type="spellStart"/>
+      <w:r>
+        <w:rPr>
+          <w:rFonts w:ascii="Brill" w:hAnsi="Brill"/>
+          <w:lang w:val="fr-FR"/>
+        </w:rPr>
+        <w:t>propterea</w:t>
+      </w:r>
+      <w:proofErr w:type="spellEnd"/>
+      <w:r>
+        <w:rPr>
+          <w:rFonts w:ascii="Brill" w:hAnsi="Brill"/>
+          <w:lang w:val="fr-FR"/>
+        </w:rPr>
+        <w:t xml:space="preserve"> valent </w:t>
+      </w:r>
+      <w:proofErr w:type="spellStart"/>
+      <w:r>
+        <w:rPr>
+          <w:rFonts w:ascii="Brill" w:hAnsi="Brill"/>
+          <w:lang w:val="fr-FR"/>
+        </w:rPr>
+        <w:t>cernere</w:t>
+      </w:r>
+      <w:proofErr w:type="spellEnd"/>
+      <w:r>
+        <w:rPr>
+          <w:rFonts w:ascii="Brill" w:hAnsi="Brill"/>
           <w:lang w:val="fr-FR"/>
         </w:rPr>
         <w:t xml:space="preserve">, </w:t>
@@ -2123,122 +2208,7 @@
       <w:proofErr w:type="spellStart"/>
       <w:r>
         <w:rPr>
-          <w:lang w:val="fr-FR"/>
-        </w:rPr>
-        <w:t>pellucentibus</w:t>
-      </w:r>
-      <w:proofErr w:type="spellEnd"/>
-      <w:r>
-        <w:rPr>
-          <w:lang w:val="fr-FR"/>
-        </w:rPr>
-        <w:t xml:space="preserve"> et </w:t>
-      </w:r>
-      <w:proofErr w:type="spellStart"/>
-      <w:r>
-        <w:rPr>
-          <w:lang w:val="fr-FR"/>
-        </w:rPr>
-        <w:t>conspicuis</w:t>
-      </w:r>
-      <w:proofErr w:type="spellEnd"/>
-      <w:r>
-        <w:rPr>
-          <w:lang w:val="fr-FR"/>
-        </w:rPr>
-        <w:t xml:space="preserve"> </w:t>
-      </w:r>
-      <w:proofErr w:type="spellStart"/>
-      <w:r>
-        <w:rPr>
-          <w:lang w:val="fr-FR"/>
-        </w:rPr>
-        <w:t>sunt</w:t>
-      </w:r>
-      <w:proofErr w:type="spellEnd"/>
-      <w:r>
-        <w:rPr>
-          <w:lang w:val="fr-FR"/>
-        </w:rPr>
-        <w:t xml:space="preserve"> </w:t>
-      </w:r>
-      <w:proofErr w:type="spellStart"/>
-      <w:r>
-        <w:rPr>
-          <w:lang w:val="fr-FR"/>
-        </w:rPr>
-        <w:t>oculis</w:t>
-      </w:r>
-      <w:proofErr w:type="spellEnd"/>
-      <w:r>
-        <w:rPr>
-          <w:lang w:val="fr-FR"/>
-        </w:rPr>
-        <w:t>,</w:t>
-      </w:r>
-      <w:r>
-        <w:rPr>
-          <w:lang w:val="fr-FR"/>
-        </w:rPr>
-        <w:t xml:space="preserve"> nihil </w:t>
-      </w:r>
-      <w:proofErr w:type="spellStart"/>
-      <w:r>
-        <w:rPr>
-          <w:lang w:val="fr-FR"/>
-        </w:rPr>
-        <w:t>tamen</w:t>
-      </w:r>
-      <w:proofErr w:type="spellEnd"/>
-      <w:r>
-        <w:rPr>
-          <w:lang w:val="fr-FR"/>
-        </w:rPr>
-        <w:t xml:space="preserve"> </w:t>
-      </w:r>
-      <w:proofErr w:type="spellStart"/>
-      <w:r>
-        <w:rPr>
-          <w:lang w:val="fr-FR"/>
-        </w:rPr>
-        <w:t>propterea</w:t>
-      </w:r>
-      <w:proofErr w:type="spellEnd"/>
-      <w:r>
-        <w:rPr>
-          <w:lang w:val="fr-FR"/>
-        </w:rPr>
-        <w:t xml:space="preserve"> </w:t>
-      </w:r>
-      <w:r>
-        <w:rPr>
-          <w:lang w:val="fr-FR"/>
-        </w:rPr>
-        <w:t>v</w:t>
-      </w:r>
-      <w:r>
-        <w:rPr>
-          <w:lang w:val="fr-FR"/>
-        </w:rPr>
-        <w:t xml:space="preserve">alent </w:t>
-      </w:r>
-      <w:proofErr w:type="spellStart"/>
-      <w:r>
-        <w:rPr>
-          <w:lang w:val="fr-FR"/>
-        </w:rPr>
-        <w:t>cernere</w:t>
-      </w:r>
-      <w:proofErr w:type="spellEnd"/>
-      <w:r>
-        <w:rPr>
-          <w:lang w:val="fr-FR"/>
-        </w:rPr>
-        <w:t xml:space="preserve">, </w:t>
-      </w:r>
-      <w:proofErr w:type="spellStart"/>
-      <w:r>
-        <w:rPr>
+          <w:rFonts w:ascii="Brill" w:hAnsi="Brill"/>
           <w:lang w:val="fr-FR"/>
         </w:rPr>
         <w:t>perinde</w:t>
@@ -2246,13 +2216,15 @@
       <w:proofErr w:type="spellEnd"/>
       <w:r>
         <w:rPr>
-          <w:lang w:val="fr-FR"/>
-        </w:rPr>
-        <w:t xml:space="preserve"> </w:t>
-      </w:r>
-      <w:proofErr w:type="spellStart"/>
-      <w:r>
-        <w:rPr>
+          <w:rFonts w:ascii="Brill" w:hAnsi="Brill"/>
+          <w:lang w:val="fr-FR"/>
+        </w:rPr>
+        <w:t xml:space="preserve"> </w:t>
+      </w:r>
+      <w:proofErr w:type="spellStart"/>
+      <w:r>
+        <w:rPr>
+          <w:rFonts w:ascii="Brill" w:hAnsi="Brill"/>
           <w:lang w:val="fr-FR"/>
         </w:rPr>
         <w:t>ac</w:t>
@@ -2260,6 +2232,7 @@
       <w:proofErr w:type="spellEnd"/>
       <w:r>
         <w:rPr>
+          <w:rFonts w:ascii="Brill" w:hAnsi="Brill"/>
           <w:lang w:val="fr-FR"/>
         </w:rPr>
         <w:t xml:space="preserve"> si </w:t>
@@ -2267,6 +2240,7 @@
       <w:proofErr w:type="spellStart"/>
       <w:r>
         <w:rPr>
+          <w:rFonts w:ascii="Brill" w:hAnsi="Brill"/>
           <w:lang w:val="fr-FR"/>
         </w:rPr>
         <w:t>exutos</w:t>
@@ -2274,13 +2248,15 @@
       <w:proofErr w:type="spellEnd"/>
       <w:r>
         <w:rPr>
-          <w:lang w:val="fr-FR"/>
-        </w:rPr>
-        <w:t xml:space="preserve"> </w:t>
-      </w:r>
-      <w:proofErr w:type="spellStart"/>
-      <w:r>
-        <w:rPr>
+          <w:rFonts w:ascii="Brill" w:hAnsi="Brill"/>
+          <w:lang w:val="fr-FR"/>
+        </w:rPr>
+        <w:t xml:space="preserve"> </w:t>
+      </w:r>
+      <w:proofErr w:type="spellStart"/>
+      <w:r>
+        <w:rPr>
+          <w:rFonts w:ascii="Brill" w:hAnsi="Brill"/>
           <w:lang w:val="fr-FR"/>
         </w:rPr>
         <w:t>habuissent</w:t>
@@ -2288,6 +2264,7 @@
       <w:proofErr w:type="spellEnd"/>
       <w:r>
         <w:rPr>
+          <w:rFonts w:ascii="Brill" w:hAnsi="Brill"/>
           <w:lang w:val="fr-FR"/>
         </w:rPr>
         <w:t xml:space="preserve">. Inde </w:t>
@@ -2295,6 +2272,7 @@
       <w:proofErr w:type="spellStart"/>
       <w:r>
         <w:rPr>
+          <w:rFonts w:ascii="Brill" w:hAnsi="Brill"/>
           <w:lang w:val="fr-FR"/>
         </w:rPr>
         <w:t>quoque</w:t>
@@ -2302,6 +2280,7 @@
       <w:proofErr w:type="spellEnd"/>
       <w:r>
         <w:rPr>
+          <w:rFonts w:ascii="Brill" w:hAnsi="Brill"/>
           <w:lang w:val="fr-FR"/>
         </w:rPr>
         <w:t xml:space="preserve"> in </w:t>
@@ -2309,32 +2288,23 @@
       <w:proofErr w:type="spellStart"/>
       <w:r>
         <w:rPr>
-          <w:lang w:val="fr-FR"/>
-        </w:rPr>
-        <w:t>e</w:t>
-      </w:r>
-      <w:r>
-        <w:rPr>
-          <w:lang w:val="fr-FR"/>
-        </w:rPr>
-        <w:t>v</w:t>
-      </w:r>
-      <w:r>
-        <w:rPr>
-          <w:lang w:val="fr-FR"/>
-        </w:rPr>
-        <w:t>angelio</w:t>
-      </w:r>
-      <w:proofErr w:type="spellEnd"/>
-      <w:r>
-        <w:rPr>
-          <w:lang w:val="fr-FR"/>
-        </w:rPr>
-        <w:t xml:space="preserve"> </w:t>
-      </w:r>
-      <w:proofErr w:type="spellStart"/>
-      <w:r>
-        <w:rPr>
+          <w:rFonts w:ascii="Brill" w:hAnsi="Brill"/>
+          <w:lang w:val="fr-FR"/>
+        </w:rPr>
+        <w:t>evangelio</w:t>
+      </w:r>
+      <w:proofErr w:type="spellEnd"/>
+      <w:r>
+        <w:rPr>
+          <w:rFonts w:ascii="Brill" w:hAnsi="Brill"/>
+          <w:lang w:val="fr-FR"/>
+        </w:rPr>
+        <w:t xml:space="preserve"> </w:t>
+      </w:r>
+      <w:proofErr w:type="spellStart"/>
+      <w:r>
+        <w:rPr>
+          <w:rFonts w:ascii="Brill" w:hAnsi="Brill"/>
           <w:lang w:val="fr-FR"/>
         </w:rPr>
         <w:t>eodem</w:t>
@@ -2342,13 +2312,15 @@
       <w:proofErr w:type="spellEnd"/>
       <w:r>
         <w:rPr>
-          <w:lang w:val="fr-FR"/>
-        </w:rPr>
-        <w:t xml:space="preserve"> </w:t>
-      </w:r>
-      <w:proofErr w:type="spellStart"/>
-      <w:r>
-        <w:rPr>
+          <w:rFonts w:ascii="Brill" w:hAnsi="Brill"/>
+          <w:lang w:val="fr-FR"/>
+        </w:rPr>
+        <w:t xml:space="preserve"> </w:t>
+      </w:r>
+      <w:proofErr w:type="spellStart"/>
+      <w:r>
+        <w:rPr>
+          <w:rFonts w:ascii="Brill" w:hAnsi="Brill"/>
           <w:lang w:val="fr-FR"/>
         </w:rPr>
         <w:t>dicitur</w:t>
@@ -2356,6 +2328,7 @@
       <w:proofErr w:type="spellEnd"/>
       <w:r>
         <w:rPr>
+          <w:rFonts w:ascii="Brill" w:hAnsi="Brill"/>
           <w:lang w:val="fr-FR"/>
         </w:rPr>
         <w:t xml:space="preserve"> ipsum fuisse </w:t>
@@ -2363,6 +2336,7 @@
       <w:proofErr w:type="spellStart"/>
       <w:r>
         <w:rPr>
+          <w:rFonts w:ascii="Brill" w:hAnsi="Brill"/>
           <w:lang w:val="fr-FR"/>
         </w:rPr>
         <w:t>lucem</w:t>
@@ -2370,13 +2344,15 @@
       <w:proofErr w:type="spellEnd"/>
       <w:r>
         <w:rPr>
-          <w:lang w:val="fr-FR"/>
-        </w:rPr>
-        <w:t xml:space="preserve"> </w:t>
-      </w:r>
-      <w:proofErr w:type="spellStart"/>
-      <w:r>
-        <w:rPr>
+          <w:rFonts w:ascii="Brill" w:hAnsi="Brill"/>
+          <w:lang w:val="fr-FR"/>
+        </w:rPr>
+        <w:t xml:space="preserve"> </w:t>
+      </w:r>
+      <w:proofErr w:type="spellStart"/>
+      <w:r>
+        <w:rPr>
+          <w:rFonts w:ascii="Brill" w:hAnsi="Brill"/>
           <w:lang w:val="fr-FR"/>
         </w:rPr>
         <w:t>quae</w:t>
@@ -2384,13 +2360,15 @@
       <w:proofErr w:type="spellEnd"/>
       <w:r>
         <w:rPr>
-          <w:lang w:val="fr-FR"/>
-        </w:rPr>
-        <w:t xml:space="preserve"> </w:t>
-      </w:r>
-      <w:proofErr w:type="spellStart"/>
-      <w:r>
-        <w:rPr>
+          <w:rFonts w:ascii="Brill" w:hAnsi="Brill"/>
+          <w:lang w:val="fr-FR"/>
+        </w:rPr>
+        <w:t xml:space="preserve"> </w:t>
+      </w:r>
+      <w:proofErr w:type="spellStart"/>
+      <w:r>
+        <w:rPr>
+          <w:rFonts w:ascii="Brill" w:hAnsi="Brill"/>
           <w:lang w:val="fr-FR"/>
         </w:rPr>
         <w:t>illuminat</w:t>
@@ -2398,13 +2376,15 @@
       <w:proofErr w:type="spellEnd"/>
       <w:r>
         <w:rPr>
-          <w:lang w:val="fr-FR"/>
-        </w:rPr>
-        <w:t xml:space="preserve"> </w:t>
-      </w:r>
-      <w:proofErr w:type="spellStart"/>
-      <w:r>
-        <w:rPr>
+          <w:rFonts w:ascii="Brill" w:hAnsi="Brill"/>
+          <w:lang w:val="fr-FR"/>
+        </w:rPr>
+        <w:t xml:space="preserve"> </w:t>
+      </w:r>
+      <w:proofErr w:type="spellStart"/>
+      <w:r>
+        <w:rPr>
+          <w:rFonts w:ascii="Brill" w:hAnsi="Brill"/>
           <w:lang w:val="fr-FR"/>
         </w:rPr>
         <w:t>omnem</w:t>
@@ -2412,13 +2392,15 @@
       <w:proofErr w:type="spellEnd"/>
       <w:r>
         <w:rPr>
-          <w:lang w:val="fr-FR"/>
-        </w:rPr>
-        <w:t xml:space="preserve"> </w:t>
-      </w:r>
-      <w:proofErr w:type="spellStart"/>
-      <w:r>
-        <w:rPr>
+          <w:rFonts w:ascii="Brill" w:hAnsi="Brill"/>
+          <w:lang w:val="fr-FR"/>
+        </w:rPr>
+        <w:t xml:space="preserve"> </w:t>
+      </w:r>
+      <w:proofErr w:type="spellStart"/>
+      <w:r>
+        <w:rPr>
+          <w:rFonts w:ascii="Brill" w:hAnsi="Brill"/>
           <w:lang w:val="fr-FR"/>
         </w:rPr>
         <w:t>orbem</w:t>
@@ -2426,6 +2408,7 @@
       <w:proofErr w:type="spellEnd"/>
       <w:r>
         <w:rPr>
+          <w:rFonts w:ascii="Brill" w:hAnsi="Brill"/>
           <w:lang w:val="fr-FR"/>
         </w:rPr>
         <w:t>.</w:t>
@@ -2434,6 +2417,7 @@
     <w:p>
       <w:pPr>
         <w:rPr>
+          <w:rFonts w:ascii="Brill" w:hAnsi="Brill"/>
           <w:lang w:val="fr-FR"/>
         </w:rPr>
       </w:pPr>
@@ -2441,12 +2425,14 @@
     <w:p>
       <w:pPr>
         <w:rPr>
+          <w:rFonts w:ascii="Brill" w:hAnsi="Brill"/>
           <w:lang w:val="fr-FR"/>
         </w:rPr>
       </w:pPr>
       <w:proofErr w:type="spellStart"/>
       <w:r>
         <w:rPr>
+          <w:rFonts w:ascii="Brill" w:hAnsi="Brill"/>
           <w:lang w:val="fr-FR"/>
         </w:rPr>
         <w:t>Decet</w:t>
@@ -2454,13 +2440,15 @@
       <w:proofErr w:type="spellEnd"/>
       <w:r>
         <w:rPr>
-          <w:lang w:val="fr-FR"/>
-        </w:rPr>
-        <w:t xml:space="preserve"> </w:t>
-      </w:r>
-      <w:proofErr w:type="spellStart"/>
-      <w:r>
-        <w:rPr>
+          <w:rFonts w:ascii="Brill" w:hAnsi="Brill"/>
+          <w:lang w:val="fr-FR"/>
+        </w:rPr>
+        <w:t xml:space="preserve"> </w:t>
+      </w:r>
+      <w:proofErr w:type="spellStart"/>
+      <w:r>
+        <w:rPr>
+          <w:rFonts w:ascii="Brill" w:hAnsi="Brill"/>
           <w:lang w:val="fr-FR"/>
         </w:rPr>
         <w:t>quidem</w:t>
@@ -2468,6 +2456,7 @@
       <w:proofErr w:type="spellEnd"/>
       <w:r>
         <w:rPr>
+          <w:rFonts w:ascii="Brill" w:hAnsi="Brill"/>
           <w:lang w:val="fr-FR"/>
         </w:rPr>
         <w:t xml:space="preserve"> ut </w:t>
@@ -2475,6 +2464,7 @@
       <w:proofErr w:type="spellStart"/>
       <w:r>
         <w:rPr>
+          <w:rFonts w:ascii="Brill" w:hAnsi="Brill"/>
           <w:lang w:val="fr-FR"/>
         </w:rPr>
         <w:t>fidem</w:t>
@@ -2482,13 +2472,15 @@
       <w:proofErr w:type="spellEnd"/>
       <w:r>
         <w:rPr>
-          <w:lang w:val="fr-FR"/>
-        </w:rPr>
-        <w:t xml:space="preserve"> </w:t>
-      </w:r>
-      <w:proofErr w:type="spellStart"/>
-      <w:r>
-        <w:rPr>
+          <w:rFonts w:ascii="Brill" w:hAnsi="Brill"/>
+          <w:lang w:val="fr-FR"/>
+        </w:rPr>
+        <w:t xml:space="preserve"> </w:t>
+      </w:r>
+      <w:proofErr w:type="spellStart"/>
+      <w:r>
+        <w:rPr>
+          <w:rFonts w:ascii="Brill" w:hAnsi="Brill"/>
           <w:lang w:val="fr-FR"/>
         </w:rPr>
         <w:t>faciat</w:t>
@@ -2496,13 +2488,15 @@
       <w:proofErr w:type="spellEnd"/>
       <w:r>
         <w:rPr>
-          <w:lang w:val="fr-FR"/>
-        </w:rPr>
-        <w:t xml:space="preserve"> </w:t>
-      </w:r>
-      <w:proofErr w:type="spellStart"/>
-      <w:r>
-        <w:rPr>
+          <w:rFonts w:ascii="Brill" w:hAnsi="Brill"/>
+          <w:lang w:val="fr-FR"/>
+        </w:rPr>
+        <w:t xml:space="preserve"> </w:t>
+      </w:r>
+      <w:proofErr w:type="spellStart"/>
+      <w:r>
+        <w:rPr>
+          <w:rFonts w:ascii="Brill" w:hAnsi="Brill"/>
           <w:lang w:val="fr-FR"/>
         </w:rPr>
         <w:t>Ioannes</w:t>
@@ -2511,38 +2505,30 @@
       <w:r>
         <w:rPr>
           <w:rStyle w:val="Appelnotedebasdep"/>
-          <w:lang w:val="fr-FR"/>
-        </w:rPr>
-        <w:footnoteReference w:id="4"/>
-      </w:r>
-      <w:r>
-        <w:rPr>
-          <w:lang w:val="fr-FR"/>
-        </w:rPr>
-        <w:t xml:space="preserve"> </w:t>
-      </w:r>
-      <w:proofErr w:type="spellStart"/>
-      <w:r>
-        <w:rPr>
-          <w:lang w:val="fr-FR"/>
-        </w:rPr>
-        <w:t>e</w:t>
-      </w:r>
-      <w:r>
-        <w:rPr>
-          <w:lang w:val="fr-FR"/>
-        </w:rPr>
-        <w:t>v</w:t>
-      </w:r>
-      <w:r>
-        <w:rPr>
-          <w:lang w:val="fr-FR"/>
-        </w:rPr>
-        <w:t>angelista</w:t>
-      </w:r>
-      <w:proofErr w:type="spellEnd"/>
-      <w:r>
-        <w:rPr>
+          <w:rFonts w:ascii="Brill" w:hAnsi="Brill"/>
+          <w:lang w:val="fr-FR"/>
+        </w:rPr>
+        <w:footnoteReference w:id="6"/>
+      </w:r>
+      <w:r>
+        <w:rPr>
+          <w:rFonts w:ascii="Brill" w:hAnsi="Brill"/>
+          <w:lang w:val="fr-FR"/>
+        </w:rPr>
+        <w:t xml:space="preserve"> </w:t>
+      </w:r>
+      <w:proofErr w:type="spellStart"/>
+      <w:r>
+        <w:rPr>
+          <w:rFonts w:ascii="Brill" w:hAnsi="Brill"/>
+          <w:lang w:val="fr-FR"/>
+        </w:rPr>
+        <w:t>evangelista</w:t>
+      </w:r>
+      <w:proofErr w:type="spellEnd"/>
+      <w:r>
+        <w:rPr>
+          <w:rFonts w:ascii="Brill" w:hAnsi="Brill"/>
           <w:lang w:val="fr-FR"/>
         </w:rPr>
         <w:t xml:space="preserve">, </w:t>
@@ -2550,6 +2536,7 @@
       <w:proofErr w:type="spellStart"/>
       <w:r>
         <w:rPr>
+          <w:rFonts w:ascii="Brill" w:hAnsi="Brill"/>
           <w:lang w:val="fr-FR"/>
         </w:rPr>
         <w:t>quippe</w:t>
@@ -2557,13 +2544,15 @@
       <w:proofErr w:type="spellEnd"/>
       <w:r>
         <w:rPr>
-          <w:lang w:val="fr-FR"/>
-        </w:rPr>
-        <w:t xml:space="preserve"> </w:t>
-      </w:r>
-      <w:proofErr w:type="spellStart"/>
-      <w:r>
-        <w:rPr>
+          <w:rFonts w:ascii="Brill" w:hAnsi="Brill"/>
+          <w:lang w:val="fr-FR"/>
+        </w:rPr>
+        <w:t xml:space="preserve"> </w:t>
+      </w:r>
+      <w:proofErr w:type="spellStart"/>
+      <w:r>
+        <w:rPr>
+          <w:rFonts w:ascii="Brill" w:hAnsi="Brill"/>
           <w:lang w:val="fr-FR"/>
         </w:rPr>
         <w:t>coniunctissimus</w:t>
@@ -2571,6 +2560,7 @@
       <w:proofErr w:type="spellEnd"/>
       <w:r>
         <w:rPr>
+          <w:rFonts w:ascii="Brill" w:hAnsi="Brill"/>
           <w:lang w:val="fr-FR"/>
         </w:rPr>
         <w:t xml:space="preserve"> et </w:t>
@@ -2578,6 +2568,7 @@
       <w:proofErr w:type="spellStart"/>
       <w:r>
         <w:rPr>
+          <w:rFonts w:ascii="Brill" w:hAnsi="Brill"/>
           <w:lang w:val="fr-FR"/>
         </w:rPr>
         <w:t>addictissimus</w:t>
@@ -2585,13 +2576,15 @@
       <w:proofErr w:type="spellEnd"/>
       <w:r>
         <w:rPr>
-          <w:lang w:val="fr-FR"/>
-        </w:rPr>
-        <w:t xml:space="preserve"> </w:t>
-      </w:r>
-      <w:proofErr w:type="spellStart"/>
-      <w:r>
-        <w:rPr>
+          <w:rFonts w:ascii="Brill" w:hAnsi="Brill"/>
+          <w:lang w:val="fr-FR"/>
+        </w:rPr>
+        <w:t xml:space="preserve"> </w:t>
+      </w:r>
+      <w:proofErr w:type="spellStart"/>
+      <w:r>
+        <w:rPr>
+          <w:rFonts w:ascii="Brill" w:hAnsi="Brill"/>
           <w:lang w:val="fr-FR"/>
         </w:rPr>
         <w:t>fuerit</w:t>
@@ -2599,25 +2592,15 @@
       <w:proofErr w:type="spellEnd"/>
       <w:r>
         <w:rPr>
-          <w:lang w:val="fr-FR"/>
-        </w:rPr>
-        <w:t xml:space="preserve"> Christo Domino</w:t>
-      </w:r>
-      <w:r>
-        <w:rPr>
-          <w:lang w:val="fr-FR"/>
-        </w:rPr>
-        <w:t>,</w:t>
-      </w:r>
-      <w:r>
-        <w:rPr>
-          <w:lang w:val="fr-FR"/>
-        </w:rPr>
-        <w:t xml:space="preserve"> </w:t>
-      </w:r>
-      <w:proofErr w:type="spellStart"/>
-      <w:r>
-        <w:rPr>
+          <w:rFonts w:ascii="Brill" w:hAnsi="Brill"/>
+          <w:lang w:val="fr-FR"/>
+        </w:rPr>
+        <w:t xml:space="preserve"> Christo Domino, </w:t>
+      </w:r>
+      <w:proofErr w:type="spellStart"/>
+      <w:r>
+        <w:rPr>
+          <w:rFonts w:ascii="Brill" w:hAnsi="Brill"/>
           <w:lang w:val="fr-FR"/>
         </w:rPr>
         <w:t>nunquam</w:t>
@@ -2625,6 +2608,7 @@
       <w:proofErr w:type="spellEnd"/>
       <w:r>
         <w:rPr>
+          <w:rFonts w:ascii="Brill" w:hAnsi="Brill"/>
           <w:lang w:val="fr-FR"/>
         </w:rPr>
         <w:t xml:space="preserve"> ab </w:t>
@@ -2632,6 +2616,7 @@
       <w:proofErr w:type="spellStart"/>
       <w:r>
         <w:rPr>
+          <w:rFonts w:ascii="Brill" w:hAnsi="Brill"/>
           <w:lang w:val="fr-FR"/>
         </w:rPr>
         <w:t>eo</w:t>
@@ -2639,13 +2624,15 @@
       <w:proofErr w:type="spellEnd"/>
       <w:r>
         <w:rPr>
-          <w:lang w:val="fr-FR"/>
-        </w:rPr>
-        <w:t xml:space="preserve"> </w:t>
-      </w:r>
-      <w:proofErr w:type="spellStart"/>
-      <w:r>
-        <w:rPr>
+          <w:rFonts w:ascii="Brill" w:hAnsi="Brill"/>
+          <w:lang w:val="fr-FR"/>
+        </w:rPr>
+        <w:t xml:space="preserve"> </w:t>
+      </w:r>
+      <w:proofErr w:type="spellStart"/>
+      <w:r>
+        <w:rPr>
+          <w:rFonts w:ascii="Brill" w:hAnsi="Brill"/>
           <w:lang w:val="fr-FR"/>
         </w:rPr>
         <w:t>separatus</w:t>
@@ -2653,6 +2640,7 @@
       <w:proofErr w:type="spellEnd"/>
       <w:r>
         <w:rPr>
+          <w:rFonts w:ascii="Brill" w:hAnsi="Brill"/>
           <w:lang w:val="fr-FR"/>
         </w:rPr>
         <w:t xml:space="preserve"> nec in </w:t>
@@ -2660,32 +2648,23 @@
       <w:proofErr w:type="spellStart"/>
       <w:r>
         <w:rPr>
-          <w:lang w:val="fr-FR"/>
-        </w:rPr>
-        <w:t>v</w:t>
-      </w:r>
-      <w:r>
-        <w:rPr>
-          <w:lang w:val="fr-FR"/>
-        </w:rPr>
-        <w:t>ita</w:t>
-      </w:r>
-      <w:proofErr w:type="spellEnd"/>
-      <w:r>
-        <w:rPr>
-          <w:lang w:val="fr-FR"/>
-        </w:rPr>
-        <w:t xml:space="preserve"> nec morte</w:t>
-      </w:r>
-      <w:r>
-        <w:rPr>
-          <w:lang w:val="fr-FR"/>
-        </w:rPr>
-        <w:t xml:space="preserve">, </w:t>
-      </w:r>
-      <w:proofErr w:type="spellStart"/>
-      <w:r>
-        <w:rPr>
+          <w:rFonts w:ascii="Brill" w:hAnsi="Brill"/>
+          <w:lang w:val="fr-FR"/>
+        </w:rPr>
+        <w:t>vita</w:t>
+      </w:r>
+      <w:proofErr w:type="spellEnd"/>
+      <w:r>
+        <w:rPr>
+          <w:rFonts w:ascii="Brill" w:hAnsi="Brill"/>
+          <w:lang w:val="fr-FR"/>
+        </w:rPr>
+        <w:t xml:space="preserve"> nec morte, </w:t>
+      </w:r>
+      <w:proofErr w:type="spellStart"/>
+      <w:r>
+        <w:rPr>
+          <w:rFonts w:ascii="Brill" w:hAnsi="Brill"/>
           <w:lang w:val="fr-FR"/>
         </w:rPr>
         <w:t>ubicumque</w:t>
@@ -2693,13 +2672,15 @@
       <w:proofErr w:type="spellEnd"/>
       <w:r>
         <w:rPr>
-          <w:lang w:val="fr-FR"/>
-        </w:rPr>
-        <w:t xml:space="preserve"> </w:t>
-      </w:r>
-      <w:proofErr w:type="spellStart"/>
-      <w:r>
-        <w:rPr>
+          <w:rFonts w:ascii="Brill" w:hAnsi="Brill"/>
+          <w:lang w:val="fr-FR"/>
+        </w:rPr>
+        <w:t xml:space="preserve"> </w:t>
+      </w:r>
+      <w:proofErr w:type="spellStart"/>
+      <w:r>
+        <w:rPr>
+          <w:rFonts w:ascii="Brill" w:hAnsi="Brill"/>
           <w:lang w:val="fr-FR"/>
         </w:rPr>
         <w:t>opportuisset</w:t>
@@ -2707,38 +2688,30 @@
       <w:proofErr w:type="spellEnd"/>
       <w:r>
         <w:rPr>
-          <w:lang w:val="fr-FR"/>
-        </w:rPr>
-        <w:t>.</w:t>
-      </w:r>
-      <w:r>
-        <w:rPr>
-          <w:lang w:val="fr-FR"/>
-        </w:rPr>
-        <w:t xml:space="preserve"> </w:t>
-      </w:r>
-      <w:proofErr w:type="spellStart"/>
-      <w:r>
-        <w:rPr>
-          <w:lang w:val="fr-FR"/>
-        </w:rPr>
-        <w:t>I</w:t>
-      </w:r>
-      <w:r>
-        <w:rPr>
-          <w:lang w:val="fr-FR"/>
-        </w:rPr>
-        <w:t>deo</w:t>
-      </w:r>
-      <w:proofErr w:type="spellEnd"/>
-      <w:r>
-        <w:rPr>
-          <w:lang w:val="fr-FR"/>
-        </w:rPr>
-        <w:t xml:space="preserve"> </w:t>
-      </w:r>
-      <w:r>
-        <w:rPr>
+          <w:rFonts w:ascii="Brill" w:hAnsi="Brill"/>
+          <w:lang w:val="fr-FR"/>
+        </w:rPr>
+        <w:t xml:space="preserve">. </w:t>
+      </w:r>
+      <w:proofErr w:type="spellStart"/>
+      <w:r>
+        <w:rPr>
+          <w:rFonts w:ascii="Brill" w:hAnsi="Brill"/>
+          <w:lang w:val="fr-FR"/>
+        </w:rPr>
+        <w:t>Ideo</w:t>
+      </w:r>
+      <w:proofErr w:type="spellEnd"/>
+      <w:r>
+        <w:rPr>
+          <w:rFonts w:ascii="Brill" w:hAnsi="Brill"/>
+          <w:lang w:val="fr-FR"/>
+        </w:rPr>
+        <w:t xml:space="preserve"> </w:t>
+      </w:r>
+      <w:r>
+        <w:rPr>
+          <w:rFonts w:ascii="Brill" w:hAnsi="Brill"/>
           <w:i/>
           <w:iCs/>
           <w:lang w:val="fr-FR"/>
@@ -2748,6 +2721,7 @@
       <w:proofErr w:type="spellStart"/>
       <w:r>
         <w:rPr>
+          <w:rFonts w:ascii="Brill" w:hAnsi="Brill"/>
           <w:i/>
           <w:iCs/>
           <w:lang w:val="fr-FR"/>
@@ -2757,6 +2731,7 @@
       <w:proofErr w:type="spellEnd"/>
       <w:r>
         <w:rPr>
+          <w:rFonts w:ascii="Brill" w:hAnsi="Brill"/>
           <w:i/>
           <w:iCs/>
           <w:lang w:val="fr-FR"/>
@@ -2766,6 +2741,7 @@
       <w:proofErr w:type="spellStart"/>
       <w:r>
         <w:rPr>
+          <w:rFonts w:ascii="Brill" w:hAnsi="Brill"/>
           <w:i/>
           <w:iCs/>
           <w:lang w:val="fr-FR"/>
@@ -2775,52 +2751,56 @@
       <w:proofErr w:type="spellEnd"/>
       <w:r>
         <w:rPr>
+          <w:rFonts w:ascii="Brill" w:hAnsi="Brill"/>
           <w:i/>
           <w:iCs/>
           <w:lang w:val="fr-FR"/>
         </w:rPr>
-        <w:t xml:space="preserve"> </w:t>
-      </w:r>
-      <w:r>
-        <w:rPr>
+        <w:t xml:space="preserve"> verum</w:t>
+      </w:r>
+      <w:r>
+        <w:rPr>
+          <w:rStyle w:val="Appelnotedebasdep"/>
+          <w:rFonts w:ascii="Brill" w:hAnsi="Brill"/>
+          <w:lang w:val="fr-FR"/>
+        </w:rPr>
+        <w:footnoteReference w:id="7"/>
+      </w:r>
+      <w:r>
+        <w:rPr>
+          <w:rFonts w:ascii="Brill" w:hAnsi="Brill"/>
           <w:i/>
           <w:iCs/>
           <w:lang w:val="fr-FR"/>
         </w:rPr>
-        <w:t>v</w:t>
-      </w:r>
-      <w:r>
-        <w:rPr>
-          <w:i/>
-          <w:iCs/>
-          <w:lang w:val="fr-FR"/>
-        </w:rPr>
-        <w:t>erum</w:t>
+        <w:t xml:space="preserve"> est</w:t>
+      </w:r>
+      <w:r>
+        <w:rPr>
+          <w:rFonts w:ascii="Brill" w:hAnsi="Brill"/>
+          <w:lang w:val="fr-FR"/>
+        </w:rPr>
+        <w:t>,</w:t>
       </w:r>
       <w:r>
         <w:rPr>
           <w:rStyle w:val="Appelnotedebasdep"/>
-          <w:lang w:val="fr-FR"/>
-        </w:rPr>
-        <w:footnoteReference w:id="5"/>
-      </w:r>
-      <w:r>
-        <w:rPr>
-          <w:i/>
-          <w:iCs/>
-          <w:lang w:val="fr-FR"/>
-        </w:rPr>
-        <w:t xml:space="preserve"> est</w:t>
-      </w:r>
-      <w:r>
-        <w:rPr>
-          <w:lang w:val="fr-FR"/>
-        </w:rPr>
-        <w:t xml:space="preserve">, </w:t>
-      </w:r>
-      <w:proofErr w:type="spellStart"/>
-      <w:r>
-        <w:rPr>
+          <w:rFonts w:ascii="Brill" w:hAnsi="Brill"/>
+          <w:lang w:val="fr-FR"/>
+        </w:rPr>
+        <w:footnoteReference w:id="8"/>
+      </w:r>
+      <w:r>
+        <w:rPr>
+          <w:rFonts w:ascii="Brill" w:hAnsi="Brill"/>
+          <w:lang w:val="fr-FR"/>
+        </w:rPr>
+        <w:t xml:space="preserve"> </w:t>
+      </w:r>
+      <w:proofErr w:type="spellStart"/>
+      <w:r>
+        <w:rPr>
+          <w:rFonts w:ascii="Brill" w:hAnsi="Brill"/>
           <w:lang w:val="fr-FR"/>
         </w:rPr>
         <w:t>quin</w:t>
@@ -2828,6 +2808,7 @@
       <w:proofErr w:type="spellEnd"/>
       <w:r>
         <w:rPr>
+          <w:rFonts w:ascii="Brill" w:hAnsi="Brill"/>
           <w:lang w:val="fr-FR"/>
         </w:rPr>
         <w:t xml:space="preserve"> et </w:t>
@@ -2835,6 +2816,7 @@
       <w:proofErr w:type="spellStart"/>
       <w:r>
         <w:rPr>
+          <w:rFonts w:ascii="Brill" w:hAnsi="Brill"/>
           <w:lang w:val="fr-FR"/>
         </w:rPr>
         <w:t>fide</w:t>
@@ -2842,13 +2824,15 @@
       <w:proofErr w:type="spellEnd"/>
       <w:r>
         <w:rPr>
-          <w:lang w:val="fr-FR"/>
-        </w:rPr>
-        <w:t xml:space="preserve"> </w:t>
-      </w:r>
-      <w:proofErr w:type="spellStart"/>
-      <w:r>
-        <w:rPr>
+          <w:rFonts w:ascii="Brill" w:hAnsi="Brill"/>
+          <w:lang w:val="fr-FR"/>
+        </w:rPr>
+        <w:t xml:space="preserve"> </w:t>
+      </w:r>
+      <w:proofErr w:type="spellStart"/>
+      <w:r>
+        <w:rPr>
+          <w:rFonts w:ascii="Brill" w:hAnsi="Brill"/>
           <w:lang w:val="fr-FR"/>
         </w:rPr>
         <w:t>plena</w:t>
@@ -2856,13 +2840,15 @@
       <w:proofErr w:type="spellEnd"/>
       <w:r>
         <w:rPr>
-          <w:lang w:val="fr-FR"/>
-        </w:rPr>
-        <w:t xml:space="preserve"> </w:t>
-      </w:r>
-      <w:proofErr w:type="spellStart"/>
-      <w:r>
-        <w:rPr>
+          <w:rFonts w:ascii="Brill" w:hAnsi="Brill"/>
+          <w:lang w:val="fr-FR"/>
+        </w:rPr>
+        <w:t xml:space="preserve"> </w:t>
+      </w:r>
+      <w:proofErr w:type="spellStart"/>
+      <w:r>
+        <w:rPr>
+          <w:rFonts w:ascii="Brill" w:hAnsi="Brill"/>
           <w:lang w:val="fr-FR"/>
         </w:rPr>
         <w:t>dignus</w:t>
@@ -2870,6 +2856,7 @@
       <w:proofErr w:type="spellEnd"/>
       <w:r>
         <w:rPr>
+          <w:rFonts w:ascii="Brill" w:hAnsi="Brill"/>
           <w:lang w:val="fr-FR"/>
         </w:rPr>
         <w:t xml:space="preserve"> est, qui oculatus fuit testis.</w:t>
@@ -2878,6 +2865,7 @@
     <w:p>
       <w:pPr>
         <w:rPr>
+          <w:rFonts w:ascii="Brill" w:hAnsi="Brill"/>
           <w:lang w:val="fr-FR"/>
         </w:rPr>
       </w:pPr>
@@ -2885,11 +2873,13 @@
     <w:p>
       <w:pPr>
         <w:rPr>
+          <w:rFonts w:ascii="Brill" w:hAnsi="Brill"/>
           <w:lang w:val="fr-FR"/>
         </w:rPr>
       </w:pPr>
       <w:r>
         <w:rPr>
+          <w:rFonts w:ascii="Brill" w:hAnsi="Brill"/>
           <w:lang w:val="fr-FR"/>
         </w:rPr>
         <w:t xml:space="preserve">Nunc ex </w:t>
@@ -2897,13 +2887,22 @@
       <w:proofErr w:type="spellStart"/>
       <w:r>
         <w:rPr>
-          <w:lang w:val="fr-FR"/>
-        </w:rPr>
-        <w:t>Philosophia</w:t>
-      </w:r>
-      <w:proofErr w:type="spellEnd"/>
-      <w:r>
-        <w:rPr>
+          <w:rFonts w:ascii="Brill" w:hAnsi="Brill"/>
+          <w:lang w:val="fr-FR"/>
+        </w:rPr>
+        <w:t>p</w:t>
+      </w:r>
+      <w:r>
+        <w:rPr>
+          <w:rFonts w:ascii="Brill" w:hAnsi="Brill"/>
+          <w:lang w:val="fr-FR"/>
+        </w:rPr>
+        <w:t>hilosophia</w:t>
+      </w:r>
+      <w:proofErr w:type="spellEnd"/>
+      <w:r>
+        <w:rPr>
+          <w:rFonts w:ascii="Brill" w:hAnsi="Brill"/>
           <w:lang w:val="fr-FR"/>
         </w:rPr>
         <w:t xml:space="preserve"> non </w:t>
@@ -2911,6 +2910,7 @@
       <w:proofErr w:type="spellStart"/>
       <w:r>
         <w:rPr>
+          <w:rFonts w:ascii="Brill" w:hAnsi="Brill"/>
           <w:lang w:val="fr-FR"/>
         </w:rPr>
         <w:t>piget</w:t>
@@ -2918,6 +2918,7 @@
       <w:proofErr w:type="spellEnd"/>
       <w:r>
         <w:rPr>
+          <w:rFonts w:ascii="Brill" w:hAnsi="Brill"/>
           <w:lang w:val="fr-FR"/>
         </w:rPr>
         <w:t xml:space="preserve"> ad idem </w:t>
@@ -2925,6 +2926,7 @@
       <w:proofErr w:type="spellStart"/>
       <w:r>
         <w:rPr>
+          <w:rFonts w:ascii="Brill" w:hAnsi="Brill"/>
           <w:lang w:val="fr-FR"/>
         </w:rPr>
         <w:t>inclinare</w:t>
@@ -2932,39 +2934,31 @@
       <w:proofErr w:type="spellEnd"/>
       <w:r>
         <w:rPr>
-          <w:lang w:val="fr-FR"/>
-        </w:rPr>
-        <w:t>.</w:t>
-      </w:r>
-      <w:r>
-        <w:rPr>
-          <w:lang w:val="fr-FR"/>
-        </w:rPr>
-        <w:t xml:space="preserve"> </w:t>
-      </w:r>
-      <w:proofErr w:type="spellStart"/>
-      <w:r>
-        <w:rPr>
-          <w:lang w:val="fr-FR"/>
-        </w:rPr>
-        <w:t>C</w:t>
-      </w:r>
-      <w:r>
-        <w:rPr>
-          <w:lang w:val="fr-FR"/>
-        </w:rPr>
-        <w:t>aeli</w:t>
-      </w:r>
-      <w:proofErr w:type="spellEnd"/>
-      <w:r>
-        <w:rPr>
-          <w:lang w:val="fr-FR"/>
-        </w:rPr>
-        <w:t xml:space="preserve"> </w:t>
-      </w:r>
-      <w:proofErr w:type="spellStart"/>
-      <w:r>
-        <w:rPr>
+          <w:rFonts w:ascii="Brill" w:hAnsi="Brill"/>
+          <w:lang w:val="fr-FR"/>
+        </w:rPr>
+        <w:t xml:space="preserve">. </w:t>
+      </w:r>
+      <w:proofErr w:type="spellStart"/>
+      <w:r>
+        <w:rPr>
+          <w:rFonts w:ascii="Brill" w:hAnsi="Brill"/>
+          <w:lang w:val="fr-FR"/>
+        </w:rPr>
+        <w:t>Caeli</w:t>
+      </w:r>
+      <w:proofErr w:type="spellEnd"/>
+      <w:r>
+        <w:rPr>
+          <w:rFonts w:ascii="Brill" w:hAnsi="Brill"/>
+          <w:lang w:val="fr-FR"/>
+        </w:rPr>
+        <w:t xml:space="preserve"> </w:t>
+      </w:r>
+      <w:proofErr w:type="spellStart"/>
+      <w:r>
+        <w:rPr>
+          <w:rFonts w:ascii="Brill" w:hAnsi="Brill"/>
           <w:lang w:val="fr-FR"/>
         </w:rPr>
         <w:t>lumina</w:t>
@@ -2972,51 +2966,31 @@
       <w:proofErr w:type="spellEnd"/>
       <w:r>
         <w:rPr>
+          <w:rFonts w:ascii="Brill" w:hAnsi="Brill"/>
+          <w:lang w:val="fr-FR"/>
+        </w:rPr>
+        <w:t xml:space="preserve">, Sol, Luna, </w:t>
+      </w:r>
+      <w:proofErr w:type="spellStart"/>
+      <w:r>
+        <w:rPr>
+          <w:rFonts w:ascii="Brill" w:hAnsi="Brill"/>
+          <w:lang w:val="fr-FR"/>
+        </w:rPr>
+        <w:t>sidera</w:t>
+      </w:r>
+      <w:proofErr w:type="spellEnd"/>
+      <w:r>
+        <w:rPr>
+          <w:rFonts w:ascii="Brill" w:hAnsi="Brill"/>
           <w:lang w:val="fr-FR"/>
         </w:rPr>
         <w:t xml:space="preserve">, </w:t>
       </w:r>
-      <w:r>
-        <w:rPr>
-          <w:lang w:val="fr-FR"/>
-        </w:rPr>
-        <w:t>S</w:t>
-      </w:r>
-      <w:r>
-        <w:rPr>
-          <w:lang w:val="fr-FR"/>
-        </w:rPr>
-        <w:t>ol</w:t>
-      </w:r>
-      <w:r>
-        <w:rPr>
-          <w:lang w:val="fr-FR"/>
-        </w:rPr>
-        <w:t>, L</w:t>
-      </w:r>
-      <w:r>
-        <w:rPr>
-          <w:lang w:val="fr-FR"/>
-        </w:rPr>
-        <w:t xml:space="preserve">una, </w:t>
-      </w:r>
-      <w:proofErr w:type="spellStart"/>
-      <w:r>
-        <w:rPr>
-          <w:lang w:val="fr-FR"/>
-        </w:rPr>
-        <w:t>sidera</w:t>
-      </w:r>
-      <w:proofErr w:type="spellEnd"/>
-      <w:r>
-        <w:rPr>
-          <w:lang w:val="fr-FR"/>
-        </w:rPr>
-        <w:t xml:space="preserve"> —</w:t>
-      </w:r>
-      <w:proofErr w:type="spellStart"/>
-      <w:r>
-        <w:rPr>
+      <w:proofErr w:type="spellStart"/>
+      <w:r>
+        <w:rPr>
+          <w:rFonts w:ascii="Brill" w:hAnsi="Brill"/>
           <w:lang w:val="fr-FR"/>
         </w:rPr>
         <w:t>nullum</w:t>
@@ -3024,13 +2998,15 @@
       <w:proofErr w:type="spellEnd"/>
       <w:r>
         <w:rPr>
-          <w:lang w:val="fr-FR"/>
-        </w:rPr>
-        <w:t xml:space="preserve"> </w:t>
-      </w:r>
-      <w:proofErr w:type="spellStart"/>
-      <w:r>
-        <w:rPr>
+          <w:rFonts w:ascii="Brill" w:hAnsi="Brill"/>
+          <w:lang w:val="fr-FR"/>
+        </w:rPr>
+        <w:t xml:space="preserve"> </w:t>
+      </w:r>
+      <w:proofErr w:type="spellStart"/>
+      <w:r>
+        <w:rPr>
+          <w:rFonts w:ascii="Brill" w:hAnsi="Brill"/>
           <w:lang w:val="fr-FR"/>
         </w:rPr>
         <w:t>dempto</w:t>
@@ -3038,38 +3014,23 @@
       <w:proofErr w:type="spellEnd"/>
       <w:r>
         <w:rPr>
-          <w:lang w:val="fr-FR"/>
-        </w:rPr>
-        <w:t xml:space="preserve"> </w:t>
-      </w:r>
-      <w:r>
-        <w:rPr>
-          <w:lang w:val="fr-FR"/>
-        </w:rPr>
-        <w:t>S</w:t>
-      </w:r>
-      <w:r>
-        <w:rPr>
-          <w:lang w:val="fr-FR"/>
-        </w:rPr>
-        <w:t xml:space="preserve">ole </w:t>
-      </w:r>
-      <w:proofErr w:type="spellStart"/>
-      <w:r>
-        <w:rPr>
-          <w:lang w:val="fr-FR"/>
-        </w:rPr>
-        <w:t>v</w:t>
-      </w:r>
-      <w:r>
-        <w:rPr>
-          <w:lang w:val="fr-FR"/>
-        </w:rPr>
-        <w:t>oluit</w:t>
-      </w:r>
-      <w:proofErr w:type="spellEnd"/>
-      <w:r>
-        <w:rPr>
+          <w:rFonts w:ascii="Brill" w:hAnsi="Brill"/>
+          <w:lang w:val="fr-FR"/>
+        </w:rPr>
+        <w:t xml:space="preserve"> Sole </w:t>
+      </w:r>
+      <w:proofErr w:type="spellStart"/>
+      <w:r>
+        <w:rPr>
+          <w:rFonts w:ascii="Brill" w:hAnsi="Brill"/>
+          <w:lang w:val="fr-FR"/>
+        </w:rPr>
+        <w:t>voluit</w:t>
+      </w:r>
+      <w:proofErr w:type="spellEnd"/>
+      <w:r>
+        <w:rPr>
+          <w:rFonts w:ascii="Brill" w:hAnsi="Brill"/>
           <w:lang w:val="fr-FR"/>
         </w:rPr>
         <w:t xml:space="preserve"> Deus </w:t>
@@ -3077,6 +3038,7 @@
       <w:proofErr w:type="spellStart"/>
       <w:r>
         <w:rPr>
+          <w:rFonts w:ascii="Brill" w:hAnsi="Brill"/>
           <w:lang w:val="fr-FR"/>
         </w:rPr>
         <w:t>suapte</w:t>
@@ -3084,13 +3046,15 @@
       <w:proofErr w:type="spellEnd"/>
       <w:r>
         <w:rPr>
-          <w:lang w:val="fr-FR"/>
-        </w:rPr>
-        <w:t xml:space="preserve"> </w:t>
-      </w:r>
-      <w:proofErr w:type="spellStart"/>
-      <w:r>
-        <w:rPr>
+          <w:rFonts w:ascii="Brill" w:hAnsi="Brill"/>
+          <w:lang w:val="fr-FR"/>
+        </w:rPr>
+        <w:t xml:space="preserve"> </w:t>
+      </w:r>
+      <w:proofErr w:type="spellStart"/>
+      <w:r>
+        <w:rPr>
+          <w:rFonts w:ascii="Brill" w:hAnsi="Brill"/>
           <w:lang w:val="fr-FR"/>
         </w:rPr>
         <w:t>lucem</w:t>
@@ -3098,13 +3062,15 @@
       <w:proofErr w:type="spellEnd"/>
       <w:r>
         <w:rPr>
-          <w:lang w:val="fr-FR"/>
-        </w:rPr>
-        <w:t xml:space="preserve"> </w:t>
-      </w:r>
-      <w:proofErr w:type="spellStart"/>
-      <w:r>
-        <w:rPr>
+          <w:rFonts w:ascii="Brill" w:hAnsi="Brill"/>
+          <w:lang w:val="fr-FR"/>
+        </w:rPr>
+        <w:t xml:space="preserve"> </w:t>
+      </w:r>
+      <w:proofErr w:type="spellStart"/>
+      <w:r>
+        <w:rPr>
+          <w:rFonts w:ascii="Brill" w:hAnsi="Brill"/>
           <w:lang w:val="fr-FR"/>
         </w:rPr>
         <w:t>iaculari</w:t>
@@ -3112,43 +3078,15 @@
       <w:proofErr w:type="spellEnd"/>
       <w:r>
         <w:rPr>
-          <w:lang w:val="fr-FR"/>
-        </w:rPr>
-        <w:t>.</w:t>
-      </w:r>
-      <w:r>
-        <w:rPr>
-          <w:lang w:val="fr-FR"/>
-        </w:rPr>
-        <w:t xml:space="preserve"> </w:t>
-      </w:r>
-      <w:r>
-        <w:rPr>
-          <w:lang w:val="fr-FR"/>
-        </w:rPr>
-        <w:t>N</w:t>
-      </w:r>
-      <w:r>
-        <w:rPr>
-          <w:lang w:val="fr-FR"/>
-        </w:rPr>
-        <w:t xml:space="preserve">am et </w:t>
-      </w:r>
-      <w:r>
-        <w:rPr>
-          <w:lang w:val="fr-FR"/>
-        </w:rPr>
-        <w:t>L</w:t>
-      </w:r>
-      <w:r>
-        <w:rPr>
-          <w:lang w:val="fr-FR"/>
-        </w:rPr>
-        <w:t xml:space="preserve">una et </w:t>
-      </w:r>
-      <w:proofErr w:type="spellStart"/>
-      <w:r>
-        <w:rPr>
+          <w:rFonts w:ascii="Brill" w:hAnsi="Brill"/>
+          <w:lang w:val="fr-FR"/>
+        </w:rPr>
+        <w:t xml:space="preserve">. Nam et Luna et </w:t>
+      </w:r>
+      <w:proofErr w:type="spellStart"/>
+      <w:r>
+        <w:rPr>
+          <w:rFonts w:ascii="Brill" w:hAnsi="Brill"/>
           <w:lang w:val="fr-FR"/>
         </w:rPr>
         <w:t>stellae</w:t>
@@ -3156,13 +3094,15 @@
       <w:proofErr w:type="spellEnd"/>
       <w:r>
         <w:rPr>
-          <w:lang w:val="fr-FR"/>
-        </w:rPr>
-        <w:t xml:space="preserve"> </w:t>
-      </w:r>
-      <w:proofErr w:type="spellStart"/>
-      <w:r>
-        <w:rPr>
+          <w:rFonts w:ascii="Brill" w:hAnsi="Brill"/>
+          <w:lang w:val="fr-FR"/>
+        </w:rPr>
+        <w:t xml:space="preserve"> </w:t>
+      </w:r>
+      <w:proofErr w:type="spellStart"/>
+      <w:r>
+        <w:rPr>
+          <w:rFonts w:ascii="Brill" w:hAnsi="Brill"/>
           <w:lang w:val="fr-FR"/>
         </w:rPr>
         <w:t>spissae</w:t>
@@ -3171,19 +3111,22 @@
       <w:r>
         <w:rPr>
           <w:rStyle w:val="Appelnotedebasdep"/>
-          <w:lang w:val="fr-FR"/>
-        </w:rPr>
-        <w:footnoteReference w:id="6"/>
-      </w:r>
-      <w:r>
-        <w:rPr>
-          <w:lang w:val="fr-FR"/>
-        </w:rPr>
-        <w:t xml:space="preserve"> </w:t>
-      </w:r>
-      <w:proofErr w:type="spellStart"/>
-      <w:r>
-        <w:rPr>
+          <w:rFonts w:ascii="Brill" w:hAnsi="Brill"/>
+          <w:lang w:val="fr-FR"/>
+        </w:rPr>
+        <w:footnoteReference w:id="9"/>
+      </w:r>
+      <w:r>
+        <w:rPr>
+          <w:rFonts w:ascii="Brill" w:hAnsi="Brill"/>
+          <w:lang w:val="fr-FR"/>
+        </w:rPr>
+        <w:t xml:space="preserve"> </w:t>
+      </w:r>
+      <w:proofErr w:type="spellStart"/>
+      <w:r>
+        <w:rPr>
+          <w:rFonts w:ascii="Brill" w:hAnsi="Brill"/>
           <w:lang w:val="fr-FR"/>
         </w:rPr>
         <w:t>sunt</w:t>
@@ -3191,6 +3134,7 @@
       <w:proofErr w:type="spellEnd"/>
       <w:r>
         <w:rPr>
+          <w:rFonts w:ascii="Brill" w:hAnsi="Brill"/>
           <w:lang w:val="fr-FR"/>
         </w:rPr>
         <w:t xml:space="preserve"> et </w:t>
@@ -3198,6 +3142,7 @@
       <w:proofErr w:type="spellStart"/>
       <w:r>
         <w:rPr>
+          <w:rFonts w:ascii="Brill" w:hAnsi="Brill"/>
           <w:lang w:val="fr-FR"/>
         </w:rPr>
         <w:t>tenebrosae</w:t>
@@ -3205,19 +3150,15 @@
       <w:proofErr w:type="spellEnd"/>
       <w:r>
         <w:rPr>
-          <w:lang w:val="fr-FR"/>
-        </w:rPr>
-        <w:t>,</w:t>
-      </w:r>
-      <w:r>
-        <w:rPr>
-          <w:lang w:val="fr-FR"/>
-        </w:rPr>
-        <w:t xml:space="preserve"> </w:t>
-      </w:r>
-      <w:proofErr w:type="spellStart"/>
-      <w:r>
-        <w:rPr>
+          <w:rFonts w:ascii="Brill" w:hAnsi="Brill"/>
+          <w:lang w:val="fr-FR"/>
+        </w:rPr>
+        <w:t xml:space="preserve">, </w:t>
+      </w:r>
+      <w:proofErr w:type="spellStart"/>
+      <w:r>
+        <w:rPr>
+          <w:rFonts w:ascii="Brill" w:hAnsi="Brill"/>
           <w:lang w:val="fr-FR"/>
         </w:rPr>
         <w:t>sed</w:t>
@@ -3225,13 +3166,15 @@
       <w:proofErr w:type="spellEnd"/>
       <w:r>
         <w:rPr>
-          <w:lang w:val="fr-FR"/>
-        </w:rPr>
-        <w:t xml:space="preserve"> </w:t>
-      </w:r>
-      <w:proofErr w:type="spellStart"/>
-      <w:r>
-        <w:rPr>
+          <w:rFonts w:ascii="Brill" w:hAnsi="Brill"/>
+          <w:lang w:val="fr-FR"/>
+        </w:rPr>
+        <w:t xml:space="preserve"> </w:t>
+      </w:r>
+      <w:proofErr w:type="spellStart"/>
+      <w:r>
+        <w:rPr>
+          <w:rFonts w:ascii="Brill" w:hAnsi="Brill"/>
           <w:lang w:val="fr-FR"/>
         </w:rPr>
         <w:t>candicantes</w:t>
@@ -3239,6 +3182,7 @@
       <w:proofErr w:type="spellEnd"/>
       <w:r>
         <w:rPr>
+          <w:rFonts w:ascii="Brill" w:hAnsi="Brill"/>
           <w:lang w:val="fr-FR"/>
         </w:rPr>
         <w:t xml:space="preserve">, ut in se </w:t>
@@ -3246,6 +3190,7 @@
       <w:proofErr w:type="spellStart"/>
       <w:r>
         <w:rPr>
+          <w:rFonts w:ascii="Brill" w:hAnsi="Brill"/>
           <w:lang w:val="fr-FR"/>
         </w:rPr>
         <w:t>iubar</w:t>
@@ -3253,25 +3198,15 @@
       <w:proofErr w:type="spellEnd"/>
       <w:r>
         <w:rPr>
-          <w:lang w:val="fr-FR"/>
-        </w:rPr>
-        <w:t xml:space="preserve"> acceptent, quod a </w:t>
-      </w:r>
-      <w:r>
-        <w:rPr>
-          <w:lang w:val="fr-FR"/>
-        </w:rPr>
-        <w:t>S</w:t>
-      </w:r>
-      <w:r>
-        <w:rPr>
-          <w:lang w:val="fr-FR"/>
-        </w:rPr>
-        <w:t xml:space="preserve">ole </w:t>
-      </w:r>
-      <w:proofErr w:type="spellStart"/>
-      <w:r>
-        <w:rPr>
+          <w:rFonts w:ascii="Brill" w:hAnsi="Brill"/>
+          <w:lang w:val="fr-FR"/>
+        </w:rPr>
+        <w:t xml:space="preserve"> acceptent, quod a Sole </w:t>
+      </w:r>
+      <w:proofErr w:type="spellStart"/>
+      <w:r>
+        <w:rPr>
+          <w:rFonts w:ascii="Brill" w:hAnsi="Brill"/>
           <w:lang w:val="fr-FR"/>
         </w:rPr>
         <w:t>instillatur</w:t>
@@ -3279,31 +3214,15 @@
       <w:proofErr w:type="spellEnd"/>
       <w:r>
         <w:rPr>
-          <w:lang w:val="fr-FR"/>
-        </w:rPr>
-        <w:t>.</w:t>
-      </w:r>
-      <w:r>
-        <w:rPr>
-          <w:lang w:val="fr-FR"/>
-        </w:rPr>
-        <w:t xml:space="preserve"> </w:t>
-      </w:r>
-      <w:r>
-        <w:rPr>
-          <w:lang w:val="fr-FR"/>
-        </w:rPr>
-        <w:t>E</w:t>
-      </w:r>
-      <w:r>
-        <w:rPr>
-          <w:lang w:val="fr-FR"/>
-        </w:rPr>
-        <w:t xml:space="preserve">t </w:t>
-      </w:r>
-      <w:proofErr w:type="spellStart"/>
-      <w:r>
-        <w:rPr>
+          <w:rFonts w:ascii="Brill" w:hAnsi="Brill"/>
+          <w:lang w:val="fr-FR"/>
+        </w:rPr>
+        <w:t xml:space="preserve">. Et </w:t>
+      </w:r>
+      <w:proofErr w:type="spellStart"/>
+      <w:r>
+        <w:rPr>
+          <w:rFonts w:ascii="Brill" w:hAnsi="Brill"/>
           <w:lang w:val="fr-FR"/>
         </w:rPr>
         <w:t>dum</w:t>
@@ -3311,25 +3230,15 @@
       <w:proofErr w:type="spellEnd"/>
       <w:r>
         <w:rPr>
-          <w:lang w:val="fr-FR"/>
-        </w:rPr>
-        <w:t xml:space="preserve"> </w:t>
-      </w:r>
-      <w:r>
-        <w:rPr>
-          <w:lang w:val="fr-FR"/>
-        </w:rPr>
-        <w:t>S</w:t>
-      </w:r>
-      <w:r>
-        <w:rPr>
-          <w:lang w:val="fr-FR"/>
-        </w:rPr>
-        <w:t xml:space="preserve">ol </w:t>
-      </w:r>
-      <w:proofErr w:type="spellStart"/>
-      <w:r>
-        <w:rPr>
+          <w:rFonts w:ascii="Brill" w:hAnsi="Brill"/>
+          <w:lang w:val="fr-FR"/>
+        </w:rPr>
+        <w:t xml:space="preserve"> Sol </w:t>
+      </w:r>
+      <w:proofErr w:type="spellStart"/>
+      <w:r>
+        <w:rPr>
+          <w:rFonts w:ascii="Brill" w:hAnsi="Brill"/>
           <w:lang w:val="fr-FR"/>
         </w:rPr>
         <w:t>terram</w:t>
@@ -3337,13 +3246,15 @@
       <w:proofErr w:type="spellEnd"/>
       <w:r>
         <w:rPr>
-          <w:lang w:val="fr-FR"/>
-        </w:rPr>
-        <w:t xml:space="preserve"> </w:t>
-      </w:r>
-      <w:proofErr w:type="spellStart"/>
-      <w:r>
-        <w:rPr>
+          <w:rFonts w:ascii="Brill" w:hAnsi="Brill"/>
+          <w:lang w:val="fr-FR"/>
+        </w:rPr>
+        <w:t xml:space="preserve"> </w:t>
+      </w:r>
+      <w:proofErr w:type="spellStart"/>
+      <w:r>
+        <w:rPr>
+          <w:rFonts w:ascii="Brill" w:hAnsi="Brill"/>
           <w:lang w:val="fr-FR"/>
         </w:rPr>
         <w:t>pererrat</w:t>
@@ -3351,6 +3262,7 @@
       <w:proofErr w:type="spellEnd"/>
       <w:r>
         <w:rPr>
+          <w:rFonts w:ascii="Brill" w:hAnsi="Brill"/>
           <w:lang w:val="fr-FR"/>
         </w:rPr>
         <w:t xml:space="preserve">, </w:t>
@@ -3358,6 +3270,7 @@
       <w:proofErr w:type="spellStart"/>
       <w:r>
         <w:rPr>
+          <w:rFonts w:ascii="Brill" w:hAnsi="Brill"/>
           <w:lang w:val="fr-FR"/>
         </w:rPr>
         <w:t>quam</w:t>
@@ -3365,13 +3278,15 @@
       <w:proofErr w:type="spellEnd"/>
       <w:r>
         <w:rPr>
-          <w:lang w:val="fr-FR"/>
-        </w:rPr>
-        <w:t xml:space="preserve"> </w:t>
-      </w:r>
-      <w:proofErr w:type="spellStart"/>
-      <w:r>
-        <w:rPr>
+          <w:rFonts w:ascii="Brill" w:hAnsi="Brill"/>
+          <w:lang w:val="fr-FR"/>
+        </w:rPr>
+        <w:t xml:space="preserve"> </w:t>
+      </w:r>
+      <w:proofErr w:type="spellStart"/>
+      <w:r>
+        <w:rPr>
+          <w:rFonts w:ascii="Brill" w:hAnsi="Brill"/>
           <w:lang w:val="fr-FR"/>
         </w:rPr>
         <w:t>incolimus</w:t>
@@ -3379,19 +3294,15 @@
       <w:proofErr w:type="spellEnd"/>
       <w:r>
         <w:rPr>
-          <w:lang w:val="fr-FR"/>
-        </w:rPr>
-        <w:t>,</w:t>
-      </w:r>
-      <w:r>
-        <w:rPr>
-          <w:lang w:val="fr-FR"/>
-        </w:rPr>
-        <w:t xml:space="preserve"> </w:t>
-      </w:r>
-      <w:proofErr w:type="spellStart"/>
-      <w:r>
-        <w:rPr>
+          <w:rFonts w:ascii="Brill" w:hAnsi="Brill"/>
+          <w:lang w:val="fr-FR"/>
+        </w:rPr>
+        <w:t xml:space="preserve">, </w:t>
+      </w:r>
+      <w:proofErr w:type="spellStart"/>
+      <w:r>
+        <w:rPr>
+          <w:rFonts w:ascii="Brill" w:hAnsi="Brill"/>
           <w:lang w:val="fr-FR"/>
         </w:rPr>
         <w:t>tantus</w:t>
@@ -3399,6 +3310,7 @@
       <w:proofErr w:type="spellEnd"/>
       <w:r>
         <w:rPr>
+          <w:rFonts w:ascii="Brill" w:hAnsi="Brill"/>
           <w:lang w:val="fr-FR"/>
         </w:rPr>
         <w:t xml:space="preserve"> est </w:t>
@@ -3406,6 +3318,7 @@
       <w:proofErr w:type="spellStart"/>
       <w:r>
         <w:rPr>
+          <w:rFonts w:ascii="Brill" w:hAnsi="Brill"/>
           <w:lang w:val="fr-FR"/>
         </w:rPr>
         <w:t>splendor</w:t>
@@ -3413,6 +3326,7 @@
       <w:proofErr w:type="spellEnd"/>
       <w:r>
         <w:rPr>
+          <w:rFonts w:ascii="Brill" w:hAnsi="Brill"/>
           <w:lang w:val="fr-FR"/>
         </w:rPr>
         <w:t xml:space="preserve">, quem in se </w:t>
@@ -3420,6 +3334,7 @@
       <w:proofErr w:type="spellStart"/>
       <w:r>
         <w:rPr>
+          <w:rFonts w:ascii="Brill" w:hAnsi="Brill"/>
           <w:lang w:val="fr-FR"/>
         </w:rPr>
         <w:t>continet</w:t>
@@ -3427,6 +3342,7 @@
       <w:proofErr w:type="spellEnd"/>
       <w:r>
         <w:rPr>
+          <w:rFonts w:ascii="Brill" w:hAnsi="Brill"/>
           <w:lang w:val="fr-FR"/>
         </w:rPr>
         <w:t xml:space="preserve"> a Deo </w:t>
@@ -3434,6 +3350,7 @@
       <w:proofErr w:type="spellStart"/>
       <w:r>
         <w:rPr>
+          <w:rFonts w:ascii="Brill" w:hAnsi="Brill"/>
           <w:lang w:val="fr-FR"/>
         </w:rPr>
         <w:t>creditus</w:t>
@@ -3441,6 +3358,7 @@
       <w:proofErr w:type="spellEnd"/>
       <w:r>
         <w:rPr>
+          <w:rFonts w:ascii="Brill" w:hAnsi="Brill"/>
           <w:lang w:val="fr-FR"/>
         </w:rPr>
         <w:t xml:space="preserve">, ut </w:t>
@@ -3448,19 +3366,15 @@
       <w:proofErr w:type="spellStart"/>
       <w:r>
         <w:rPr>
-          <w:lang w:val="fr-FR"/>
-        </w:rPr>
-        <w:t>L</w:t>
-      </w:r>
-      <w:r>
-        <w:rPr>
-          <w:lang w:val="fr-FR"/>
-        </w:rPr>
-        <w:t>unae</w:t>
-      </w:r>
-      <w:proofErr w:type="spellEnd"/>
-      <w:r>
-        <w:rPr>
+          <w:rFonts w:ascii="Brill" w:hAnsi="Brill"/>
+          <w:lang w:val="fr-FR"/>
+        </w:rPr>
+        <w:t>Lunae</w:t>
+      </w:r>
+      <w:proofErr w:type="spellEnd"/>
+      <w:r>
+        <w:rPr>
+          <w:rFonts w:ascii="Brill" w:hAnsi="Brill"/>
           <w:lang w:val="fr-FR"/>
         </w:rPr>
         <w:t xml:space="preserve"> et </w:t>
@@ -3468,6 +3382,7 @@
       <w:proofErr w:type="spellStart"/>
       <w:r>
         <w:rPr>
+          <w:rFonts w:ascii="Brill" w:hAnsi="Brill"/>
           <w:lang w:val="fr-FR"/>
         </w:rPr>
         <w:t>astrorum</w:t>
@@ -3475,13 +3390,15 @@
       <w:proofErr w:type="spellEnd"/>
       <w:r>
         <w:rPr>
-          <w:lang w:val="fr-FR"/>
-        </w:rPr>
-        <w:t xml:space="preserve"> </w:t>
-      </w:r>
-      <w:proofErr w:type="spellStart"/>
-      <w:r>
-        <w:rPr>
+          <w:rFonts w:ascii="Brill" w:hAnsi="Brill"/>
+          <w:lang w:val="fr-FR"/>
+        </w:rPr>
+        <w:t xml:space="preserve"> </w:t>
+      </w:r>
+      <w:proofErr w:type="spellStart"/>
+      <w:r>
+        <w:rPr>
+          <w:rFonts w:ascii="Brill" w:hAnsi="Brill"/>
           <w:lang w:val="fr-FR"/>
         </w:rPr>
         <w:t>claritas</w:t>
@@ -3489,6 +3406,7 @@
       <w:proofErr w:type="spellEnd"/>
       <w:r>
         <w:rPr>
+          <w:rFonts w:ascii="Brill" w:hAnsi="Brill"/>
           <w:lang w:val="fr-FR"/>
         </w:rPr>
         <w:t xml:space="preserve"> coram ipso </w:t>
@@ -3496,25 +3414,15 @@
       <w:proofErr w:type="spellStart"/>
       <w:r>
         <w:rPr>
-          <w:lang w:val="fr-FR"/>
-        </w:rPr>
-        <w:t>e</w:t>
-      </w:r>
-      <w:r>
-        <w:rPr>
-          <w:lang w:val="fr-FR"/>
-        </w:rPr>
-        <w:t>v</w:t>
-      </w:r>
-      <w:r>
-        <w:rPr>
-          <w:lang w:val="fr-FR"/>
-        </w:rPr>
-        <w:t>anescat</w:t>
-      </w:r>
-      <w:proofErr w:type="spellEnd"/>
-      <w:r>
-        <w:rPr>
+          <w:rFonts w:ascii="Brill" w:hAnsi="Brill"/>
+          <w:lang w:val="fr-FR"/>
+        </w:rPr>
+        <w:t>evanescat</w:t>
+      </w:r>
+      <w:proofErr w:type="spellEnd"/>
+      <w:r>
+        <w:rPr>
+          <w:rFonts w:ascii="Brill" w:hAnsi="Brill"/>
           <w:lang w:val="fr-FR"/>
         </w:rPr>
         <w:t xml:space="preserve">, quia </w:t>
@@ -3522,6 +3430,7 @@
       <w:proofErr w:type="spellStart"/>
       <w:r>
         <w:rPr>
+          <w:rFonts w:ascii="Brill" w:hAnsi="Brill"/>
           <w:lang w:val="fr-FR"/>
         </w:rPr>
         <w:t>maiori</w:t>
@@ -3529,6 +3438,7 @@
       <w:proofErr w:type="spellEnd"/>
       <w:r>
         <w:rPr>
+          <w:rFonts w:ascii="Brill" w:hAnsi="Brill"/>
           <w:lang w:val="fr-FR"/>
         </w:rPr>
         <w:t xml:space="preserve"> fulgore </w:t>
@@ -3536,6 +3446,7 @@
       <w:proofErr w:type="spellStart"/>
       <w:r>
         <w:rPr>
+          <w:rFonts w:ascii="Brill" w:hAnsi="Brill"/>
           <w:lang w:val="fr-FR"/>
         </w:rPr>
         <w:t>torpet</w:t>
@@ -3543,25 +3454,15 @@
       <w:proofErr w:type="spellEnd"/>
       <w:r>
         <w:rPr>
-          <w:lang w:val="fr-FR"/>
-        </w:rPr>
-        <w:t xml:space="preserve"> </w:t>
-      </w:r>
-      <w:r>
-        <w:rPr>
-          <w:lang w:val="fr-FR"/>
-        </w:rPr>
-        <w:t>v</w:t>
-      </w:r>
-      <w:r>
-        <w:rPr>
-          <w:lang w:val="fr-FR"/>
-        </w:rPr>
-        <w:t xml:space="preserve">is </w:t>
-      </w:r>
-      <w:proofErr w:type="spellStart"/>
-      <w:r>
-        <w:rPr>
+          <w:rFonts w:ascii="Brill" w:hAnsi="Brill"/>
+          <w:lang w:val="fr-FR"/>
+        </w:rPr>
+        <w:t xml:space="preserve"> vis </w:t>
+      </w:r>
+      <w:proofErr w:type="spellStart"/>
+      <w:r>
+        <w:rPr>
+          <w:rFonts w:ascii="Brill" w:hAnsi="Brill"/>
           <w:lang w:val="fr-FR"/>
         </w:rPr>
         <w:t>minoris</w:t>
@@ -3569,6 +3470,7 @@
       <w:proofErr w:type="spellEnd"/>
       <w:r>
         <w:rPr>
+          <w:rFonts w:ascii="Brill" w:hAnsi="Brill"/>
           <w:lang w:val="fr-FR"/>
         </w:rPr>
         <w:t>.</w:t>
@@ -3577,6 +3479,7 @@
     <w:p>
       <w:pPr>
         <w:rPr>
+          <w:rFonts w:ascii="Brill" w:hAnsi="Brill"/>
           <w:lang w:val="fr-FR"/>
         </w:rPr>
       </w:pPr>
@@ -3584,45 +3487,439 @@
     <w:p>
       <w:pPr>
         <w:rPr>
+          <w:rFonts w:ascii="Brill" w:hAnsi="Brill"/>
           <w:lang w:val="fr-FR"/>
         </w:rPr>
       </w:pPr>
       <w:proofErr w:type="spellStart"/>
       <w:r>
         <w:rPr>
-          <w:lang w:val="fr-FR"/>
-        </w:rPr>
+          <w:rFonts w:ascii="Brill" w:hAnsi="Brill"/>
+          <w:lang w:val="fr-FR"/>
+        </w:rPr>
+        <w:lastRenderedPageBreak/>
         <w:t>Praeterea</w:t>
       </w:r>
       <w:proofErr w:type="spellEnd"/>
       <w:r>
         <w:rPr>
+          <w:rFonts w:ascii="Brill" w:hAnsi="Brill"/>
+          <w:lang w:val="fr-FR"/>
+        </w:rPr>
+        <w:t xml:space="preserve"> in Sole </w:t>
+      </w:r>
+      <w:proofErr w:type="spellStart"/>
+      <w:r>
+        <w:rPr>
+          <w:rFonts w:ascii="Brill" w:hAnsi="Brill"/>
+          <w:lang w:val="fr-FR"/>
+        </w:rPr>
+        <w:t>radicata</w:t>
+      </w:r>
+      <w:proofErr w:type="spellEnd"/>
+      <w:r>
+        <w:rPr>
+          <w:rFonts w:ascii="Brill" w:hAnsi="Brill"/>
+          <w:lang w:val="fr-FR"/>
+        </w:rPr>
+        <w:t xml:space="preserve"> est </w:t>
+      </w:r>
+      <w:proofErr w:type="spellStart"/>
+      <w:r>
+        <w:rPr>
+          <w:rFonts w:ascii="Brill" w:hAnsi="Brill"/>
+          <w:lang w:val="fr-FR"/>
+        </w:rPr>
+        <w:t>claritudo</w:t>
+      </w:r>
+      <w:proofErr w:type="spellEnd"/>
+      <w:r>
+        <w:rPr>
+          <w:rFonts w:ascii="Brill" w:hAnsi="Brill"/>
+          <w:lang w:val="fr-FR"/>
+        </w:rPr>
+        <w:t xml:space="preserve">, </w:t>
+      </w:r>
+      <w:proofErr w:type="spellStart"/>
+      <w:r>
+        <w:rPr>
+          <w:rFonts w:ascii="Brill" w:hAnsi="Brill"/>
+          <w:lang w:val="fr-FR"/>
+        </w:rPr>
+        <w:t>quam</w:t>
+      </w:r>
+      <w:proofErr w:type="spellEnd"/>
+      <w:r>
+        <w:rPr>
+          <w:rFonts w:ascii="Brill" w:hAnsi="Brill"/>
           <w:lang w:val="fr-FR"/>
         </w:rPr>
         <w:t xml:space="preserve"> in </w:t>
       </w:r>
-      <w:r>
-        <w:rPr>
-          <w:lang w:val="fr-FR"/>
-        </w:rPr>
-        <w:t>S</w:t>
-      </w:r>
-      <w:r>
-        <w:rPr>
-          <w:lang w:val="fr-FR"/>
-        </w:rPr>
-        <w:t xml:space="preserve">ole </w:t>
-      </w:r>
-      <w:proofErr w:type="spellStart"/>
-      <w:r>
-        <w:rPr>
-          <w:lang w:val="fr-FR"/>
-        </w:rPr>
-        <w:t>radicata</w:t>
-      </w:r>
-      <w:proofErr w:type="spellEnd"/>
-      <w:r>
-        <w:rPr>
+      <w:proofErr w:type="spellStart"/>
+      <w:r>
+        <w:rPr>
+          <w:rFonts w:ascii="Brill" w:hAnsi="Brill"/>
+          <w:lang w:val="fr-FR"/>
+        </w:rPr>
+        <w:t>illo</w:t>
+      </w:r>
+      <w:proofErr w:type="spellEnd"/>
+      <w:r>
+        <w:rPr>
+          <w:rFonts w:ascii="Brill" w:hAnsi="Brill"/>
+          <w:lang w:val="fr-FR"/>
+        </w:rPr>
+        <w:t xml:space="preserve"> Deus </w:t>
+      </w:r>
+      <w:proofErr w:type="spellStart"/>
+      <w:r>
+        <w:rPr>
+          <w:rFonts w:ascii="Brill" w:hAnsi="Brill"/>
+          <w:lang w:val="fr-FR"/>
+        </w:rPr>
+        <w:t>velut</w:t>
+      </w:r>
+      <w:proofErr w:type="spellEnd"/>
+      <w:r>
+        <w:rPr>
+          <w:rFonts w:ascii="Brill" w:hAnsi="Brill"/>
+          <w:lang w:val="fr-FR"/>
+        </w:rPr>
+        <w:t xml:space="preserve"> </w:t>
+      </w:r>
+      <w:proofErr w:type="spellStart"/>
+      <w:r>
+        <w:rPr>
+          <w:rFonts w:ascii="Brill" w:hAnsi="Brill"/>
+          <w:lang w:val="fr-FR"/>
+        </w:rPr>
+        <w:t>penu</w:t>
+      </w:r>
+      <w:proofErr w:type="spellEnd"/>
+      <w:r>
+        <w:rPr>
+          <w:rFonts w:ascii="Brill" w:hAnsi="Brill"/>
+          <w:lang w:val="fr-FR"/>
+        </w:rPr>
+        <w:t xml:space="preserve"> </w:t>
+      </w:r>
+      <w:proofErr w:type="spellStart"/>
+      <w:r>
+        <w:rPr>
+          <w:rFonts w:ascii="Brill" w:hAnsi="Brill"/>
+          <w:lang w:val="fr-FR"/>
+        </w:rPr>
+        <w:t>deposuit</w:t>
+      </w:r>
+      <w:proofErr w:type="spellEnd"/>
+      <w:r>
+        <w:rPr>
+          <w:rFonts w:ascii="Brill" w:hAnsi="Brill"/>
+          <w:lang w:val="fr-FR"/>
+        </w:rPr>
+        <w:t xml:space="preserve"> e </w:t>
+      </w:r>
+      <w:proofErr w:type="spellStart"/>
+      <w:r>
+        <w:rPr>
+          <w:rFonts w:ascii="Brill" w:hAnsi="Brill"/>
+          <w:lang w:val="fr-FR"/>
+        </w:rPr>
+        <w:t>suo</w:t>
+      </w:r>
+      <w:proofErr w:type="spellEnd"/>
+      <w:r>
+        <w:rPr>
+          <w:rFonts w:ascii="Brill" w:hAnsi="Brill"/>
+          <w:lang w:val="fr-FR"/>
+        </w:rPr>
+        <w:t xml:space="preserve"> </w:t>
+      </w:r>
+      <w:proofErr w:type="spellStart"/>
+      <w:r>
+        <w:rPr>
+          <w:rFonts w:ascii="Brill" w:hAnsi="Brill"/>
+          <w:lang w:val="fr-FR"/>
+        </w:rPr>
+        <w:t>lumine</w:t>
+      </w:r>
+      <w:proofErr w:type="spellEnd"/>
+      <w:r>
+        <w:rPr>
+          <w:rFonts w:ascii="Brill" w:hAnsi="Brill"/>
+          <w:lang w:val="fr-FR"/>
+        </w:rPr>
+        <w:t xml:space="preserve">, alia </w:t>
+      </w:r>
+      <w:proofErr w:type="spellStart"/>
+      <w:r>
+        <w:rPr>
+          <w:rFonts w:ascii="Brill" w:hAnsi="Brill"/>
+          <w:lang w:val="fr-FR"/>
+        </w:rPr>
+        <w:t>vero</w:t>
+      </w:r>
+      <w:proofErr w:type="spellEnd"/>
+      <w:r>
+        <w:rPr>
+          <w:rFonts w:ascii="Brill" w:hAnsi="Brill"/>
+          <w:lang w:val="fr-FR"/>
+        </w:rPr>
+        <w:t xml:space="preserve"> </w:t>
+      </w:r>
+      <w:proofErr w:type="spellStart"/>
+      <w:r>
+        <w:rPr>
+          <w:rFonts w:ascii="Brill" w:hAnsi="Brill"/>
+          <w:lang w:val="fr-FR"/>
+        </w:rPr>
+        <w:t>mendicant</w:t>
+      </w:r>
+      <w:proofErr w:type="spellEnd"/>
+      <w:r>
+        <w:rPr>
+          <w:rFonts w:ascii="Brill" w:hAnsi="Brill"/>
+          <w:lang w:val="fr-FR"/>
+        </w:rPr>
+        <w:t xml:space="preserve"> </w:t>
+      </w:r>
+      <w:proofErr w:type="spellStart"/>
+      <w:r>
+        <w:rPr>
+          <w:rFonts w:ascii="Brill" w:hAnsi="Brill"/>
+          <w:lang w:val="fr-FR"/>
+        </w:rPr>
+        <w:t>illam</w:t>
+      </w:r>
+      <w:proofErr w:type="spellEnd"/>
+      <w:r>
+        <w:rPr>
+          <w:rFonts w:ascii="Brill" w:hAnsi="Brill"/>
+          <w:lang w:val="fr-FR"/>
+        </w:rPr>
+        <w:t xml:space="preserve"> a sole, qui </w:t>
+      </w:r>
+      <w:proofErr w:type="spellStart"/>
+      <w:r>
+        <w:rPr>
+          <w:rFonts w:ascii="Brill" w:hAnsi="Brill"/>
+          <w:lang w:val="fr-FR"/>
+        </w:rPr>
+        <w:t>eam</w:t>
+      </w:r>
+      <w:proofErr w:type="spellEnd"/>
+      <w:r>
+        <w:rPr>
+          <w:rFonts w:ascii="Brill" w:hAnsi="Brill"/>
+          <w:lang w:val="fr-FR"/>
+        </w:rPr>
+        <w:t xml:space="preserve"> </w:t>
+      </w:r>
+      <w:proofErr w:type="spellStart"/>
+      <w:r>
+        <w:rPr>
+          <w:rFonts w:ascii="Brill" w:hAnsi="Brill"/>
+          <w:lang w:val="fr-FR"/>
+        </w:rPr>
+        <w:t>dispensat</w:t>
+      </w:r>
+      <w:proofErr w:type="spellEnd"/>
+      <w:r>
+        <w:rPr>
+          <w:rFonts w:ascii="Brill" w:hAnsi="Brill"/>
+          <w:lang w:val="fr-FR"/>
+        </w:rPr>
+        <w:t xml:space="preserve">. </w:t>
+      </w:r>
+      <w:proofErr w:type="spellStart"/>
+      <w:r>
+        <w:rPr>
+          <w:rFonts w:ascii="Brill" w:hAnsi="Brill"/>
+          <w:lang w:val="fr-FR"/>
+        </w:rPr>
+        <w:t>Oportet</w:t>
+      </w:r>
+      <w:proofErr w:type="spellEnd"/>
+      <w:r>
+        <w:rPr>
+          <w:rFonts w:ascii="Brill" w:hAnsi="Brill"/>
+          <w:lang w:val="fr-FR"/>
+        </w:rPr>
+        <w:t xml:space="preserve"> </w:t>
+      </w:r>
+      <w:proofErr w:type="spellStart"/>
+      <w:r>
+        <w:rPr>
+          <w:rFonts w:ascii="Brill" w:hAnsi="Brill"/>
+          <w:lang w:val="fr-FR"/>
+        </w:rPr>
+        <w:t>igitur</w:t>
+      </w:r>
+      <w:proofErr w:type="spellEnd"/>
+      <w:r>
+        <w:rPr>
+          <w:rFonts w:ascii="Brill" w:hAnsi="Brill"/>
+          <w:lang w:val="fr-FR"/>
+        </w:rPr>
+        <w:t xml:space="preserve"> ut, quod </w:t>
+      </w:r>
+      <w:proofErr w:type="spellStart"/>
+      <w:r>
+        <w:rPr>
+          <w:rFonts w:ascii="Brill" w:hAnsi="Brill"/>
+          <w:lang w:val="fr-FR"/>
+        </w:rPr>
+        <w:t>radicatum</w:t>
+      </w:r>
+      <w:proofErr w:type="spellEnd"/>
+      <w:r>
+        <w:rPr>
+          <w:rFonts w:ascii="Brill" w:hAnsi="Brill"/>
+          <w:lang w:val="fr-FR"/>
+        </w:rPr>
+        <w:t xml:space="preserve"> est et ex </w:t>
+      </w:r>
+      <w:proofErr w:type="spellStart"/>
+      <w:r>
+        <w:rPr>
+          <w:rFonts w:ascii="Brill" w:hAnsi="Brill"/>
+          <w:lang w:val="fr-FR"/>
+        </w:rPr>
+        <w:t>suo</w:t>
+      </w:r>
+      <w:proofErr w:type="spellEnd"/>
+      <w:r>
+        <w:rPr>
+          <w:rFonts w:ascii="Brill" w:hAnsi="Brill"/>
+          <w:lang w:val="fr-FR"/>
+        </w:rPr>
+        <w:t xml:space="preserve"> </w:t>
+      </w:r>
+      <w:proofErr w:type="spellStart"/>
+      <w:r>
+        <w:rPr>
+          <w:rFonts w:ascii="Brill" w:hAnsi="Brill"/>
+          <w:lang w:val="fr-FR"/>
+        </w:rPr>
+        <w:t>censu</w:t>
+      </w:r>
+      <w:proofErr w:type="spellEnd"/>
+      <w:r>
+        <w:rPr>
+          <w:rFonts w:ascii="Brill" w:hAnsi="Brill"/>
+          <w:lang w:val="fr-FR"/>
+        </w:rPr>
+        <w:t xml:space="preserve"> </w:t>
+      </w:r>
+      <w:proofErr w:type="spellStart"/>
+      <w:r>
+        <w:rPr>
+          <w:rFonts w:ascii="Brill" w:hAnsi="Brill"/>
+          <w:lang w:val="fr-FR"/>
+        </w:rPr>
+        <w:t>vim</w:t>
+      </w:r>
+      <w:proofErr w:type="spellEnd"/>
+      <w:r>
+        <w:rPr>
+          <w:rFonts w:ascii="Brill" w:hAnsi="Brill"/>
+          <w:lang w:val="fr-FR"/>
+        </w:rPr>
+        <w:t xml:space="preserve"> </w:t>
+      </w:r>
+      <w:proofErr w:type="spellStart"/>
+      <w:r>
+        <w:rPr>
+          <w:rFonts w:ascii="Brill" w:hAnsi="Brill"/>
+          <w:lang w:val="fr-FR"/>
+        </w:rPr>
+        <w:t>sortitur</w:t>
+      </w:r>
+      <w:proofErr w:type="spellEnd"/>
+      <w:r>
+        <w:rPr>
+          <w:rFonts w:ascii="Brill" w:hAnsi="Brill"/>
+          <w:lang w:val="fr-FR"/>
+        </w:rPr>
+        <w:t xml:space="preserve">, </w:t>
+      </w:r>
+      <w:proofErr w:type="spellStart"/>
+      <w:r>
+        <w:rPr>
+          <w:rFonts w:ascii="Brill" w:hAnsi="Brill"/>
+          <w:lang w:val="fr-FR"/>
+        </w:rPr>
+        <w:t>robustiorem</w:t>
+      </w:r>
+      <w:proofErr w:type="spellEnd"/>
+      <w:r>
+        <w:rPr>
+          <w:rFonts w:ascii="Brill" w:hAnsi="Brill"/>
+          <w:lang w:val="fr-FR"/>
+        </w:rPr>
+        <w:t xml:space="preserve"> </w:t>
+      </w:r>
+      <w:proofErr w:type="spellStart"/>
+      <w:r>
+        <w:rPr>
+          <w:rFonts w:ascii="Brill" w:hAnsi="Brill"/>
+          <w:lang w:val="fr-FR"/>
+        </w:rPr>
+        <w:t>virtutem</w:t>
+      </w:r>
+      <w:proofErr w:type="spellEnd"/>
+      <w:r>
+        <w:rPr>
+          <w:rFonts w:ascii="Brill" w:hAnsi="Brill"/>
+          <w:lang w:val="fr-FR"/>
+        </w:rPr>
+        <w:t xml:space="preserve"> </w:t>
+      </w:r>
+      <w:proofErr w:type="spellStart"/>
+      <w:r>
+        <w:rPr>
+          <w:rFonts w:ascii="Brill" w:hAnsi="Brill"/>
+          <w:lang w:val="fr-FR"/>
+        </w:rPr>
+        <w:t>habeat</w:t>
+      </w:r>
+      <w:proofErr w:type="spellEnd"/>
+      <w:r>
+        <w:rPr>
+          <w:rFonts w:ascii="Brill" w:hAnsi="Brill"/>
+          <w:lang w:val="fr-FR"/>
+        </w:rPr>
+        <w:t xml:space="preserve"> </w:t>
+      </w:r>
+      <w:proofErr w:type="spellStart"/>
+      <w:r>
+        <w:rPr>
+          <w:rFonts w:ascii="Brill" w:hAnsi="Brill"/>
+          <w:lang w:val="fr-FR"/>
+        </w:rPr>
+        <w:t>quam</w:t>
+      </w:r>
+      <w:proofErr w:type="spellEnd"/>
+      <w:r>
+        <w:rPr>
+          <w:rFonts w:ascii="Brill" w:hAnsi="Brill"/>
+          <w:lang w:val="fr-FR"/>
+        </w:rPr>
+        <w:t xml:space="preserve"> id quod </w:t>
+      </w:r>
+      <w:proofErr w:type="spellStart"/>
+      <w:r>
+        <w:rPr>
+          <w:rFonts w:ascii="Brill" w:hAnsi="Brill"/>
+          <w:lang w:val="fr-FR"/>
+        </w:rPr>
+        <w:t>alicunde</w:t>
+      </w:r>
+      <w:proofErr w:type="spellEnd"/>
+      <w:r>
+        <w:rPr>
+          <w:rFonts w:ascii="Brill" w:hAnsi="Brill"/>
           <w:lang w:val="fr-FR"/>
         </w:rPr>
         <w:t xml:space="preserve"> est </w:t>
@@ -3630,13 +3927,104 @@
       <w:proofErr w:type="spellStart"/>
       <w:r>
         <w:rPr>
-          <w:lang w:val="fr-FR"/>
-        </w:rPr>
-        <w:t>claritudo</w:t>
-      </w:r>
-      <w:proofErr w:type="spellEnd"/>
-      <w:r>
-        <w:rPr>
+          <w:rFonts w:ascii="Brill" w:hAnsi="Brill"/>
+          <w:lang w:val="fr-FR"/>
+        </w:rPr>
+        <w:t>indultum</w:t>
+      </w:r>
+      <w:proofErr w:type="spellEnd"/>
+      <w:r>
+        <w:rPr>
+          <w:rFonts w:ascii="Brill" w:hAnsi="Brill"/>
+          <w:lang w:val="fr-FR"/>
+        </w:rPr>
+        <w:t xml:space="preserve">. Quod </w:t>
+      </w:r>
+      <w:proofErr w:type="spellStart"/>
+      <w:r>
+        <w:rPr>
+          <w:rFonts w:ascii="Brill" w:hAnsi="Brill"/>
+          <w:lang w:val="fr-FR"/>
+        </w:rPr>
+        <w:t>bino</w:t>
+      </w:r>
+      <w:proofErr w:type="spellEnd"/>
+      <w:r>
+        <w:rPr>
+          <w:rFonts w:ascii="Brill" w:hAnsi="Brill"/>
+          <w:lang w:val="fr-FR"/>
+        </w:rPr>
+        <w:t xml:space="preserve"> </w:t>
+      </w:r>
+      <w:proofErr w:type="spellStart"/>
+      <w:r>
+        <w:rPr>
+          <w:rFonts w:ascii="Brill" w:hAnsi="Brill"/>
+          <w:lang w:val="fr-FR"/>
+        </w:rPr>
+        <w:t>exemplo</w:t>
+      </w:r>
+      <w:proofErr w:type="spellEnd"/>
+      <w:r>
+        <w:rPr>
+          <w:rFonts w:ascii="Brill" w:hAnsi="Brill"/>
+          <w:lang w:val="fr-FR"/>
+        </w:rPr>
+        <w:t xml:space="preserve"> </w:t>
+      </w:r>
+      <w:proofErr w:type="spellStart"/>
+      <w:r>
+        <w:rPr>
+          <w:rFonts w:ascii="Brill" w:hAnsi="Brill"/>
+          <w:lang w:val="fr-FR"/>
+        </w:rPr>
+        <w:t>liquidum</w:t>
+      </w:r>
+      <w:proofErr w:type="spellEnd"/>
+      <w:r>
+        <w:rPr>
+          <w:rFonts w:ascii="Brill" w:hAnsi="Brill"/>
+          <w:lang w:val="fr-FR"/>
+        </w:rPr>
+        <w:t xml:space="preserve"> </w:t>
+      </w:r>
+      <w:proofErr w:type="spellStart"/>
+      <w:proofErr w:type="gramStart"/>
+      <w:r>
+        <w:rPr>
+          <w:rFonts w:ascii="Brill" w:hAnsi="Brill"/>
+          <w:lang w:val="fr-FR"/>
+        </w:rPr>
+        <w:t>faciam</w:t>
+      </w:r>
+      <w:proofErr w:type="spellEnd"/>
+      <w:r>
+        <w:rPr>
+          <w:rFonts w:ascii="Brill" w:hAnsi="Brill"/>
+          <w:lang w:val="fr-FR"/>
+        </w:rPr>
+        <w:t>:</w:t>
+      </w:r>
+      <w:proofErr w:type="gramEnd"/>
+      <w:r>
+        <w:rPr>
+          <w:rFonts w:ascii="Brill" w:hAnsi="Brill"/>
+          <w:lang w:val="fr-FR"/>
+        </w:rPr>
+        <w:t xml:space="preserve"> fiat duplex </w:t>
+      </w:r>
+      <w:proofErr w:type="spellStart"/>
+      <w:r>
+        <w:rPr>
+          <w:rFonts w:ascii="Brill" w:hAnsi="Brill"/>
+          <w:lang w:val="fr-FR"/>
+        </w:rPr>
+        <w:t>sonus</w:t>
+      </w:r>
+      <w:proofErr w:type="spellEnd"/>
+      <w:r>
+        <w:rPr>
+          <w:rFonts w:ascii="Brill" w:hAnsi="Brill"/>
           <w:lang w:val="fr-FR"/>
         </w:rPr>
         <w:t xml:space="preserve">, </w:t>
@@ -3644,13 +4032,104 @@
       <w:proofErr w:type="spellStart"/>
       <w:r>
         <w:rPr>
-          <w:lang w:val="fr-FR"/>
-        </w:rPr>
-        <w:t>quam</w:t>
-      </w:r>
-      <w:proofErr w:type="spellEnd"/>
-      <w:r>
-        <w:rPr>
+          <w:rFonts w:ascii="Brill" w:hAnsi="Brill"/>
+          <w:lang w:val="fr-FR"/>
+        </w:rPr>
+        <w:t>unus</w:t>
+      </w:r>
+      <w:proofErr w:type="spellEnd"/>
+      <w:r>
+        <w:rPr>
+          <w:rFonts w:ascii="Brill" w:hAnsi="Brill"/>
+          <w:lang w:val="fr-FR"/>
+        </w:rPr>
+        <w:t xml:space="preserve"> </w:t>
+      </w:r>
+      <w:proofErr w:type="spellStart"/>
+      <w:r>
+        <w:rPr>
+          <w:rFonts w:ascii="Brill" w:hAnsi="Brill"/>
+          <w:lang w:val="fr-FR"/>
+        </w:rPr>
+        <w:t>altero</w:t>
+      </w:r>
+      <w:proofErr w:type="spellEnd"/>
+      <w:r>
+        <w:rPr>
+          <w:rFonts w:ascii="Brill" w:hAnsi="Brill"/>
+          <w:lang w:val="fr-FR"/>
+        </w:rPr>
+        <w:t xml:space="preserve"> </w:t>
+      </w:r>
+      <w:proofErr w:type="spellStart"/>
+      <w:proofErr w:type="gramStart"/>
+      <w:r>
+        <w:rPr>
+          <w:rFonts w:ascii="Brill" w:hAnsi="Brill"/>
+          <w:lang w:val="fr-FR"/>
+        </w:rPr>
+        <w:t>maior</w:t>
+      </w:r>
+      <w:proofErr w:type="spellEnd"/>
+      <w:r>
+        <w:rPr>
+          <w:rFonts w:ascii="Brill" w:hAnsi="Brill"/>
+          <w:lang w:val="fr-FR"/>
+        </w:rPr>
+        <w:t>;</w:t>
+      </w:r>
+      <w:proofErr w:type="gramEnd"/>
+      <w:r>
+        <w:rPr>
+          <w:rFonts w:ascii="Brill" w:hAnsi="Brill"/>
+          <w:lang w:val="fr-FR"/>
+        </w:rPr>
+        <w:t xml:space="preserve"> ab hoc minor </w:t>
+      </w:r>
+      <w:proofErr w:type="spellStart"/>
+      <w:r>
+        <w:rPr>
+          <w:rFonts w:ascii="Brill" w:hAnsi="Brill"/>
+          <w:lang w:val="fr-FR"/>
+        </w:rPr>
+        <w:t>absorbetur</w:t>
+      </w:r>
+      <w:proofErr w:type="spellEnd"/>
+      <w:r>
+        <w:rPr>
+          <w:rFonts w:ascii="Brill" w:hAnsi="Brill"/>
+          <w:lang w:val="fr-FR"/>
+        </w:rPr>
+        <w:t xml:space="preserve">. Item fiat </w:t>
+      </w:r>
+      <w:proofErr w:type="spellStart"/>
+      <w:r>
+        <w:rPr>
+          <w:rFonts w:ascii="Brill" w:hAnsi="Brill"/>
+          <w:lang w:val="fr-FR"/>
+        </w:rPr>
+        <w:t>ingens</w:t>
+      </w:r>
+      <w:proofErr w:type="spellEnd"/>
+      <w:r>
+        <w:rPr>
+          <w:rFonts w:ascii="Brill" w:hAnsi="Brill"/>
+          <w:lang w:val="fr-FR"/>
+        </w:rPr>
+        <w:t xml:space="preserve"> </w:t>
+      </w:r>
+      <w:proofErr w:type="spellStart"/>
+      <w:r>
+        <w:rPr>
+          <w:rFonts w:ascii="Brill" w:hAnsi="Brill"/>
+          <w:lang w:val="fr-FR"/>
+        </w:rPr>
+        <w:t>rogus</w:t>
+      </w:r>
+      <w:proofErr w:type="spellEnd"/>
+      <w:r>
+        <w:rPr>
+          <w:rFonts w:ascii="Brill" w:hAnsi="Brill"/>
           <w:lang w:val="fr-FR"/>
         </w:rPr>
         <w:t xml:space="preserve"> in </w:t>
@@ -3658,437 +4137,63 @@
       <w:proofErr w:type="spellStart"/>
       <w:r>
         <w:rPr>
-          <w:lang w:val="fr-FR"/>
-        </w:rPr>
-        <w:t>illo</w:t>
-      </w:r>
-      <w:proofErr w:type="spellEnd"/>
-      <w:r>
-        <w:rPr>
-          <w:lang w:val="fr-FR"/>
-        </w:rPr>
-        <w:t xml:space="preserve"> Deus </w:t>
-      </w:r>
-      <w:proofErr w:type="spellStart"/>
-      <w:r>
-        <w:rPr>
-          <w:lang w:val="fr-FR"/>
-        </w:rPr>
-        <w:t>v</w:t>
-      </w:r>
-      <w:r>
-        <w:rPr>
-          <w:lang w:val="fr-FR"/>
-        </w:rPr>
-        <w:t>elut</w:t>
-      </w:r>
-      <w:proofErr w:type="spellEnd"/>
-      <w:r>
-        <w:rPr>
-          <w:lang w:val="fr-FR"/>
-        </w:rPr>
-        <w:t xml:space="preserve"> </w:t>
-      </w:r>
-      <w:proofErr w:type="spellStart"/>
-      <w:r>
-        <w:rPr>
-          <w:lang w:val="fr-FR"/>
-        </w:rPr>
-        <w:t>penu</w:t>
-      </w:r>
-      <w:proofErr w:type="spellEnd"/>
-      <w:r>
-        <w:rPr>
-          <w:lang w:val="fr-FR"/>
-        </w:rPr>
-        <w:t xml:space="preserve"> </w:t>
-      </w:r>
-      <w:proofErr w:type="spellStart"/>
-      <w:r>
-        <w:rPr>
-          <w:lang w:val="fr-FR"/>
-        </w:rPr>
-        <w:t>deposuit</w:t>
-      </w:r>
-      <w:proofErr w:type="spellEnd"/>
-      <w:r>
-        <w:rPr>
-          <w:lang w:val="fr-FR"/>
-        </w:rPr>
-        <w:t xml:space="preserve"> e </w:t>
-      </w:r>
-      <w:proofErr w:type="spellStart"/>
-      <w:r>
-        <w:rPr>
-          <w:lang w:val="fr-FR"/>
-        </w:rPr>
-        <w:t>suo</w:t>
-      </w:r>
-      <w:proofErr w:type="spellEnd"/>
-      <w:r>
-        <w:rPr>
-          <w:lang w:val="fr-FR"/>
-        </w:rPr>
-        <w:t xml:space="preserve"> </w:t>
-      </w:r>
-      <w:proofErr w:type="spellStart"/>
-      <w:r>
-        <w:rPr>
-          <w:lang w:val="fr-FR"/>
-        </w:rPr>
-        <w:t>lumine</w:t>
-      </w:r>
-      <w:proofErr w:type="spellEnd"/>
-      <w:r>
-        <w:rPr>
-          <w:lang w:val="fr-FR"/>
-        </w:rPr>
-        <w:t xml:space="preserve">, alia </w:t>
-      </w:r>
-      <w:proofErr w:type="spellStart"/>
-      <w:r>
-        <w:rPr>
-          <w:lang w:val="fr-FR"/>
-        </w:rPr>
-        <w:t>v</w:t>
-      </w:r>
-      <w:r>
-        <w:rPr>
-          <w:lang w:val="fr-FR"/>
-        </w:rPr>
-        <w:t>ero</w:t>
-      </w:r>
-      <w:proofErr w:type="spellEnd"/>
-      <w:r>
-        <w:rPr>
-          <w:lang w:val="fr-FR"/>
-        </w:rPr>
-        <w:t xml:space="preserve"> </w:t>
-      </w:r>
-      <w:proofErr w:type="spellStart"/>
-      <w:r>
-        <w:rPr>
-          <w:lang w:val="fr-FR"/>
-        </w:rPr>
-        <w:t>mendicant</w:t>
-      </w:r>
-      <w:proofErr w:type="spellEnd"/>
-      <w:r>
-        <w:rPr>
-          <w:lang w:val="fr-FR"/>
-        </w:rPr>
-        <w:t xml:space="preserve"> </w:t>
-      </w:r>
-      <w:proofErr w:type="spellStart"/>
-      <w:r>
-        <w:rPr>
-          <w:lang w:val="fr-FR"/>
-        </w:rPr>
-        <w:t>illam</w:t>
-      </w:r>
-      <w:proofErr w:type="spellEnd"/>
-      <w:r>
-        <w:rPr>
-          <w:lang w:val="fr-FR"/>
-        </w:rPr>
-        <w:t xml:space="preserve"> a sole, qui </w:t>
-      </w:r>
-      <w:proofErr w:type="spellStart"/>
-      <w:r>
-        <w:rPr>
-          <w:lang w:val="fr-FR"/>
-        </w:rPr>
-        <w:t>eam</w:t>
-      </w:r>
-      <w:proofErr w:type="spellEnd"/>
-      <w:r>
-        <w:rPr>
-          <w:lang w:val="fr-FR"/>
-        </w:rPr>
-        <w:t xml:space="preserve"> </w:t>
-      </w:r>
-      <w:proofErr w:type="spellStart"/>
-      <w:r>
-        <w:rPr>
-          <w:lang w:val="fr-FR"/>
-        </w:rPr>
-        <w:t>dispensat</w:t>
-      </w:r>
-      <w:proofErr w:type="spellEnd"/>
-      <w:r>
-        <w:rPr>
-          <w:lang w:val="fr-FR"/>
-        </w:rPr>
-        <w:t xml:space="preserve">. </w:t>
-      </w:r>
-      <w:proofErr w:type="spellStart"/>
-      <w:r>
-        <w:rPr>
-          <w:lang w:val="fr-FR"/>
-        </w:rPr>
-        <w:t>O</w:t>
-      </w:r>
-      <w:r>
-        <w:rPr>
-          <w:lang w:val="fr-FR"/>
-        </w:rPr>
-        <w:t>portet</w:t>
-      </w:r>
-      <w:proofErr w:type="spellEnd"/>
-      <w:r>
-        <w:rPr>
-          <w:lang w:val="fr-FR"/>
-        </w:rPr>
-        <w:t xml:space="preserve"> </w:t>
-      </w:r>
-      <w:proofErr w:type="spellStart"/>
-      <w:r>
-        <w:rPr>
-          <w:lang w:val="fr-FR"/>
-        </w:rPr>
-        <w:t>igitur</w:t>
-      </w:r>
-      <w:proofErr w:type="spellEnd"/>
-      <w:r>
-        <w:rPr>
-          <w:lang w:val="fr-FR"/>
-        </w:rPr>
-        <w:t xml:space="preserve"> ut</w:t>
-      </w:r>
-      <w:r>
-        <w:rPr>
-          <w:lang w:val="fr-FR"/>
-        </w:rPr>
-        <w:t>,</w:t>
-      </w:r>
-      <w:r>
-        <w:rPr>
-          <w:lang w:val="fr-FR"/>
-        </w:rPr>
-        <w:t xml:space="preserve"> quod </w:t>
-      </w:r>
-      <w:proofErr w:type="spellStart"/>
-      <w:r>
-        <w:rPr>
-          <w:lang w:val="fr-FR"/>
-        </w:rPr>
-        <w:t>radicatum</w:t>
-      </w:r>
-      <w:proofErr w:type="spellEnd"/>
-      <w:r>
-        <w:rPr>
-          <w:lang w:val="fr-FR"/>
-        </w:rPr>
-        <w:t xml:space="preserve"> est et ex </w:t>
-      </w:r>
-      <w:proofErr w:type="spellStart"/>
-      <w:r>
-        <w:rPr>
-          <w:lang w:val="fr-FR"/>
-        </w:rPr>
-        <w:t>suo</w:t>
-      </w:r>
-      <w:proofErr w:type="spellEnd"/>
-      <w:r>
-        <w:rPr>
-          <w:lang w:val="fr-FR"/>
-        </w:rPr>
-        <w:t xml:space="preserve"> </w:t>
-      </w:r>
-      <w:proofErr w:type="spellStart"/>
-      <w:r>
-        <w:rPr>
-          <w:lang w:val="fr-FR"/>
-        </w:rPr>
-        <w:t>censu</w:t>
-      </w:r>
-      <w:proofErr w:type="spellEnd"/>
-      <w:r>
-        <w:rPr>
-          <w:lang w:val="fr-FR"/>
-        </w:rPr>
-        <w:t xml:space="preserve"> </w:t>
-      </w:r>
-      <w:proofErr w:type="spellStart"/>
-      <w:r>
-        <w:rPr>
-          <w:lang w:val="fr-FR"/>
-        </w:rPr>
-        <w:t>v</w:t>
-      </w:r>
-      <w:r>
-        <w:rPr>
-          <w:lang w:val="fr-FR"/>
-        </w:rPr>
-        <w:t>im</w:t>
-      </w:r>
-      <w:proofErr w:type="spellEnd"/>
-      <w:r>
-        <w:rPr>
-          <w:lang w:val="fr-FR"/>
-        </w:rPr>
-        <w:t xml:space="preserve"> </w:t>
-      </w:r>
-      <w:proofErr w:type="spellStart"/>
-      <w:r>
-        <w:rPr>
-          <w:lang w:val="fr-FR"/>
-        </w:rPr>
-        <w:t>sortitur</w:t>
-      </w:r>
-      <w:proofErr w:type="spellEnd"/>
-      <w:r>
-        <w:rPr>
-          <w:lang w:val="fr-FR"/>
-        </w:rPr>
-        <w:t xml:space="preserve">, </w:t>
-      </w:r>
-      <w:proofErr w:type="spellStart"/>
-      <w:r>
-        <w:rPr>
-          <w:lang w:val="fr-FR"/>
-        </w:rPr>
-        <w:t>robustiorem</w:t>
-      </w:r>
-      <w:proofErr w:type="spellEnd"/>
-      <w:r>
-        <w:rPr>
-          <w:lang w:val="fr-FR"/>
-        </w:rPr>
-        <w:t xml:space="preserve"> </w:t>
-      </w:r>
-      <w:proofErr w:type="spellStart"/>
-      <w:r>
-        <w:rPr>
-          <w:lang w:val="fr-FR"/>
-        </w:rPr>
-        <w:t>v</w:t>
-      </w:r>
-      <w:r>
-        <w:rPr>
-          <w:lang w:val="fr-FR"/>
-        </w:rPr>
-        <w:t>irtutem</w:t>
-      </w:r>
-      <w:proofErr w:type="spellEnd"/>
-      <w:r>
-        <w:rPr>
-          <w:lang w:val="fr-FR"/>
-        </w:rPr>
-        <w:t xml:space="preserve"> </w:t>
-      </w:r>
-      <w:proofErr w:type="spellStart"/>
-      <w:r>
-        <w:rPr>
-          <w:lang w:val="fr-FR"/>
-        </w:rPr>
-        <w:t>habeat</w:t>
-      </w:r>
-      <w:proofErr w:type="spellEnd"/>
-      <w:r>
-        <w:rPr>
-          <w:lang w:val="fr-FR"/>
-        </w:rPr>
-        <w:t xml:space="preserve"> </w:t>
-      </w:r>
-      <w:proofErr w:type="spellStart"/>
-      <w:r>
-        <w:rPr>
-          <w:lang w:val="fr-FR"/>
-        </w:rPr>
-        <w:t>quam</w:t>
-      </w:r>
-      <w:proofErr w:type="spellEnd"/>
-      <w:r>
-        <w:rPr>
-          <w:lang w:val="fr-FR"/>
-        </w:rPr>
-        <w:t xml:space="preserve"> id quod </w:t>
-      </w:r>
-      <w:proofErr w:type="spellStart"/>
-      <w:r>
-        <w:rPr>
-          <w:lang w:val="fr-FR"/>
-        </w:rPr>
-        <w:t>alicunde</w:t>
-      </w:r>
-      <w:proofErr w:type="spellEnd"/>
-      <w:r>
-        <w:rPr>
-          <w:lang w:val="fr-FR"/>
-        </w:rPr>
-        <w:t xml:space="preserve"> est </w:t>
-      </w:r>
-      <w:proofErr w:type="spellStart"/>
-      <w:r>
-        <w:rPr>
-          <w:lang w:val="fr-FR"/>
-        </w:rPr>
-        <w:t>indultum</w:t>
-      </w:r>
-      <w:proofErr w:type="spellEnd"/>
-      <w:r>
-        <w:rPr>
-          <w:lang w:val="fr-FR"/>
-        </w:rPr>
-        <w:t>.</w:t>
-      </w:r>
-      <w:r>
-        <w:rPr>
-          <w:lang w:val="fr-FR"/>
-        </w:rPr>
-        <w:t xml:space="preserve"> </w:t>
-      </w:r>
-      <w:r>
-        <w:rPr>
-          <w:lang w:val="fr-FR"/>
-        </w:rPr>
-        <w:t>Q</w:t>
-      </w:r>
-      <w:r>
-        <w:rPr>
-          <w:lang w:val="fr-FR"/>
-        </w:rPr>
-        <w:t xml:space="preserve">uod </w:t>
-      </w:r>
-      <w:proofErr w:type="spellStart"/>
-      <w:r>
-        <w:rPr>
-          <w:lang w:val="fr-FR"/>
-        </w:rPr>
-        <w:t>bino</w:t>
-      </w:r>
-      <w:proofErr w:type="spellEnd"/>
-      <w:r>
-        <w:rPr>
-          <w:lang w:val="fr-FR"/>
-        </w:rPr>
-        <w:t xml:space="preserve"> </w:t>
-      </w:r>
-      <w:proofErr w:type="spellStart"/>
-      <w:r>
-        <w:rPr>
-          <w:lang w:val="fr-FR"/>
-        </w:rPr>
-        <w:t>exemplo</w:t>
-      </w:r>
-      <w:proofErr w:type="spellEnd"/>
-      <w:r>
-        <w:rPr>
-          <w:lang w:val="fr-FR"/>
-        </w:rPr>
-        <w:t xml:space="preserve"> </w:t>
-      </w:r>
-      <w:proofErr w:type="spellStart"/>
-      <w:r>
-        <w:rPr>
-          <w:lang w:val="fr-FR"/>
-        </w:rPr>
-        <w:t>liquidum</w:t>
-      </w:r>
-      <w:proofErr w:type="spellEnd"/>
-      <w:r>
-        <w:rPr>
+          <w:rFonts w:ascii="Brill" w:hAnsi="Brill"/>
+          <w:lang w:val="fr-FR"/>
+        </w:rPr>
+        <w:t>latissimo</w:t>
+      </w:r>
+      <w:proofErr w:type="spellEnd"/>
+      <w:r>
+        <w:rPr>
+          <w:rFonts w:ascii="Brill" w:hAnsi="Brill"/>
+          <w:lang w:val="fr-FR"/>
+        </w:rPr>
+        <w:t xml:space="preserve"> campo, </w:t>
+      </w:r>
+      <w:proofErr w:type="spellStart"/>
+      <w:r>
+        <w:rPr>
+          <w:rFonts w:ascii="Brill" w:hAnsi="Brill"/>
+          <w:lang w:val="fr-FR"/>
+        </w:rPr>
+        <w:t>locetur</w:t>
+      </w:r>
+      <w:proofErr w:type="spellEnd"/>
+      <w:r>
+        <w:rPr>
+          <w:rFonts w:ascii="Brill" w:hAnsi="Brill"/>
+          <w:lang w:val="fr-FR"/>
+        </w:rPr>
+        <w:t xml:space="preserve"> </w:t>
+      </w:r>
+      <w:proofErr w:type="spellStart"/>
+      <w:r>
+        <w:rPr>
+          <w:rFonts w:ascii="Brill" w:hAnsi="Brill"/>
+          <w:lang w:val="fr-FR"/>
+        </w:rPr>
+        <w:t>prope</w:t>
+      </w:r>
+      <w:proofErr w:type="spellEnd"/>
+      <w:r>
+        <w:rPr>
+          <w:rFonts w:ascii="Brill" w:hAnsi="Brill"/>
+          <w:lang w:val="fr-FR"/>
+        </w:rPr>
+        <w:t xml:space="preserve"> </w:t>
+      </w:r>
+      <w:proofErr w:type="spellStart"/>
+      <w:r>
+        <w:rPr>
+          <w:rFonts w:ascii="Brill" w:hAnsi="Brill"/>
+          <w:lang w:val="fr-FR"/>
+        </w:rPr>
+        <w:t>parva</w:t>
+      </w:r>
+      <w:proofErr w:type="spellEnd"/>
+      <w:r>
+        <w:rPr>
+          <w:rFonts w:ascii="Brill" w:hAnsi="Brill"/>
           <w:lang w:val="fr-FR"/>
         </w:rPr>
         <w:t xml:space="preserve"> </w:t>
@@ -4097,246 +4202,23 @@
       <w:proofErr w:type="gramStart"/>
       <w:r>
         <w:rPr>
-          <w:lang w:val="fr-FR"/>
-        </w:rPr>
-        <w:t>faciam</w:t>
-      </w:r>
-      <w:proofErr w:type="spellEnd"/>
-      <w:r>
-        <w:rPr>
-          <w:lang w:val="fr-FR"/>
-        </w:rPr>
-        <w:t>:</w:t>
+          <w:rFonts w:ascii="Brill" w:hAnsi="Brill"/>
+          <w:lang w:val="fr-FR"/>
+        </w:rPr>
+        <w:t>lucerna</w:t>
+      </w:r>
+      <w:proofErr w:type="spellEnd"/>
+      <w:r>
+        <w:rPr>
+          <w:rFonts w:ascii="Brill" w:hAnsi="Brill"/>
+          <w:lang w:val="fr-FR"/>
+        </w:rPr>
+        <w:t>;</w:t>
       </w:r>
       <w:proofErr w:type="gramEnd"/>
       <w:r>
         <w:rPr>
-          <w:lang w:val="fr-FR"/>
-        </w:rPr>
-        <w:t xml:space="preserve"> fiat duplex </w:t>
-      </w:r>
-      <w:proofErr w:type="spellStart"/>
-      <w:r>
-        <w:rPr>
-          <w:lang w:val="fr-FR"/>
-        </w:rPr>
-        <w:t>sonus</w:t>
-      </w:r>
-      <w:proofErr w:type="spellEnd"/>
-      <w:r>
-        <w:rPr>
-          <w:lang w:val="fr-FR"/>
-        </w:rPr>
-        <w:t>,</w:t>
-      </w:r>
-      <w:r>
-        <w:rPr>
-          <w:lang w:val="fr-FR"/>
-        </w:rPr>
-        <w:t xml:space="preserve"> </w:t>
-      </w:r>
-      <w:proofErr w:type="spellStart"/>
-      <w:r>
-        <w:rPr>
-          <w:lang w:val="fr-FR"/>
-        </w:rPr>
-        <w:t>unus</w:t>
-      </w:r>
-      <w:proofErr w:type="spellEnd"/>
-      <w:r>
-        <w:rPr>
-          <w:lang w:val="fr-FR"/>
-        </w:rPr>
-        <w:t xml:space="preserve"> </w:t>
-      </w:r>
-      <w:proofErr w:type="spellStart"/>
-      <w:r>
-        <w:rPr>
-          <w:lang w:val="fr-FR"/>
-        </w:rPr>
-        <w:t>altero</w:t>
-      </w:r>
-      <w:proofErr w:type="spellEnd"/>
-      <w:r>
-        <w:rPr>
-          <w:lang w:val="fr-FR"/>
-        </w:rPr>
-        <w:t xml:space="preserve"> </w:t>
-      </w:r>
-      <w:proofErr w:type="spellStart"/>
-      <w:proofErr w:type="gramStart"/>
-      <w:r>
-        <w:rPr>
-          <w:lang w:val="fr-FR"/>
-        </w:rPr>
-        <w:t>maior</w:t>
-      </w:r>
-      <w:proofErr w:type="spellEnd"/>
-      <w:r>
-        <w:rPr>
-          <w:lang w:val="fr-FR"/>
-        </w:rPr>
-        <w:t>;</w:t>
-      </w:r>
-      <w:proofErr w:type="gramEnd"/>
-      <w:r>
-        <w:rPr>
-          <w:lang w:val="fr-FR"/>
-        </w:rPr>
-        <w:t xml:space="preserve"> ab hoc minor </w:t>
-      </w:r>
-      <w:proofErr w:type="spellStart"/>
-      <w:r>
-        <w:rPr>
-          <w:lang w:val="fr-FR"/>
-        </w:rPr>
-        <w:t>absorbetur</w:t>
-      </w:r>
-      <w:proofErr w:type="spellEnd"/>
-      <w:r>
-        <w:rPr>
-          <w:lang w:val="fr-FR"/>
-        </w:rPr>
-        <w:t xml:space="preserve">. </w:t>
-      </w:r>
-      <w:r>
-        <w:rPr>
-          <w:lang w:val="fr-FR"/>
-        </w:rPr>
-        <w:t>I</w:t>
-      </w:r>
-      <w:r>
-        <w:rPr>
-          <w:lang w:val="fr-FR"/>
-        </w:rPr>
-        <w:t xml:space="preserve">tem fiat </w:t>
-      </w:r>
-      <w:proofErr w:type="spellStart"/>
-      <w:r>
-        <w:rPr>
-          <w:lang w:val="fr-FR"/>
-        </w:rPr>
-        <w:t>ingens</w:t>
-      </w:r>
-      <w:proofErr w:type="spellEnd"/>
-      <w:r>
-        <w:rPr>
-          <w:lang w:val="fr-FR"/>
-        </w:rPr>
-        <w:t xml:space="preserve"> </w:t>
-      </w:r>
-      <w:proofErr w:type="spellStart"/>
-      <w:r>
-        <w:rPr>
-          <w:lang w:val="fr-FR"/>
-        </w:rPr>
-        <w:t>rogus</w:t>
-      </w:r>
-      <w:proofErr w:type="spellEnd"/>
-      <w:r>
-        <w:rPr>
-          <w:lang w:val="fr-FR"/>
-        </w:rPr>
-        <w:t xml:space="preserve"> in </w:t>
-      </w:r>
-      <w:proofErr w:type="spellStart"/>
-      <w:r>
-        <w:rPr>
-          <w:lang w:val="fr-FR"/>
-        </w:rPr>
-        <w:t>latissimo</w:t>
-      </w:r>
-      <w:proofErr w:type="spellEnd"/>
-      <w:r>
-        <w:rPr>
-          <w:lang w:val="fr-FR"/>
-        </w:rPr>
-        <w:t xml:space="preserve"> campo</w:t>
-      </w:r>
-      <w:r>
-        <w:rPr>
-          <w:lang w:val="fr-FR"/>
-        </w:rPr>
-        <w:t>,</w:t>
-      </w:r>
-      <w:r>
-        <w:rPr>
-          <w:lang w:val="fr-FR"/>
-        </w:rPr>
-        <w:t xml:space="preserve"> </w:t>
-      </w:r>
-      <w:proofErr w:type="spellStart"/>
-      <w:r>
-        <w:rPr>
-          <w:lang w:val="fr-FR"/>
-        </w:rPr>
-        <w:t>locetur</w:t>
-      </w:r>
-      <w:proofErr w:type="spellEnd"/>
-      <w:r>
-        <w:rPr>
-          <w:lang w:val="fr-FR"/>
-        </w:rPr>
-        <w:t xml:space="preserve"> </w:t>
-      </w:r>
-      <w:proofErr w:type="spellStart"/>
-      <w:r>
-        <w:rPr>
-          <w:lang w:val="fr-FR"/>
-        </w:rPr>
-        <w:t>prope</w:t>
-      </w:r>
-      <w:proofErr w:type="spellEnd"/>
-      <w:r>
-        <w:rPr>
-          <w:lang w:val="fr-FR"/>
-        </w:rPr>
-        <w:t xml:space="preserve"> </w:t>
-      </w:r>
-      <w:proofErr w:type="spellStart"/>
-      <w:r>
-        <w:rPr>
-          <w:lang w:val="fr-FR"/>
-        </w:rPr>
-        <w:t>par</w:t>
-      </w:r>
-      <w:r>
-        <w:rPr>
-          <w:lang w:val="fr-FR"/>
-        </w:rPr>
-        <w:t>v</w:t>
-      </w:r>
-      <w:r>
-        <w:rPr>
-          <w:lang w:val="fr-FR"/>
-        </w:rPr>
-        <w:t>a</w:t>
-      </w:r>
-      <w:proofErr w:type="spellEnd"/>
-      <w:r>
-        <w:rPr>
-          <w:lang w:val="fr-FR"/>
-        </w:rPr>
-        <w:t xml:space="preserve"> </w:t>
-      </w:r>
-      <w:proofErr w:type="spellStart"/>
-      <w:proofErr w:type="gramStart"/>
-      <w:r>
-        <w:rPr>
-          <w:lang w:val="fr-FR"/>
-        </w:rPr>
-        <w:t>lucerna</w:t>
-      </w:r>
-      <w:proofErr w:type="spellEnd"/>
-      <w:r>
-        <w:rPr>
-          <w:lang w:val="fr-FR"/>
-        </w:rPr>
-        <w:t>;</w:t>
-      </w:r>
-      <w:proofErr w:type="gramEnd"/>
-      <w:r>
-        <w:rPr>
+          <w:rFonts w:ascii="Brill" w:hAnsi="Brill"/>
           <w:lang w:val="fr-FR"/>
         </w:rPr>
         <w:t xml:space="preserve"> nec </w:t>
@@ -4344,6 +4226,7 @@
       <w:proofErr w:type="spellStart"/>
       <w:r>
         <w:rPr>
+          <w:rFonts w:ascii="Brill" w:hAnsi="Brill"/>
           <w:lang w:val="fr-FR"/>
         </w:rPr>
         <w:t>apparebit</w:t>
@@ -4351,6 +4234,7 @@
       <w:proofErr w:type="spellEnd"/>
       <w:r>
         <w:rPr>
+          <w:rFonts w:ascii="Brill" w:hAnsi="Brill"/>
           <w:lang w:val="fr-FR"/>
         </w:rPr>
         <w:t xml:space="preserve"> nec </w:t>
@@ -4358,6 +4242,7 @@
       <w:proofErr w:type="spellStart"/>
       <w:r>
         <w:rPr>
+          <w:rFonts w:ascii="Brill" w:hAnsi="Brill"/>
           <w:lang w:val="fr-FR"/>
         </w:rPr>
         <w:t>illuscescet</w:t>
@@ -4365,6 +4250,7 @@
       <w:proofErr w:type="spellEnd"/>
       <w:r>
         <w:rPr>
+          <w:rFonts w:ascii="Brill" w:hAnsi="Brill"/>
           <w:lang w:val="fr-FR"/>
         </w:rPr>
         <w:t xml:space="preserve"> coram </w:t>
@@ -4372,6 +4258,7 @@
       <w:proofErr w:type="spellStart"/>
       <w:r>
         <w:rPr>
+          <w:rFonts w:ascii="Brill" w:hAnsi="Brill"/>
           <w:lang w:val="fr-FR"/>
         </w:rPr>
         <w:t>splendore</w:t>
@@ -4379,13 +4266,15 @@
       <w:proofErr w:type="spellEnd"/>
       <w:r>
         <w:rPr>
-          <w:lang w:val="fr-FR"/>
-        </w:rPr>
-        <w:t xml:space="preserve"> </w:t>
-      </w:r>
-      <w:proofErr w:type="spellStart"/>
-      <w:r>
-        <w:rPr>
+          <w:rFonts w:ascii="Brill" w:hAnsi="Brill"/>
+          <w:lang w:val="fr-FR"/>
+        </w:rPr>
+        <w:t xml:space="preserve"> </w:t>
+      </w:r>
+      <w:proofErr w:type="spellStart"/>
+      <w:r>
+        <w:rPr>
+          <w:rFonts w:ascii="Brill" w:hAnsi="Brill"/>
           <w:lang w:val="fr-FR"/>
         </w:rPr>
         <w:t>rogi</w:t>
@@ -4393,6 +4282,7 @@
       <w:proofErr w:type="spellEnd"/>
       <w:r>
         <w:rPr>
+          <w:rFonts w:ascii="Brill" w:hAnsi="Brill"/>
           <w:lang w:val="fr-FR"/>
         </w:rPr>
         <w:t>.</w:t>
@@ -4401,28 +4291,29 @@
     <w:p>
       <w:pPr>
         <w:rPr>
+          <w:rFonts w:ascii="Brill" w:hAnsi="Brill"/>
           <w:lang w:val="fr-FR"/>
         </w:rPr>
       </w:pPr>
     </w:p>
     <w:p>
-      <w:proofErr w:type="spellStart"/>
-      <w:r>
-        <w:rPr>
-          <w:lang w:val="fr-FR"/>
-        </w:rPr>
-        <w:lastRenderedPageBreak/>
-        <w:t>P</w:t>
-      </w:r>
-      <w:r>
-        <w:rPr>
-          <w:lang w:val="fr-FR"/>
-        </w:rPr>
-        <w:t>rorsus</w:t>
-      </w:r>
-      <w:proofErr w:type="spellEnd"/>
-      <w:r>
-        <w:rPr>
+      <w:pPr>
+        <w:rPr>
+          <w:rFonts w:ascii="Brill" w:hAnsi="Brill"/>
+        </w:rPr>
+      </w:pPr>
+      <w:proofErr w:type="spellStart"/>
+      <w:r>
+        <w:rPr>
+          <w:rFonts w:ascii="Brill" w:hAnsi="Brill"/>
+          <w:lang w:val="fr-FR"/>
+        </w:rPr>
+        <w:t>Prorsus</w:t>
+      </w:r>
+      <w:proofErr w:type="spellEnd"/>
+      <w:r>
+        <w:rPr>
+          <w:rFonts w:ascii="Brill" w:hAnsi="Brill"/>
           <w:lang w:val="fr-FR"/>
         </w:rPr>
         <w:t xml:space="preserve"> idem est </w:t>
@@ -4430,19 +4321,15 @@
       <w:proofErr w:type="spellStart"/>
       <w:r>
         <w:rPr>
-          <w:lang w:val="fr-FR"/>
-        </w:rPr>
-        <w:t>L</w:t>
-      </w:r>
-      <w:r>
-        <w:rPr>
-          <w:lang w:val="fr-FR"/>
-        </w:rPr>
-        <w:t>unae</w:t>
-      </w:r>
-      <w:proofErr w:type="spellEnd"/>
-      <w:r>
-        <w:rPr>
+          <w:rFonts w:ascii="Brill" w:hAnsi="Brill"/>
+          <w:lang w:val="fr-FR"/>
+        </w:rPr>
+        <w:t>Lunae</w:t>
+      </w:r>
+      <w:proofErr w:type="spellEnd"/>
+      <w:r>
+        <w:rPr>
+          <w:rFonts w:ascii="Brill" w:hAnsi="Brill"/>
           <w:lang w:val="fr-FR"/>
         </w:rPr>
         <w:t xml:space="preserve"> et </w:t>
@@ -4450,6 +4337,7 @@
       <w:proofErr w:type="spellStart"/>
       <w:r>
         <w:rPr>
+          <w:rFonts w:ascii="Brill" w:hAnsi="Brill"/>
           <w:lang w:val="fr-FR"/>
         </w:rPr>
         <w:t>astris</w:t>
@@ -4457,64 +4345,46 @@
       <w:proofErr w:type="spellEnd"/>
       <w:r>
         <w:rPr>
-          <w:lang w:val="fr-FR"/>
-        </w:rPr>
-        <w:t xml:space="preserve"> coram </w:t>
-      </w:r>
-      <w:r>
-        <w:rPr>
-          <w:lang w:val="fr-FR"/>
-        </w:rPr>
-        <w:t>S</w:t>
-      </w:r>
-      <w:r>
-        <w:rPr>
-          <w:lang w:val="fr-FR"/>
-        </w:rPr>
-        <w:t>ole</w:t>
-      </w:r>
-      <w:r>
-        <w:rPr>
-          <w:lang w:val="fr-FR"/>
-        </w:rPr>
-        <w:t>.</w:t>
+          <w:rFonts w:ascii="Brill" w:hAnsi="Brill"/>
+          <w:lang w:val="fr-FR"/>
+        </w:rPr>
+        <w:t xml:space="preserve"> coram Sole.</w:t>
       </w:r>
       <w:r>
         <w:rPr>
           <w:rStyle w:val="Appelnotedebasdep"/>
-          <w:lang w:val="fr-FR"/>
-        </w:rPr>
-        <w:footnoteReference w:id="7"/>
-      </w:r>
-      <w:r>
-        <w:rPr>
-          <w:lang w:val="fr-FR"/>
-        </w:rPr>
-        <w:t xml:space="preserve"> </w:t>
-      </w:r>
-      <w:proofErr w:type="spellStart"/>
-      <w:r>
-        <w:rPr>
-          <w:lang w:val="fr-FR"/>
-        </w:rPr>
-        <w:t>S</w:t>
-      </w:r>
-      <w:r>
-        <w:rPr>
-          <w:lang w:val="fr-FR"/>
-        </w:rPr>
-        <w:t>olare</w:t>
-      </w:r>
-      <w:proofErr w:type="spellEnd"/>
-      <w:r>
-        <w:rPr>
-          <w:lang w:val="fr-FR"/>
-        </w:rPr>
-        <w:t xml:space="preserve"> </w:t>
-      </w:r>
-      <w:proofErr w:type="spellStart"/>
-      <w:r>
-        <w:rPr>
+          <w:rFonts w:ascii="Brill" w:hAnsi="Brill"/>
+          <w:lang w:val="fr-FR"/>
+        </w:rPr>
+        <w:footnoteReference w:id="10"/>
+      </w:r>
+      <w:r>
+        <w:rPr>
+          <w:rFonts w:ascii="Brill" w:hAnsi="Brill"/>
+          <w:lang w:val="fr-FR"/>
+        </w:rPr>
+        <w:t xml:space="preserve"> </w:t>
+      </w:r>
+      <w:proofErr w:type="spellStart"/>
+      <w:r>
+        <w:rPr>
+          <w:rFonts w:ascii="Brill" w:hAnsi="Brill"/>
+          <w:lang w:val="fr-FR"/>
+        </w:rPr>
+        <w:t>Solare</w:t>
+      </w:r>
+      <w:proofErr w:type="spellEnd"/>
+      <w:r>
+        <w:rPr>
+          <w:rFonts w:ascii="Brill" w:hAnsi="Brill"/>
+          <w:lang w:val="fr-FR"/>
+        </w:rPr>
+        <w:t xml:space="preserve"> </w:t>
+      </w:r>
+      <w:proofErr w:type="spellStart"/>
+      <w:r>
+        <w:rPr>
+          <w:rFonts w:ascii="Brill" w:hAnsi="Brill"/>
           <w:lang w:val="fr-FR"/>
         </w:rPr>
         <w:t>enim</w:t>
@@ -4522,6 +4392,7 @@
       <w:proofErr w:type="spellEnd"/>
       <w:r>
         <w:rPr>
+          <w:rFonts w:ascii="Brill" w:hAnsi="Brill"/>
           <w:lang w:val="fr-FR"/>
         </w:rPr>
         <w:t xml:space="preserve"> corpus </w:t>
@@ -4529,6 +4400,7 @@
       <w:proofErr w:type="spellStart"/>
       <w:r>
         <w:rPr>
+          <w:rFonts w:ascii="Brill" w:hAnsi="Brill"/>
           <w:lang w:val="fr-FR"/>
         </w:rPr>
         <w:t>solum</w:t>
@@ -4536,13 +4408,15 @@
       <w:proofErr w:type="spellEnd"/>
       <w:r>
         <w:rPr>
-          <w:lang w:val="fr-FR"/>
-        </w:rPr>
-        <w:t xml:space="preserve"> </w:t>
-      </w:r>
-      <w:proofErr w:type="spellStart"/>
-      <w:r>
-        <w:rPr>
+          <w:rFonts w:ascii="Brill" w:hAnsi="Brill"/>
+          <w:lang w:val="fr-FR"/>
+        </w:rPr>
+        <w:t xml:space="preserve"> </w:t>
+      </w:r>
+      <w:proofErr w:type="spellStart"/>
+      <w:r>
+        <w:rPr>
+          <w:rFonts w:ascii="Brill" w:hAnsi="Brill"/>
           <w:lang w:val="fr-FR"/>
         </w:rPr>
         <w:t>haurit</w:t>
@@ -4550,13 +4424,15 @@
       <w:proofErr w:type="spellEnd"/>
       <w:r>
         <w:rPr>
-          <w:lang w:val="fr-FR"/>
-        </w:rPr>
-        <w:t xml:space="preserve"> </w:t>
-      </w:r>
-      <w:proofErr w:type="spellStart"/>
-      <w:r>
-        <w:rPr>
+          <w:rFonts w:ascii="Brill" w:hAnsi="Brill"/>
+          <w:lang w:val="fr-FR"/>
+        </w:rPr>
+        <w:t xml:space="preserve"> </w:t>
+      </w:r>
+      <w:proofErr w:type="spellStart"/>
+      <w:r>
+        <w:rPr>
+          <w:rFonts w:ascii="Brill" w:hAnsi="Brill"/>
           <w:lang w:val="fr-FR"/>
         </w:rPr>
         <w:t>proxime</w:t>
@@ -4564,6 +4440,7 @@
       <w:proofErr w:type="spellEnd"/>
       <w:r>
         <w:rPr>
+          <w:rFonts w:ascii="Brill" w:hAnsi="Brill"/>
           <w:lang w:val="fr-FR"/>
         </w:rPr>
         <w:t xml:space="preserve"> a Deo </w:t>
@@ -4572,6 +4449,7 @@
       <w:proofErr w:type="gramStart"/>
       <w:r>
         <w:rPr>
+          <w:rFonts w:ascii="Brill" w:hAnsi="Brill"/>
           <w:lang w:val="fr-FR"/>
         </w:rPr>
         <w:t>fulgorem</w:t>
@@ -4579,6 +4457,7 @@
       <w:proofErr w:type="spellEnd"/>
       <w:r>
         <w:rPr>
+          <w:rFonts w:ascii="Brill" w:hAnsi="Brill"/>
           <w:lang w:val="fr-FR"/>
         </w:rPr>
         <w:t>;</w:t>
@@ -4586,13 +4465,15 @@
       <w:proofErr w:type="gramEnd"/>
       <w:r>
         <w:rPr>
-          <w:lang w:val="fr-FR"/>
-        </w:rPr>
-        <w:t xml:space="preserve"> </w:t>
-      </w:r>
-      <w:proofErr w:type="spellStart"/>
-      <w:r>
-        <w:rPr>
+          <w:rFonts w:ascii="Brill" w:hAnsi="Brill"/>
+          <w:lang w:val="fr-FR"/>
+        </w:rPr>
+        <w:t xml:space="preserve"> </w:t>
+      </w:r>
+      <w:proofErr w:type="spellStart"/>
+      <w:r>
+        <w:rPr>
+          <w:rFonts w:ascii="Brill" w:hAnsi="Brill"/>
           <w:lang w:val="fr-FR"/>
         </w:rPr>
         <w:t>idcirco</w:t>
@@ -4600,57 +4481,31 @@
       <w:proofErr w:type="spellEnd"/>
       <w:r>
         <w:rPr>
-          <w:lang w:val="fr-FR"/>
-        </w:rPr>
-        <w:t xml:space="preserve"> </w:t>
-      </w:r>
-      <w:r>
-        <w:rPr>
-          <w:lang w:val="fr-FR"/>
-        </w:rPr>
-        <w:t>S</w:t>
-      </w:r>
-      <w:r>
-        <w:rPr>
-          <w:lang w:val="fr-FR"/>
-        </w:rPr>
-        <w:t xml:space="preserve">ol </w:t>
-      </w:r>
-      <w:proofErr w:type="spellStart"/>
-      <w:r>
-        <w:rPr>
-          <w:lang w:val="fr-FR"/>
-        </w:rPr>
-        <w:t>v</w:t>
-      </w:r>
-      <w:r>
-        <w:rPr>
-          <w:lang w:val="fr-FR"/>
-        </w:rPr>
-        <w:t>ocatur</w:t>
-      </w:r>
-      <w:proofErr w:type="spellEnd"/>
-      <w:r>
-        <w:rPr>
-          <w:lang w:val="fr-FR"/>
-        </w:rPr>
-        <w:t xml:space="preserve">. </w:t>
-      </w:r>
-      <w:r>
-        <w:rPr>
-          <w:lang w:val="fr-FR"/>
-        </w:rPr>
-        <w:t>A</w:t>
-      </w:r>
-      <w:r>
-        <w:rPr>
-          <w:lang w:val="fr-FR"/>
-        </w:rPr>
-        <w:t xml:space="preserve">b ipso </w:t>
-      </w:r>
-      <w:proofErr w:type="spellStart"/>
-      <w:r>
-        <w:rPr>
+          <w:rFonts w:ascii="Brill" w:hAnsi="Brill"/>
+          <w:lang w:val="fr-FR"/>
+        </w:rPr>
+        <w:t xml:space="preserve"> Sol </w:t>
+      </w:r>
+      <w:proofErr w:type="spellStart"/>
+      <w:r>
+        <w:rPr>
+          <w:rFonts w:ascii="Brill" w:hAnsi="Brill"/>
+          <w:lang w:val="fr-FR"/>
+        </w:rPr>
+        <w:t>vocatur</w:t>
+      </w:r>
+      <w:proofErr w:type="spellEnd"/>
+      <w:r>
+        <w:rPr>
+          <w:rFonts w:ascii="Brill" w:hAnsi="Brill"/>
+          <w:lang w:val="fr-FR"/>
+        </w:rPr>
+        <w:t xml:space="preserve">. Ab ipso </w:t>
+      </w:r>
+      <w:proofErr w:type="spellStart"/>
+      <w:r>
+        <w:rPr>
+          <w:rFonts w:ascii="Brill" w:hAnsi="Brill"/>
           <w:lang w:val="fr-FR"/>
         </w:rPr>
         <w:t>tamen</w:t>
@@ -4658,13 +4513,15 @@
       <w:proofErr w:type="spellEnd"/>
       <w:r>
         <w:rPr>
-          <w:lang w:val="fr-FR"/>
-        </w:rPr>
-        <w:t xml:space="preserve"> </w:t>
-      </w:r>
-      <w:proofErr w:type="spellStart"/>
-      <w:r>
-        <w:rPr>
+          <w:rFonts w:ascii="Brill" w:hAnsi="Brill"/>
+          <w:lang w:val="fr-FR"/>
+        </w:rPr>
+        <w:t xml:space="preserve"> </w:t>
+      </w:r>
+      <w:proofErr w:type="spellStart"/>
+      <w:r>
+        <w:rPr>
+          <w:rFonts w:ascii="Brill" w:hAnsi="Brill"/>
           <w:lang w:val="fr-FR"/>
         </w:rPr>
         <w:t>caetera</w:t>
@@ -4672,13 +4529,15 @@
       <w:proofErr w:type="spellEnd"/>
       <w:r>
         <w:rPr>
-          <w:lang w:val="fr-FR"/>
-        </w:rPr>
-        <w:t xml:space="preserve"> </w:t>
-      </w:r>
-      <w:proofErr w:type="spellStart"/>
-      <w:r>
-        <w:rPr>
+          <w:rFonts w:ascii="Brill" w:hAnsi="Brill"/>
+          <w:lang w:val="fr-FR"/>
+        </w:rPr>
+        <w:t xml:space="preserve"> </w:t>
+      </w:r>
+      <w:proofErr w:type="spellStart"/>
+      <w:r>
+        <w:rPr>
+          <w:rFonts w:ascii="Brill" w:hAnsi="Brill"/>
           <w:lang w:val="fr-FR"/>
         </w:rPr>
         <w:t>mutuantur</w:t>
@@ -4686,6 +4545,7 @@
       <w:proofErr w:type="spellEnd"/>
       <w:r>
         <w:rPr>
+          <w:rFonts w:ascii="Brill" w:hAnsi="Brill"/>
           <w:lang w:val="fr-FR"/>
         </w:rPr>
         <w:t>.</w:t>
@@ -4741,51 +4601,67 @@
       <w:pPr>
         <w:pStyle w:val="Notedebasdepage"/>
         <w:rPr>
+          <w:rFonts w:ascii="Brill" w:hAnsi="Brill"/>
           <w:lang w:val="fr-FR"/>
         </w:rPr>
       </w:pPr>
       <w:r>
         <w:rPr>
           <w:rStyle w:val="Appelnotedebasdep"/>
+          <w:rFonts w:ascii="Brill" w:hAnsi="Brill"/>
         </w:rPr>
         <w:footnoteRef/>
       </w:r>
       <w:r>
-        <w:t xml:space="preserve"> </w:t>
-      </w:r>
-      <w:r>
-        <w:t xml:space="preserve">et </w:t>
-      </w:r>
-      <w:r>
-        <w:rPr>
+        <w:rPr>
+          <w:rFonts w:ascii="Brill" w:hAnsi="Brill"/>
+        </w:rPr>
+        <w:t xml:space="preserve"> </w:t>
+      </w:r>
+      <w:proofErr w:type="gramStart"/>
+      <w:r>
+        <w:rPr>
+          <w:rFonts w:ascii="Brill" w:hAnsi="Brill"/>
+          <w:lang w:val="fr-FR"/>
+        </w:rPr>
+        <w:t>nec</w:t>
+      </w:r>
+      <w:proofErr w:type="gramEnd"/>
+      <w:r>
+        <w:rPr>
+          <w:rFonts w:ascii="Brill" w:hAnsi="Brill"/>
+          <w:lang w:val="fr-FR"/>
+        </w:rPr>
+        <w:t xml:space="preserve"> sine</w:t>
+      </w:r>
+      <w:r>
+        <w:rPr>
+          <w:rFonts w:ascii="Brill" w:hAnsi="Brill"/>
+        </w:rPr>
+        <w:t xml:space="preserve">] et </w:t>
+      </w:r>
+      <w:r>
+        <w:rPr>
+          <w:rFonts w:ascii="Brill" w:hAnsi="Brill"/>
           <w:i/>
           <w:iCs/>
         </w:rPr>
-        <w:t>cancell</w:t>
-      </w:r>
-      <w:r>
-        <w:rPr>
+        <w:t>cancell. et sup. l. add.</w:t>
+      </w:r>
+      <w:r>
+        <w:rPr>
+          <w:rFonts w:ascii="Brill" w:hAnsi="Brill"/>
+        </w:rPr>
+        <w:t xml:space="preserve"> </w:t>
+      </w:r>
+      <w:r>
+        <w:rPr>
+          <w:rFonts w:ascii="Brill" w:hAnsi="Brill"/>
           <w:i/>
           <w:iCs/>
-        </w:rPr>
-        <w:t>. et supra scr.</w:t>
-      </w:r>
-      <w:r>
-        <w:t xml:space="preserve"> </w:t>
-      </w:r>
-      <w:proofErr w:type="gramStart"/>
-      <w:r>
-        <w:rPr>
-          <w:lang w:val="fr-FR"/>
-        </w:rPr>
-        <w:t>nec</w:t>
-      </w:r>
-      <w:proofErr w:type="gramEnd"/>
-      <w:r>
-        <w:rPr>
-          <w:lang w:val="fr-FR"/>
-        </w:rPr>
-        <w:t xml:space="preserve"> sine N.</w:t>
+          <w:lang w:val="fr-FR"/>
+        </w:rPr>
+        <w:t>N</w:t>
       </w:r>
     </w:p>
   </w:footnote>
@@ -4794,69 +4670,38 @@
       <w:pPr>
         <w:pStyle w:val="Notedebasdepage"/>
         <w:rPr>
+          <w:rFonts w:ascii="Brill" w:hAnsi="Brill"/>
           <w:lang w:val="fr-FR"/>
         </w:rPr>
       </w:pPr>
       <w:r>
         <w:rPr>
           <w:rStyle w:val="Appelnotedebasdep"/>
+          <w:rFonts w:ascii="Brill" w:hAnsi="Brill"/>
         </w:rPr>
         <w:footnoteRef/>
       </w:r>
       <w:r>
-        <w:t xml:space="preserve"> </w:t>
-      </w:r>
-      <w:proofErr w:type="spellStart"/>
-      <w:proofErr w:type="gramStart"/>
-      <w:r>
-        <w:rPr>
-          <w:lang w:val="fr-FR"/>
-        </w:rPr>
-        <w:t>q</w:t>
-      </w:r>
-      <w:r>
-        <w:rPr>
-          <w:lang w:val="fr-FR"/>
-        </w:rPr>
-        <w:t>uae</w:t>
-      </w:r>
-      <w:proofErr w:type="spellEnd"/>
-      <w:proofErr w:type="gramEnd"/>
-      <w:r>
-        <w:rPr>
-          <w:lang w:val="fr-FR"/>
-        </w:rPr>
-        <w:t xml:space="preserve"> </w:t>
-      </w:r>
-      <w:r>
-        <w:rPr>
-          <w:i/>
-          <w:iCs/>
-          <w:lang w:val="fr-FR"/>
-        </w:rPr>
-        <w:t xml:space="preserve">supra </w:t>
-      </w:r>
-      <w:proofErr w:type="spellStart"/>
-      <w:r>
-        <w:rPr>
-          <w:i/>
-          <w:iCs/>
-          <w:lang w:val="fr-FR"/>
-        </w:rPr>
-        <w:t>scr</w:t>
-      </w:r>
-      <w:proofErr w:type="spellEnd"/>
-      <w:r>
-        <w:rPr>
-          <w:lang w:val="fr-FR"/>
-        </w:rPr>
-        <w:t xml:space="preserve">. </w:t>
-      </w:r>
-      <w:r>
-        <w:rPr>
-          <w:lang w:val="fr-FR"/>
-        </w:rPr>
-        <w:t>N.</w:t>
+        <w:rPr>
+          <w:rFonts w:ascii="Brill" w:hAnsi="Brill"/>
+        </w:rPr>
+        <w:t xml:space="preserve"> </w:t>
+      </w:r>
+      <w:proofErr w:type="spellStart"/>
+      <w:r>
+        <w:rPr>
+          <w:rFonts w:ascii="Brill" w:hAnsi="Brill"/>
+          <w:lang w:val="fr-FR"/>
+        </w:rPr>
+        <w:t>Ioh</w:t>
+      </w:r>
+      <w:proofErr w:type="spellEnd"/>
+      <w:r>
+        <w:rPr>
+          <w:rFonts w:ascii="Brill" w:hAnsi="Brill"/>
+          <w:lang w:val="fr-FR"/>
+        </w:rPr>
+        <w:t>. 8, 12</w:t>
       </w:r>
     </w:p>
   </w:footnote>
@@ -4865,55 +4710,38 @@
       <w:pPr>
         <w:pStyle w:val="Notedebasdepage"/>
         <w:rPr>
+          <w:rFonts w:ascii="Brill" w:hAnsi="Brill"/>
           <w:lang w:val="fr-FR"/>
         </w:rPr>
       </w:pPr>
       <w:r>
         <w:rPr>
           <w:rStyle w:val="Appelnotedebasdep"/>
+          <w:rFonts w:ascii="Brill" w:hAnsi="Brill"/>
         </w:rPr>
         <w:footnoteRef/>
       </w:r>
       <w:r>
-        <w:t xml:space="preserve"> </w:t>
-      </w:r>
-      <w:proofErr w:type="spellStart"/>
-      <w:r>
-        <w:rPr>
-          <w:lang w:val="fr-FR"/>
-        </w:rPr>
-        <w:t>dominicam</w:t>
-      </w:r>
-      <w:proofErr w:type="spellEnd"/>
-      <w:r>
-        <w:rPr>
-          <w:lang w:val="fr-FR"/>
-        </w:rPr>
-        <w:t xml:space="preserve"> </w:t>
-      </w:r>
-      <w:r>
-        <w:rPr>
-          <w:i/>
-          <w:iCs/>
-          <w:lang w:val="fr-FR"/>
-        </w:rPr>
-        <w:t xml:space="preserve">supra </w:t>
-      </w:r>
-      <w:proofErr w:type="spellStart"/>
-      <w:r>
-        <w:rPr>
-          <w:i/>
-          <w:iCs/>
-          <w:lang w:val="fr-FR"/>
-        </w:rPr>
-        <w:t>scr</w:t>
-      </w:r>
-      <w:proofErr w:type="spellEnd"/>
-      <w:r>
-        <w:rPr>
-          <w:lang w:val="fr-FR"/>
-        </w:rPr>
-        <w:t>. N.</w:t>
+        <w:rPr>
+          <w:rFonts w:ascii="Brill" w:hAnsi="Brill"/>
+        </w:rPr>
+        <w:t xml:space="preserve"> </w:t>
+      </w:r>
+      <w:proofErr w:type="spellStart"/>
+      <w:r>
+        <w:rPr>
+          <w:rFonts w:ascii="Brill" w:hAnsi="Brill"/>
+          <w:lang w:val="fr-FR"/>
+        </w:rPr>
+        <w:t>Ioh</w:t>
+      </w:r>
+      <w:proofErr w:type="spellEnd"/>
+      <w:r>
+        <w:rPr>
+          <w:rFonts w:ascii="Brill" w:hAnsi="Brill"/>
+          <w:lang w:val="fr-FR"/>
+        </w:rPr>
+        <w:t>. 1, 1</w:t>
       </w:r>
     </w:p>
   </w:footnote>
@@ -4922,65 +4750,64 @@
       <w:pPr>
         <w:pStyle w:val="Notedebasdepage"/>
         <w:rPr>
-          <w:lang w:val="fr-FR"/>
+          <w:rFonts w:ascii="Brill" w:hAnsi="Brill"/>
+          <w:lang w:val="es-ES"/>
         </w:rPr>
       </w:pPr>
       <w:r>
         <w:rPr>
           <w:rStyle w:val="Appelnotedebasdep"/>
+          <w:rFonts w:ascii="Brill" w:hAnsi="Brill"/>
         </w:rPr>
         <w:footnoteRef/>
       </w:r>
       <w:r>
-        <w:t xml:space="preserve"> </w:t>
-      </w:r>
-      <w:proofErr w:type="spellStart"/>
-      <w:r>
-        <w:rPr>
-          <w:lang w:val="fr-FR"/>
-        </w:rPr>
-        <w:t>Ioanni</w:t>
-      </w:r>
-      <w:proofErr w:type="spellEnd"/>
-      <w:r>
-        <w:rPr>
-          <w:lang w:val="fr-FR"/>
-        </w:rPr>
-        <w:t xml:space="preserve"> </w:t>
-      </w:r>
-      <w:r>
-        <w:rPr>
+        <w:rPr>
+          <w:rFonts w:ascii="Brill" w:hAnsi="Brill"/>
+        </w:rPr>
+        <w:t xml:space="preserve"> </w:t>
+      </w:r>
+      <w:r>
+        <w:rPr>
+          <w:rFonts w:ascii="Brill" w:hAnsi="Brill"/>
+        </w:rPr>
+        <w:t xml:space="preserve">Quae] </w:t>
+      </w:r>
+      <w:r>
+        <w:rPr>
+          <w:rFonts w:ascii="Brill" w:hAnsi="Brill"/>
           <w:i/>
           <w:iCs/>
           <w:lang w:val="fr-FR"/>
         </w:rPr>
-        <w:t>corr</w:t>
-      </w:r>
-      <w:r>
-        <w:rPr>
+        <w:t xml:space="preserve">sup. l. </w:t>
+      </w:r>
+      <w:proofErr w:type="spellStart"/>
+      <w:r>
+        <w:rPr>
+          <w:rFonts w:ascii="Brill" w:hAnsi="Brill"/>
+          <w:i/>
+          <w:iCs/>
+          <w:lang w:val="fr-FR"/>
+        </w:rPr>
+        <w:t>add</w:t>
+      </w:r>
+      <w:proofErr w:type="spellEnd"/>
+      <w:r>
+        <w:rPr>
+          <w:rFonts w:ascii="Brill" w:hAnsi="Brill"/>
           <w:lang w:val="fr-FR"/>
         </w:rPr>
         <w:t xml:space="preserve">. </w:t>
       </w:r>
-      <w:proofErr w:type="spellStart"/>
-      <w:r>
-        <w:rPr>
-          <w:lang w:val="fr-FR"/>
-        </w:rPr>
-        <w:t>Ioannes</w:t>
-      </w:r>
-      <w:proofErr w:type="spellEnd"/>
-      <w:r>
-        <w:rPr>
-          <w:lang w:val="fr-FR"/>
-        </w:rPr>
-        <w:t xml:space="preserve"> N</w:t>
-      </w:r>
-      <w:r>
-        <w:rPr>
-          <w:lang w:val="fr-FR"/>
-        </w:rPr>
-        <w:t>.</w:t>
+      <w:r>
+        <w:rPr>
+          <w:rFonts w:ascii="Brill" w:hAnsi="Brill"/>
+          <w:i/>
+          <w:iCs/>
+          <w:lang w:val="es-ES"/>
+        </w:rPr>
+        <w:t>N</w:t>
       </w:r>
     </w:p>
   </w:footnote>
@@ -4988,25 +4815,86 @@
     <w:p>
       <w:pPr>
         <w:pStyle w:val="Notedebasdepage"/>
+        <w:rPr>
+          <w:rFonts w:ascii="Brill" w:hAnsi="Brill"/>
+          <w:lang w:val="fr-FR"/>
+        </w:rPr>
       </w:pPr>
       <w:r>
         <w:rPr>
           <w:rStyle w:val="Appelnotedebasdep"/>
+          <w:rFonts w:ascii="Brill" w:hAnsi="Brill"/>
         </w:rPr>
         <w:footnoteRef/>
       </w:r>
       <w:r>
-        <w:t xml:space="preserve"> aerum </w:t>
-      </w:r>
-      <w:r>
-        <w:rPr>
+        <w:rPr>
+          <w:rFonts w:ascii="Brill" w:hAnsi="Brill"/>
+        </w:rPr>
+        <w:t xml:space="preserve"> </w:t>
+      </w:r>
+      <w:proofErr w:type="spellStart"/>
+      <w:r>
+        <w:rPr>
+          <w:rFonts w:ascii="Brill" w:hAnsi="Brill"/>
+          <w:lang w:val="es-ES"/>
+        </w:rPr>
+        <w:t>dominicam</w:t>
+      </w:r>
+      <w:proofErr w:type="spellEnd"/>
+      <w:r>
+        <w:rPr>
+          <w:rFonts w:ascii="Brill" w:hAnsi="Brill"/>
+          <w:lang w:val="es-ES"/>
+        </w:rPr>
+        <w:t xml:space="preserve">] </w:t>
+      </w:r>
+      <w:proofErr w:type="spellStart"/>
+      <w:r>
+        <w:rPr>
+          <w:rFonts w:ascii="Brill" w:hAnsi="Brill"/>
           <w:i/>
           <w:iCs/>
-        </w:rPr>
-        <w:t>corr</w:t>
-      </w:r>
-      <w:r>
-        <w:t>. verum N.</w:t>
+          <w:lang w:val="es-ES"/>
+        </w:rPr>
+        <w:t>sup</w:t>
+      </w:r>
+      <w:proofErr w:type="spellEnd"/>
+      <w:r>
+        <w:rPr>
+          <w:rFonts w:ascii="Brill" w:hAnsi="Brill"/>
+          <w:i/>
+          <w:iCs/>
+          <w:lang w:val="es-ES"/>
+        </w:rPr>
+        <w:t xml:space="preserve">. l. </w:t>
+      </w:r>
+      <w:proofErr w:type="spellStart"/>
+      <w:r>
+        <w:rPr>
+          <w:rFonts w:ascii="Brill" w:hAnsi="Brill"/>
+          <w:i/>
+          <w:iCs/>
+          <w:lang w:val="es-ES"/>
+        </w:rPr>
+        <w:t>add</w:t>
+      </w:r>
+      <w:proofErr w:type="spellEnd"/>
+      <w:r>
+        <w:rPr>
+          <w:rFonts w:ascii="Brill" w:hAnsi="Brill"/>
+          <w:lang w:val="es-ES"/>
+        </w:rPr>
+        <w:t xml:space="preserve">. </w:t>
+      </w:r>
+      <w:r>
+        <w:rPr>
+          <w:rFonts w:ascii="Brill" w:hAnsi="Brill"/>
+          <w:i/>
+          <w:iCs/>
+          <w:lang w:val="fr-FR"/>
+        </w:rPr>
+        <w:t>N</w:t>
       </w:r>
     </w:p>
   </w:footnote>
@@ -5014,37 +4902,105 @@
     <w:p>
       <w:pPr>
         <w:pStyle w:val="Notedebasdepage"/>
+        <w:rPr>
+          <w:rFonts w:ascii="Brill" w:hAnsi="Brill"/>
+          <w:lang w:val="es-ES"/>
+        </w:rPr>
       </w:pPr>
       <w:r>
         <w:rPr>
           <w:rStyle w:val="Appelnotedebasdep"/>
+          <w:rFonts w:ascii="Brill" w:hAnsi="Brill"/>
         </w:rPr>
         <w:footnoteRef/>
       </w:r>
       <w:r>
-        <w:t xml:space="preserve"> </w:t>
-      </w:r>
-      <w:r>
-        <w:t>spi</w:t>
-      </w:r>
-      <w:r>
-        <w:t>*</w:t>
-      </w:r>
-      <w:r>
-        <w:t>ae</w:t>
-      </w:r>
-      <w:r>
-        <w:t xml:space="preserve"> </w:t>
-      </w:r>
-      <w:r>
-        <w:rPr>
+        <w:rPr>
+          <w:rFonts w:ascii="Brill" w:hAnsi="Brill"/>
+        </w:rPr>
+        <w:t xml:space="preserve"> </w:t>
+      </w:r>
+      <w:proofErr w:type="spellStart"/>
+      <w:r>
+        <w:rPr>
+          <w:rFonts w:ascii="Brill" w:hAnsi="Brill"/>
+          <w:lang w:val="fr-FR"/>
+        </w:rPr>
+        <w:t>Ioannes</w:t>
+      </w:r>
+      <w:proofErr w:type="spellEnd"/>
+      <w:r>
+        <w:rPr>
+          <w:rFonts w:ascii="Brill" w:hAnsi="Brill"/>
+          <w:lang w:val="fr-FR"/>
+        </w:rPr>
+        <w:t xml:space="preserve">] </w:t>
+      </w:r>
+      <w:proofErr w:type="spellStart"/>
+      <w:r>
+        <w:rPr>
+          <w:rFonts w:ascii="Brill" w:hAnsi="Brill"/>
+          <w:lang w:val="fr-FR"/>
+        </w:rPr>
+        <w:t>Ioanni</w:t>
+      </w:r>
+      <w:proofErr w:type="spellEnd"/>
+      <w:r>
+        <w:rPr>
+          <w:rFonts w:ascii="Brill" w:hAnsi="Brill"/>
+          <w:lang w:val="fr-FR"/>
+        </w:rPr>
+        <w:t xml:space="preserve"> </w:t>
+      </w:r>
+      <w:r>
+        <w:rPr>
+          <w:rFonts w:ascii="Brill" w:hAnsi="Brill"/>
           <w:i/>
           <w:iCs/>
-        </w:rPr>
-        <w:t xml:space="preserve">cancell. et supra scr. </w:t>
-      </w:r>
-      <w:r>
-        <w:t>spissae N.</w:t>
+          <w:lang w:val="fr-FR"/>
+        </w:rPr>
+        <w:t>in</w:t>
+      </w:r>
+      <w:r>
+        <w:rPr>
+          <w:rFonts w:ascii="Brill" w:hAnsi="Brill"/>
+          <w:lang w:val="fr-FR"/>
+        </w:rPr>
+        <w:t xml:space="preserve"> </w:t>
+      </w:r>
+      <w:proofErr w:type="spellStart"/>
+      <w:r>
+        <w:rPr>
+          <w:rFonts w:ascii="Brill" w:hAnsi="Brill"/>
+          <w:lang w:val="fr-FR"/>
+        </w:rPr>
+        <w:t>Ioannes</w:t>
+      </w:r>
+      <w:proofErr w:type="spellEnd"/>
+      <w:r>
+        <w:rPr>
+          <w:rFonts w:ascii="Brill" w:hAnsi="Brill"/>
+          <w:lang w:val="fr-FR"/>
+        </w:rPr>
+        <w:t xml:space="preserve"> </w:t>
+      </w:r>
+      <w:r>
+        <w:rPr>
+          <w:rFonts w:ascii="Brill" w:hAnsi="Brill"/>
+          <w:i/>
+          <w:iCs/>
+          <w:lang w:val="fr-FR"/>
+        </w:rPr>
+        <w:t xml:space="preserve">corr. </w:t>
+      </w:r>
+      <w:r>
+        <w:rPr>
+          <w:rFonts w:ascii="Brill" w:hAnsi="Brill"/>
+          <w:i/>
+          <w:iCs/>
+          <w:lang w:val="es-ES"/>
+        </w:rPr>
+        <w:t>N</w:t>
       </w:r>
     </w:p>
   </w:footnote>
@@ -5053,67 +5009,188 @@
       <w:pPr>
         <w:pStyle w:val="Notedebasdepage"/>
         <w:rPr>
-          <w:lang w:val="es-ES_tradnl"/>
+          <w:rFonts w:ascii="Brill" w:hAnsi="Brill"/>
         </w:rPr>
       </w:pPr>
       <w:r>
         <w:rPr>
           <w:rStyle w:val="Appelnotedebasdep"/>
+          <w:rFonts w:ascii="Brill" w:hAnsi="Brill"/>
         </w:rPr>
         <w:footnoteRef/>
       </w:r>
       <w:r>
-        <w:t xml:space="preserve"> </w:t>
-      </w:r>
-      <w:proofErr w:type="gramStart"/>
-      <w:r>
-        <w:rPr>
-          <w:lang w:val="fr-FR"/>
-        </w:rPr>
-        <w:t>s</w:t>
-      </w:r>
-      <w:r>
-        <w:rPr>
-          <w:lang w:val="fr-FR"/>
-        </w:rPr>
-        <w:t>ole</w:t>
-      </w:r>
-      <w:proofErr w:type="gramEnd"/>
-      <w:r>
-        <w:rPr>
-          <w:lang w:val="fr-FR"/>
-        </w:rPr>
-        <w:t xml:space="preserve"> </w:t>
-      </w:r>
-      <w:r>
-        <w:rPr>
+        <w:rPr>
+          <w:rFonts w:ascii="Brill" w:hAnsi="Brill"/>
+        </w:rPr>
+        <w:t xml:space="preserve"> </w:t>
+      </w:r>
+      <w:r>
+        <w:rPr>
+          <w:rFonts w:ascii="Brill" w:hAnsi="Brill"/>
+        </w:rPr>
+        <w:t xml:space="preserve">verum] aerum </w:t>
+      </w:r>
+      <w:r>
+        <w:rPr>
+          <w:rFonts w:ascii="Brill" w:hAnsi="Brill"/>
           <w:i/>
           <w:iCs/>
-          <w:lang w:val="fr-FR"/>
-        </w:rPr>
-        <w:t xml:space="preserve">supra </w:t>
-      </w:r>
-      <w:proofErr w:type="spellStart"/>
-      <w:r>
-        <w:rPr>
+        </w:rPr>
+        <w:t>in</w:t>
+      </w:r>
+      <w:r>
+        <w:rPr>
+          <w:rFonts w:ascii="Brill" w:hAnsi="Brill"/>
+        </w:rPr>
+        <w:t xml:space="preserve"> verum </w:t>
+      </w:r>
+      <w:r>
+        <w:rPr>
+          <w:rFonts w:ascii="Brill" w:hAnsi="Brill"/>
           <w:i/>
           <w:iCs/>
-          <w:lang w:val="fr-FR"/>
-        </w:rPr>
-        <w:t>scr</w:t>
-      </w:r>
-      <w:proofErr w:type="spellEnd"/>
-      <w:r>
-        <w:rPr>
-          <w:lang w:val="fr-FR"/>
-        </w:rPr>
-        <w:t xml:space="preserve">. </w:t>
-      </w:r>
-      <w:r>
-        <w:rPr>
-          <w:lang w:val="es-ES_tradnl"/>
-        </w:rPr>
-        <w:t>N.</w:t>
+        </w:rPr>
+        <w:t>corr. N</w:t>
+      </w:r>
+    </w:p>
+  </w:footnote>
+  <w:footnote w:id="8">
+    <w:p>
+      <w:pPr>
+        <w:pStyle w:val="Notedebasdepage"/>
+        <w:rPr>
+          <w:rFonts w:ascii="Brill" w:hAnsi="Brill"/>
+        </w:rPr>
+      </w:pPr>
+      <w:r>
+        <w:rPr>
+          <w:rStyle w:val="Appelnotedebasdep"/>
+          <w:rFonts w:ascii="Brill" w:hAnsi="Brill"/>
+        </w:rPr>
+        <w:footnoteRef/>
+      </w:r>
+      <w:r>
+        <w:rPr>
+          <w:rFonts w:ascii="Brill" w:hAnsi="Brill"/>
+        </w:rPr>
+        <w:t xml:space="preserve"> </w:t>
+      </w:r>
+      <w:r>
+        <w:rPr>
+          <w:rFonts w:ascii="Brill" w:hAnsi="Brill"/>
+        </w:rPr>
+        <w:t>Ioh 21, 24</w:t>
+      </w:r>
+    </w:p>
+  </w:footnote>
+  <w:footnote w:id="9">
+    <w:p>
+      <w:pPr>
+        <w:pStyle w:val="Notedebasdepage"/>
+        <w:rPr>
+          <w:rFonts w:ascii="Brill" w:hAnsi="Brill"/>
+        </w:rPr>
+      </w:pPr>
+      <w:r>
+        <w:rPr>
+          <w:rStyle w:val="Appelnotedebasdep"/>
+          <w:rFonts w:ascii="Brill" w:hAnsi="Brill"/>
+        </w:rPr>
+        <w:footnoteRef/>
+      </w:r>
+      <w:r>
+        <w:rPr>
+          <w:rFonts w:ascii="Brill" w:hAnsi="Brill"/>
+        </w:rPr>
+        <w:t xml:space="preserve"> </w:t>
+      </w:r>
+      <w:r>
+        <w:rPr>
+          <w:rFonts w:ascii="Brill" w:hAnsi="Brill"/>
+        </w:rPr>
+        <w:t xml:space="preserve">spissae] spi*ae </w:t>
+      </w:r>
+      <w:r>
+        <w:rPr>
+          <w:rFonts w:ascii="Brill" w:hAnsi="Brill"/>
+          <w:i/>
+          <w:iCs/>
+        </w:rPr>
+        <w:t xml:space="preserve">in </w:t>
+      </w:r>
+      <w:r>
+        <w:rPr>
+          <w:rFonts w:ascii="Brill" w:hAnsi="Brill"/>
+        </w:rPr>
+        <w:t xml:space="preserve">spissae </w:t>
+      </w:r>
+      <w:r>
+        <w:rPr>
+          <w:rFonts w:ascii="Brill" w:hAnsi="Brill"/>
+          <w:i/>
+          <w:iCs/>
+        </w:rPr>
+        <w:t>corr. N</w:t>
+      </w:r>
+    </w:p>
+  </w:footnote>
+  <w:footnote w:id="10">
+    <w:p>
+      <w:pPr>
+        <w:pStyle w:val="Notedebasdepage"/>
+        <w:rPr>
+          <w:rFonts w:ascii="Brill" w:hAnsi="Brill"/>
+          <w:lang w:val="fr-FR"/>
+        </w:rPr>
+      </w:pPr>
+      <w:r>
+        <w:rPr>
+          <w:rStyle w:val="Appelnotedebasdep"/>
+          <w:rFonts w:ascii="Brill" w:hAnsi="Brill"/>
+        </w:rPr>
+        <w:footnoteRef/>
+      </w:r>
+      <w:r>
+        <w:rPr>
+          <w:rFonts w:ascii="Brill" w:hAnsi="Brill"/>
+        </w:rPr>
+        <w:t xml:space="preserve"> </w:t>
+      </w:r>
+      <w:r>
+        <w:rPr>
+          <w:rFonts w:ascii="Brill" w:hAnsi="Brill"/>
+        </w:rPr>
+        <w:t xml:space="preserve">Sole] </w:t>
+      </w:r>
+      <w:r>
+        <w:rPr>
+          <w:rFonts w:ascii="Brill" w:hAnsi="Brill"/>
+          <w:i/>
+          <w:iCs/>
+          <w:lang w:val="fr-FR"/>
+        </w:rPr>
+        <w:t xml:space="preserve">sup. l. </w:t>
+      </w:r>
+      <w:proofErr w:type="spellStart"/>
+      <w:r>
+        <w:rPr>
+          <w:rFonts w:ascii="Brill" w:hAnsi="Brill"/>
+          <w:i/>
+          <w:iCs/>
+          <w:lang w:val="fr-FR"/>
+        </w:rPr>
+        <w:t>add</w:t>
+      </w:r>
+      <w:proofErr w:type="spellEnd"/>
+      <w:r>
+        <w:rPr>
+          <w:rFonts w:ascii="Brill" w:hAnsi="Brill"/>
+          <w:i/>
+          <w:iCs/>
+          <w:lang w:val="fr-FR"/>
+        </w:rPr>
+        <w:t xml:space="preserve"> N</w:t>
       </w:r>
     </w:p>
   </w:footnote>
@@ -5516,7 +5593,7 @@
   <w:style w:type="paragraph" w:default="1" w:styleId="Normal">
     <w:name w:val="Normal"/>
     <w:qFormat/>
-    <w:rsid w:val="00561BE5"/>
+    <w:rsid w:val="00DD47ED"/>
   </w:style>
   <w:style w:type="paragraph" w:styleId="Titre1">
     <w:name w:val="heading 1"/>
@@ -6038,7 +6115,6 @@
     <w:basedOn w:val="Normal"/>
     <w:link w:val="NotedebasdepageCar"/>
     <w:uiPriority w:val="99"/>
-    <w:semiHidden/>
     <w:unhideWhenUsed/>
     <w:rsid w:val="002A16EC"/>
     <w:rPr>
@@ -6051,7 +6127,6 @@
     <w:basedOn w:val="Policepardfaut"/>
     <w:link w:val="Notedebasdepage"/>
     <w:uiPriority w:val="99"/>
-    <w:semiHidden/>
     <w:rsid w:val="002A16EC"/>
     <w:rPr>
       <w:sz w:val="20"/>
